--- a/A Enviar/AA_WA_Report.docx
+++ b/A Enviar/AA_WA_Report.docx
@@ -4041,7 +4041,21 @@
           <w:rStyle w:val="CdigoChar"/>
           <w:lang w:val="en-US"/>
         </w:rPr>
-        <w:t>–O2 -lpapi</w:t>
+        <w:t xml:space="preserve">–O3 </w:t>
+      </w:r>
+      <w:r>
+        <w:rPr>
+          <w:rStyle w:val="CdigoChar"/>
+          <w:lang w:val="en-US"/>
+        </w:rPr>
+        <w:t>-fno-tree-vectorize</w:t>
+      </w:r>
+      <w:r>
+        <w:rPr>
+          <w:rStyle w:val="CdigoChar"/>
+          <w:lang w:val="en-US"/>
+        </w:rPr>
+        <w:t xml:space="preserve"> -lpapi</w:t>
       </w:r>
       <w:r>
         <w:rPr>
@@ -4301,6 +4315,7 @@
         </w:rPr>
       </w:pPr>
     </w:p>
+    <w:bookmarkStart w:id="7" w:name="_Toc437359339"/>
     <w:p>
       <w:pPr>
         <w:pStyle w:val="Heading1"/>
@@ -4308,7 +4323,6 @@
           <w:lang w:val="en-US"/>
         </w:rPr>
       </w:pPr>
-      <w:bookmarkStart w:id="7" w:name="_Toc437359339"/>
       <w:r>
         <w:rPr>
           <w:noProof/>
@@ -4804,8 +4818,8 @@
                                   <w:lang w:val="en-US"/>
                                 </w:rPr>
                               </w:pPr>
-                              <w:bookmarkStart w:id="12" w:name="_Ref437280258"/>
-                              <w:bookmarkStart w:id="13" w:name="_Toc437359352"/>
+                              <w:bookmarkStart w:id="10" w:name="_Ref437280258"/>
+                              <w:bookmarkStart w:id="11" w:name="_Toc437359352"/>
                               <w:r>
                                 <w:rPr>
                                   <w:rStyle w:val="SubtleReference"/>
@@ -4849,7 +4863,7 @@
                                 </w:rPr>
                                 <w:fldChar w:fldCharType="end"/>
                               </w:r>
-                              <w:bookmarkEnd w:id="12"/>
+                              <w:bookmarkEnd w:id="10"/>
                               <w:r>
                                 <w:rPr>
                                   <w:rStyle w:val="SubtleReference"/>
@@ -4857,7 +4871,7 @@
                                 </w:rPr>
                                 <w:t xml:space="preserve"> - Roofline model with ceilings</w:t>
                               </w:r>
-                              <w:bookmarkEnd w:id="13"/>
+                              <w:bookmarkEnd w:id="11"/>
                             </w:p>
                           </w:txbxContent>
                         </wps:txbx>
@@ -5106,14 +5120,14 @@
           <w:lang w:val="en-US"/>
         </w:rPr>
       </w:pPr>
-      <w:bookmarkStart w:id="16" w:name="_Toc437359340"/>
+      <w:bookmarkStart w:id="12" w:name="_Toc437359340"/>
       <w:r>
         <w:rPr>
           <w:lang w:val="en-US"/>
         </w:rPr>
         <w:t>Matrix Multiplication</w:t>
       </w:r>
-      <w:bookmarkEnd w:id="16"/>
+      <w:bookmarkEnd w:id="12"/>
     </w:p>
     <w:p>
       <w:pPr>
@@ -5653,11 +5667,6 @@
       </w:r>
     </w:p>
     <w:p>
-      <w:pPr>
-        <w:rPr>
-          <w:lang w:val="en-US"/>
-        </w:rPr>
-      </w:pPr>
       <w:r>
         <w:rPr>
           <w:lang w:val="en-US"/>
@@ -5666,345 +5675,58 @@
         <w:tab/>
       </w:r>
       <w:r>
-        <w:rPr>
-          <w:lang w:val="en-US"/>
-        </w:rPr>
-        <w:t xml:space="preserve">It was not possible to </w:t>
-      </w:r>
-      <w:proofErr w:type="spellStart"/>
-      <w:r>
-        <w:rPr>
-          <w:lang w:val="en-US"/>
-        </w:rPr>
-        <w:t>vectorize</w:t>
-      </w:r>
-      <w:proofErr w:type="spellEnd"/>
-      <w:r>
-        <w:rPr>
-          <w:lang w:val="en-US"/>
-        </w:rPr>
-        <w:t xml:space="preserve"> the matrix multiplication function for unknown reasons. The report on the failed vectorization returned:</w:t>
-      </w:r>
-    </w:p>
-    <w:p>
-      <w:pPr>
-        <w:pStyle w:val="Cdigo"/>
-        <w:rPr>
-          <w:lang w:val="en-US"/>
-        </w:rPr>
-      </w:pPr>
-      <w:r>
-        <w:rPr>
-          <w:lang w:val="en-US"/>
-        </w:rPr>
-        <w:t xml:space="preserve">    " (…)</w:t>
-      </w:r>
-    </w:p>
-    <w:p>
-      <w:pPr>
-        <w:pStyle w:val="Cdigo"/>
-        <w:rPr>
-          <w:lang w:val="en-US"/>
-        </w:rPr>
-      </w:pPr>
-      <w:r>
-        <w:rPr>
-          <w:lang w:val="en-US"/>
-        </w:rPr>
-        <w:t xml:space="preserve">    note: failed: evolution of base is not </w:t>
-      </w:r>
-      <w:proofErr w:type="spellStart"/>
-      <w:r>
-        <w:rPr>
-          <w:lang w:val="en-US"/>
-        </w:rPr>
-        <w:t>affline</w:t>
-      </w:r>
-      <w:proofErr w:type="spellEnd"/>
-      <w:r>
-        <w:rPr>
-          <w:lang w:val="en-US"/>
-        </w:rPr>
+        <w:t>CANTINHO DO NASO PARA VECT</w:t>
+      </w:r>
+    </w:p>
+    <w:p>
+      <w:r>
+        <w:t>INFORMA</w:t>
+      </w:r>
+      <w:r>
+        <w:t>R DE FLAGS.</w:t>
+      </w:r>
+      <w:r>
         <w:t>.</w:t>
       </w:r>
-    </w:p>
-    <w:p>
-      <w:pPr>
-        <w:pStyle w:val="Cdigo"/>
-        <w:rPr>
-          <w:lang w:val="en-US"/>
-        </w:rPr>
-      </w:pPr>
-      <w:r>
-        <w:rPr>
-          <w:lang w:val="en-US"/>
-        </w:rPr>
-        <w:t xml:space="preserve">    note: bad data reference.</w:t>
-      </w:r>
-    </w:p>
-    <w:p>
-      <w:pPr>
-        <w:pStyle w:val="Cdigo"/>
-        <w:rPr>
-          <w:lang w:val="en-US"/>
-        </w:rPr>
-      </w:pPr>
-      <w:r>
-        <w:rPr>
-          <w:lang w:val="en-US"/>
-        </w:rPr>
-        <w:t xml:space="preserve">    (…)"</w:t>
-      </w:r>
-    </w:p>
-    <w:p>
-      <w:pPr>
-        <w:rPr>
-          <w:lang w:val="en-US"/>
-        </w:rPr>
-      </w:pPr>
-      <w:r>
-        <w:rPr>
-          <w:lang w:val="en-US"/>
-        </w:rPr>
-        <w:t>In order to solve this we created 3 different versions of the program with different means to allocate the matrixes:</w:t>
-      </w:r>
-    </w:p>
-    <w:p>
-      <w:pPr>
-        <w:pStyle w:val="ListParagraph"/>
-        <w:numPr>
-          <w:ilvl w:val="0"/>
-          <w:numId w:val="4"/>
-        </w:numPr>
-        <w:rPr>
-          <w:lang w:val="en-US"/>
-        </w:rPr>
-      </w:pPr>
-      <w:r>
-        <w:rPr>
-          <w:lang w:val="en-US"/>
-        </w:rPr>
-        <w:t xml:space="preserve">One with matrix allocated statically (float </w:t>
-      </w:r>
-      <w:proofErr w:type="spellStart"/>
-      <w:r>
-        <w:rPr>
-          <w:lang w:val="en-US"/>
-        </w:rPr>
-        <w:t>matrixA</w:t>
-      </w:r>
-      <w:proofErr w:type="spellEnd"/>
-      <w:r>
-        <w:rPr>
-          <w:lang w:val="en-US"/>
-        </w:rPr>
-        <w:t>[SIZE][SIZE])</w:t>
-      </w:r>
-    </w:p>
-    <w:p>
-      <w:pPr>
-        <w:pStyle w:val="ListParagraph"/>
-        <w:numPr>
-          <w:ilvl w:val="0"/>
-          <w:numId w:val="4"/>
-        </w:numPr>
-        <w:rPr>
-          <w:lang w:val="en-US"/>
-        </w:rPr>
-      </w:pPr>
-      <w:r>
-        <w:rPr>
-          <w:lang w:val="en-US"/>
-        </w:rPr>
-        <w:t xml:space="preserve">One with </w:t>
-      </w:r>
-      <w:proofErr w:type="spellStart"/>
-      <w:r>
-        <w:rPr>
-          <w:lang w:val="en-US"/>
-        </w:rPr>
-        <w:t>mallocs</w:t>
-      </w:r>
-      <w:proofErr w:type="spellEnd"/>
-      <w:r>
-        <w:rPr>
-          <w:lang w:val="en-US"/>
-        </w:rPr>
-        <w:t xml:space="preserve"> to allocate an array of pointers and allocate an array of floats for each pointer;</w:t>
-      </w:r>
-    </w:p>
-    <w:p>
-      <w:pPr>
-        <w:pStyle w:val="ListParagraph"/>
-        <w:numPr>
-          <w:ilvl w:val="0"/>
-          <w:numId w:val="4"/>
-        </w:numPr>
-        <w:rPr>
-          <w:lang w:val="en-US"/>
-        </w:rPr>
-      </w:pPr>
-      <w:r>
-        <w:rPr>
-          <w:lang w:val="en-US"/>
-        </w:rPr>
-        <w:t>One with the full matrix in a single array.</w:t>
-      </w:r>
-    </w:p>
-    <w:p>
-      <w:pPr>
-        <w:rPr>
-          <w:lang w:val="en-US"/>
-        </w:rPr>
-      </w:pPr>
-      <w:r>
-        <w:rPr>
-          <w:lang w:val="en-US"/>
-        </w:rPr>
-        <w:t>None of the options produced a different result in the vectorization.</w:t>
-      </w:r>
-      <w:r>
-        <w:rPr>
-          <w:lang w:val="en-US"/>
-        </w:rPr>
-        <w:t xml:space="preserve"> </w:t>
-      </w:r>
-      <w:r>
-        <w:rPr>
-          <w:lang w:val="en-US"/>
-        </w:rPr>
-        <w:t xml:space="preserve">We also tried to change the </w:t>
-      </w:r>
-      <w:proofErr w:type="spellStart"/>
-      <w:proofErr w:type="gramStart"/>
-      <w:r>
-        <w:rPr>
-          <w:lang w:val="en-US"/>
-        </w:rPr>
-        <w:t>malloc</w:t>
-      </w:r>
-      <w:proofErr w:type="spellEnd"/>
-      <w:r>
-        <w:rPr>
-          <w:lang w:val="en-US"/>
-        </w:rPr>
-        <w:t>(</w:t>
-      </w:r>
-      <w:proofErr w:type="gramEnd"/>
-      <w:r>
-        <w:rPr>
-          <w:lang w:val="en-US"/>
-        </w:rPr>
-        <w:t xml:space="preserve">) </w:t>
-      </w:r>
-      <w:proofErr w:type="spellStart"/>
-      <w:r>
-        <w:rPr>
-          <w:lang w:val="en-US"/>
-        </w:rPr>
-        <w:t>fuction</w:t>
-      </w:r>
-      <w:proofErr w:type="spellEnd"/>
-      <w:r>
-        <w:rPr>
-          <w:lang w:val="en-US"/>
-        </w:rPr>
-        <w:t xml:space="preserve"> with </w:t>
-      </w:r>
-      <w:proofErr w:type="spellStart"/>
-      <w:r>
-        <w:rPr>
-          <w:lang w:val="en-US"/>
-        </w:rPr>
-        <w:t>allignalloc</w:t>
-      </w:r>
-      <w:proofErr w:type="spellEnd"/>
-      <w:r>
-        <w:rPr>
-          <w:lang w:val="en-US"/>
-        </w:rPr>
-        <w:t xml:space="preserve">( </w:t>
-      </w:r>
-      <w:proofErr w:type="spellStart"/>
-      <w:r>
-        <w:rPr>
-          <w:lang w:val="en-US"/>
-        </w:rPr>
-        <w:t>allocationSize</w:t>
-      </w:r>
-      <w:proofErr w:type="spellEnd"/>
-      <w:r>
-        <w:rPr>
-          <w:lang w:val="en-US"/>
-        </w:rPr>
-        <w:t>, Size) again with no success.</w:t>
-      </w:r>
-      <w:r>
-        <w:rPr>
-          <w:lang w:val="en-US"/>
-        </w:rPr>
-        <w:t xml:space="preserve"> </w:t>
-      </w:r>
-      <w:r>
-        <w:rPr>
-          <w:lang w:val="en-US"/>
-        </w:rPr>
-        <w:t>Other changes tried were the use of the restrict and __attribute ((</w:t>
-      </w:r>
-      <w:proofErr w:type="gramStart"/>
-      <w:r>
-        <w:rPr>
-          <w:lang w:val="en-US"/>
-        </w:rPr>
-        <w:t>aligned(</w:t>
-      </w:r>
-      <w:proofErr w:type="gramEnd"/>
-      <w:r>
-        <w:rPr>
-          <w:lang w:val="en-US"/>
-        </w:rPr>
-        <w:t xml:space="preserve">32)))  attribute in the matrices,  the #pragma GCC </w:t>
-      </w:r>
-      <w:proofErr w:type="spellStart"/>
-      <w:r>
-        <w:rPr>
-          <w:lang w:val="en-US"/>
-        </w:rPr>
-        <w:t>ivdep</w:t>
-      </w:r>
-      <w:proofErr w:type="spellEnd"/>
-      <w:r>
-        <w:rPr>
-          <w:lang w:val="en-US"/>
-        </w:rPr>
-        <w:t xml:space="preserve"> for the loop.</w:t>
-      </w:r>
-      <w:r>
-        <w:rPr>
-          <w:lang w:val="en-US"/>
-        </w:rPr>
-        <w:t xml:space="preserve"> </w:t>
-      </w:r>
-      <w:r>
-        <w:rPr>
-          <w:lang w:val="en-US"/>
-        </w:rPr>
-        <w:t>All version were compiled with GCC with the flag -O3 or the flag -O2 with vectorization flag.</w:t>
-      </w:r>
-    </w:p>
-    <w:p>
-      <w:pPr>
-        <w:rPr>
-          <w:lang w:val="en-US"/>
-        </w:rPr>
-      </w:pPr>
-    </w:p>
-    <w:p>
-      <w:pPr>
-        <w:rPr>
-          <w:lang w:val="en-US"/>
-        </w:rPr>
-      </w:pPr>
+      <w:r>
+        <w:t>.</w:t>
+      </w:r>
+    </w:p>
+    <w:p>
+      <w:pPr>
+        <w:rPr>
+          <w:lang w:val="en-US"/>
+        </w:rPr>
+      </w:pPr>
+      <w:r>
+        <w:rPr>
+          <w:lang w:val="en-US"/>
+        </w:rPr>
+        <w:t>And so on…</w:t>
+      </w:r>
+    </w:p>
+    <w:p>
+      <w:pPr>
+        <w:rPr>
+          <w:lang w:val="en-US"/>
+        </w:rPr>
+      </w:pPr>
+    </w:p>
+    <w:p>
+      <w:pPr>
+        <w:rPr>
+          <w:lang w:val="en-US"/>
+        </w:rPr>
+      </w:pPr>
+    </w:p>
+    <w:p>
+      <w:pPr>
+        <w:rPr>
+          <w:lang w:val="en-US"/>
+        </w:rPr>
+      </w:pPr>
+      <w:bookmarkStart w:id="13" w:name="_GoBack"/>
+      <w:bookmarkEnd w:id="13"/>
     </w:p>
     <w:p>
       <w:pPr>
@@ -6020,14 +5742,14 @@
           <w:lang w:val="en-US"/>
         </w:rPr>
       </w:pPr>
-      <w:bookmarkStart w:id="17" w:name="_Toc437359341"/>
+      <w:bookmarkStart w:id="14" w:name="_Toc437359341"/>
       <w:r>
         <w:rPr>
           <w:lang w:val="en-US"/>
         </w:rPr>
         <w:t>Conclusion</w:t>
       </w:r>
-      <w:bookmarkEnd w:id="17"/>
+      <w:bookmarkEnd w:id="14"/>
     </w:p>
     <w:p>
       <w:pPr>
@@ -6076,7 +5798,7 @@
         <w:br w:type="page"/>
       </w:r>
     </w:p>
-    <w:bookmarkStart w:id="18" w:name="_Toc437359342" w:displacedByCustomXml="next"/>
+    <w:bookmarkStart w:id="15" w:name="_Toc437359342" w:displacedByCustomXml="next"/>
     <w:sdt>
       <w:sdtPr>
         <w:rPr>
@@ -6107,7 +5829,7 @@
             </w:rPr>
             <w:t>References</w:t>
           </w:r>
-          <w:bookmarkEnd w:id="18"/>
+          <w:bookmarkEnd w:id="15"/>
         </w:p>
         <w:sdt>
           <w:sdtPr>
@@ -6571,7 +6293,7 @@
           <w:lang w:val="en-US"/>
         </w:rPr>
       </w:pPr>
-      <w:bookmarkStart w:id="19" w:name="_Toc437359343"/>
+      <w:bookmarkStart w:id="16" w:name="_Toc437359343"/>
       <w:r>
         <w:rPr>
           <w:lang w:val="en-US"/>
@@ -6579,7 +6301,7 @@
         <w:lastRenderedPageBreak/>
         <w:t>Annexes</w:t>
       </w:r>
-      <w:bookmarkEnd w:id="19"/>
+      <w:bookmarkEnd w:id="16"/>
     </w:p>
     <w:p>
       <w:pPr>
@@ -6588,8 +6310,8 @@
           <w:lang w:val="en-US"/>
         </w:rPr>
       </w:pPr>
-      <w:bookmarkStart w:id="20" w:name="_Ref436500835"/>
-      <w:bookmarkStart w:id="21" w:name="_Toc437359344"/>
+      <w:bookmarkStart w:id="17" w:name="_Ref436500835"/>
+      <w:bookmarkStart w:id="18" w:name="_Toc437359344"/>
       <w:r>
         <w:rPr>
           <w:lang w:val="en-US"/>
@@ -6602,8 +6324,8 @@
         </w:rPr>
         <w:t xml:space="preserve"> (DP)</w:t>
       </w:r>
-      <w:bookmarkEnd w:id="20"/>
-      <w:bookmarkEnd w:id="21"/>
+      <w:bookmarkEnd w:id="17"/>
+      <w:bookmarkEnd w:id="18"/>
     </w:p>
     <w:p>
       <w:pPr>
@@ -6871,121 +6593,70 @@
     <w:p>
       <w:pPr>
         <w:pStyle w:val="Cdigo"/>
-        <w:rPr>
-          <w:lang w:val="en-US"/>
-        </w:rPr>
-      </w:pPr>
-      <w:r>
-        <w:rPr>
-          <w:lang w:val="en-US"/>
-        </w:rPr>
+      </w:pPr>
+      <w:r>
         <w:t>30000  30000  4      146.730    122.6867 8.668107e-10 3.416977e-02   pass</w:t>
       </w:r>
     </w:p>
     <w:p>
       <w:pPr>
         <w:pStyle w:val="Cdigo"/>
-        <w:rPr>
-          <w:lang w:val="en-US"/>
-        </w:rPr>
-      </w:pPr>
-      <w:r>
-        <w:rPr>
-          <w:lang w:val="en-US"/>
-        </w:rPr>
+      </w:pPr>
+      <w:r>
         <w:t>30000  30000  4      144.283    124.7675 8.668107e-10 3.416977e-02   pass</w:t>
       </w:r>
     </w:p>
     <w:p>
       <w:pPr>
         <w:pStyle w:val="Cdigo"/>
-        <w:rPr>
-          <w:lang w:val="en-US"/>
-        </w:rPr>
-      </w:pPr>
-      <w:r>
-        <w:rPr>
-          <w:lang w:val="en-US"/>
-        </w:rPr>
+      </w:pPr>
+      <w:r>
         <w:t>30000  30000  4      140.143    128.4533 8.668107e-10 3.416977e-02   pass</w:t>
       </w:r>
     </w:p>
     <w:p>
       <w:pPr>
         <w:pStyle w:val="Cdigo"/>
-        <w:rPr>
-          <w:lang w:val="en-US"/>
-        </w:rPr>
-      </w:pPr>
-      <w:r>
-        <w:rPr>
-          <w:lang w:val="en-US"/>
-        </w:rPr>
+      </w:pPr>
+      <w:r>
         <w:t>30000  30000  4      139.828    128.7423 8.668107e-10 3.416977e-02   pass</w:t>
       </w:r>
     </w:p>
     <w:p>
       <w:pPr>
         <w:pStyle w:val="Cdigo"/>
-        <w:rPr>
-          <w:lang w:val="en-US"/>
-        </w:rPr>
-      </w:pPr>
-      <w:r>
-        <w:rPr>
-          <w:lang w:val="en-US"/>
-        </w:rPr>
+      </w:pPr>
+      <w:r>
         <w:t>30000  30000  4      140.608    128.0286 8.668107e-10 3.416977e-02   pass</w:t>
       </w:r>
     </w:p>
     <w:p>
       <w:pPr>
         <w:pStyle w:val="Cdigo"/>
-        <w:rPr>
-          <w:lang w:val="en-US"/>
-        </w:rPr>
-      </w:pPr>
-      <w:r>
-        <w:rPr>
-          <w:lang w:val="en-US"/>
-        </w:rPr>
+      </w:pPr>
+      <w:r>
         <w:t>30000  30000  4      144.802    124.3198 8.668107e-10 3.416977e-02   pass</w:t>
       </w:r>
     </w:p>
     <w:p>
       <w:pPr>
         <w:pStyle w:val="Cdigo"/>
-        <w:rPr>
-          <w:lang w:val="en-US"/>
-        </w:rPr>
-      </w:pPr>
-      <w:r>
-        <w:rPr>
-          <w:lang w:val="en-US"/>
-        </w:rPr>
+      </w:pPr>
+      <w:r>
         <w:t>30000  30000  4      163.525    110.0860 8.668107e-10 3.416977e-02   pass</w:t>
       </w:r>
     </w:p>
     <w:p>
       <w:pPr>
         <w:pStyle w:val="Cdigo"/>
-        <w:rPr>
-          <w:lang w:val="en-US"/>
-        </w:rPr>
-      </w:pPr>
-      <w:r>
-        <w:rPr>
-          <w:lang w:val="en-US"/>
-        </w:rPr>
+      </w:pPr>
+      <w:r>
         <w:t>30000  30000  4      150.497    119.6156 8.668107e-10 3.416977e-02   pass</w:t>
       </w:r>
     </w:p>
     <w:p>
       <w:pPr>
         <w:pStyle w:val="Cdigo"/>
-        <w:rPr>
-          <w:lang w:val="en-US"/>
-        </w:rPr>
       </w:pPr>
     </w:p>
     <w:p>
@@ -7106,7 +6777,7 @@
           <w:lang w:val="en-US"/>
         </w:rPr>
       </w:pPr>
-      <w:bookmarkStart w:id="22" w:name="_Toc437359345"/>
+      <w:bookmarkStart w:id="19" w:name="_Toc437359345"/>
       <w:r>
         <w:rPr>
           <w:lang w:val="en-US"/>
@@ -7114,7 +6785,7 @@
         <w:lastRenderedPageBreak/>
         <w:t>Acronyms</w:t>
       </w:r>
-      <w:bookmarkEnd w:id="22"/>
+      <w:bookmarkEnd w:id="19"/>
     </w:p>
     <w:p>
       <w:pPr>
@@ -7696,7 +7367,7 @@
           <w:lang w:val="en-US"/>
         </w:rPr>
       </w:pPr>
-      <w:bookmarkStart w:id="23" w:name="_Toc437359346"/>
+      <w:bookmarkStart w:id="20" w:name="_Toc437359346"/>
       <w:proofErr w:type="spellStart"/>
       <w:r>
         <w:rPr>
@@ -7711,7 +7382,7 @@
         </w:rPr>
         <w:t xml:space="preserve"> Report</w:t>
       </w:r>
-      <w:bookmarkEnd w:id="23"/>
+      <w:bookmarkEnd w:id="20"/>
     </w:p>
     <w:p>
       <w:pPr>
@@ -7782,14 +7453,14 @@
           <w:lang w:val="en-US"/>
         </w:rPr>
       </w:pPr>
-      <w:bookmarkStart w:id="24" w:name="_Toc437359347"/>
+      <w:bookmarkStart w:id="21" w:name="_Toc437359347"/>
       <w:r>
         <w:rPr>
           <w:lang w:val="en-US"/>
         </w:rPr>
         <w:t>Bandwidth Report</w:t>
       </w:r>
-      <w:bookmarkEnd w:id="24"/>
+      <w:bookmarkEnd w:id="21"/>
     </w:p>
     <w:p>
       <w:pPr>
@@ -7872,7 +7543,7 @@
         <w:rPr>
           <w:lang w:val="en-US"/>
         </w:rPr>
-        <w:t>PAPI Reports</w:t>
+        <w:t>PAPI Report</w:t>
       </w:r>
     </w:p>
     <w:p>
@@ -7886,9 +7557,71 @@
           <w:lang w:val="en-US"/>
         </w:rPr>
         <w:tab/>
-      </w:r>
-      <w:bookmarkStart w:id="25" w:name="_GoBack"/>
-      <w:bookmarkEnd w:id="25"/>
+        <w:t xml:space="preserve">The PAPI events available can be found in “Papi_Avail.txt” file. The events used for this work assignment were: </w:t>
+      </w:r>
+      <w:r>
+        <w:rPr>
+          <w:lang w:val="en-US"/>
+        </w:rPr>
+        <w:t>PAPI_L1_TCM</w:t>
+      </w:r>
+      <w:r>
+        <w:rPr>
+          <w:lang w:val="en-US"/>
+        </w:rPr>
+        <w:t xml:space="preserve">, </w:t>
+      </w:r>
+      <w:r>
+        <w:rPr>
+          <w:lang w:val="en-US"/>
+        </w:rPr>
+        <w:t>PAPI_L2_TCM</w:t>
+      </w:r>
+      <w:r>
+        <w:rPr>
+          <w:lang w:val="en-US"/>
+        </w:rPr>
+        <w:t xml:space="preserve">, </w:t>
+      </w:r>
+      <w:r>
+        <w:rPr>
+          <w:lang w:val="en-US"/>
+        </w:rPr>
+        <w:t>PAPI_L3_TCM</w:t>
+      </w:r>
+      <w:r>
+        <w:rPr>
+          <w:lang w:val="en-US"/>
+        </w:rPr>
+        <w:t xml:space="preserve">, </w:t>
+      </w:r>
+      <w:proofErr w:type="gramStart"/>
+      <w:r>
+        <w:rPr>
+          <w:lang w:val="en-US"/>
+        </w:rPr>
+        <w:t>PAPI</w:t>
+      </w:r>
+      <w:proofErr w:type="gramEnd"/>
+      <w:r>
+        <w:rPr>
+          <w:lang w:val="en-US"/>
+        </w:rPr>
+        <w:t>_TOT_INS</w:t>
+      </w:r>
+    </w:p>
+    <w:p>
+      <w:pPr>
+        <w:rPr>
+          <w:lang w:val="en-US"/>
+        </w:rPr>
+      </w:pPr>
+      <w:r>
+        <w:rPr>
+          <w:lang w:val="en-US"/>
+        </w:rPr>
+        <w:tab/>
+      </w:r>
     </w:p>
     <w:p>
       <w:pPr>
@@ -7978,8 +7711,8 @@
                                 <w:lang w:val="en-US"/>
                               </w:rPr>
                             </w:pPr>
-                            <w:bookmarkStart w:id="26" w:name="_Ref436564859"/>
-                            <w:bookmarkStart w:id="27" w:name="_Toc437359353"/>
+                            <w:bookmarkStart w:id="22" w:name="_Ref436564859"/>
+                            <w:bookmarkStart w:id="23" w:name="_Toc437359353"/>
                             <w:r>
                               <w:rPr>
                                 <w:rStyle w:val="SubtleReference"/>
@@ -8027,8 +7760,8 @@
                               </w:rPr>
                               <w:t xml:space="preserve"> - Memory benchmark results from bandwidth 1.1</w:t>
                             </w:r>
-                            <w:bookmarkEnd w:id="26"/>
-                            <w:bookmarkEnd w:id="27"/>
+                            <w:bookmarkEnd w:id="22"/>
+                            <w:bookmarkEnd w:id="23"/>
                           </w:p>
                         </w:txbxContent>
                       </wps:txbx>
@@ -8126,6 +7859,25 @@
           <w:lang w:val="en-US"/>
         </w:rPr>
         <w:pict w14:anchorId="53233A92">
+          <v:shapetype id="_x0000_t75" coordsize="21600,21600" o:spt="75" o:preferrelative="t" path="m@4@5l@4@11@9@11@9@5xe" filled="f" stroked="f">
+            <v:stroke joinstyle="miter"/>
+            <v:formulas>
+              <v:f eqn="if lineDrawn pixelLineWidth 0"/>
+              <v:f eqn="sum @0 1 0"/>
+              <v:f eqn="sum 0 0 @1"/>
+              <v:f eqn="prod @2 1 2"/>
+              <v:f eqn="prod @3 21600 pixelWidth"/>
+              <v:f eqn="prod @3 21600 pixelHeight"/>
+              <v:f eqn="sum @0 0 1"/>
+              <v:f eqn="prod @6 1 2"/>
+              <v:f eqn="prod @7 21600 pixelWidth"/>
+              <v:f eqn="sum @8 21600 0"/>
+              <v:f eqn="prod @7 21600 pixelHeight"/>
+              <v:f eqn="sum @10 21600 0"/>
+            </v:formulas>
+            <v:path o:extrusionok="f" gradientshapeok="t" o:connecttype="rect"/>
+            <o:lock v:ext="edit" aspectratio="t"/>
+          </v:shapetype>
           <v:shape id="_x0000_s1026" type="#_x0000_t75" style="position:absolute;left:0;text-align:left;margin-left:-36.45pt;margin-top:-24.75pt;width:700.75pt;height:437.85pt;z-index:251654144;mso-position-horizontal-relative:margin;mso-position-vertical-relative:margin">
             <v:imagedata r:id="rId15" o:title="bandwidth"/>
             <w10:wrap type="topAndBottom" anchorx="margin" anchory="margin"/>
@@ -8140,7 +7892,7 @@
           <w:lang w:val="en-US"/>
         </w:rPr>
       </w:pPr>
-      <w:bookmarkStart w:id="30" w:name="_Toc437359348"/>
+      <w:bookmarkStart w:id="24" w:name="_Toc437359348"/>
       <w:proofErr w:type="gramStart"/>
       <w:r>
         <w:rPr>
@@ -8163,7 +7915,7 @@
         </w:rPr>
         <w:t>-k</w:t>
       </w:r>
-      <w:bookmarkEnd w:id="30"/>
+      <w:bookmarkEnd w:id="24"/>
       <w:proofErr w:type="gramEnd"/>
     </w:p>
     <w:p>
@@ -8173,14 +7925,14 @@
           <w:lang w:val="en-US"/>
         </w:rPr>
       </w:pPr>
-      <w:bookmarkStart w:id="31" w:name="_Toc437359349"/>
+      <w:bookmarkStart w:id="25" w:name="_Toc437359349"/>
       <w:r>
         <w:rPr>
           <w:lang w:val="en-US"/>
         </w:rPr>
         <w:t>Original</w:t>
       </w:r>
-      <w:bookmarkEnd w:id="31"/>
+      <w:bookmarkEnd w:id="25"/>
     </w:p>
     <w:p>
       <w:pPr>
@@ -8284,8 +8036,8 @@
                                   <w:lang w:val="en-US"/>
                                 </w:rPr>
                               </w:pPr>
-                              <w:bookmarkStart w:id="32" w:name="_Ref437359251"/>
-                              <w:bookmarkStart w:id="33" w:name="_Toc437359354"/>
+                              <w:bookmarkStart w:id="26" w:name="_Ref437359251"/>
+                              <w:bookmarkStart w:id="27" w:name="_Toc437359354"/>
                               <w:r>
                                 <w:rPr>
                                   <w:rStyle w:val="SubtleReference"/>
@@ -8328,7 +8080,7 @@
                                 </w:rPr>
                                 <w:fldChar w:fldCharType="end"/>
                               </w:r>
-                              <w:bookmarkEnd w:id="32"/>
+                              <w:bookmarkEnd w:id="26"/>
                               <w:r>
                                 <w:rPr>
                                   <w:rStyle w:val="SubtleReference"/>
@@ -8336,7 +8088,7 @@
                                 </w:rPr>
                                 <w:t xml:space="preserve"> - Original Matrix Multiplication</w:t>
                               </w:r>
-                              <w:bookmarkEnd w:id="33"/>
+                              <w:bookmarkEnd w:id="27"/>
                             </w:p>
                           </w:txbxContent>
                         </wps:txbx>
@@ -8457,14 +8209,14 @@
           <w:lang w:val="en-US"/>
         </w:rPr>
       </w:pPr>
-      <w:bookmarkStart w:id="36" w:name="_Toc437359350"/>
+      <w:bookmarkStart w:id="28" w:name="_Toc437359350"/>
       <w:r>
         <w:rPr>
           <w:lang w:val="en-US"/>
         </w:rPr>
         <w:t>B and R transposed</w:t>
       </w:r>
-      <w:bookmarkEnd w:id="36"/>
+      <w:bookmarkEnd w:id="28"/>
     </w:p>
     <w:p>
       <w:pPr>
@@ -8568,8 +8320,8 @@
                                   <w:lang w:val="en-US"/>
                                 </w:rPr>
                               </w:pPr>
-                              <w:bookmarkStart w:id="37" w:name="_Ref437359260"/>
-                              <w:bookmarkStart w:id="38" w:name="_Toc437359355"/>
+                              <w:bookmarkStart w:id="29" w:name="_Ref437359260"/>
+                              <w:bookmarkStart w:id="30" w:name="_Toc437359355"/>
                               <w:r>
                                 <w:rPr>
                                   <w:rStyle w:val="SubtleReference"/>
@@ -8610,7 +8362,7 @@
                                 </w:rPr>
                                 <w:fldChar w:fldCharType="end"/>
                               </w:r>
-                              <w:bookmarkEnd w:id="37"/>
+                              <w:bookmarkEnd w:id="29"/>
                               <w:r>
                                 <w:rPr>
                                   <w:rStyle w:val="SubtleReference"/>
@@ -8618,7 +8370,7 @@
                                 </w:rPr>
                                 <w:t xml:space="preserve"> - Matrix Multiplication with B and R transposed</w:t>
                               </w:r>
-                              <w:bookmarkEnd w:id="38"/>
+                              <w:bookmarkEnd w:id="30"/>
                             </w:p>
                           </w:txbxContent>
                         </wps:txbx>
@@ -8824,7 +8576,7 @@
         <w:noProof/>
         <w:lang w:val="en-US"/>
       </w:rPr>
-      <w:t>11</w:t>
+      <w:t>12</w:t>
     </w:r>
     <w:r>
       <w:rPr>
@@ -10904,7 +10656,7 @@
 </file>
 
 <file path=customXml/itemProps2.xml><?xml version="1.0" encoding="utf-8"?>
-<ds:datastoreItem xmlns:ds="http://schemas.openxmlformats.org/officeDocument/2006/customXml" ds:itemID="{5AF61DBD-1144-4848-B79F-D4AC9B15044B}">
+<ds:datastoreItem xmlns:ds="http://schemas.openxmlformats.org/officeDocument/2006/customXml" ds:itemID="{081784EA-BE56-4624-A92D-74ACC4B16B2D}">
   <ds:schemaRefs>
     <ds:schemaRef ds:uri="http://schemas.openxmlformats.org/officeDocument/2006/bibliography"/>
   </ds:schemaRefs>

--- a/A Enviar/AA_WA_Report.docx
+++ b/A Enviar/AA_WA_Report.docx
@@ -620,7 +620,6 @@
                                 <w:szCs w:val="28"/>
                               </w:rPr>
                             </w:pPr>
-                            <w:proofErr w:type="gramStart"/>
                             <w:r>
                               <w:rPr>
                                 <w:rFonts w:asciiTheme="majorHAnsi" w:hAnsiTheme="majorHAnsi"/>
@@ -629,7 +628,6 @@
                               </w:rPr>
                               <w:t>a67711</w:t>
                             </w:r>
-                            <w:proofErr w:type="gramEnd"/>
                           </w:p>
                           <w:p>
                             <w:pPr>
@@ -640,7 +638,6 @@
                                 <w:szCs w:val="28"/>
                               </w:rPr>
                             </w:pPr>
-                            <w:proofErr w:type="gramStart"/>
                             <w:r>
                               <w:rPr>
                                 <w:rFonts w:asciiTheme="majorHAnsi" w:hAnsiTheme="majorHAnsi"/>
@@ -649,7 +646,6 @@
                               </w:rPr>
                               <w:t>a67649</w:t>
                             </w:r>
-                            <w:proofErr w:type="gramEnd"/>
                           </w:p>
                           <w:p>
                             <w:pPr>
@@ -689,7 +685,6 @@
                           <w:szCs w:val="28"/>
                         </w:rPr>
                       </w:pPr>
-                      <w:proofErr w:type="gramStart"/>
                       <w:r>
                         <w:rPr>
                           <w:rFonts w:asciiTheme="majorHAnsi" w:hAnsiTheme="majorHAnsi"/>
@@ -698,7 +693,6 @@
                         </w:rPr>
                         <w:t>a67711</w:t>
                       </w:r>
-                      <w:proofErr w:type="gramEnd"/>
                     </w:p>
                     <w:p>
                       <w:pPr>
@@ -709,7 +703,6 @@
                           <w:szCs w:val="28"/>
                         </w:rPr>
                       </w:pPr>
-                      <w:proofErr w:type="gramStart"/>
                       <w:r>
                         <w:rPr>
                           <w:rFonts w:asciiTheme="majorHAnsi" w:hAnsiTheme="majorHAnsi"/>
@@ -718,7 +711,6 @@
                         </w:rPr>
                         <w:t>a67649</w:t>
                       </w:r>
-                      <w:proofErr w:type="gramEnd"/>
                     </w:p>
                     <w:p>
                       <w:pPr>
@@ -2474,19 +2466,11 @@
         </w:rPr>
         <w:t xml:space="preserve">RAM accesses, </w:t>
       </w:r>
-      <w:proofErr w:type="gramStart"/>
-      <w:r>
-        <w:rPr>
-          <w:lang w:val="en-US"/>
-        </w:rPr>
-        <w:t>number</w:t>
-      </w:r>
-      <w:proofErr w:type="gramEnd"/>
-      <w:r>
-        <w:rPr>
-          <w:lang w:val="en-US"/>
-        </w:rPr>
-        <w:t xml:space="preserve"> of floating point operations, GFLOP/s and operational intensity. All the tests were for four different matrix sizes: 40x40, 120x120, 600x600 and 1000x1000, so that they would fit in different levels of cache or even RAM (last case). This tests followed the k-best scheme with k=3 with 5% tolerance. All test were executed 8 times.</w:t>
+      <w:r>
+        <w:rPr>
+          <w:lang w:val="en-US"/>
+        </w:rPr>
+        <w:t>number of floating point operations, GFLOP/s and operational intensity. All the tests were for four different matrix sizes: 40x40, 120x120, 600x600 and 1000x1000, so that they would fit in different levels of cache or even RAM (last case). This tests followed the k-best scheme with k=3 with 5% tolerance. All test were executed 8 times.</w:t>
       </w:r>
     </w:p>
     <w:p>
@@ -3555,7 +3539,6 @@
         </w:rPr>
         <w:t>in this case is the same as</w:t>
       </w:r>
-      <w:proofErr w:type="gramStart"/>
       <w:r>
         <w:rPr>
           <w:rFonts w:eastAsiaTheme="minorEastAsia"/>
@@ -3563,7 +3546,6 @@
         </w:rPr>
         <w:t xml:space="preserve">: </w:t>
       </w:r>
-      <w:proofErr w:type="gramEnd"/>
       <m:oMath>
         <m:r>
           <w:rPr>
@@ -4315,7 +4297,6 @@
         </w:rPr>
       </w:pPr>
     </w:p>
-    <w:bookmarkStart w:id="7" w:name="_Toc437359339"/>
     <w:p>
       <w:pPr>
         <w:pStyle w:val="Heading1"/>
@@ -4323,6 +4304,7 @@
           <w:lang w:val="en-US"/>
         </w:rPr>
       </w:pPr>
+      <w:bookmarkStart w:id="7" w:name="_Toc437359339"/>
       <w:r>
         <w:rPr>
           <w:noProof/>
@@ -4818,8 +4800,8 @@
                                   <w:lang w:val="en-US"/>
                                 </w:rPr>
                               </w:pPr>
-                              <w:bookmarkStart w:id="10" w:name="_Ref437280258"/>
-                              <w:bookmarkStart w:id="11" w:name="_Toc437359352"/>
+                              <w:bookmarkStart w:id="12" w:name="_Ref437280258"/>
+                              <w:bookmarkStart w:id="13" w:name="_Toc437359352"/>
                               <w:r>
                                 <w:rPr>
                                   <w:rStyle w:val="SubtleReference"/>
@@ -4863,7 +4845,7 @@
                                 </w:rPr>
                                 <w:fldChar w:fldCharType="end"/>
                               </w:r>
-                              <w:bookmarkEnd w:id="10"/>
+                              <w:bookmarkEnd w:id="12"/>
                               <w:r>
                                 <w:rPr>
                                   <w:rStyle w:val="SubtleReference"/>
@@ -4871,7 +4853,7 @@
                                 </w:rPr>
                                 <w:t xml:space="preserve"> - Roofline model with ceilings</w:t>
                               </w:r>
-                              <w:bookmarkEnd w:id="11"/>
+                              <w:bookmarkEnd w:id="13"/>
                             </w:p>
                           </w:txbxContent>
                         </wps:txbx>
@@ -5120,14 +5102,14 @@
           <w:lang w:val="en-US"/>
         </w:rPr>
       </w:pPr>
-      <w:bookmarkStart w:id="12" w:name="_Toc437359340"/>
+      <w:bookmarkStart w:id="16" w:name="_Toc437359340"/>
       <w:r>
         <w:rPr>
           <w:lang w:val="en-US"/>
         </w:rPr>
         <w:t>Matrix Multiplication</w:t>
       </w:r>
-      <w:bookmarkEnd w:id="12"/>
+      <w:bookmarkEnd w:id="16"/>
     </w:p>
     <w:p>
       <w:pPr>
@@ -5152,21 +5134,7 @@
         <w:rPr>
           <w:lang w:val="en-US"/>
         </w:rPr>
-        <w:t xml:space="preserve">The matrix multiplication was originally calculated by tree nested “for” cycles shown below with the order </w:t>
-      </w:r>
-      <w:proofErr w:type="spellStart"/>
-      <w:r>
-        <w:rPr>
-          <w:lang w:val="en-US"/>
-        </w:rPr>
-        <w:t>i</w:t>
-      </w:r>
-      <w:proofErr w:type="spellEnd"/>
-      <w:r>
-        <w:rPr>
-          <w:lang w:val="en-US"/>
-        </w:rPr>
-        <w:t>-j-k (</w:t>
+        <w:t>The matrix multiplication was originally calculated by tree nested “for” cycles shown below with the order i-j-k (</w:t>
       </w:r>
       <w:r>
         <w:rPr>
@@ -5208,21 +5176,7 @@
         <w:rPr>
           <w:lang w:val="en-US"/>
         </w:rPr>
-        <w:t>, blue triangle). Later the order was changed to j-</w:t>
-      </w:r>
-      <w:proofErr w:type="spellStart"/>
-      <w:r>
-        <w:rPr>
-          <w:lang w:val="en-US"/>
-        </w:rPr>
-        <w:t>i</w:t>
-      </w:r>
-      <w:proofErr w:type="spellEnd"/>
-      <w:r>
-        <w:rPr>
-          <w:lang w:val="en-US"/>
-        </w:rPr>
-        <w:t>-k, which was given to our group for study (</w:t>
+        <w:t>, blue triangle). Later the order was changed to j-i-k, which was given to our group for study (</w:t>
       </w:r>
       <w:r>
         <w:rPr>
@@ -5667,6 +5621,12 @@
       </w:r>
     </w:p>
     <w:p>
+      <w:pPr>
+        <w:ind w:firstLine="708"/>
+        <w:rPr>
+          <w:lang w:val="en-US"/>
+        </w:rPr>
+      </w:pPr>
       <w:r>
         <w:rPr>
           <w:lang w:val="en-US"/>
@@ -5675,58 +5635,32 @@
         <w:tab/>
       </w:r>
       <w:r>
-        <w:t>CANTINHO DO NASO PARA VECT</w:t>
-      </w:r>
-    </w:p>
-    <w:p>
-      <w:r>
-        <w:t>INFORMA</w:t>
-      </w:r>
-      <w:r>
-        <w:t>R DE FLAGS.</w:t>
-      </w:r>
-      <w:r>
-        <w:t>.</w:t>
-      </w:r>
-      <w:r>
-        <w:t>.</w:t>
-      </w:r>
-    </w:p>
-    <w:p>
-      <w:pPr>
-        <w:rPr>
-          <w:lang w:val="en-US"/>
-        </w:rPr>
-      </w:pPr>
-      <w:r>
-        <w:rPr>
-          <w:lang w:val="en-US"/>
-        </w:rPr>
-        <w:t>And so on…</w:t>
-      </w:r>
-    </w:p>
-    <w:p>
-      <w:pPr>
-        <w:rPr>
-          <w:lang w:val="en-US"/>
-        </w:rPr>
-      </w:pPr>
-    </w:p>
-    <w:p>
-      <w:pPr>
-        <w:rPr>
-          <w:lang w:val="en-US"/>
-        </w:rPr>
-      </w:pPr>
-    </w:p>
-    <w:p>
-      <w:pPr>
-        <w:rPr>
-          <w:lang w:val="en-US"/>
-        </w:rPr>
-      </w:pPr>
-      <w:bookmarkStart w:id="13" w:name="_GoBack"/>
-      <w:bookmarkEnd w:id="13"/>
+        <w:rPr>
+          <w:lang w:val="en-US"/>
+        </w:rPr>
+        <w:t>In our loop order, the position of the result matrix being written in the inner for cycle doesn’t change making vectorization impossible. To solve this problem we had to create an auxiliary array to store all the values of the multiplications and then add all the results and store them in the result matrix. By doing this we lost the multiply-add balance, lost the possibility of using the FMA instruction set, created another for loop and allocated one array with the size of one matrix line, degrading the performance of the optimization to the point where it is better without it.</w:t>
+      </w:r>
+    </w:p>
+    <w:p>
+      <w:pPr>
+        <w:rPr>
+          <w:lang w:val="en-US"/>
+        </w:rPr>
+      </w:pPr>
+    </w:p>
+    <w:p>
+      <w:pPr>
+        <w:rPr>
+          <w:lang w:val="en-US"/>
+        </w:rPr>
+      </w:pPr>
+    </w:p>
+    <w:p>
+      <w:pPr>
+        <w:rPr>
+          <w:lang w:val="en-US"/>
+        </w:rPr>
+      </w:pPr>
     </w:p>
     <w:p>
       <w:pPr>
@@ -5742,14 +5676,14 @@
           <w:lang w:val="en-US"/>
         </w:rPr>
       </w:pPr>
-      <w:bookmarkStart w:id="14" w:name="_Toc437359341"/>
+      <w:bookmarkStart w:id="17" w:name="_Toc437359341"/>
       <w:r>
         <w:rPr>
           <w:lang w:val="en-US"/>
         </w:rPr>
         <w:t>Conclusion</w:t>
       </w:r>
-      <w:bookmarkEnd w:id="14"/>
+      <w:bookmarkEnd w:id="17"/>
     </w:p>
     <w:p>
       <w:pPr>
@@ -5798,7 +5732,7 @@
         <w:br w:type="page"/>
       </w:r>
     </w:p>
-    <w:bookmarkStart w:id="15" w:name="_Toc437359342" w:displacedByCustomXml="next"/>
+    <w:bookmarkStart w:id="18" w:name="_Toc437359342" w:displacedByCustomXml="next"/>
     <w:sdt>
       <w:sdtPr>
         <w:rPr>
@@ -5829,7 +5763,7 @@
             </w:rPr>
             <w:t>References</w:t>
           </w:r>
-          <w:bookmarkEnd w:id="15"/>
+          <w:bookmarkEnd w:id="18"/>
         </w:p>
         <w:sdt>
           <w:sdtPr>
@@ -6293,7 +6227,7 @@
           <w:lang w:val="en-US"/>
         </w:rPr>
       </w:pPr>
-      <w:bookmarkStart w:id="16" w:name="_Toc437359343"/>
+      <w:bookmarkStart w:id="19" w:name="_Toc437359343"/>
       <w:r>
         <w:rPr>
           <w:lang w:val="en-US"/>
@@ -6301,7 +6235,7 @@
         <w:lastRenderedPageBreak/>
         <w:t>Annexes</w:t>
       </w:r>
-      <w:bookmarkEnd w:id="16"/>
+      <w:bookmarkEnd w:id="19"/>
     </w:p>
     <w:p>
       <w:pPr>
@@ -6310,8 +6244,8 @@
           <w:lang w:val="en-US"/>
         </w:rPr>
       </w:pPr>
-      <w:bookmarkStart w:id="17" w:name="_Ref436500835"/>
-      <w:bookmarkStart w:id="18" w:name="_Toc437359344"/>
+      <w:bookmarkStart w:id="20" w:name="_Ref436500835"/>
+      <w:bookmarkStart w:id="21" w:name="_Toc437359344"/>
       <w:r>
         <w:rPr>
           <w:lang w:val="en-US"/>
@@ -6324,8 +6258,8 @@
         </w:rPr>
         <w:t xml:space="preserve"> (DP)</w:t>
       </w:r>
-      <w:bookmarkEnd w:id="17"/>
-      <w:bookmarkEnd w:id="18"/>
+      <w:bookmarkEnd w:id="20"/>
+      <w:bookmarkEnd w:id="21"/>
     </w:p>
     <w:p>
       <w:pPr>
@@ -6777,7 +6711,7 @@
           <w:lang w:val="en-US"/>
         </w:rPr>
       </w:pPr>
-      <w:bookmarkStart w:id="19" w:name="_Toc437359345"/>
+      <w:bookmarkStart w:id="22" w:name="_Toc437359345"/>
       <w:r>
         <w:rPr>
           <w:lang w:val="en-US"/>
@@ -6785,7 +6719,7 @@
         <w:lastRenderedPageBreak/>
         <w:t>Acronyms</w:t>
       </w:r>
-      <w:bookmarkEnd w:id="19"/>
+      <w:bookmarkEnd w:id="22"/>
     </w:p>
     <w:p>
       <w:pPr>
@@ -7367,22 +7301,14 @@
           <w:lang w:val="en-US"/>
         </w:rPr>
       </w:pPr>
-      <w:bookmarkStart w:id="20" w:name="_Toc437359346"/>
-      <w:proofErr w:type="spellStart"/>
-      <w:r>
-        <w:rPr>
-          <w:lang w:val="en-US"/>
-        </w:rPr>
-        <w:t>HWiNFO</w:t>
-      </w:r>
-      <w:proofErr w:type="spellEnd"/>
-      <w:r>
-        <w:rPr>
-          <w:lang w:val="en-US"/>
-        </w:rPr>
-        <w:t xml:space="preserve"> Report</w:t>
-      </w:r>
-      <w:bookmarkEnd w:id="20"/>
+      <w:bookmarkStart w:id="23" w:name="_Toc437359346"/>
+      <w:r>
+        <w:rPr>
+          <w:lang w:val="en-US"/>
+        </w:rPr>
+        <w:t>HWiNFO Report</w:t>
+      </w:r>
+      <w:bookmarkEnd w:id="23"/>
     </w:p>
     <w:p>
       <w:pPr>
@@ -7402,35 +7328,13 @@
           <w:lang w:val="en-US"/>
         </w:rPr>
         <w:tab/>
-        <w:t xml:space="preserve">A report generated by </w:t>
-      </w:r>
-      <w:proofErr w:type="spellStart"/>
-      <w:r>
-        <w:rPr>
-          <w:lang w:val="en-US"/>
-        </w:rPr>
-        <w:t>HWiNFO</w:t>
-      </w:r>
-      <w:proofErr w:type="spellEnd"/>
-      <w:r>
-        <w:rPr>
-          <w:lang w:val="en-US"/>
-        </w:rPr>
-        <w:t xml:space="preserve"> about the computer hardware can be found in the “</w:t>
-      </w:r>
-      <w:proofErr w:type="spellStart"/>
-      <w:r>
-        <w:rPr>
-          <w:lang w:val="en-US"/>
-        </w:rPr>
-        <w:t>HWiNFO</w:t>
-      </w:r>
-      <w:proofErr w:type="spellEnd"/>
-      <w:r>
-        <w:rPr>
-          <w:lang w:val="en-US"/>
-        </w:rPr>
-        <w:t xml:space="preserve"> report.txt</w:t>
+        <w:t>A report generated by HWiNFO about the computer hardware can be found in the “</w:t>
+      </w:r>
+      <w:r>
+        <w:rPr>
+          <w:lang w:val="en-US"/>
+        </w:rPr>
+        <w:t>HWiNFO report.txt</w:t>
       </w:r>
       <w:r>
         <w:rPr>
@@ -7453,14 +7357,14 @@
           <w:lang w:val="en-US"/>
         </w:rPr>
       </w:pPr>
-      <w:bookmarkStart w:id="21" w:name="_Toc437359347"/>
+      <w:bookmarkStart w:id="24" w:name="_Toc437359347"/>
       <w:r>
         <w:rPr>
           <w:lang w:val="en-US"/>
         </w:rPr>
         <w:t>Bandwidth Report</w:t>
       </w:r>
-      <w:bookmarkEnd w:id="21"/>
+      <w:bookmarkEnd w:id="24"/>
     </w:p>
     <w:p>
       <w:pPr>
@@ -7595,19 +7499,11 @@
         </w:rPr>
         <w:t xml:space="preserve">, </w:t>
       </w:r>
-      <w:proofErr w:type="gramStart"/>
-      <w:r>
-        <w:rPr>
-          <w:lang w:val="en-US"/>
-        </w:rPr>
-        <w:t>PAPI</w:t>
-      </w:r>
-      <w:proofErr w:type="gramEnd"/>
-      <w:r>
-        <w:rPr>
-          <w:lang w:val="en-US"/>
-        </w:rPr>
-        <w:t>_TOT_INS</w:t>
+      <w:r>
+        <w:rPr>
+          <w:lang w:val="en-US"/>
+        </w:rPr>
+        <w:t>PAPI_TOT_INS</w:t>
       </w:r>
     </w:p>
     <w:p>
@@ -7711,8 +7607,8 @@
                                 <w:lang w:val="en-US"/>
                               </w:rPr>
                             </w:pPr>
-                            <w:bookmarkStart w:id="22" w:name="_Ref436564859"/>
-                            <w:bookmarkStart w:id="23" w:name="_Toc437359353"/>
+                            <w:bookmarkStart w:id="25" w:name="_Ref436564859"/>
+                            <w:bookmarkStart w:id="26" w:name="_Toc437359353"/>
                             <w:r>
                               <w:rPr>
                                 <w:rStyle w:val="SubtleReference"/>
@@ -7760,8 +7656,8 @@
                               </w:rPr>
                               <w:t xml:space="preserve"> - Memory benchmark results from bandwidth 1.1</w:t>
                             </w:r>
-                            <w:bookmarkEnd w:id="22"/>
-                            <w:bookmarkEnd w:id="23"/>
+                            <w:bookmarkEnd w:id="25"/>
+                            <w:bookmarkEnd w:id="26"/>
                           </w:p>
                         </w:txbxContent>
                       </wps:txbx>
@@ -7793,8 +7689,8 @@
                           <w:lang w:val="en-US"/>
                         </w:rPr>
                       </w:pPr>
-                      <w:bookmarkStart w:id="28" w:name="_Ref436564859"/>
-                      <w:bookmarkStart w:id="29" w:name="_Toc437359353"/>
+                      <w:bookmarkStart w:id="27" w:name="_Ref436564859"/>
+                      <w:bookmarkStart w:id="28" w:name="_Toc437359353"/>
                       <w:r>
                         <w:rPr>
                           <w:rStyle w:val="SubtleReference"/>
@@ -7842,8 +7738,8 @@
                         </w:rPr>
                         <w:t xml:space="preserve"> - Memory benchmark results from bandwidth 1.1</w:t>
                       </w:r>
+                      <w:bookmarkEnd w:id="27"/>
                       <w:bookmarkEnd w:id="28"/>
-                      <w:bookmarkEnd w:id="29"/>
                     </w:p>
                   </w:txbxContent>
                 </v:textbox>
@@ -7859,25 +7755,6 @@
           <w:lang w:val="en-US"/>
         </w:rPr>
         <w:pict w14:anchorId="53233A92">
-          <v:shapetype id="_x0000_t75" coordsize="21600,21600" o:spt="75" o:preferrelative="t" path="m@4@5l@4@11@9@11@9@5xe" filled="f" stroked="f">
-            <v:stroke joinstyle="miter"/>
-            <v:formulas>
-              <v:f eqn="if lineDrawn pixelLineWidth 0"/>
-              <v:f eqn="sum @0 1 0"/>
-              <v:f eqn="sum 0 0 @1"/>
-              <v:f eqn="prod @2 1 2"/>
-              <v:f eqn="prod @3 21600 pixelWidth"/>
-              <v:f eqn="prod @3 21600 pixelHeight"/>
-              <v:f eqn="sum @0 0 1"/>
-              <v:f eqn="prod @6 1 2"/>
-              <v:f eqn="prod @7 21600 pixelWidth"/>
-              <v:f eqn="sum @8 21600 0"/>
-              <v:f eqn="prod @7 21600 pixelHeight"/>
-              <v:f eqn="sum @10 21600 0"/>
-            </v:formulas>
-            <v:path o:extrusionok="f" gradientshapeok="t" o:connecttype="rect"/>
-            <o:lock v:ext="edit" aspectratio="t"/>
-          </v:shapetype>
           <v:shape id="_x0000_s1026" type="#_x0000_t75" style="position:absolute;left:0;text-align:left;margin-left:-36.45pt;margin-top:-24.75pt;width:700.75pt;height:437.85pt;z-index:251654144;mso-position-horizontal-relative:margin;mso-position-vertical-relative:margin">
             <v:imagedata r:id="rId15" o:title="bandwidth"/>
             <w10:wrap type="topAndBottom" anchorx="margin" anchory="margin"/>
@@ -7892,31 +7769,15 @@
           <w:lang w:val="en-US"/>
         </w:rPr>
       </w:pPr>
-      <w:bookmarkStart w:id="24" w:name="_Toc437359348"/>
-      <w:proofErr w:type="gramStart"/>
+      <w:bookmarkStart w:id="29" w:name="_Toc437359348"/>
       <w:r>
         <w:rPr>
           <w:lang w:val="en-US"/>
         </w:rPr>
         <w:lastRenderedPageBreak/>
-        <w:t>j-</w:t>
-      </w:r>
-      <w:proofErr w:type="spellStart"/>
-      <w:r>
-        <w:rPr>
-          <w:lang w:val="en-US"/>
-        </w:rPr>
-        <w:t>i</w:t>
-      </w:r>
-      <w:proofErr w:type="spellEnd"/>
-      <w:r>
-        <w:rPr>
-          <w:lang w:val="en-US"/>
-        </w:rPr>
-        <w:t>-k</w:t>
-      </w:r>
-      <w:bookmarkEnd w:id="24"/>
-      <w:proofErr w:type="gramEnd"/>
+        <w:t>j-i-k</w:t>
+      </w:r>
+      <w:bookmarkEnd w:id="29"/>
     </w:p>
     <w:p>
       <w:pPr>
@@ -7925,14 +7786,14 @@
           <w:lang w:val="en-US"/>
         </w:rPr>
       </w:pPr>
-      <w:bookmarkStart w:id="25" w:name="_Toc437359349"/>
+      <w:bookmarkStart w:id="30" w:name="_Toc437359349"/>
       <w:r>
         <w:rPr>
           <w:lang w:val="en-US"/>
         </w:rPr>
         <w:t>Original</w:t>
       </w:r>
-      <w:bookmarkEnd w:id="25"/>
+      <w:bookmarkEnd w:id="30"/>
     </w:p>
     <w:p>
       <w:pPr>
@@ -8036,8 +7897,8 @@
                                   <w:lang w:val="en-US"/>
                                 </w:rPr>
                               </w:pPr>
-                              <w:bookmarkStart w:id="26" w:name="_Ref437359251"/>
-                              <w:bookmarkStart w:id="27" w:name="_Toc437359354"/>
+                              <w:bookmarkStart w:id="31" w:name="_Ref437359251"/>
+                              <w:bookmarkStart w:id="32" w:name="_Toc437359354"/>
                               <w:r>
                                 <w:rPr>
                                   <w:rStyle w:val="SubtleReference"/>
@@ -8080,7 +7941,7 @@
                                 </w:rPr>
                                 <w:fldChar w:fldCharType="end"/>
                               </w:r>
-                              <w:bookmarkEnd w:id="26"/>
+                              <w:bookmarkEnd w:id="31"/>
                               <w:r>
                                 <w:rPr>
                                   <w:rStyle w:val="SubtleReference"/>
@@ -8088,7 +7949,7 @@
                                 </w:rPr>
                                 <w:t xml:space="preserve"> - Original Matrix Multiplication</w:t>
                               </w:r>
-                              <w:bookmarkEnd w:id="27"/>
+                              <w:bookmarkEnd w:id="32"/>
                             </w:p>
                           </w:txbxContent>
                         </wps:txbx>
@@ -8123,8 +7984,8 @@
                             <w:lang w:val="en-US"/>
                           </w:rPr>
                         </w:pPr>
-                        <w:bookmarkStart w:id="34" w:name="_Ref437359251"/>
-                        <w:bookmarkStart w:id="35" w:name="_Toc437359354"/>
+                        <w:bookmarkStart w:id="33" w:name="_Ref437359251"/>
+                        <w:bookmarkStart w:id="34" w:name="_Toc437359354"/>
                         <w:r>
                           <w:rPr>
                             <w:rStyle w:val="SubtleReference"/>
@@ -8167,7 +8028,7 @@
                           </w:rPr>
                           <w:fldChar w:fldCharType="end"/>
                         </w:r>
-                        <w:bookmarkEnd w:id="34"/>
+                        <w:bookmarkEnd w:id="33"/>
                         <w:r>
                           <w:rPr>
                             <w:rStyle w:val="SubtleReference"/>
@@ -8175,7 +8036,7 @@
                           </w:rPr>
                           <w:t xml:space="preserve"> - Original Matrix Multiplication</w:t>
                         </w:r>
-                        <w:bookmarkEnd w:id="35"/>
+                        <w:bookmarkEnd w:id="34"/>
                       </w:p>
                     </w:txbxContent>
                   </v:textbox>
@@ -8209,14 +8070,14 @@
           <w:lang w:val="en-US"/>
         </w:rPr>
       </w:pPr>
-      <w:bookmarkStart w:id="28" w:name="_Toc437359350"/>
+      <w:bookmarkStart w:id="35" w:name="_Toc437359350"/>
       <w:r>
         <w:rPr>
           <w:lang w:val="en-US"/>
         </w:rPr>
         <w:t>B and R transposed</w:t>
       </w:r>
-      <w:bookmarkEnd w:id="28"/>
+      <w:bookmarkEnd w:id="35"/>
     </w:p>
     <w:p>
       <w:pPr>
@@ -8320,8 +8181,8 @@
                                   <w:lang w:val="en-US"/>
                                 </w:rPr>
                               </w:pPr>
-                              <w:bookmarkStart w:id="29" w:name="_Ref437359260"/>
-                              <w:bookmarkStart w:id="30" w:name="_Toc437359355"/>
+                              <w:bookmarkStart w:id="36" w:name="_Ref437359260"/>
+                              <w:bookmarkStart w:id="37" w:name="_Toc437359355"/>
                               <w:r>
                                 <w:rPr>
                                   <w:rStyle w:val="SubtleReference"/>
@@ -8362,7 +8223,7 @@
                                 </w:rPr>
                                 <w:fldChar w:fldCharType="end"/>
                               </w:r>
-                              <w:bookmarkEnd w:id="29"/>
+                              <w:bookmarkEnd w:id="36"/>
                               <w:r>
                                 <w:rPr>
                                   <w:rStyle w:val="SubtleReference"/>
@@ -8370,7 +8231,7 @@
                                 </w:rPr>
                                 <w:t xml:space="preserve"> - Matrix Multiplication with B and R transposed</w:t>
                               </w:r>
-                              <w:bookmarkEnd w:id="30"/>
+                              <w:bookmarkEnd w:id="37"/>
                             </w:p>
                           </w:txbxContent>
                         </wps:txbx>
@@ -8405,8 +8266,8 @@
                             <w:lang w:val="en-US"/>
                           </w:rPr>
                         </w:pPr>
-                        <w:bookmarkStart w:id="39" w:name="_Ref437359260"/>
-                        <w:bookmarkStart w:id="40" w:name="_Toc437359355"/>
+                        <w:bookmarkStart w:id="38" w:name="_Ref437359260"/>
+                        <w:bookmarkStart w:id="39" w:name="_Toc437359355"/>
                         <w:r>
                           <w:rPr>
                             <w:rStyle w:val="SubtleReference"/>
@@ -8447,7 +8308,7 @@
                           </w:rPr>
                           <w:fldChar w:fldCharType="end"/>
                         </w:r>
-                        <w:bookmarkEnd w:id="39"/>
+                        <w:bookmarkEnd w:id="38"/>
                         <w:r>
                           <w:rPr>
                             <w:rStyle w:val="SubtleReference"/>
@@ -8455,7 +8316,7 @@
                           </w:rPr>
                           <w:t xml:space="preserve"> - Matrix Multiplication with B and R transposed</w:t>
                         </w:r>
-                        <w:bookmarkEnd w:id="40"/>
+                        <w:bookmarkEnd w:id="39"/>
                       </w:p>
                     </w:txbxContent>
                   </v:textbox>
@@ -8469,10 +8330,2076 @@
     </w:p>
     <w:p>
       <w:pPr>
-        <w:rPr>
-          <w:lang w:val="en-US"/>
-        </w:rPr>
-      </w:pPr>
+        <w:jc w:val="left"/>
+        <w:rPr>
+          <w:lang w:val="en-US"/>
+        </w:rPr>
+      </w:pPr>
+      <w:r>
+        <w:rPr>
+          <w:lang w:val="en-US"/>
+        </w:rPr>
+        <w:br w:type="page"/>
+      </w:r>
+    </w:p>
+    <w:p>
+      <w:pPr>
+        <w:pStyle w:val="Heading2"/>
+        <w:rPr>
+          <w:lang w:val="en-US"/>
+        </w:rPr>
+      </w:pPr>
+      <w:r>
+        <w:rPr>
+          <w:lang w:val="en-US"/>
+        </w:rPr>
+        <w:lastRenderedPageBreak/>
+        <w:t>“mmult” Function for vectorization</w:t>
+      </w:r>
+    </w:p>
+    <w:p>
+      <w:pPr>
+        <w:rPr>
+          <w:lang w:val="en-US"/>
+        </w:rPr>
+      </w:pPr>
+    </w:p>
+    <w:p>
+      <w:pPr>
+        <w:rPr>
+          <w:lang w:val="en-US"/>
+        </w:rPr>
+      </w:pPr>
+      <w:r>
+        <w:rPr>
+          <w:lang w:val="en-US"/>
+        </w:rPr>
+        <w:t xml:space="preserve">Function </w:t>
+      </w:r>
+      <w:r>
+        <w:rPr>
+          <w:lang w:val="en-US"/>
+        </w:rPr>
+        <w:t>“</w:t>
+      </w:r>
+      <w:r>
+        <w:rPr>
+          <w:lang w:val="en-US"/>
+        </w:rPr>
+        <w:t>mmult</w:t>
+      </w:r>
+      <w:r>
+        <w:rPr>
+          <w:lang w:val="en-US"/>
+        </w:rPr>
+        <w:t>”</w:t>
+      </w:r>
+      <w:r>
+        <w:rPr>
+          <w:lang w:val="en-US"/>
+        </w:rPr>
+        <w:t xml:space="preserve"> changed to make vectorization possible.</w:t>
+      </w:r>
+    </w:p>
+    <w:p>
+      <w:pPr>
+        <w:autoSpaceDE w:val="0"/>
+        <w:autoSpaceDN w:val="0"/>
+        <w:adjustRightInd w:val="0"/>
+        <w:spacing w:after="0" w:line="240" w:lineRule="auto"/>
+        <w:jc w:val="left"/>
+        <w:rPr>
+          <w:rFonts w:ascii="Consolas" w:hAnsi="Consolas" w:cs="Consolas"/>
+          <w:noProof/>
+          <w:color w:val="000000"/>
+          <w:sz w:val="19"/>
+          <w:szCs w:val="19"/>
+          <w:highlight w:val="white"/>
+          <w:lang w:val="en-US"/>
+        </w:rPr>
+      </w:pPr>
+      <w:r>
+        <w:rPr>
+          <w:rFonts w:ascii="Consolas" w:hAnsi="Consolas" w:cs="Consolas"/>
+          <w:noProof/>
+          <w:color w:val="0000FF"/>
+          <w:sz w:val="19"/>
+          <w:szCs w:val="19"/>
+          <w:highlight w:val="white"/>
+          <w:lang w:val="en-US"/>
+        </w:rPr>
+        <w:t>void</w:t>
+      </w:r>
+      <w:r>
+        <w:rPr>
+          <w:rFonts w:ascii="Consolas" w:hAnsi="Consolas" w:cs="Consolas"/>
+          <w:noProof/>
+          <w:color w:val="000000"/>
+          <w:sz w:val="19"/>
+          <w:szCs w:val="19"/>
+          <w:highlight w:val="white"/>
+          <w:lang w:val="en-US"/>
+        </w:rPr>
+        <w:t xml:space="preserve"> mmult(</w:t>
+      </w:r>
+      <w:r>
+        <w:rPr>
+          <w:rFonts w:ascii="Consolas" w:hAnsi="Consolas" w:cs="Consolas"/>
+          <w:noProof/>
+          <w:color w:val="0000FF"/>
+          <w:sz w:val="19"/>
+          <w:szCs w:val="19"/>
+          <w:highlight w:val="white"/>
+          <w:lang w:val="en-US"/>
+        </w:rPr>
+        <w:t>float</w:t>
+      </w:r>
+      <w:r>
+        <w:rPr>
+          <w:rFonts w:ascii="Consolas" w:hAnsi="Consolas" w:cs="Consolas"/>
+          <w:noProof/>
+          <w:color w:val="000000"/>
+          <w:sz w:val="19"/>
+          <w:szCs w:val="19"/>
+          <w:highlight w:val="white"/>
+          <w:lang w:val="en-US"/>
+        </w:rPr>
+        <w:t xml:space="preserve"> </w:t>
+      </w:r>
+      <w:r>
+        <w:rPr>
+          <w:rFonts w:ascii="Consolas" w:hAnsi="Consolas" w:cs="Consolas"/>
+          <w:noProof/>
+          <w:color w:val="808080"/>
+          <w:sz w:val="19"/>
+          <w:szCs w:val="19"/>
+          <w:highlight w:val="white"/>
+          <w:lang w:val="en-US"/>
+        </w:rPr>
+        <w:t>a</w:t>
+      </w:r>
+      <w:r>
+        <w:rPr>
+          <w:rFonts w:ascii="Consolas" w:hAnsi="Consolas" w:cs="Consolas"/>
+          <w:noProof/>
+          <w:color w:val="000000"/>
+          <w:sz w:val="19"/>
+          <w:szCs w:val="19"/>
+          <w:highlight w:val="white"/>
+          <w:lang w:val="en-US"/>
+        </w:rPr>
+        <w:t xml:space="preserve">[SIZE][SIZE], </w:t>
+      </w:r>
+      <w:r>
+        <w:rPr>
+          <w:rFonts w:ascii="Consolas" w:hAnsi="Consolas" w:cs="Consolas"/>
+          <w:noProof/>
+          <w:color w:val="0000FF"/>
+          <w:sz w:val="19"/>
+          <w:szCs w:val="19"/>
+          <w:highlight w:val="white"/>
+          <w:lang w:val="en-US"/>
+        </w:rPr>
+        <w:t>float</w:t>
+      </w:r>
+      <w:r>
+        <w:rPr>
+          <w:rFonts w:ascii="Consolas" w:hAnsi="Consolas" w:cs="Consolas"/>
+          <w:noProof/>
+          <w:color w:val="000000"/>
+          <w:sz w:val="19"/>
+          <w:szCs w:val="19"/>
+          <w:highlight w:val="white"/>
+          <w:lang w:val="en-US"/>
+        </w:rPr>
+        <w:t xml:space="preserve"> </w:t>
+      </w:r>
+      <w:r>
+        <w:rPr>
+          <w:rFonts w:ascii="Consolas" w:hAnsi="Consolas" w:cs="Consolas"/>
+          <w:noProof/>
+          <w:color w:val="808080"/>
+          <w:sz w:val="19"/>
+          <w:szCs w:val="19"/>
+          <w:highlight w:val="white"/>
+          <w:lang w:val="en-US"/>
+        </w:rPr>
+        <w:t>b</w:t>
+      </w:r>
+      <w:r>
+        <w:rPr>
+          <w:rFonts w:ascii="Consolas" w:hAnsi="Consolas" w:cs="Consolas"/>
+          <w:noProof/>
+          <w:color w:val="000000"/>
+          <w:sz w:val="19"/>
+          <w:szCs w:val="19"/>
+          <w:highlight w:val="white"/>
+          <w:lang w:val="en-US"/>
+        </w:rPr>
+        <w:t xml:space="preserve">[SIZE][SIZE], </w:t>
+      </w:r>
+      <w:r>
+        <w:rPr>
+          <w:rFonts w:ascii="Consolas" w:hAnsi="Consolas" w:cs="Consolas"/>
+          <w:noProof/>
+          <w:color w:val="0000FF"/>
+          <w:sz w:val="19"/>
+          <w:szCs w:val="19"/>
+          <w:highlight w:val="white"/>
+          <w:lang w:val="en-US"/>
+        </w:rPr>
+        <w:t>float</w:t>
+      </w:r>
+      <w:r>
+        <w:rPr>
+          <w:rFonts w:ascii="Consolas" w:hAnsi="Consolas" w:cs="Consolas"/>
+          <w:noProof/>
+          <w:color w:val="000000"/>
+          <w:sz w:val="19"/>
+          <w:szCs w:val="19"/>
+          <w:highlight w:val="white"/>
+          <w:lang w:val="en-US"/>
+        </w:rPr>
+        <w:t xml:space="preserve"> </w:t>
+      </w:r>
+      <w:r>
+        <w:rPr>
+          <w:rFonts w:ascii="Consolas" w:hAnsi="Consolas" w:cs="Consolas"/>
+          <w:noProof/>
+          <w:color w:val="808080"/>
+          <w:sz w:val="19"/>
+          <w:szCs w:val="19"/>
+          <w:highlight w:val="white"/>
+          <w:lang w:val="en-US"/>
+        </w:rPr>
+        <w:t>result</w:t>
+      </w:r>
+      <w:r>
+        <w:rPr>
+          <w:rFonts w:ascii="Consolas" w:hAnsi="Consolas" w:cs="Consolas"/>
+          <w:noProof/>
+          <w:color w:val="000000"/>
+          <w:sz w:val="19"/>
+          <w:szCs w:val="19"/>
+          <w:highlight w:val="white"/>
+          <w:lang w:val="en-US"/>
+        </w:rPr>
+        <w:t>[SIZE][SIZE],</w:t>
+      </w:r>
+      <w:r>
+        <w:rPr>
+          <w:rFonts w:ascii="Consolas" w:hAnsi="Consolas" w:cs="Consolas"/>
+          <w:noProof/>
+          <w:color w:val="0000FF"/>
+          <w:sz w:val="19"/>
+          <w:szCs w:val="19"/>
+          <w:highlight w:val="white"/>
+          <w:lang w:val="en-US"/>
+        </w:rPr>
+        <w:t>int</w:t>
+      </w:r>
+      <w:r>
+        <w:rPr>
+          <w:rFonts w:ascii="Consolas" w:hAnsi="Consolas" w:cs="Consolas"/>
+          <w:noProof/>
+          <w:color w:val="000000"/>
+          <w:sz w:val="19"/>
+          <w:szCs w:val="19"/>
+          <w:highlight w:val="white"/>
+          <w:lang w:val="en-US"/>
+        </w:rPr>
+        <w:t xml:space="preserve"> </w:t>
+      </w:r>
+      <w:r>
+        <w:rPr>
+          <w:rFonts w:ascii="Consolas" w:hAnsi="Consolas" w:cs="Consolas"/>
+          <w:noProof/>
+          <w:color w:val="808080"/>
+          <w:sz w:val="19"/>
+          <w:szCs w:val="19"/>
+          <w:highlight w:val="white"/>
+          <w:lang w:val="en-US"/>
+        </w:rPr>
+        <w:t>n</w:t>
+      </w:r>
+      <w:r>
+        <w:rPr>
+          <w:rFonts w:ascii="Consolas" w:hAnsi="Consolas" w:cs="Consolas"/>
+          <w:noProof/>
+          <w:color w:val="000000"/>
+          <w:sz w:val="19"/>
+          <w:szCs w:val="19"/>
+          <w:highlight w:val="white"/>
+          <w:lang w:val="en-US"/>
+        </w:rPr>
+        <w:t xml:space="preserve">) </w:t>
+      </w:r>
+      <w:bookmarkStart w:id="40" w:name="_GoBack"/>
+      <w:bookmarkEnd w:id="40"/>
+      <w:r>
+        <w:rPr>
+          <w:rFonts w:ascii="Consolas" w:hAnsi="Consolas" w:cs="Consolas"/>
+          <w:noProof/>
+          <w:color w:val="000000"/>
+          <w:sz w:val="19"/>
+          <w:szCs w:val="19"/>
+          <w:highlight w:val="white"/>
+          <w:lang w:val="en-US"/>
+        </w:rPr>
+        <w:t>{</w:t>
+      </w:r>
+    </w:p>
+    <w:p>
+      <w:pPr>
+        <w:autoSpaceDE w:val="0"/>
+        <w:autoSpaceDN w:val="0"/>
+        <w:adjustRightInd w:val="0"/>
+        <w:spacing w:after="0" w:line="240" w:lineRule="auto"/>
+        <w:jc w:val="left"/>
+        <w:rPr>
+          <w:rFonts w:ascii="Consolas" w:hAnsi="Consolas" w:cs="Consolas"/>
+          <w:noProof/>
+          <w:color w:val="000000"/>
+          <w:sz w:val="19"/>
+          <w:szCs w:val="19"/>
+          <w:highlight w:val="white"/>
+          <w:lang w:val="en-US"/>
+        </w:rPr>
+      </w:pPr>
+    </w:p>
+    <w:p>
+      <w:pPr>
+        <w:autoSpaceDE w:val="0"/>
+        <w:autoSpaceDN w:val="0"/>
+        <w:adjustRightInd w:val="0"/>
+        <w:spacing w:after="0" w:line="240" w:lineRule="auto"/>
+        <w:jc w:val="left"/>
+        <w:rPr>
+          <w:rFonts w:ascii="Consolas" w:hAnsi="Consolas" w:cs="Consolas"/>
+          <w:noProof/>
+          <w:color w:val="000000"/>
+          <w:sz w:val="19"/>
+          <w:szCs w:val="19"/>
+          <w:highlight w:val="white"/>
+          <w:lang w:val="en-US"/>
+        </w:rPr>
+      </w:pPr>
+      <w:r>
+        <w:rPr>
+          <w:rFonts w:ascii="Consolas" w:hAnsi="Consolas" w:cs="Consolas"/>
+          <w:noProof/>
+          <w:color w:val="000000"/>
+          <w:sz w:val="19"/>
+          <w:szCs w:val="19"/>
+          <w:highlight w:val="white"/>
+          <w:lang w:val="en-US"/>
+        </w:rPr>
+        <w:tab/>
+      </w:r>
+      <w:r>
+        <w:rPr>
+          <w:rFonts w:ascii="Consolas" w:hAnsi="Consolas" w:cs="Consolas"/>
+          <w:noProof/>
+          <w:color w:val="0000FF"/>
+          <w:sz w:val="19"/>
+          <w:szCs w:val="19"/>
+          <w:highlight w:val="white"/>
+          <w:lang w:val="en-US"/>
+        </w:rPr>
+        <w:t>int</w:t>
+      </w:r>
+      <w:r>
+        <w:rPr>
+          <w:rFonts w:ascii="Consolas" w:hAnsi="Consolas" w:cs="Consolas"/>
+          <w:noProof/>
+          <w:color w:val="000000"/>
+          <w:sz w:val="19"/>
+          <w:szCs w:val="19"/>
+          <w:highlight w:val="white"/>
+          <w:lang w:val="en-US"/>
+        </w:rPr>
+        <w:t xml:space="preserve"> i, j, k, l; </w:t>
+      </w:r>
+      <w:r>
+        <w:rPr>
+          <w:rFonts w:ascii="Consolas" w:hAnsi="Consolas" w:cs="Consolas"/>
+          <w:noProof/>
+          <w:color w:val="000000"/>
+          <w:sz w:val="19"/>
+          <w:szCs w:val="19"/>
+          <w:highlight w:val="white"/>
+          <w:lang w:val="en-US"/>
+        </w:rPr>
+        <w:tab/>
+      </w:r>
+      <w:r>
+        <w:rPr>
+          <w:rFonts w:ascii="Consolas" w:hAnsi="Consolas" w:cs="Consolas"/>
+          <w:noProof/>
+          <w:color w:val="000000"/>
+          <w:sz w:val="19"/>
+          <w:szCs w:val="19"/>
+          <w:highlight w:val="white"/>
+          <w:lang w:val="en-US"/>
+        </w:rPr>
+        <w:tab/>
+      </w:r>
+      <w:r>
+        <w:rPr>
+          <w:rFonts w:ascii="Consolas" w:hAnsi="Consolas" w:cs="Consolas"/>
+          <w:noProof/>
+          <w:color w:val="008000"/>
+          <w:sz w:val="19"/>
+          <w:szCs w:val="19"/>
+          <w:highlight w:val="white"/>
+          <w:lang w:val="en-US"/>
+        </w:rPr>
+        <w:t>//Loop Counters</w:t>
+      </w:r>
+    </w:p>
+    <w:p>
+      <w:pPr>
+        <w:autoSpaceDE w:val="0"/>
+        <w:autoSpaceDN w:val="0"/>
+        <w:adjustRightInd w:val="0"/>
+        <w:spacing w:after="0" w:line="240" w:lineRule="auto"/>
+        <w:jc w:val="left"/>
+        <w:rPr>
+          <w:rFonts w:ascii="Consolas" w:hAnsi="Consolas" w:cs="Consolas"/>
+          <w:noProof/>
+          <w:color w:val="000000"/>
+          <w:sz w:val="19"/>
+          <w:szCs w:val="19"/>
+          <w:highlight w:val="white"/>
+          <w:lang w:val="en-US"/>
+        </w:rPr>
+      </w:pPr>
+      <w:r>
+        <w:rPr>
+          <w:rFonts w:ascii="Consolas" w:hAnsi="Consolas" w:cs="Consolas"/>
+          <w:noProof/>
+          <w:color w:val="000000"/>
+          <w:sz w:val="19"/>
+          <w:szCs w:val="19"/>
+          <w:highlight w:val="white"/>
+          <w:lang w:val="en-US"/>
+        </w:rPr>
+        <w:tab/>
+      </w:r>
+      <w:r>
+        <w:rPr>
+          <w:rFonts w:ascii="Consolas" w:hAnsi="Consolas" w:cs="Consolas"/>
+          <w:noProof/>
+          <w:color w:val="0000FF"/>
+          <w:sz w:val="19"/>
+          <w:szCs w:val="19"/>
+          <w:highlight w:val="white"/>
+          <w:lang w:val="en-US"/>
+        </w:rPr>
+        <w:t>float</w:t>
+      </w:r>
+      <w:r>
+        <w:rPr>
+          <w:rFonts w:ascii="Consolas" w:hAnsi="Consolas" w:cs="Consolas"/>
+          <w:noProof/>
+          <w:color w:val="000000"/>
+          <w:sz w:val="19"/>
+          <w:szCs w:val="19"/>
+          <w:highlight w:val="white"/>
+          <w:lang w:val="en-US"/>
+        </w:rPr>
+        <w:t xml:space="preserve"> aux;</w:t>
+      </w:r>
+      <w:r>
+        <w:rPr>
+          <w:rFonts w:ascii="Consolas" w:hAnsi="Consolas" w:cs="Consolas"/>
+          <w:noProof/>
+          <w:color w:val="000000"/>
+          <w:sz w:val="19"/>
+          <w:szCs w:val="19"/>
+          <w:highlight w:val="white"/>
+          <w:lang w:val="en-US"/>
+        </w:rPr>
+        <w:tab/>
+      </w:r>
+      <w:r>
+        <w:rPr>
+          <w:rFonts w:ascii="Consolas" w:hAnsi="Consolas" w:cs="Consolas"/>
+          <w:noProof/>
+          <w:color w:val="000000"/>
+          <w:sz w:val="19"/>
+          <w:szCs w:val="19"/>
+          <w:highlight w:val="white"/>
+          <w:lang w:val="en-US"/>
+        </w:rPr>
+        <w:tab/>
+      </w:r>
+      <w:r>
+        <w:rPr>
+          <w:rFonts w:ascii="Consolas" w:hAnsi="Consolas" w:cs="Consolas"/>
+          <w:noProof/>
+          <w:color w:val="000000"/>
+          <w:sz w:val="19"/>
+          <w:szCs w:val="19"/>
+          <w:highlight w:val="white"/>
+          <w:lang w:val="en-US"/>
+        </w:rPr>
+        <w:tab/>
+      </w:r>
+      <w:r>
+        <w:rPr>
+          <w:rFonts w:ascii="Consolas" w:hAnsi="Consolas" w:cs="Consolas"/>
+          <w:noProof/>
+          <w:color w:val="008000"/>
+          <w:sz w:val="19"/>
+          <w:szCs w:val="19"/>
+          <w:highlight w:val="white"/>
+          <w:lang w:val="en-US"/>
+        </w:rPr>
+        <w:t>//Variable to store the sum of line</w:t>
+      </w:r>
+    </w:p>
+    <w:p>
+      <w:pPr>
+        <w:autoSpaceDE w:val="0"/>
+        <w:autoSpaceDN w:val="0"/>
+        <w:adjustRightInd w:val="0"/>
+        <w:spacing w:after="0" w:line="240" w:lineRule="auto"/>
+        <w:jc w:val="left"/>
+        <w:rPr>
+          <w:rFonts w:ascii="Consolas" w:hAnsi="Consolas" w:cs="Consolas"/>
+          <w:noProof/>
+          <w:color w:val="000000"/>
+          <w:sz w:val="19"/>
+          <w:szCs w:val="19"/>
+          <w:highlight w:val="white"/>
+          <w:lang w:val="en-US"/>
+        </w:rPr>
+      </w:pPr>
+      <w:r>
+        <w:rPr>
+          <w:rFonts w:ascii="Consolas" w:hAnsi="Consolas" w:cs="Consolas"/>
+          <w:noProof/>
+          <w:color w:val="000000"/>
+          <w:sz w:val="19"/>
+          <w:szCs w:val="19"/>
+          <w:highlight w:val="white"/>
+          <w:lang w:val="en-US"/>
+        </w:rPr>
+        <w:tab/>
+      </w:r>
+      <w:r>
+        <w:rPr>
+          <w:rFonts w:ascii="Consolas" w:hAnsi="Consolas" w:cs="Consolas"/>
+          <w:noProof/>
+          <w:color w:val="0000FF"/>
+          <w:sz w:val="19"/>
+          <w:szCs w:val="19"/>
+          <w:highlight w:val="white"/>
+          <w:lang w:val="en-US"/>
+        </w:rPr>
+        <w:t>float</w:t>
+      </w:r>
+      <w:r>
+        <w:rPr>
+          <w:rFonts w:ascii="Consolas" w:hAnsi="Consolas" w:cs="Consolas"/>
+          <w:noProof/>
+          <w:color w:val="000000"/>
+          <w:sz w:val="19"/>
+          <w:szCs w:val="19"/>
+          <w:highlight w:val="white"/>
+          <w:lang w:val="en-US"/>
+        </w:rPr>
+        <w:t xml:space="preserve"> auxA[SIZE];</w:t>
+      </w:r>
+      <w:r>
+        <w:rPr>
+          <w:rFonts w:ascii="Consolas" w:hAnsi="Consolas" w:cs="Consolas"/>
+          <w:noProof/>
+          <w:color w:val="000000"/>
+          <w:sz w:val="19"/>
+          <w:szCs w:val="19"/>
+          <w:highlight w:val="white"/>
+          <w:lang w:val="en-US"/>
+        </w:rPr>
+        <w:tab/>
+      </w:r>
+      <w:r>
+        <w:rPr>
+          <w:rFonts w:ascii="Consolas" w:hAnsi="Consolas" w:cs="Consolas"/>
+          <w:noProof/>
+          <w:color w:val="000000"/>
+          <w:sz w:val="19"/>
+          <w:szCs w:val="19"/>
+          <w:highlight w:val="white"/>
+          <w:lang w:val="en-US"/>
+        </w:rPr>
+        <w:tab/>
+      </w:r>
+      <w:r>
+        <w:rPr>
+          <w:rFonts w:ascii="Consolas" w:hAnsi="Consolas" w:cs="Consolas"/>
+          <w:noProof/>
+          <w:color w:val="008000"/>
+          <w:sz w:val="19"/>
+          <w:szCs w:val="19"/>
+          <w:highlight w:val="white"/>
+          <w:lang w:val="en-US"/>
+        </w:rPr>
+        <w:t>//Array to store the results of multiplications</w:t>
+      </w:r>
+    </w:p>
+    <w:p>
+      <w:pPr>
+        <w:autoSpaceDE w:val="0"/>
+        <w:autoSpaceDN w:val="0"/>
+        <w:adjustRightInd w:val="0"/>
+        <w:spacing w:after="0" w:line="240" w:lineRule="auto"/>
+        <w:jc w:val="left"/>
+        <w:rPr>
+          <w:rFonts w:ascii="Consolas" w:hAnsi="Consolas" w:cs="Consolas"/>
+          <w:noProof/>
+          <w:color w:val="000000"/>
+          <w:sz w:val="19"/>
+          <w:szCs w:val="19"/>
+          <w:highlight w:val="white"/>
+          <w:lang w:val="en-US"/>
+        </w:rPr>
+      </w:pPr>
+      <w:r>
+        <w:rPr>
+          <w:rFonts w:ascii="Consolas" w:hAnsi="Consolas" w:cs="Consolas"/>
+          <w:noProof/>
+          <w:color w:val="000000"/>
+          <w:sz w:val="19"/>
+          <w:szCs w:val="19"/>
+          <w:highlight w:val="white"/>
+          <w:lang w:val="en-US"/>
+        </w:rPr>
+        <w:tab/>
+      </w:r>
+      <w:r>
+        <w:rPr>
+          <w:rFonts w:ascii="Consolas" w:hAnsi="Consolas" w:cs="Consolas"/>
+          <w:noProof/>
+          <w:color w:val="0000FF"/>
+          <w:sz w:val="19"/>
+          <w:szCs w:val="19"/>
+          <w:highlight w:val="white"/>
+          <w:lang w:val="en-US"/>
+        </w:rPr>
+        <w:t>float</w:t>
+      </w:r>
+      <w:r>
+        <w:rPr>
+          <w:rFonts w:ascii="Consolas" w:hAnsi="Consolas" w:cs="Consolas"/>
+          <w:noProof/>
+          <w:color w:val="000000"/>
+          <w:sz w:val="19"/>
+          <w:szCs w:val="19"/>
+          <w:highlight w:val="white"/>
+          <w:lang w:val="en-US"/>
+        </w:rPr>
+        <w:t xml:space="preserve"> btrans[SIZE][SIZE];</w:t>
+      </w:r>
+      <w:r>
+        <w:rPr>
+          <w:rFonts w:ascii="Consolas" w:hAnsi="Consolas" w:cs="Consolas"/>
+          <w:noProof/>
+          <w:color w:val="000000"/>
+          <w:sz w:val="19"/>
+          <w:szCs w:val="19"/>
+          <w:highlight w:val="white"/>
+          <w:lang w:val="en-US"/>
+        </w:rPr>
+        <w:tab/>
+      </w:r>
+      <w:r>
+        <w:rPr>
+          <w:rFonts w:ascii="Consolas" w:hAnsi="Consolas" w:cs="Consolas"/>
+          <w:noProof/>
+          <w:color w:val="008000"/>
+          <w:sz w:val="19"/>
+          <w:szCs w:val="19"/>
+          <w:highlight w:val="white"/>
+          <w:lang w:val="en-US"/>
+        </w:rPr>
+        <w:t>// Transposed Matrix b</w:t>
+      </w:r>
+    </w:p>
+    <w:p>
+      <w:pPr>
+        <w:autoSpaceDE w:val="0"/>
+        <w:autoSpaceDN w:val="0"/>
+        <w:adjustRightInd w:val="0"/>
+        <w:spacing w:after="0" w:line="240" w:lineRule="auto"/>
+        <w:jc w:val="left"/>
+        <w:rPr>
+          <w:rFonts w:ascii="Consolas" w:hAnsi="Consolas" w:cs="Consolas"/>
+          <w:noProof/>
+          <w:color w:val="000000"/>
+          <w:sz w:val="19"/>
+          <w:szCs w:val="19"/>
+          <w:highlight w:val="white"/>
+          <w:lang w:val="en-US"/>
+        </w:rPr>
+      </w:pPr>
+      <w:r>
+        <w:rPr>
+          <w:rFonts w:ascii="Consolas" w:hAnsi="Consolas" w:cs="Consolas"/>
+          <w:noProof/>
+          <w:color w:val="000000"/>
+          <w:sz w:val="19"/>
+          <w:szCs w:val="19"/>
+          <w:highlight w:val="white"/>
+          <w:lang w:val="en-US"/>
+        </w:rPr>
+        <w:tab/>
+      </w:r>
+      <w:r>
+        <w:rPr>
+          <w:rFonts w:ascii="Consolas" w:hAnsi="Consolas" w:cs="Consolas"/>
+          <w:noProof/>
+          <w:color w:val="0000FF"/>
+          <w:sz w:val="19"/>
+          <w:szCs w:val="19"/>
+          <w:highlight w:val="white"/>
+          <w:lang w:val="en-US"/>
+        </w:rPr>
+        <w:t>float</w:t>
+      </w:r>
+      <w:r>
+        <w:rPr>
+          <w:rFonts w:ascii="Consolas" w:hAnsi="Consolas" w:cs="Consolas"/>
+          <w:noProof/>
+          <w:color w:val="000000"/>
+          <w:sz w:val="19"/>
+          <w:szCs w:val="19"/>
+          <w:highlight w:val="white"/>
+          <w:lang w:val="en-US"/>
+        </w:rPr>
+        <w:t xml:space="preserve"> restrans[SIZE][SIZE];</w:t>
+      </w:r>
+      <w:r>
+        <w:rPr>
+          <w:rFonts w:ascii="Consolas" w:hAnsi="Consolas" w:cs="Consolas"/>
+          <w:noProof/>
+          <w:color w:val="000000"/>
+          <w:sz w:val="19"/>
+          <w:szCs w:val="19"/>
+          <w:highlight w:val="white"/>
+          <w:lang w:val="en-US"/>
+        </w:rPr>
+        <w:tab/>
+      </w:r>
+      <w:r>
+        <w:rPr>
+          <w:rFonts w:ascii="Consolas" w:hAnsi="Consolas" w:cs="Consolas"/>
+          <w:noProof/>
+          <w:color w:val="008000"/>
+          <w:sz w:val="19"/>
+          <w:szCs w:val="19"/>
+          <w:highlight w:val="white"/>
+          <w:lang w:val="en-US"/>
+        </w:rPr>
+        <w:t>// Transposed Result Matrix</w:t>
+      </w:r>
+    </w:p>
+    <w:p>
+      <w:pPr>
+        <w:autoSpaceDE w:val="0"/>
+        <w:autoSpaceDN w:val="0"/>
+        <w:adjustRightInd w:val="0"/>
+        <w:spacing w:after="0" w:line="240" w:lineRule="auto"/>
+        <w:jc w:val="left"/>
+        <w:rPr>
+          <w:rFonts w:ascii="Consolas" w:hAnsi="Consolas" w:cs="Consolas"/>
+          <w:noProof/>
+          <w:color w:val="000000"/>
+          <w:sz w:val="19"/>
+          <w:szCs w:val="19"/>
+          <w:highlight w:val="white"/>
+          <w:lang w:val="en-US"/>
+        </w:rPr>
+      </w:pPr>
+    </w:p>
+    <w:p>
+      <w:pPr>
+        <w:autoSpaceDE w:val="0"/>
+        <w:autoSpaceDN w:val="0"/>
+        <w:adjustRightInd w:val="0"/>
+        <w:spacing w:after="0" w:line="240" w:lineRule="auto"/>
+        <w:jc w:val="left"/>
+        <w:rPr>
+          <w:rFonts w:ascii="Consolas" w:hAnsi="Consolas" w:cs="Consolas"/>
+          <w:noProof/>
+          <w:color w:val="000000"/>
+          <w:sz w:val="19"/>
+          <w:szCs w:val="19"/>
+          <w:highlight w:val="white"/>
+          <w:lang w:val="en-US"/>
+        </w:rPr>
+      </w:pPr>
+      <w:r>
+        <w:rPr>
+          <w:rFonts w:ascii="Consolas" w:hAnsi="Consolas" w:cs="Consolas"/>
+          <w:noProof/>
+          <w:color w:val="000000"/>
+          <w:sz w:val="19"/>
+          <w:szCs w:val="19"/>
+          <w:highlight w:val="white"/>
+          <w:lang w:val="en-US"/>
+        </w:rPr>
+        <w:tab/>
+      </w:r>
+      <w:r>
+        <w:rPr>
+          <w:rFonts w:ascii="Consolas" w:hAnsi="Consolas" w:cs="Consolas"/>
+          <w:noProof/>
+          <w:color w:val="008000"/>
+          <w:sz w:val="19"/>
+          <w:szCs w:val="19"/>
+          <w:highlight w:val="white"/>
+          <w:lang w:val="en-US"/>
+        </w:rPr>
+        <w:t>// Transpose the matrix</w:t>
+      </w:r>
+    </w:p>
+    <w:p>
+      <w:pPr>
+        <w:autoSpaceDE w:val="0"/>
+        <w:autoSpaceDN w:val="0"/>
+        <w:adjustRightInd w:val="0"/>
+        <w:spacing w:after="0" w:line="240" w:lineRule="auto"/>
+        <w:jc w:val="left"/>
+        <w:rPr>
+          <w:rFonts w:ascii="Consolas" w:hAnsi="Consolas" w:cs="Consolas"/>
+          <w:noProof/>
+          <w:color w:val="000000"/>
+          <w:sz w:val="19"/>
+          <w:szCs w:val="19"/>
+          <w:highlight w:val="white"/>
+          <w:lang w:val="en-US"/>
+        </w:rPr>
+      </w:pPr>
+      <w:r>
+        <w:rPr>
+          <w:rFonts w:ascii="Consolas" w:hAnsi="Consolas" w:cs="Consolas"/>
+          <w:noProof/>
+          <w:color w:val="000000"/>
+          <w:sz w:val="19"/>
+          <w:szCs w:val="19"/>
+          <w:highlight w:val="white"/>
+          <w:lang w:val="en-US"/>
+        </w:rPr>
+        <w:tab/>
+        <w:t>transpose(</w:t>
+      </w:r>
+      <w:r>
+        <w:rPr>
+          <w:rFonts w:ascii="Consolas" w:hAnsi="Consolas" w:cs="Consolas"/>
+          <w:noProof/>
+          <w:color w:val="808080"/>
+          <w:sz w:val="19"/>
+          <w:szCs w:val="19"/>
+          <w:highlight w:val="white"/>
+          <w:lang w:val="en-US"/>
+        </w:rPr>
+        <w:t>b</w:t>
+      </w:r>
+      <w:r>
+        <w:rPr>
+          <w:rFonts w:ascii="Consolas" w:hAnsi="Consolas" w:cs="Consolas"/>
+          <w:noProof/>
+          <w:color w:val="000000"/>
+          <w:sz w:val="19"/>
+          <w:szCs w:val="19"/>
+          <w:highlight w:val="white"/>
+          <w:lang w:val="en-US"/>
+        </w:rPr>
+        <w:t>, btrans);</w:t>
+      </w:r>
+    </w:p>
+    <w:p>
+      <w:pPr>
+        <w:autoSpaceDE w:val="0"/>
+        <w:autoSpaceDN w:val="0"/>
+        <w:adjustRightInd w:val="0"/>
+        <w:spacing w:after="0" w:line="240" w:lineRule="auto"/>
+        <w:jc w:val="left"/>
+        <w:rPr>
+          <w:rFonts w:ascii="Consolas" w:hAnsi="Consolas" w:cs="Consolas"/>
+          <w:noProof/>
+          <w:color w:val="000000"/>
+          <w:sz w:val="19"/>
+          <w:szCs w:val="19"/>
+          <w:highlight w:val="white"/>
+          <w:lang w:val="en-US"/>
+        </w:rPr>
+      </w:pPr>
+    </w:p>
+    <w:p>
+      <w:pPr>
+        <w:autoSpaceDE w:val="0"/>
+        <w:autoSpaceDN w:val="0"/>
+        <w:adjustRightInd w:val="0"/>
+        <w:spacing w:after="0" w:line="240" w:lineRule="auto"/>
+        <w:jc w:val="left"/>
+        <w:rPr>
+          <w:rFonts w:ascii="Consolas" w:hAnsi="Consolas" w:cs="Consolas"/>
+          <w:noProof/>
+          <w:color w:val="000000"/>
+          <w:sz w:val="19"/>
+          <w:szCs w:val="19"/>
+          <w:highlight w:val="white"/>
+          <w:lang w:val="en-US"/>
+        </w:rPr>
+      </w:pPr>
+      <w:r>
+        <w:rPr>
+          <w:rFonts w:ascii="Consolas" w:hAnsi="Consolas" w:cs="Consolas"/>
+          <w:noProof/>
+          <w:color w:val="000000"/>
+          <w:sz w:val="19"/>
+          <w:szCs w:val="19"/>
+          <w:highlight w:val="white"/>
+          <w:lang w:val="en-US"/>
+        </w:rPr>
+        <w:tab/>
+      </w:r>
+      <w:r>
+        <w:rPr>
+          <w:rFonts w:ascii="Consolas" w:hAnsi="Consolas" w:cs="Consolas"/>
+          <w:noProof/>
+          <w:color w:val="0000FF"/>
+          <w:sz w:val="19"/>
+          <w:szCs w:val="19"/>
+          <w:highlight w:val="white"/>
+          <w:lang w:val="en-US"/>
+        </w:rPr>
+        <w:t>for</w:t>
+      </w:r>
+      <w:r>
+        <w:rPr>
+          <w:rFonts w:ascii="Consolas" w:hAnsi="Consolas" w:cs="Consolas"/>
+          <w:noProof/>
+          <w:color w:val="000000"/>
+          <w:sz w:val="19"/>
+          <w:szCs w:val="19"/>
+          <w:highlight w:val="white"/>
+          <w:lang w:val="en-US"/>
+        </w:rPr>
+        <w:t xml:space="preserve"> (j = 0; j&lt;</w:t>
+      </w:r>
+      <w:r>
+        <w:rPr>
+          <w:rFonts w:ascii="Consolas" w:hAnsi="Consolas" w:cs="Consolas"/>
+          <w:noProof/>
+          <w:color w:val="808080"/>
+          <w:sz w:val="19"/>
+          <w:szCs w:val="19"/>
+          <w:highlight w:val="white"/>
+          <w:lang w:val="en-US"/>
+        </w:rPr>
+        <w:t>n</w:t>
+      </w:r>
+      <w:r>
+        <w:rPr>
+          <w:rFonts w:ascii="Consolas" w:hAnsi="Consolas" w:cs="Consolas"/>
+          <w:noProof/>
+          <w:color w:val="000000"/>
+          <w:sz w:val="19"/>
+          <w:szCs w:val="19"/>
+          <w:highlight w:val="white"/>
+          <w:lang w:val="en-US"/>
+        </w:rPr>
+        <w:t>; j++) {</w:t>
+      </w:r>
+    </w:p>
+    <w:p>
+      <w:pPr>
+        <w:autoSpaceDE w:val="0"/>
+        <w:autoSpaceDN w:val="0"/>
+        <w:adjustRightInd w:val="0"/>
+        <w:spacing w:after="0" w:line="240" w:lineRule="auto"/>
+        <w:jc w:val="left"/>
+        <w:rPr>
+          <w:rFonts w:ascii="Consolas" w:hAnsi="Consolas" w:cs="Consolas"/>
+          <w:noProof/>
+          <w:color w:val="000000"/>
+          <w:sz w:val="19"/>
+          <w:szCs w:val="19"/>
+          <w:highlight w:val="white"/>
+          <w:lang w:val="en-US"/>
+        </w:rPr>
+      </w:pPr>
+      <w:r>
+        <w:rPr>
+          <w:rFonts w:ascii="Consolas" w:hAnsi="Consolas" w:cs="Consolas"/>
+          <w:noProof/>
+          <w:color w:val="000000"/>
+          <w:sz w:val="19"/>
+          <w:szCs w:val="19"/>
+          <w:highlight w:val="white"/>
+          <w:lang w:val="en-US"/>
+        </w:rPr>
+        <w:tab/>
+      </w:r>
+      <w:r>
+        <w:rPr>
+          <w:rFonts w:ascii="Consolas" w:hAnsi="Consolas" w:cs="Consolas"/>
+          <w:noProof/>
+          <w:color w:val="000000"/>
+          <w:sz w:val="19"/>
+          <w:szCs w:val="19"/>
+          <w:highlight w:val="white"/>
+          <w:lang w:val="en-US"/>
+        </w:rPr>
+        <w:tab/>
+      </w:r>
+      <w:r>
+        <w:rPr>
+          <w:rFonts w:ascii="Consolas" w:hAnsi="Consolas" w:cs="Consolas"/>
+          <w:noProof/>
+          <w:color w:val="0000FF"/>
+          <w:sz w:val="19"/>
+          <w:szCs w:val="19"/>
+          <w:highlight w:val="white"/>
+          <w:lang w:val="en-US"/>
+        </w:rPr>
+        <w:t>for</w:t>
+      </w:r>
+      <w:r>
+        <w:rPr>
+          <w:rFonts w:ascii="Consolas" w:hAnsi="Consolas" w:cs="Consolas"/>
+          <w:noProof/>
+          <w:color w:val="000000"/>
+          <w:sz w:val="19"/>
+          <w:szCs w:val="19"/>
+          <w:highlight w:val="white"/>
+          <w:lang w:val="en-US"/>
+        </w:rPr>
+        <w:t xml:space="preserve"> (i = 0; i&lt;</w:t>
+      </w:r>
+      <w:r>
+        <w:rPr>
+          <w:rFonts w:ascii="Consolas" w:hAnsi="Consolas" w:cs="Consolas"/>
+          <w:noProof/>
+          <w:color w:val="808080"/>
+          <w:sz w:val="19"/>
+          <w:szCs w:val="19"/>
+          <w:highlight w:val="white"/>
+          <w:lang w:val="en-US"/>
+        </w:rPr>
+        <w:t>n</w:t>
+      </w:r>
+      <w:r>
+        <w:rPr>
+          <w:rFonts w:ascii="Consolas" w:hAnsi="Consolas" w:cs="Consolas"/>
+          <w:noProof/>
+          <w:color w:val="000000"/>
+          <w:sz w:val="19"/>
+          <w:szCs w:val="19"/>
+          <w:highlight w:val="white"/>
+          <w:lang w:val="en-US"/>
+        </w:rPr>
+        <w:t>; i++) {</w:t>
+      </w:r>
+    </w:p>
+    <w:p>
+      <w:pPr>
+        <w:autoSpaceDE w:val="0"/>
+        <w:autoSpaceDN w:val="0"/>
+        <w:adjustRightInd w:val="0"/>
+        <w:spacing w:after="0" w:line="240" w:lineRule="auto"/>
+        <w:jc w:val="left"/>
+        <w:rPr>
+          <w:rFonts w:ascii="Consolas" w:hAnsi="Consolas" w:cs="Consolas"/>
+          <w:noProof/>
+          <w:color w:val="000000"/>
+          <w:sz w:val="19"/>
+          <w:szCs w:val="19"/>
+          <w:highlight w:val="white"/>
+          <w:lang w:val="en-US"/>
+        </w:rPr>
+      </w:pPr>
+      <w:r>
+        <w:rPr>
+          <w:rFonts w:ascii="Consolas" w:hAnsi="Consolas" w:cs="Consolas"/>
+          <w:noProof/>
+          <w:color w:val="000000"/>
+          <w:sz w:val="19"/>
+          <w:szCs w:val="19"/>
+          <w:highlight w:val="white"/>
+          <w:lang w:val="en-US"/>
+        </w:rPr>
+        <w:tab/>
+      </w:r>
+      <w:r>
+        <w:rPr>
+          <w:rFonts w:ascii="Consolas" w:hAnsi="Consolas" w:cs="Consolas"/>
+          <w:noProof/>
+          <w:color w:val="000000"/>
+          <w:sz w:val="19"/>
+          <w:szCs w:val="19"/>
+          <w:highlight w:val="white"/>
+          <w:lang w:val="en-US"/>
+        </w:rPr>
+        <w:tab/>
+      </w:r>
+      <w:r>
+        <w:rPr>
+          <w:rFonts w:ascii="Consolas" w:hAnsi="Consolas" w:cs="Consolas"/>
+          <w:noProof/>
+          <w:color w:val="000000"/>
+          <w:sz w:val="19"/>
+          <w:szCs w:val="19"/>
+          <w:highlight w:val="white"/>
+          <w:lang w:val="en-US"/>
+        </w:rPr>
+        <w:tab/>
+        <w:t>aux = 0;</w:t>
+      </w:r>
+    </w:p>
+    <w:p>
+      <w:pPr>
+        <w:autoSpaceDE w:val="0"/>
+        <w:autoSpaceDN w:val="0"/>
+        <w:adjustRightInd w:val="0"/>
+        <w:spacing w:after="0" w:line="240" w:lineRule="auto"/>
+        <w:jc w:val="left"/>
+        <w:rPr>
+          <w:rFonts w:ascii="Consolas" w:hAnsi="Consolas" w:cs="Consolas"/>
+          <w:noProof/>
+          <w:color w:val="000000"/>
+          <w:sz w:val="19"/>
+          <w:szCs w:val="19"/>
+          <w:highlight w:val="white"/>
+          <w:lang w:val="en-US"/>
+        </w:rPr>
+      </w:pPr>
+      <w:r>
+        <w:rPr>
+          <w:rFonts w:ascii="Consolas" w:hAnsi="Consolas" w:cs="Consolas"/>
+          <w:noProof/>
+          <w:color w:val="000000"/>
+          <w:sz w:val="19"/>
+          <w:szCs w:val="19"/>
+          <w:highlight w:val="white"/>
+          <w:lang w:val="en-US"/>
+        </w:rPr>
+        <w:tab/>
+      </w:r>
+      <w:r>
+        <w:rPr>
+          <w:rFonts w:ascii="Consolas" w:hAnsi="Consolas" w:cs="Consolas"/>
+          <w:noProof/>
+          <w:color w:val="000000"/>
+          <w:sz w:val="19"/>
+          <w:szCs w:val="19"/>
+          <w:highlight w:val="white"/>
+          <w:lang w:val="en-US"/>
+        </w:rPr>
+        <w:tab/>
+      </w:r>
+      <w:r>
+        <w:rPr>
+          <w:rFonts w:ascii="Consolas" w:hAnsi="Consolas" w:cs="Consolas"/>
+          <w:noProof/>
+          <w:color w:val="000000"/>
+          <w:sz w:val="19"/>
+          <w:szCs w:val="19"/>
+          <w:highlight w:val="white"/>
+          <w:lang w:val="en-US"/>
+        </w:rPr>
+        <w:tab/>
+      </w:r>
+      <w:r>
+        <w:rPr>
+          <w:rFonts w:ascii="Consolas" w:hAnsi="Consolas" w:cs="Consolas"/>
+          <w:noProof/>
+          <w:color w:val="008000"/>
+          <w:sz w:val="19"/>
+          <w:szCs w:val="19"/>
+          <w:highlight w:val="white"/>
+          <w:lang w:val="en-US"/>
+        </w:rPr>
+        <w:t>// Vectorized loop</w:t>
+      </w:r>
+    </w:p>
+    <w:p>
+      <w:pPr>
+        <w:autoSpaceDE w:val="0"/>
+        <w:autoSpaceDN w:val="0"/>
+        <w:adjustRightInd w:val="0"/>
+        <w:spacing w:after="0" w:line="240" w:lineRule="auto"/>
+        <w:jc w:val="left"/>
+        <w:rPr>
+          <w:rFonts w:ascii="Consolas" w:hAnsi="Consolas" w:cs="Consolas"/>
+          <w:noProof/>
+          <w:color w:val="000000"/>
+          <w:sz w:val="19"/>
+          <w:szCs w:val="19"/>
+          <w:highlight w:val="white"/>
+          <w:lang w:val="en-US"/>
+        </w:rPr>
+      </w:pPr>
+      <w:r>
+        <w:rPr>
+          <w:rFonts w:ascii="Consolas" w:hAnsi="Consolas" w:cs="Consolas"/>
+          <w:noProof/>
+          <w:color w:val="000000"/>
+          <w:sz w:val="19"/>
+          <w:szCs w:val="19"/>
+          <w:highlight w:val="white"/>
+          <w:lang w:val="en-US"/>
+        </w:rPr>
+        <w:tab/>
+      </w:r>
+      <w:r>
+        <w:rPr>
+          <w:rFonts w:ascii="Consolas" w:hAnsi="Consolas" w:cs="Consolas"/>
+          <w:noProof/>
+          <w:color w:val="000000"/>
+          <w:sz w:val="19"/>
+          <w:szCs w:val="19"/>
+          <w:highlight w:val="white"/>
+          <w:lang w:val="en-US"/>
+        </w:rPr>
+        <w:tab/>
+      </w:r>
+      <w:r>
+        <w:rPr>
+          <w:rFonts w:ascii="Consolas" w:hAnsi="Consolas" w:cs="Consolas"/>
+          <w:noProof/>
+          <w:color w:val="000000"/>
+          <w:sz w:val="19"/>
+          <w:szCs w:val="19"/>
+          <w:highlight w:val="white"/>
+          <w:lang w:val="en-US"/>
+        </w:rPr>
+        <w:tab/>
+      </w:r>
+      <w:r>
+        <w:rPr>
+          <w:rFonts w:ascii="Consolas" w:hAnsi="Consolas" w:cs="Consolas"/>
+          <w:noProof/>
+          <w:color w:val="0000FF"/>
+          <w:sz w:val="19"/>
+          <w:szCs w:val="19"/>
+          <w:highlight w:val="white"/>
+          <w:lang w:val="en-US"/>
+        </w:rPr>
+        <w:t>for</w:t>
+      </w:r>
+      <w:r>
+        <w:rPr>
+          <w:rFonts w:ascii="Consolas" w:hAnsi="Consolas" w:cs="Consolas"/>
+          <w:noProof/>
+          <w:color w:val="000000"/>
+          <w:sz w:val="19"/>
+          <w:szCs w:val="19"/>
+          <w:highlight w:val="white"/>
+          <w:lang w:val="en-US"/>
+        </w:rPr>
+        <w:t xml:space="preserve"> (k = 0; k&lt;</w:t>
+      </w:r>
+      <w:r>
+        <w:rPr>
+          <w:rFonts w:ascii="Consolas" w:hAnsi="Consolas" w:cs="Consolas"/>
+          <w:noProof/>
+          <w:color w:val="808080"/>
+          <w:sz w:val="19"/>
+          <w:szCs w:val="19"/>
+          <w:highlight w:val="white"/>
+          <w:lang w:val="en-US"/>
+        </w:rPr>
+        <w:t>n</w:t>
+      </w:r>
+      <w:r>
+        <w:rPr>
+          <w:rFonts w:ascii="Consolas" w:hAnsi="Consolas" w:cs="Consolas"/>
+          <w:noProof/>
+          <w:color w:val="000000"/>
+          <w:sz w:val="19"/>
+          <w:szCs w:val="19"/>
+          <w:highlight w:val="white"/>
+          <w:lang w:val="en-US"/>
+        </w:rPr>
+        <w:t>; k++) {</w:t>
+      </w:r>
+    </w:p>
+    <w:p>
+      <w:pPr>
+        <w:autoSpaceDE w:val="0"/>
+        <w:autoSpaceDN w:val="0"/>
+        <w:adjustRightInd w:val="0"/>
+        <w:spacing w:after="0" w:line="240" w:lineRule="auto"/>
+        <w:jc w:val="left"/>
+        <w:rPr>
+          <w:rFonts w:ascii="Consolas" w:hAnsi="Consolas" w:cs="Consolas"/>
+          <w:noProof/>
+          <w:color w:val="000000"/>
+          <w:sz w:val="19"/>
+          <w:szCs w:val="19"/>
+          <w:highlight w:val="white"/>
+          <w:lang w:val="en-US"/>
+        </w:rPr>
+      </w:pPr>
+      <w:r>
+        <w:rPr>
+          <w:rFonts w:ascii="Consolas" w:hAnsi="Consolas" w:cs="Consolas"/>
+          <w:noProof/>
+          <w:color w:val="000000"/>
+          <w:sz w:val="19"/>
+          <w:szCs w:val="19"/>
+          <w:highlight w:val="white"/>
+          <w:lang w:val="en-US"/>
+        </w:rPr>
+        <w:tab/>
+      </w:r>
+      <w:r>
+        <w:rPr>
+          <w:rFonts w:ascii="Consolas" w:hAnsi="Consolas" w:cs="Consolas"/>
+          <w:noProof/>
+          <w:color w:val="000000"/>
+          <w:sz w:val="19"/>
+          <w:szCs w:val="19"/>
+          <w:highlight w:val="white"/>
+          <w:lang w:val="en-US"/>
+        </w:rPr>
+        <w:tab/>
+      </w:r>
+      <w:r>
+        <w:rPr>
+          <w:rFonts w:ascii="Consolas" w:hAnsi="Consolas" w:cs="Consolas"/>
+          <w:noProof/>
+          <w:color w:val="000000"/>
+          <w:sz w:val="19"/>
+          <w:szCs w:val="19"/>
+          <w:highlight w:val="white"/>
+          <w:lang w:val="en-US"/>
+        </w:rPr>
+        <w:tab/>
+      </w:r>
+      <w:r>
+        <w:rPr>
+          <w:rFonts w:ascii="Consolas" w:hAnsi="Consolas" w:cs="Consolas"/>
+          <w:noProof/>
+          <w:color w:val="000000"/>
+          <w:sz w:val="19"/>
+          <w:szCs w:val="19"/>
+          <w:highlight w:val="white"/>
+          <w:lang w:val="en-US"/>
+        </w:rPr>
+        <w:tab/>
+      </w:r>
+      <w:r>
+        <w:rPr>
+          <w:rFonts w:ascii="Consolas" w:hAnsi="Consolas" w:cs="Consolas"/>
+          <w:noProof/>
+          <w:color w:val="008000"/>
+          <w:sz w:val="19"/>
+          <w:szCs w:val="19"/>
+          <w:highlight w:val="white"/>
+          <w:lang w:val="en-US"/>
+        </w:rPr>
+        <w:t>// put the result in auxiliary array</w:t>
+      </w:r>
+    </w:p>
+    <w:p>
+      <w:pPr>
+        <w:autoSpaceDE w:val="0"/>
+        <w:autoSpaceDN w:val="0"/>
+        <w:adjustRightInd w:val="0"/>
+        <w:spacing w:after="0" w:line="240" w:lineRule="auto"/>
+        <w:jc w:val="left"/>
+        <w:rPr>
+          <w:rFonts w:ascii="Consolas" w:hAnsi="Consolas" w:cs="Consolas"/>
+          <w:noProof/>
+          <w:color w:val="000000"/>
+          <w:sz w:val="19"/>
+          <w:szCs w:val="19"/>
+          <w:highlight w:val="white"/>
+          <w:lang w:val="en-US"/>
+        </w:rPr>
+      </w:pPr>
+      <w:r>
+        <w:rPr>
+          <w:rFonts w:ascii="Consolas" w:hAnsi="Consolas" w:cs="Consolas"/>
+          <w:noProof/>
+          <w:color w:val="000000"/>
+          <w:sz w:val="19"/>
+          <w:szCs w:val="19"/>
+          <w:highlight w:val="white"/>
+          <w:lang w:val="en-US"/>
+        </w:rPr>
+        <w:tab/>
+      </w:r>
+      <w:r>
+        <w:rPr>
+          <w:rFonts w:ascii="Consolas" w:hAnsi="Consolas" w:cs="Consolas"/>
+          <w:noProof/>
+          <w:color w:val="000000"/>
+          <w:sz w:val="19"/>
+          <w:szCs w:val="19"/>
+          <w:highlight w:val="white"/>
+          <w:lang w:val="en-US"/>
+        </w:rPr>
+        <w:tab/>
+      </w:r>
+      <w:r>
+        <w:rPr>
+          <w:rFonts w:ascii="Consolas" w:hAnsi="Consolas" w:cs="Consolas"/>
+          <w:noProof/>
+          <w:color w:val="000000"/>
+          <w:sz w:val="19"/>
+          <w:szCs w:val="19"/>
+          <w:highlight w:val="white"/>
+          <w:lang w:val="en-US"/>
+        </w:rPr>
+        <w:tab/>
+      </w:r>
+      <w:r>
+        <w:rPr>
+          <w:rFonts w:ascii="Consolas" w:hAnsi="Consolas" w:cs="Consolas"/>
+          <w:noProof/>
+          <w:color w:val="000000"/>
+          <w:sz w:val="19"/>
+          <w:szCs w:val="19"/>
+          <w:highlight w:val="white"/>
+          <w:lang w:val="en-US"/>
+        </w:rPr>
+        <w:tab/>
+        <w:t xml:space="preserve">auxA[k] = </w:t>
+      </w:r>
+      <w:r>
+        <w:rPr>
+          <w:rFonts w:ascii="Consolas" w:hAnsi="Consolas" w:cs="Consolas"/>
+          <w:noProof/>
+          <w:color w:val="808080"/>
+          <w:sz w:val="19"/>
+          <w:szCs w:val="19"/>
+          <w:highlight w:val="white"/>
+          <w:lang w:val="en-US"/>
+        </w:rPr>
+        <w:t>a</w:t>
+      </w:r>
+      <w:r>
+        <w:rPr>
+          <w:rFonts w:ascii="Consolas" w:hAnsi="Consolas" w:cs="Consolas"/>
+          <w:noProof/>
+          <w:color w:val="000000"/>
+          <w:sz w:val="19"/>
+          <w:szCs w:val="19"/>
+          <w:highlight w:val="white"/>
+          <w:lang w:val="en-US"/>
+        </w:rPr>
+        <w:t>[i][k] * btrans[j][k];</w:t>
+      </w:r>
+    </w:p>
+    <w:p>
+      <w:pPr>
+        <w:autoSpaceDE w:val="0"/>
+        <w:autoSpaceDN w:val="0"/>
+        <w:adjustRightInd w:val="0"/>
+        <w:spacing w:after="0" w:line="240" w:lineRule="auto"/>
+        <w:jc w:val="left"/>
+        <w:rPr>
+          <w:rFonts w:ascii="Consolas" w:hAnsi="Consolas" w:cs="Consolas"/>
+          <w:noProof/>
+          <w:color w:val="000000"/>
+          <w:sz w:val="19"/>
+          <w:szCs w:val="19"/>
+          <w:highlight w:val="white"/>
+          <w:lang w:val="en-US"/>
+        </w:rPr>
+      </w:pPr>
+      <w:r>
+        <w:rPr>
+          <w:rFonts w:ascii="Consolas" w:hAnsi="Consolas" w:cs="Consolas"/>
+          <w:noProof/>
+          <w:color w:val="000000"/>
+          <w:sz w:val="19"/>
+          <w:szCs w:val="19"/>
+          <w:highlight w:val="white"/>
+          <w:lang w:val="en-US"/>
+        </w:rPr>
+        <w:tab/>
+      </w:r>
+      <w:r>
+        <w:rPr>
+          <w:rFonts w:ascii="Consolas" w:hAnsi="Consolas" w:cs="Consolas"/>
+          <w:noProof/>
+          <w:color w:val="000000"/>
+          <w:sz w:val="19"/>
+          <w:szCs w:val="19"/>
+          <w:highlight w:val="white"/>
+          <w:lang w:val="en-US"/>
+        </w:rPr>
+        <w:tab/>
+      </w:r>
+      <w:r>
+        <w:rPr>
+          <w:rFonts w:ascii="Consolas" w:hAnsi="Consolas" w:cs="Consolas"/>
+          <w:noProof/>
+          <w:color w:val="000000"/>
+          <w:sz w:val="19"/>
+          <w:szCs w:val="19"/>
+          <w:highlight w:val="white"/>
+          <w:lang w:val="en-US"/>
+        </w:rPr>
+        <w:tab/>
+        <w:t>}</w:t>
+      </w:r>
+    </w:p>
+    <w:p>
+      <w:pPr>
+        <w:autoSpaceDE w:val="0"/>
+        <w:autoSpaceDN w:val="0"/>
+        <w:adjustRightInd w:val="0"/>
+        <w:spacing w:after="0" w:line="240" w:lineRule="auto"/>
+        <w:jc w:val="left"/>
+        <w:rPr>
+          <w:rFonts w:ascii="Consolas" w:hAnsi="Consolas" w:cs="Consolas"/>
+          <w:noProof/>
+          <w:color w:val="000000"/>
+          <w:sz w:val="19"/>
+          <w:szCs w:val="19"/>
+          <w:highlight w:val="white"/>
+          <w:lang w:val="en-US"/>
+        </w:rPr>
+      </w:pPr>
+      <w:r>
+        <w:rPr>
+          <w:rFonts w:ascii="Consolas" w:hAnsi="Consolas" w:cs="Consolas"/>
+          <w:noProof/>
+          <w:color w:val="000000"/>
+          <w:sz w:val="19"/>
+          <w:szCs w:val="19"/>
+          <w:highlight w:val="white"/>
+          <w:lang w:val="en-US"/>
+        </w:rPr>
+        <w:tab/>
+      </w:r>
+      <w:r>
+        <w:rPr>
+          <w:rFonts w:ascii="Consolas" w:hAnsi="Consolas" w:cs="Consolas"/>
+          <w:noProof/>
+          <w:color w:val="000000"/>
+          <w:sz w:val="19"/>
+          <w:szCs w:val="19"/>
+          <w:highlight w:val="white"/>
+          <w:lang w:val="en-US"/>
+        </w:rPr>
+        <w:tab/>
+      </w:r>
+      <w:r>
+        <w:rPr>
+          <w:rFonts w:ascii="Consolas" w:hAnsi="Consolas" w:cs="Consolas"/>
+          <w:noProof/>
+          <w:color w:val="000000"/>
+          <w:sz w:val="19"/>
+          <w:szCs w:val="19"/>
+          <w:highlight w:val="white"/>
+          <w:lang w:val="en-US"/>
+        </w:rPr>
+        <w:tab/>
+      </w:r>
+      <w:r>
+        <w:rPr>
+          <w:rFonts w:ascii="Consolas" w:hAnsi="Consolas" w:cs="Consolas"/>
+          <w:noProof/>
+          <w:color w:val="0000FF"/>
+          <w:sz w:val="19"/>
+          <w:szCs w:val="19"/>
+          <w:highlight w:val="white"/>
+          <w:lang w:val="en-US"/>
+        </w:rPr>
+        <w:t>for</w:t>
+      </w:r>
+      <w:r>
+        <w:rPr>
+          <w:rFonts w:ascii="Consolas" w:hAnsi="Consolas" w:cs="Consolas"/>
+          <w:noProof/>
+          <w:color w:val="000000"/>
+          <w:sz w:val="19"/>
+          <w:szCs w:val="19"/>
+          <w:highlight w:val="white"/>
+          <w:lang w:val="en-US"/>
+        </w:rPr>
+        <w:t xml:space="preserve"> (l = 0; l&lt;</w:t>
+      </w:r>
+      <w:r>
+        <w:rPr>
+          <w:rFonts w:ascii="Consolas" w:hAnsi="Consolas" w:cs="Consolas"/>
+          <w:noProof/>
+          <w:color w:val="808080"/>
+          <w:sz w:val="19"/>
+          <w:szCs w:val="19"/>
+          <w:highlight w:val="white"/>
+          <w:lang w:val="en-US"/>
+        </w:rPr>
+        <w:t>n</w:t>
+      </w:r>
+      <w:r>
+        <w:rPr>
+          <w:rFonts w:ascii="Consolas" w:hAnsi="Consolas" w:cs="Consolas"/>
+          <w:noProof/>
+          <w:color w:val="000000"/>
+          <w:sz w:val="19"/>
+          <w:szCs w:val="19"/>
+          <w:highlight w:val="white"/>
+          <w:lang w:val="en-US"/>
+        </w:rPr>
+        <w:t>; l++) {</w:t>
+      </w:r>
+    </w:p>
+    <w:p>
+      <w:pPr>
+        <w:autoSpaceDE w:val="0"/>
+        <w:autoSpaceDN w:val="0"/>
+        <w:adjustRightInd w:val="0"/>
+        <w:spacing w:after="0" w:line="240" w:lineRule="auto"/>
+        <w:jc w:val="left"/>
+        <w:rPr>
+          <w:rFonts w:ascii="Consolas" w:hAnsi="Consolas" w:cs="Consolas"/>
+          <w:noProof/>
+          <w:color w:val="000000"/>
+          <w:sz w:val="19"/>
+          <w:szCs w:val="19"/>
+          <w:highlight w:val="white"/>
+          <w:lang w:val="en-US"/>
+        </w:rPr>
+      </w:pPr>
+      <w:r>
+        <w:rPr>
+          <w:rFonts w:ascii="Consolas" w:hAnsi="Consolas" w:cs="Consolas"/>
+          <w:noProof/>
+          <w:color w:val="000000"/>
+          <w:sz w:val="19"/>
+          <w:szCs w:val="19"/>
+          <w:highlight w:val="white"/>
+          <w:lang w:val="en-US"/>
+        </w:rPr>
+        <w:tab/>
+      </w:r>
+      <w:r>
+        <w:rPr>
+          <w:rFonts w:ascii="Consolas" w:hAnsi="Consolas" w:cs="Consolas"/>
+          <w:noProof/>
+          <w:color w:val="000000"/>
+          <w:sz w:val="19"/>
+          <w:szCs w:val="19"/>
+          <w:highlight w:val="white"/>
+          <w:lang w:val="en-US"/>
+        </w:rPr>
+        <w:tab/>
+      </w:r>
+      <w:r>
+        <w:rPr>
+          <w:rFonts w:ascii="Consolas" w:hAnsi="Consolas" w:cs="Consolas"/>
+          <w:noProof/>
+          <w:color w:val="000000"/>
+          <w:sz w:val="19"/>
+          <w:szCs w:val="19"/>
+          <w:highlight w:val="white"/>
+          <w:lang w:val="en-US"/>
+        </w:rPr>
+        <w:tab/>
+      </w:r>
+      <w:r>
+        <w:rPr>
+          <w:rFonts w:ascii="Consolas" w:hAnsi="Consolas" w:cs="Consolas"/>
+          <w:noProof/>
+          <w:color w:val="000000"/>
+          <w:sz w:val="19"/>
+          <w:szCs w:val="19"/>
+          <w:highlight w:val="white"/>
+          <w:lang w:val="en-US"/>
+        </w:rPr>
+        <w:tab/>
+      </w:r>
+      <w:r>
+        <w:rPr>
+          <w:rFonts w:ascii="Consolas" w:hAnsi="Consolas" w:cs="Consolas"/>
+          <w:noProof/>
+          <w:color w:val="008000"/>
+          <w:sz w:val="19"/>
+          <w:szCs w:val="19"/>
+          <w:highlight w:val="white"/>
+          <w:lang w:val="en-US"/>
+        </w:rPr>
+        <w:t>// Add all members of the array</w:t>
+      </w:r>
+    </w:p>
+    <w:p>
+      <w:pPr>
+        <w:autoSpaceDE w:val="0"/>
+        <w:autoSpaceDN w:val="0"/>
+        <w:adjustRightInd w:val="0"/>
+        <w:spacing w:after="0" w:line="240" w:lineRule="auto"/>
+        <w:jc w:val="left"/>
+        <w:rPr>
+          <w:rFonts w:ascii="Consolas" w:hAnsi="Consolas" w:cs="Consolas"/>
+          <w:noProof/>
+          <w:color w:val="000000"/>
+          <w:sz w:val="19"/>
+          <w:szCs w:val="19"/>
+          <w:highlight w:val="white"/>
+          <w:lang w:val="en-US"/>
+        </w:rPr>
+      </w:pPr>
+      <w:r>
+        <w:rPr>
+          <w:rFonts w:ascii="Consolas" w:hAnsi="Consolas" w:cs="Consolas"/>
+          <w:noProof/>
+          <w:color w:val="000000"/>
+          <w:sz w:val="19"/>
+          <w:szCs w:val="19"/>
+          <w:highlight w:val="white"/>
+          <w:lang w:val="en-US"/>
+        </w:rPr>
+        <w:tab/>
+      </w:r>
+      <w:r>
+        <w:rPr>
+          <w:rFonts w:ascii="Consolas" w:hAnsi="Consolas" w:cs="Consolas"/>
+          <w:noProof/>
+          <w:color w:val="000000"/>
+          <w:sz w:val="19"/>
+          <w:szCs w:val="19"/>
+          <w:highlight w:val="white"/>
+          <w:lang w:val="en-US"/>
+        </w:rPr>
+        <w:tab/>
+      </w:r>
+      <w:r>
+        <w:rPr>
+          <w:rFonts w:ascii="Consolas" w:hAnsi="Consolas" w:cs="Consolas"/>
+          <w:noProof/>
+          <w:color w:val="000000"/>
+          <w:sz w:val="19"/>
+          <w:szCs w:val="19"/>
+          <w:highlight w:val="white"/>
+          <w:lang w:val="en-US"/>
+        </w:rPr>
+        <w:tab/>
+      </w:r>
+      <w:r>
+        <w:rPr>
+          <w:rFonts w:ascii="Consolas" w:hAnsi="Consolas" w:cs="Consolas"/>
+          <w:noProof/>
+          <w:color w:val="000000"/>
+          <w:sz w:val="19"/>
+          <w:szCs w:val="19"/>
+          <w:highlight w:val="white"/>
+          <w:lang w:val="en-US"/>
+        </w:rPr>
+        <w:tab/>
+        <w:t>aux += auxA[l];</w:t>
+      </w:r>
+    </w:p>
+    <w:p>
+      <w:pPr>
+        <w:autoSpaceDE w:val="0"/>
+        <w:autoSpaceDN w:val="0"/>
+        <w:adjustRightInd w:val="0"/>
+        <w:spacing w:after="0" w:line="240" w:lineRule="auto"/>
+        <w:jc w:val="left"/>
+        <w:rPr>
+          <w:rFonts w:ascii="Consolas" w:hAnsi="Consolas" w:cs="Consolas"/>
+          <w:noProof/>
+          <w:color w:val="000000"/>
+          <w:sz w:val="19"/>
+          <w:szCs w:val="19"/>
+          <w:highlight w:val="white"/>
+          <w:lang w:val="en-US"/>
+        </w:rPr>
+      </w:pPr>
+      <w:r>
+        <w:rPr>
+          <w:rFonts w:ascii="Consolas" w:hAnsi="Consolas" w:cs="Consolas"/>
+          <w:noProof/>
+          <w:color w:val="000000"/>
+          <w:sz w:val="19"/>
+          <w:szCs w:val="19"/>
+          <w:highlight w:val="white"/>
+          <w:lang w:val="en-US"/>
+        </w:rPr>
+        <w:tab/>
+      </w:r>
+      <w:r>
+        <w:rPr>
+          <w:rFonts w:ascii="Consolas" w:hAnsi="Consolas" w:cs="Consolas"/>
+          <w:noProof/>
+          <w:color w:val="000000"/>
+          <w:sz w:val="19"/>
+          <w:szCs w:val="19"/>
+          <w:highlight w:val="white"/>
+          <w:lang w:val="en-US"/>
+        </w:rPr>
+        <w:tab/>
+      </w:r>
+      <w:r>
+        <w:rPr>
+          <w:rFonts w:ascii="Consolas" w:hAnsi="Consolas" w:cs="Consolas"/>
+          <w:noProof/>
+          <w:color w:val="000000"/>
+          <w:sz w:val="19"/>
+          <w:szCs w:val="19"/>
+          <w:highlight w:val="white"/>
+          <w:lang w:val="en-US"/>
+        </w:rPr>
+        <w:tab/>
+        <w:t>}</w:t>
+      </w:r>
+    </w:p>
+    <w:p>
+      <w:pPr>
+        <w:autoSpaceDE w:val="0"/>
+        <w:autoSpaceDN w:val="0"/>
+        <w:adjustRightInd w:val="0"/>
+        <w:spacing w:after="0" w:line="240" w:lineRule="auto"/>
+        <w:jc w:val="left"/>
+        <w:rPr>
+          <w:rFonts w:ascii="Consolas" w:hAnsi="Consolas" w:cs="Consolas"/>
+          <w:noProof/>
+          <w:color w:val="000000"/>
+          <w:sz w:val="19"/>
+          <w:szCs w:val="19"/>
+          <w:highlight w:val="white"/>
+          <w:lang w:val="en-US"/>
+        </w:rPr>
+      </w:pPr>
+      <w:r>
+        <w:rPr>
+          <w:rFonts w:ascii="Consolas" w:hAnsi="Consolas" w:cs="Consolas"/>
+          <w:noProof/>
+          <w:color w:val="000000"/>
+          <w:sz w:val="19"/>
+          <w:szCs w:val="19"/>
+          <w:highlight w:val="white"/>
+          <w:lang w:val="en-US"/>
+        </w:rPr>
+        <w:tab/>
+      </w:r>
+      <w:r>
+        <w:rPr>
+          <w:rFonts w:ascii="Consolas" w:hAnsi="Consolas" w:cs="Consolas"/>
+          <w:noProof/>
+          <w:color w:val="000000"/>
+          <w:sz w:val="19"/>
+          <w:szCs w:val="19"/>
+          <w:highlight w:val="white"/>
+          <w:lang w:val="en-US"/>
+        </w:rPr>
+        <w:tab/>
+      </w:r>
+      <w:r>
+        <w:rPr>
+          <w:rFonts w:ascii="Consolas" w:hAnsi="Consolas" w:cs="Consolas"/>
+          <w:noProof/>
+          <w:color w:val="000000"/>
+          <w:sz w:val="19"/>
+          <w:szCs w:val="19"/>
+          <w:highlight w:val="white"/>
+          <w:lang w:val="en-US"/>
+        </w:rPr>
+        <w:tab/>
+        <w:t>restrans[j][i] = aux;</w:t>
+      </w:r>
+    </w:p>
+    <w:p>
+      <w:pPr>
+        <w:autoSpaceDE w:val="0"/>
+        <w:autoSpaceDN w:val="0"/>
+        <w:adjustRightInd w:val="0"/>
+        <w:spacing w:after="0" w:line="240" w:lineRule="auto"/>
+        <w:jc w:val="left"/>
+        <w:rPr>
+          <w:rFonts w:ascii="Consolas" w:hAnsi="Consolas" w:cs="Consolas"/>
+          <w:noProof/>
+          <w:color w:val="000000"/>
+          <w:sz w:val="19"/>
+          <w:szCs w:val="19"/>
+          <w:highlight w:val="white"/>
+          <w:lang w:val="en-US"/>
+        </w:rPr>
+      </w:pPr>
+      <w:r>
+        <w:rPr>
+          <w:rFonts w:ascii="Consolas" w:hAnsi="Consolas" w:cs="Consolas"/>
+          <w:noProof/>
+          <w:color w:val="000000"/>
+          <w:sz w:val="19"/>
+          <w:szCs w:val="19"/>
+          <w:highlight w:val="white"/>
+          <w:lang w:val="en-US"/>
+        </w:rPr>
+        <w:tab/>
+      </w:r>
+      <w:r>
+        <w:rPr>
+          <w:rFonts w:ascii="Consolas" w:hAnsi="Consolas" w:cs="Consolas"/>
+          <w:noProof/>
+          <w:color w:val="000000"/>
+          <w:sz w:val="19"/>
+          <w:szCs w:val="19"/>
+          <w:highlight w:val="white"/>
+          <w:lang w:val="en-US"/>
+        </w:rPr>
+        <w:tab/>
+        <w:t>}</w:t>
+      </w:r>
+    </w:p>
+    <w:p>
+      <w:pPr>
+        <w:autoSpaceDE w:val="0"/>
+        <w:autoSpaceDN w:val="0"/>
+        <w:adjustRightInd w:val="0"/>
+        <w:spacing w:after="0" w:line="240" w:lineRule="auto"/>
+        <w:jc w:val="left"/>
+        <w:rPr>
+          <w:rFonts w:ascii="Consolas" w:hAnsi="Consolas" w:cs="Consolas"/>
+          <w:noProof/>
+          <w:color w:val="000000"/>
+          <w:sz w:val="19"/>
+          <w:szCs w:val="19"/>
+          <w:highlight w:val="white"/>
+          <w:lang w:val="en-US"/>
+        </w:rPr>
+      </w:pPr>
+      <w:r>
+        <w:rPr>
+          <w:rFonts w:ascii="Consolas" w:hAnsi="Consolas" w:cs="Consolas"/>
+          <w:noProof/>
+          <w:color w:val="000000"/>
+          <w:sz w:val="19"/>
+          <w:szCs w:val="19"/>
+          <w:highlight w:val="white"/>
+          <w:lang w:val="en-US"/>
+        </w:rPr>
+        <w:tab/>
+        <w:t>}</w:t>
+      </w:r>
+    </w:p>
+    <w:p>
+      <w:pPr>
+        <w:autoSpaceDE w:val="0"/>
+        <w:autoSpaceDN w:val="0"/>
+        <w:adjustRightInd w:val="0"/>
+        <w:spacing w:after="0" w:line="240" w:lineRule="auto"/>
+        <w:jc w:val="left"/>
+        <w:rPr>
+          <w:rFonts w:ascii="Consolas" w:hAnsi="Consolas" w:cs="Consolas"/>
+          <w:noProof/>
+          <w:color w:val="000000"/>
+          <w:sz w:val="19"/>
+          <w:szCs w:val="19"/>
+          <w:highlight w:val="white"/>
+          <w:lang w:val="en-US"/>
+        </w:rPr>
+      </w:pPr>
+      <w:r>
+        <w:rPr>
+          <w:rFonts w:ascii="Consolas" w:hAnsi="Consolas" w:cs="Consolas"/>
+          <w:noProof/>
+          <w:color w:val="000000"/>
+          <w:sz w:val="19"/>
+          <w:szCs w:val="19"/>
+          <w:highlight w:val="white"/>
+          <w:lang w:val="en-US"/>
+        </w:rPr>
+        <w:tab/>
+      </w:r>
+      <w:r>
+        <w:rPr>
+          <w:rFonts w:ascii="Consolas" w:hAnsi="Consolas" w:cs="Consolas"/>
+          <w:noProof/>
+          <w:color w:val="008000"/>
+          <w:sz w:val="19"/>
+          <w:szCs w:val="19"/>
+          <w:highlight w:val="white"/>
+          <w:lang w:val="en-US"/>
+        </w:rPr>
+        <w:t>// Transpose the result matrix</w:t>
+      </w:r>
+    </w:p>
+    <w:p>
+      <w:pPr>
+        <w:autoSpaceDE w:val="0"/>
+        <w:autoSpaceDN w:val="0"/>
+        <w:adjustRightInd w:val="0"/>
+        <w:spacing w:after="0" w:line="240" w:lineRule="auto"/>
+        <w:jc w:val="left"/>
+        <w:rPr>
+          <w:rFonts w:ascii="Consolas" w:hAnsi="Consolas" w:cs="Consolas"/>
+          <w:noProof/>
+          <w:color w:val="000000"/>
+          <w:sz w:val="19"/>
+          <w:szCs w:val="19"/>
+          <w:highlight w:val="white"/>
+          <w:lang w:val="en-US"/>
+        </w:rPr>
+      </w:pPr>
+      <w:r>
+        <w:rPr>
+          <w:rFonts w:ascii="Consolas" w:hAnsi="Consolas" w:cs="Consolas"/>
+          <w:noProof/>
+          <w:color w:val="000000"/>
+          <w:sz w:val="19"/>
+          <w:szCs w:val="19"/>
+          <w:highlight w:val="white"/>
+          <w:lang w:val="en-US"/>
+        </w:rPr>
+        <w:tab/>
+        <w:t xml:space="preserve">transpose(restrans, </w:t>
+      </w:r>
+      <w:r>
+        <w:rPr>
+          <w:rFonts w:ascii="Consolas" w:hAnsi="Consolas" w:cs="Consolas"/>
+          <w:noProof/>
+          <w:color w:val="808080"/>
+          <w:sz w:val="19"/>
+          <w:szCs w:val="19"/>
+          <w:highlight w:val="white"/>
+          <w:lang w:val="en-US"/>
+        </w:rPr>
+        <w:t>result</w:t>
+      </w:r>
+      <w:r>
+        <w:rPr>
+          <w:rFonts w:ascii="Consolas" w:hAnsi="Consolas" w:cs="Consolas"/>
+          <w:noProof/>
+          <w:color w:val="000000"/>
+          <w:sz w:val="19"/>
+          <w:szCs w:val="19"/>
+          <w:highlight w:val="white"/>
+          <w:lang w:val="en-US"/>
+        </w:rPr>
+        <w:t>);</w:t>
+      </w:r>
+    </w:p>
+    <w:p>
+      <w:pPr>
+        <w:rPr>
+          <w:noProof/>
+          <w:lang w:val="en-US"/>
+        </w:rPr>
+      </w:pPr>
+      <w:r>
+        <w:rPr>
+          <w:rFonts w:ascii="Consolas" w:hAnsi="Consolas" w:cs="Consolas"/>
+          <w:noProof/>
+          <w:color w:val="000000"/>
+          <w:sz w:val="19"/>
+          <w:szCs w:val="19"/>
+          <w:highlight w:val="white"/>
+          <w:lang w:val="en-US"/>
+        </w:rPr>
+        <w:t>}</w:t>
+      </w:r>
     </w:p>
     <w:sectPr>
       <w:pgSz w:w="12240" w:h="15840"/>
@@ -8613,7 +10540,7 @@
         <w:noProof/>
         <w:lang w:val="en-US"/>
       </w:rPr>
-      <w:t>12</w:t>
+      <w:t>13</w:t>
     </w:r>
     <w:r>
       <w:rPr>
@@ -10656,7 +12583,7 @@
 </file>
 
 <file path=customXml/itemProps2.xml><?xml version="1.0" encoding="utf-8"?>
-<ds:datastoreItem xmlns:ds="http://schemas.openxmlformats.org/officeDocument/2006/customXml" ds:itemID="{081784EA-BE56-4624-A92D-74ACC4B16B2D}">
+<ds:datastoreItem xmlns:ds="http://schemas.openxmlformats.org/officeDocument/2006/customXml" ds:itemID="{0277003F-EBB0-43D6-95E2-F7524AD0F66D}">
   <ds:schemaRefs>
     <ds:schemaRef ds:uri="http://schemas.openxmlformats.org/officeDocument/2006/bibliography"/>
   </ds:schemaRefs>

--- a/A Enviar/AA_WA_Report.docx
+++ b/A Enviar/AA_WA_Report.docx
@@ -174,7 +174,7 @@
         <mc:AlternateContent>
           <mc:Choice Requires="wps">
             <w:drawing>
-              <wp:anchor distT="45720" distB="45720" distL="114300" distR="114300" simplePos="0" relativeHeight="251623424" behindDoc="0" locked="0" layoutInCell="1" allowOverlap="1" wp14:anchorId="13DC5114" wp14:editId="46F6E5D7">
+              <wp:anchor distT="45720" distB="45720" distL="114300" distR="114300" simplePos="0" relativeHeight="251622400" behindDoc="0" locked="0" layoutInCell="1" allowOverlap="1" wp14:anchorId="13DC5114" wp14:editId="5AA17A10">
                 <wp:simplePos x="0" y="0"/>
                 <wp:positionH relativeFrom="margin">
                   <wp:align>center</wp:align>
@@ -278,7 +278,7 @@
                 <v:stroke joinstyle="miter"/>
                 <v:path gradientshapeok="t" o:connecttype="rect"/>
               </v:shapetype>
-              <v:shape id="Caixa de Texto 2" o:spid="_x0000_s1026" type="#_x0000_t202" style="position:absolute;left:0;text-align:left;margin-left:0;margin-top:16.1pt;width:252.75pt;height:110.6pt;z-index:251623424;visibility:visible;mso-wrap-style:square;mso-width-percent:0;mso-height-percent:200;mso-wrap-distance-left:9pt;mso-wrap-distance-top:3.6pt;mso-wrap-distance-right:9pt;mso-wrap-distance-bottom:3.6pt;mso-position-horizontal:center;mso-position-horizontal-relative:margin;mso-position-vertical:absolute;mso-position-vertical-relative:text;mso-width-percent:0;mso-height-percent:200;mso-width-relative:margin;mso-height-relative:margin;v-text-anchor:top" o:gfxdata="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" stroked="f">
+              <v:shape id="Caixa de Texto 2" o:spid="_x0000_s1026" type="#_x0000_t202" style="position:absolute;left:0;text-align:left;margin-left:0;margin-top:16.1pt;width:252.75pt;height:110.6pt;z-index:251622400;visibility:visible;mso-wrap-style:square;mso-width-percent:0;mso-height-percent:200;mso-wrap-distance-left:9pt;mso-wrap-distance-top:3.6pt;mso-wrap-distance-right:9pt;mso-wrap-distance-bottom:3.6pt;mso-position-horizontal:center;mso-position-horizontal-relative:margin;mso-position-vertical:absolute;mso-position-vertical-relative:text;mso-width-percent:0;mso-height-percent:200;mso-width-relative:margin;mso-height-relative:margin;v-text-anchor:top" o:gfxdata="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" stroked="f">
                 <v:textbox style="mso-fit-shape-to-text:t">
                   <w:txbxContent>
                     <w:p>
@@ -403,7 +403,7 @@
         <mc:AlternateContent>
           <mc:Choice Requires="wps">
             <w:drawing>
-              <wp:anchor distT="0" distB="0" distL="114300" distR="114300" simplePos="0" relativeHeight="251626496" behindDoc="0" locked="0" layoutInCell="1" allowOverlap="1" wp14:anchorId="13DC5116" wp14:editId="08DC3250">
+              <wp:anchor distT="0" distB="0" distL="114300" distR="114300" simplePos="0" relativeHeight="251625472" behindDoc="0" locked="0" layoutInCell="1" allowOverlap="1" wp14:anchorId="13DC5116" wp14:editId="7FD49458">
                 <wp:simplePos x="0" y="0"/>
                 <wp:positionH relativeFrom="margin">
                   <wp:posOffset>-3810</wp:posOffset>
@@ -511,7 +511,7 @@
           </mc:Choice>
           <mc:Fallback>
             <w:pict>
-              <v:shape w14:anchorId="13DC5116" id="Caixa de texto 3" o:spid="_x0000_s1027" type="#_x0000_t202" style="position:absolute;left:0;text-align:left;margin-left:-.3pt;margin-top:73.85pt;width:234.75pt;height:41.25pt;z-index:251626496;visibility:visible;mso-wrap-style:square;mso-width-percent:0;mso-height-percent:0;mso-wrap-distance-left:9pt;mso-wrap-distance-top:0;mso-wrap-distance-right:9pt;mso-wrap-distance-bottom:0;mso-position-horizontal:absolute;mso-position-horizontal-relative:margin;mso-position-vertical:absolute;mso-position-vertical-relative:text;mso-width-percent:0;mso-height-percent:0;mso-width-relative:margin;mso-height-relative:margin;v-text-anchor:top" o:gfxdata="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" fillcolor="white [3201]" stroked="f" strokeweight=".5pt">
+              <v:shape w14:anchorId="13DC5116" id="Caixa de texto 3" o:spid="_x0000_s1027" type="#_x0000_t202" style="position:absolute;left:0;text-align:left;margin-left:-.3pt;margin-top:73.85pt;width:234.75pt;height:41.25pt;z-index:251625472;visibility:visible;mso-wrap-style:square;mso-width-percent:0;mso-height-percent:0;mso-wrap-distance-left:9pt;mso-wrap-distance-top:0;mso-wrap-distance-right:9pt;mso-wrap-distance-bottom:0;mso-position-horizontal:absolute;mso-position-horizontal-relative:margin;mso-position-vertical:absolute;mso-position-vertical-relative:text;mso-width-percent:0;mso-height-percent:0;mso-width-relative:margin;mso-height-relative:margin;v-text-anchor:top" o:gfxdata="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" fillcolor="white [3201]" stroked="f" strokeweight=".5pt">
                 <v:textbox>
                   <w:txbxContent>
                     <w:p>
@@ -570,7 +570,7 @@
         <mc:AlternateContent>
           <mc:Choice Requires="wps">
             <w:drawing>
-              <wp:anchor distT="45720" distB="45720" distL="114300" distR="114300" simplePos="0" relativeHeight="251621376" behindDoc="0" locked="0" layoutInCell="1" allowOverlap="1" wp14:anchorId="13DC5118" wp14:editId="0282EC4D">
+              <wp:anchor distT="45720" distB="45720" distL="114300" distR="114300" simplePos="0" relativeHeight="251620352" behindDoc="0" locked="0" layoutInCell="1" allowOverlap="1" wp14:anchorId="13DC5118" wp14:editId="194C00B0">
                 <wp:simplePos x="0" y="0"/>
                 <wp:positionH relativeFrom="margin">
                   <wp:posOffset>4777740</wp:posOffset>
@@ -620,6 +620,7 @@
                                 <w:szCs w:val="28"/>
                               </w:rPr>
                             </w:pPr>
+                            <w:proofErr w:type="gramStart"/>
                             <w:r>
                               <w:rPr>
                                 <w:rFonts w:asciiTheme="majorHAnsi" w:hAnsiTheme="majorHAnsi"/>
@@ -628,6 +629,7 @@
                               </w:rPr>
                               <w:t>a67711</w:t>
                             </w:r>
+                            <w:proofErr w:type="gramEnd"/>
                           </w:p>
                           <w:p>
                             <w:pPr>
@@ -638,6 +640,7 @@
                                 <w:szCs w:val="28"/>
                               </w:rPr>
                             </w:pPr>
+                            <w:proofErr w:type="gramStart"/>
                             <w:r>
                               <w:rPr>
                                 <w:rFonts w:asciiTheme="majorHAnsi" w:hAnsiTheme="majorHAnsi"/>
@@ -646,6 +649,7 @@
                               </w:rPr>
                               <w:t>a67649</w:t>
                             </w:r>
+                            <w:proofErr w:type="gramEnd"/>
                           </w:p>
                           <w:p>
                             <w:pPr>
@@ -673,7 +677,7 @@
           </mc:Choice>
           <mc:Fallback>
             <w:pict>
-              <v:shape w14:anchorId="13DC5118" id="_x0000_s1028" type="#_x0000_t202" style="position:absolute;left:0;text-align:left;margin-left:376.2pt;margin-top:75.35pt;width:65.25pt;height:43.5pt;z-index:251621376;visibility:visible;mso-wrap-style:square;mso-width-percent:0;mso-height-percent:0;mso-wrap-distance-left:9pt;mso-wrap-distance-top:3.6pt;mso-wrap-distance-right:9pt;mso-wrap-distance-bottom:3.6pt;mso-position-horizontal:absolute;mso-position-horizontal-relative:margin;mso-position-vertical:absolute;mso-position-vertical-relative:text;mso-width-percent:0;mso-height-percent:0;mso-width-relative:margin;mso-height-relative:margin;v-text-anchor:top" o:gfxdata="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" stroked="f">
+              <v:shape w14:anchorId="13DC5118" id="_x0000_s1028" type="#_x0000_t202" style="position:absolute;left:0;text-align:left;margin-left:376.2pt;margin-top:75.35pt;width:65.25pt;height:43.5pt;z-index:251620352;visibility:visible;mso-wrap-style:square;mso-width-percent:0;mso-height-percent:0;mso-wrap-distance-left:9pt;mso-wrap-distance-top:3.6pt;mso-wrap-distance-right:9pt;mso-wrap-distance-bottom:3.6pt;mso-position-horizontal:absolute;mso-position-horizontal-relative:margin;mso-position-vertical:absolute;mso-position-vertical-relative:text;mso-width-percent:0;mso-height-percent:0;mso-width-relative:margin;mso-height-relative:margin;v-text-anchor:top" o:gfxdata="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" stroked="f">
                 <v:textbox>
                   <w:txbxContent>
                     <w:p>
@@ -685,6 +689,7 @@
                           <w:szCs w:val="28"/>
                         </w:rPr>
                       </w:pPr>
+                      <w:proofErr w:type="gramStart"/>
                       <w:r>
                         <w:rPr>
                           <w:rFonts w:asciiTheme="majorHAnsi" w:hAnsiTheme="majorHAnsi"/>
@@ -693,6 +698,7 @@
                         </w:rPr>
                         <w:t>a67711</w:t>
                       </w:r>
+                      <w:proofErr w:type="gramEnd"/>
                     </w:p>
                     <w:p>
                       <w:pPr>
@@ -703,6 +709,7 @@
                           <w:szCs w:val="28"/>
                         </w:rPr>
                       </w:pPr>
+                      <w:proofErr w:type="gramStart"/>
                       <w:r>
                         <w:rPr>
                           <w:rFonts w:asciiTheme="majorHAnsi" w:hAnsiTheme="majorHAnsi"/>
@@ -711,6 +718,7 @@
                         </w:rPr>
                         <w:t>a67649</w:t>
                       </w:r>
+                      <w:proofErr w:type="gramEnd"/>
                     </w:p>
                     <w:p>
                       <w:pPr>
@@ -754,13 +762,6 @@
     </w:p>
     <w:p>
       <w:pPr>
-        <w:rPr>
-          <w:lang w:val="en-US"/>
-        </w:rPr>
-      </w:pPr>
-    </w:p>
-    <w:p>
-      <w:pPr>
         <w:pStyle w:val="TOC1"/>
         <w:tabs>
           <w:tab w:val="right" w:leader="dot" w:pos="8828"/>
@@ -798,7 +799,7 @@
         </w:rPr>
         <w:fldChar w:fldCharType="separate"/>
       </w:r>
-      <w:hyperlink w:anchor="_Toc437359334" w:history="1">
+      <w:hyperlink w:anchor="_Toc437378353" w:history="1">
         <w:r>
           <w:rPr>
             <w:rStyle w:val="Hyperlink"/>
@@ -826,7 +827,7 @@
             <w:noProof/>
             <w:webHidden/>
           </w:rPr>
-          <w:instrText xml:space="preserve"> PAGEREF _Toc437359334 \h </w:instrText>
+          <w:instrText xml:space="preserve"> PAGEREF _Toc437378353 \h </w:instrText>
         </w:r>
         <w:r>
           <w:rPr>
@@ -846,7 +847,7 @@
             <w:noProof/>
             <w:webHidden/>
           </w:rPr>
-          <w:t>4</w:t>
+          <w:t>3</w:t>
         </w:r>
         <w:r>
           <w:rPr>
@@ -869,7 +870,7 @@
           <w:lang w:val="en-US"/>
         </w:rPr>
       </w:pPr>
-      <w:hyperlink w:anchor="_Toc437359335" w:history="1">
+      <w:hyperlink w:anchor="_Toc437378354" w:history="1">
         <w:r>
           <w:rPr>
             <w:rStyle w:val="Hyperlink"/>
@@ -897,7 +898,7 @@
             <w:noProof/>
             <w:webHidden/>
           </w:rPr>
-          <w:instrText xml:space="preserve"> PAGEREF _Toc437359335 \h </w:instrText>
+          <w:instrText xml:space="preserve"> PAGEREF _Toc437378354 \h </w:instrText>
         </w:r>
         <w:r>
           <w:rPr>
@@ -917,7 +918,7 @@
             <w:noProof/>
             <w:webHidden/>
           </w:rPr>
-          <w:t>4</w:t>
+          <w:t>3</w:t>
         </w:r>
         <w:r>
           <w:rPr>
@@ -940,7 +941,7 @@
           <w:lang w:val="en-US"/>
         </w:rPr>
       </w:pPr>
-      <w:hyperlink w:anchor="_Toc437359336" w:history="1">
+      <w:hyperlink w:anchor="_Toc437378355" w:history="1">
         <w:r>
           <w:rPr>
             <w:rStyle w:val="Hyperlink"/>
@@ -968,7 +969,7 @@
             <w:noProof/>
             <w:webHidden/>
           </w:rPr>
-          <w:instrText xml:space="preserve"> PAGEREF _Toc437359336 \h </w:instrText>
+          <w:instrText xml:space="preserve"> PAGEREF _Toc437378355 \h </w:instrText>
         </w:r>
         <w:r>
           <w:rPr>
@@ -988,7 +989,7 @@
             <w:noProof/>
             <w:webHidden/>
           </w:rPr>
-          <w:t>5</w:t>
+          <w:t>4</w:t>
         </w:r>
         <w:r>
           <w:rPr>
@@ -1011,7 +1012,7 @@
           <w:lang w:val="en-US"/>
         </w:rPr>
       </w:pPr>
-      <w:hyperlink w:anchor="_Toc437359337" w:history="1">
+      <w:hyperlink w:anchor="_Toc437378356" w:history="1">
         <w:r>
           <w:rPr>
             <w:rStyle w:val="Hyperlink"/>
@@ -1039,7 +1040,7 @@
             <w:noProof/>
             <w:webHidden/>
           </w:rPr>
-          <w:instrText xml:space="preserve"> PAGEREF _Toc437359337 \h </w:instrText>
+          <w:instrText xml:space="preserve"> PAGEREF _Toc437378356 \h </w:instrText>
         </w:r>
         <w:r>
           <w:rPr>
@@ -1059,7 +1060,7 @@
             <w:noProof/>
             <w:webHidden/>
           </w:rPr>
-          <w:t>5</w:t>
+          <w:t>4</w:t>
         </w:r>
         <w:r>
           <w:rPr>
@@ -1082,7 +1083,7 @@
           <w:lang w:val="en-US"/>
         </w:rPr>
       </w:pPr>
-      <w:hyperlink w:anchor="_Toc437359338" w:history="1">
+      <w:hyperlink w:anchor="_Toc437378357" w:history="1">
         <w:r>
           <w:rPr>
             <w:rStyle w:val="Hyperlink"/>
@@ -1110,7 +1111,7 @@
             <w:noProof/>
             <w:webHidden/>
           </w:rPr>
-          <w:instrText xml:space="preserve"> PAGEREF _Toc437359338 \h </w:instrText>
+          <w:instrText xml:space="preserve"> PAGEREF _Toc437378357 \h </w:instrText>
         </w:r>
         <w:r>
           <w:rPr>
@@ -1130,7 +1131,7 @@
             <w:noProof/>
             <w:webHidden/>
           </w:rPr>
-          <w:t>6</w:t>
+          <w:t>5</w:t>
         </w:r>
         <w:r>
           <w:rPr>
@@ -1153,7 +1154,7 @@
           <w:lang w:val="en-US"/>
         </w:rPr>
       </w:pPr>
-      <w:hyperlink w:anchor="_Toc437359339" w:history="1">
+      <w:hyperlink w:anchor="_Toc437378358" w:history="1">
         <w:r>
           <w:rPr>
             <w:rStyle w:val="Hyperlink"/>
@@ -1181,7 +1182,7 @@
             <w:noProof/>
             <w:webHidden/>
           </w:rPr>
-          <w:instrText xml:space="preserve"> PAGEREF _Toc437359339 \h </w:instrText>
+          <w:instrText xml:space="preserve"> PAGEREF _Toc437378358 \h </w:instrText>
         </w:r>
         <w:r>
           <w:rPr>
@@ -1201,7 +1202,7 @@
             <w:noProof/>
             <w:webHidden/>
           </w:rPr>
-          <w:t>6</w:t>
+          <w:t>5</w:t>
         </w:r>
         <w:r>
           <w:rPr>
@@ -1224,7 +1225,7 @@
           <w:lang w:val="en-US"/>
         </w:rPr>
       </w:pPr>
-      <w:hyperlink w:anchor="_Toc437359340" w:history="1">
+      <w:hyperlink w:anchor="_Toc437378359" w:history="1">
         <w:r>
           <w:rPr>
             <w:rStyle w:val="Hyperlink"/>
@@ -1252,7 +1253,7 @@
             <w:noProof/>
             <w:webHidden/>
           </w:rPr>
-          <w:instrText xml:space="preserve"> PAGEREF _Toc437359340 \h </w:instrText>
+          <w:instrText xml:space="preserve"> PAGEREF _Toc437378359 \h </w:instrText>
         </w:r>
         <w:r>
           <w:rPr>
@@ -1272,7 +1273,7 @@
             <w:noProof/>
             <w:webHidden/>
           </w:rPr>
-          <w:t>7</w:t>
+          <w:t>6</w:t>
         </w:r>
         <w:r>
           <w:rPr>
@@ -1295,7 +1296,7 @@
           <w:lang w:val="en-US"/>
         </w:rPr>
       </w:pPr>
-      <w:hyperlink w:anchor="_Toc437359341" w:history="1">
+      <w:hyperlink w:anchor="_Toc437378360" w:history="1">
         <w:r>
           <w:rPr>
             <w:rStyle w:val="Hyperlink"/>
@@ -1323,7 +1324,7 @@
             <w:noProof/>
             <w:webHidden/>
           </w:rPr>
-          <w:instrText xml:space="preserve"> PAGEREF _Toc437359341 \h </w:instrText>
+          <w:instrText xml:space="preserve"> PAGEREF _Toc437378360 \h </w:instrText>
         </w:r>
         <w:r>
           <w:rPr>
@@ -1343,7 +1344,7 @@
             <w:noProof/>
             <w:webHidden/>
           </w:rPr>
-          <w:t>8</w:t>
+          <w:t>7</w:t>
         </w:r>
         <w:r>
           <w:rPr>
@@ -1366,7 +1367,7 @@
           <w:lang w:val="en-US"/>
         </w:rPr>
       </w:pPr>
-      <w:hyperlink w:anchor="_Toc437359342" w:history="1">
+      <w:hyperlink w:anchor="_Toc437378361" w:history="1">
         <w:r>
           <w:rPr>
             <w:rStyle w:val="Hyperlink"/>
@@ -1394,7 +1395,7 @@
             <w:noProof/>
             <w:webHidden/>
           </w:rPr>
-          <w:instrText xml:space="preserve"> PAGEREF _Toc437359342 \h </w:instrText>
+          <w:instrText xml:space="preserve"> PAGEREF _Toc437378361 \h </w:instrText>
         </w:r>
         <w:r>
           <w:rPr>
@@ -1414,7 +1415,7 @@
             <w:noProof/>
             <w:webHidden/>
           </w:rPr>
-          <w:t>9</w:t>
+          <w:t>8</w:t>
         </w:r>
         <w:r>
           <w:rPr>
@@ -1437,7 +1438,7 @@
           <w:lang w:val="en-US"/>
         </w:rPr>
       </w:pPr>
-      <w:hyperlink w:anchor="_Toc437359343" w:history="1">
+      <w:hyperlink w:anchor="_Toc437378362" w:history="1">
         <w:r>
           <w:rPr>
             <w:rStyle w:val="Hyperlink"/>
@@ -1465,7 +1466,7 @@
             <w:noProof/>
             <w:webHidden/>
           </w:rPr>
-          <w:instrText xml:space="preserve"> PAGEREF _Toc437359343 \h </w:instrText>
+          <w:instrText xml:space="preserve"> PAGEREF _Toc437378362 \h </w:instrText>
         </w:r>
         <w:r>
           <w:rPr>
@@ -1485,7 +1486,7 @@
             <w:noProof/>
             <w:webHidden/>
           </w:rPr>
-          <w:t>10</w:t>
+          <w:t>9</w:t>
         </w:r>
         <w:r>
           <w:rPr>
@@ -1508,7 +1509,7 @@
           <w:lang w:val="en-US"/>
         </w:rPr>
       </w:pPr>
-      <w:hyperlink w:anchor="_Toc437359344" w:history="1">
+      <w:hyperlink w:anchor="_Toc437378363" w:history="1">
         <w:r>
           <w:rPr>
             <w:rStyle w:val="Hyperlink"/>
@@ -1536,7 +1537,7 @@
             <w:noProof/>
             <w:webHidden/>
           </w:rPr>
-          <w:instrText xml:space="preserve"> PAGEREF _Toc437359344 \h </w:instrText>
+          <w:instrText xml:space="preserve"> PAGEREF _Toc437378363 \h </w:instrText>
         </w:r>
         <w:r>
           <w:rPr>
@@ -1556,7 +1557,7 @@
             <w:noProof/>
             <w:webHidden/>
           </w:rPr>
-          <w:t>10</w:t>
+          <w:t>9</w:t>
         </w:r>
         <w:r>
           <w:rPr>
@@ -1579,7 +1580,7 @@
           <w:lang w:val="en-US"/>
         </w:rPr>
       </w:pPr>
-      <w:hyperlink w:anchor="_Toc437359345" w:history="1">
+      <w:hyperlink w:anchor="_Toc437378364" w:history="1">
         <w:r>
           <w:rPr>
             <w:rStyle w:val="Hyperlink"/>
@@ -1607,7 +1608,7 @@
             <w:noProof/>
             <w:webHidden/>
           </w:rPr>
-          <w:instrText xml:space="preserve"> PAGEREF _Toc437359345 \h </w:instrText>
+          <w:instrText xml:space="preserve"> PAGEREF _Toc437378364 \h </w:instrText>
         </w:r>
         <w:r>
           <w:rPr>
@@ -1627,7 +1628,7 @@
             <w:noProof/>
             <w:webHidden/>
           </w:rPr>
-          <w:t>11</w:t>
+          <w:t>10</w:t>
         </w:r>
         <w:r>
           <w:rPr>
@@ -1650,7 +1651,7 @@
           <w:lang w:val="en-US"/>
         </w:rPr>
       </w:pPr>
-      <w:hyperlink w:anchor="_Toc437359346" w:history="1">
+      <w:hyperlink w:anchor="_Toc437378365" w:history="1">
         <w:r>
           <w:rPr>
             <w:rStyle w:val="Hyperlink"/>
@@ -1678,7 +1679,7 @@
             <w:noProof/>
             <w:webHidden/>
           </w:rPr>
-          <w:instrText xml:space="preserve"> PAGEREF _Toc437359346 \h </w:instrText>
+          <w:instrText xml:space="preserve"> PAGEREF _Toc437378365 \h </w:instrText>
         </w:r>
         <w:r>
           <w:rPr>
@@ -1698,7 +1699,7 @@
             <w:noProof/>
             <w:webHidden/>
           </w:rPr>
-          <w:t>11</w:t>
+          <w:t>10</w:t>
         </w:r>
         <w:r>
           <w:rPr>
@@ -1721,7 +1722,7 @@
           <w:lang w:val="en-US"/>
         </w:rPr>
       </w:pPr>
-      <w:hyperlink w:anchor="_Toc437359347" w:history="1">
+      <w:hyperlink w:anchor="_Toc437378366" w:history="1">
         <w:r>
           <w:rPr>
             <w:rStyle w:val="Hyperlink"/>
@@ -1749,7 +1750,7 @@
             <w:noProof/>
             <w:webHidden/>
           </w:rPr>
-          <w:instrText xml:space="preserve"> PAGEREF _Toc437359347 \h </w:instrText>
+          <w:instrText xml:space="preserve"> PAGEREF _Toc437378366 \h </w:instrText>
         </w:r>
         <w:r>
           <w:rPr>
@@ -1769,7 +1770,7 @@
             <w:noProof/>
             <w:webHidden/>
           </w:rPr>
-          <w:t>11</w:t>
+          <w:t>10</w:t>
         </w:r>
         <w:r>
           <w:rPr>
@@ -1792,13 +1793,84 @@
           <w:lang w:val="en-US"/>
         </w:rPr>
       </w:pPr>
-      <w:hyperlink w:anchor="_Toc437359348" w:history="1">
+      <w:hyperlink w:anchor="_Toc437378367" w:history="1">
         <w:r>
           <w:rPr>
             <w:rStyle w:val="Hyperlink"/>
             <w:noProof/>
             <w:lang w:val="en-US"/>
           </w:rPr>
+          <w:t>PAPI Report</w:t>
+        </w:r>
+        <w:r>
+          <w:rPr>
+            <w:noProof/>
+            <w:webHidden/>
+          </w:rPr>
+          <w:tab/>
+        </w:r>
+        <w:r>
+          <w:rPr>
+            <w:noProof/>
+            <w:webHidden/>
+          </w:rPr>
+          <w:fldChar w:fldCharType="begin"/>
+        </w:r>
+        <w:r>
+          <w:rPr>
+            <w:noProof/>
+            <w:webHidden/>
+          </w:rPr>
+          <w:instrText xml:space="preserve"> PAGEREF _Toc437378367 \h </w:instrText>
+        </w:r>
+        <w:r>
+          <w:rPr>
+            <w:noProof/>
+            <w:webHidden/>
+          </w:rPr>
+        </w:r>
+        <w:r>
+          <w:rPr>
+            <w:noProof/>
+            <w:webHidden/>
+          </w:rPr>
+          <w:fldChar w:fldCharType="separate"/>
+        </w:r>
+        <w:r>
+          <w:rPr>
+            <w:noProof/>
+            <w:webHidden/>
+          </w:rPr>
+          <w:t>10</w:t>
+        </w:r>
+        <w:r>
+          <w:rPr>
+            <w:noProof/>
+            <w:webHidden/>
+          </w:rPr>
+          <w:fldChar w:fldCharType="end"/>
+        </w:r>
+      </w:hyperlink>
+    </w:p>
+    <w:p>
+      <w:pPr>
+        <w:pStyle w:val="TOC2"/>
+        <w:tabs>
+          <w:tab w:val="right" w:leader="dot" w:pos="8828"/>
+        </w:tabs>
+        <w:rPr>
+          <w:rFonts w:eastAsiaTheme="minorEastAsia"/>
+          <w:noProof/>
+          <w:lang w:val="en-US"/>
+        </w:rPr>
+      </w:pPr>
+      <w:hyperlink w:anchor="_Toc437378368" w:history="1">
+        <w:r>
+          <w:rPr>
+            <w:rStyle w:val="Hyperlink"/>
+            <w:noProof/>
+            <w:lang w:val="en-US"/>
+          </w:rPr>
           <w:t>j-i-k</w:t>
         </w:r>
         <w:r>
@@ -1820,7 +1892,7 @@
             <w:noProof/>
             <w:webHidden/>
           </w:rPr>
-          <w:instrText xml:space="preserve"> PAGEREF _Toc437359348 \h </w:instrText>
+          <w:instrText xml:space="preserve"> PAGEREF _Toc437378368 \h </w:instrText>
         </w:r>
         <w:r>
           <w:rPr>
@@ -1840,7 +1912,7 @@
             <w:noProof/>
             <w:webHidden/>
           </w:rPr>
-          <w:t>13</w:t>
+          <w:t>12</w:t>
         </w:r>
         <w:r>
           <w:rPr>
@@ -1863,7 +1935,7 @@
           <w:lang w:val="en-US"/>
         </w:rPr>
       </w:pPr>
-      <w:hyperlink w:anchor="_Toc437359349" w:history="1">
+      <w:hyperlink w:anchor="_Toc437378369" w:history="1">
         <w:r>
           <w:rPr>
             <w:rStyle w:val="Hyperlink"/>
@@ -1891,7 +1963,7 @@
             <w:noProof/>
             <w:webHidden/>
           </w:rPr>
-          <w:instrText xml:space="preserve"> PAGEREF _Toc437359349 \h </w:instrText>
+          <w:instrText xml:space="preserve"> PAGEREF _Toc437378369 \h </w:instrText>
         </w:r>
         <w:r>
           <w:rPr>
@@ -1911,7 +1983,7 @@
             <w:noProof/>
             <w:webHidden/>
           </w:rPr>
-          <w:t>13</w:t>
+          <w:t>12</w:t>
         </w:r>
         <w:r>
           <w:rPr>
@@ -1934,7 +2006,7 @@
           <w:lang w:val="en-US"/>
         </w:rPr>
       </w:pPr>
-      <w:hyperlink w:anchor="_Toc437359350" w:history="1">
+      <w:hyperlink w:anchor="_Toc437378370" w:history="1">
         <w:r>
           <w:rPr>
             <w:rStyle w:val="Hyperlink"/>
@@ -1962,7 +2034,78 @@
             <w:noProof/>
             <w:webHidden/>
           </w:rPr>
-          <w:instrText xml:space="preserve"> PAGEREF _Toc437359350 \h </w:instrText>
+          <w:instrText xml:space="preserve"> PAGEREF _Toc437378370 \h </w:instrText>
+        </w:r>
+        <w:r>
+          <w:rPr>
+            <w:noProof/>
+            <w:webHidden/>
+          </w:rPr>
+        </w:r>
+        <w:r>
+          <w:rPr>
+            <w:noProof/>
+            <w:webHidden/>
+          </w:rPr>
+          <w:fldChar w:fldCharType="separate"/>
+        </w:r>
+        <w:r>
+          <w:rPr>
+            <w:noProof/>
+            <w:webHidden/>
+          </w:rPr>
+          <w:t>12</w:t>
+        </w:r>
+        <w:r>
+          <w:rPr>
+            <w:noProof/>
+            <w:webHidden/>
+          </w:rPr>
+          <w:fldChar w:fldCharType="end"/>
+        </w:r>
+      </w:hyperlink>
+    </w:p>
+    <w:p>
+      <w:pPr>
+        <w:pStyle w:val="TOC2"/>
+        <w:tabs>
+          <w:tab w:val="right" w:leader="dot" w:pos="8828"/>
+        </w:tabs>
+        <w:rPr>
+          <w:rFonts w:eastAsiaTheme="minorEastAsia"/>
+          <w:noProof/>
+          <w:lang w:val="en-US"/>
+        </w:rPr>
+      </w:pPr>
+      <w:hyperlink w:anchor="_Toc437378371" w:history="1">
+        <w:r>
+          <w:rPr>
+            <w:rStyle w:val="Hyperlink"/>
+            <w:noProof/>
+            <w:lang w:val="en-US"/>
+          </w:rPr>
+          <w:t>“mmult” Function for vectorization</w:t>
+        </w:r>
+        <w:r>
+          <w:rPr>
+            <w:noProof/>
+            <w:webHidden/>
+          </w:rPr>
+          <w:tab/>
+        </w:r>
+        <w:r>
+          <w:rPr>
+            <w:noProof/>
+            <w:webHidden/>
+          </w:rPr>
+          <w:fldChar w:fldCharType="begin"/>
+        </w:r>
+        <w:r>
+          <w:rPr>
+            <w:noProof/>
+            <w:webHidden/>
+          </w:rPr>
+          <w:instrText xml:space="preserve"> PAGEREF _Toc437378371 \h </w:instrText>
         </w:r>
         <w:r>
           <w:rPr>
@@ -2082,7 +2225,7 @@
           <w:noProof/>
           <w:lang w:val="en-US"/>
         </w:rPr>
-        <w:instrText xml:space="preserve"> PAGEREF _Toc437359351 \h </w:instrText>
+        <w:instrText xml:space="preserve"> PAGEREF _Toc437378343 \h </w:instrText>
       </w:r>
       <w:r>
         <w:rPr>
@@ -2100,7 +2243,7 @@
           <w:noProof/>
           <w:lang w:val="en-US"/>
         </w:rPr>
-        <w:t>6</w:t>
+        <w:t>5</w:t>
       </w:r>
       <w:r>
         <w:rPr>
@@ -2127,7 +2270,7 @@
           <w:noProof/>
           <w:lang w:val="en-US"/>
         </w:rPr>
-        <w:t>Figure 2 - Roofline model with ceilings</w:t>
+        <w:t>Figure 2 - Roofline with ceilings</w:t>
       </w:r>
       <w:r>
         <w:rPr>
@@ -2147,7 +2290,7 @@
           <w:noProof/>
           <w:lang w:val="en-US"/>
         </w:rPr>
-        <w:instrText xml:space="preserve"> PAGEREF _Toc437359352 \h </w:instrText>
+        <w:instrText xml:space="preserve"> PAGEREF _Toc437378344 \h </w:instrText>
       </w:r>
       <w:r>
         <w:rPr>
@@ -2165,7 +2308,7 @@
           <w:noProof/>
           <w:lang w:val="en-US"/>
         </w:rPr>
-        <w:t>7</w:t>
+        <w:t>6</w:t>
       </w:r>
       <w:r>
         <w:rPr>
@@ -2192,7 +2335,7 @@
           <w:noProof/>
           <w:lang w:val="en-US"/>
         </w:rPr>
-        <w:t>Figure 3 - Memory benchmark results from bandwidth 1.1</w:t>
+        <w:t>Figure 4 - Memory benchmark results from bandwidth 1.1</w:t>
       </w:r>
       <w:r>
         <w:rPr>
@@ -2212,7 +2355,7 @@
           <w:noProof/>
           <w:lang w:val="en-US"/>
         </w:rPr>
-        <w:instrText xml:space="preserve"> PAGEREF _Toc437359353 \h </w:instrText>
+        <w:instrText xml:space="preserve"> PAGEREF _Toc437378345 \h </w:instrText>
       </w:r>
       <w:r>
         <w:rPr>
@@ -2230,7 +2373,7 @@
           <w:noProof/>
           <w:lang w:val="en-US"/>
         </w:rPr>
-        <w:t>12</w:t>
+        <w:t>11</w:t>
       </w:r>
       <w:r>
         <w:rPr>
@@ -2257,7 +2400,7 @@
           <w:noProof/>
           <w:lang w:val="en-US"/>
         </w:rPr>
-        <w:t>Figure 4 - Original Matrix Multiplication</w:t>
+        <w:t>Figure 5 - Original Matrix Multiplication</w:t>
       </w:r>
       <w:r>
         <w:rPr>
@@ -2277,7 +2420,7 @@
           <w:noProof/>
           <w:lang w:val="en-US"/>
         </w:rPr>
-        <w:instrText xml:space="preserve"> PAGEREF _Toc437359354 \h </w:instrText>
+        <w:instrText xml:space="preserve"> PAGEREF _Toc437378346 \h </w:instrText>
       </w:r>
       <w:r>
         <w:rPr>
@@ -2295,7 +2438,7 @@
           <w:noProof/>
           <w:lang w:val="en-US"/>
         </w:rPr>
-        <w:t>13</w:t>
+        <w:t>12</w:t>
       </w:r>
       <w:r>
         <w:rPr>
@@ -2322,7 +2465,7 @@
           <w:noProof/>
           <w:lang w:val="en-US"/>
         </w:rPr>
-        <w:t>Figure 5 - Matrix Multiplication with B and R transposed</w:t>
+        <w:t>Figure 6 - Matrix Multiplication with B and R transposed</w:t>
       </w:r>
       <w:r>
         <w:rPr>
@@ -2342,7 +2485,7 @@
           <w:noProof/>
           <w:lang w:val="en-US"/>
         </w:rPr>
-        <w:instrText xml:space="preserve"> PAGEREF _Toc437359355 \h </w:instrText>
+        <w:instrText xml:space="preserve"> PAGEREF _Toc437378347 \h </w:instrText>
       </w:r>
       <w:r>
         <w:rPr>
@@ -2360,7 +2503,7 @@
           <w:noProof/>
           <w:lang w:val="en-US"/>
         </w:rPr>
-        <w:t>13</w:t>
+        <w:t>12</w:t>
       </w:r>
       <w:r>
         <w:rPr>
@@ -2411,7 +2554,7 @@
           <w:lang w:val="en-US"/>
         </w:rPr>
       </w:pPr>
-      <w:bookmarkStart w:id="0" w:name="_Toc437359334"/>
+      <w:bookmarkStart w:id="0" w:name="_Toc437378353"/>
       <w:r>
         <w:rPr>
           <w:lang w:val="en-US"/>
@@ -2430,6 +2573,105 @@
     </w:p>
     <w:p>
       <w:pPr>
+        <w:ind w:firstLine="720"/>
+        <w:rPr>
+          <w:lang w:val="en-US"/>
+        </w:rPr>
+      </w:pPr>
+      <w:r>
+        <w:rPr>
+          <w:lang w:val="en-US"/>
+        </w:rPr>
+        <w:t>On this work assignment we characterized in full the testing environment, and created a roofline model for the computer in which the code was developed and performance was tested.</w:t>
+      </w:r>
+    </w:p>
+    <w:p>
+      <w:pPr>
+        <w:ind w:firstLine="720"/>
+        <w:rPr>
+          <w:lang w:val="en-US"/>
+        </w:rPr>
+      </w:pPr>
+      <w:r>
+        <w:rPr>
+          <w:lang w:val="en-US"/>
+        </w:rPr>
+        <w:t xml:space="preserve">It was created a single-threaded function in C that computes the dot product of two square matrices (in single precision and no block optimization). To this function was added performance counters using PAPI to measure the cache misses, total number of instructions, </w:t>
+      </w:r>
+      <w:r>
+        <w:rPr>
+          <w:lang w:val="en-US"/>
+        </w:rPr>
+        <w:t xml:space="preserve">RAM accesses, </w:t>
+      </w:r>
+      <w:proofErr w:type="gramStart"/>
+      <w:r>
+        <w:rPr>
+          <w:lang w:val="en-US"/>
+        </w:rPr>
+        <w:t>number</w:t>
+      </w:r>
+      <w:proofErr w:type="gramEnd"/>
+      <w:r>
+        <w:rPr>
+          <w:lang w:val="en-US"/>
+        </w:rPr>
+        <w:t xml:space="preserve"> of floating point operations, GFLOP/s and operational intensity. All the tests were for four different matrix sizes: 40x40, 120x120, 600x600 and 1000x1000, so that they would fit in different levels of cache or even RAM (last case). This tests followed the k-best scheme with k=3 with 5% tolerance. All test were executed 8 times.</w:t>
+      </w:r>
+    </w:p>
+    <w:p>
+      <w:pPr>
+        <w:ind w:firstLine="720"/>
+        <w:rPr>
+          <w:lang w:val="en-US"/>
+        </w:rPr>
+      </w:pPr>
+      <w:r>
+        <w:rPr>
+          <w:lang w:val="en-US"/>
+        </w:rPr>
+        <w:t>To this function were applied several changes to study its behavior and performance. Throughout this report this changes will be explained and its results compared.</w:t>
+      </w:r>
+    </w:p>
+    <w:p>
+      <w:pPr>
+        <w:jc w:val="left"/>
+        <w:rPr>
+          <w:lang w:val="en-US"/>
+        </w:rPr>
+      </w:pPr>
+    </w:p>
+    <w:p>
+      <w:pPr>
+        <w:pStyle w:val="Heading1"/>
+        <w:rPr>
+          <w:lang w:val="en-US"/>
+        </w:rPr>
+      </w:pPr>
+      <w:bookmarkStart w:id="1" w:name="_Toc437378354"/>
+      <w:r>
+        <w:rPr>
+          <w:lang w:val="en-US"/>
+        </w:rPr>
+        <w:t>Introductio</w:t>
+      </w:r>
+      <w:r>
+        <w:rPr>
+          <w:lang w:val="en-US"/>
+        </w:rPr>
+        <w:t>n</w:t>
+      </w:r>
+      <w:bookmarkEnd w:id="1"/>
+    </w:p>
+    <w:p>
+      <w:pPr>
+        <w:rPr>
+          <w:lang w:val="en-US"/>
+        </w:rPr>
+      </w:pPr>
+    </w:p>
+    <w:p>
+      <w:pPr>
         <w:rPr>
           <w:lang w:val="en-US"/>
         </w:rPr>
@@ -2440,52 +2682,13 @@
         </w:rPr>
         <w:tab/>
       </w:r>
-      <w:r>
-        <w:rPr>
-          <w:lang w:val="en-US"/>
-        </w:rPr>
-        <w:t>On this work assignment we characterized in full the testing environment, and created a roofline model for the computer in which the code was developed and performance was tested.</w:t>
-      </w:r>
-    </w:p>
-    <w:p>
-      <w:pPr>
-        <w:ind w:firstLine="720"/>
-        <w:rPr>
-          <w:lang w:val="en-US"/>
-        </w:rPr>
-      </w:pPr>
-      <w:r>
-        <w:rPr>
-          <w:lang w:val="en-US"/>
-        </w:rPr>
-        <w:t xml:space="preserve">It was created a single-threaded function in C that computes the dot product of two square matrices (in single precision and no block optimization). To this function was added performance counters using PAPI to measure the cache misses, total number of instructions, </w:t>
-      </w:r>
-      <w:r>
-        <w:rPr>
-          <w:lang w:val="en-US"/>
-        </w:rPr>
-        <w:t xml:space="preserve">RAM accesses, </w:t>
-      </w:r>
-      <w:r>
-        <w:rPr>
-          <w:lang w:val="en-US"/>
-        </w:rPr>
-        <w:t>number of floating point operations, GFLOP/s and operational intensity. All the tests were for four different matrix sizes: 40x40, 120x120, 600x600 and 1000x1000, so that they would fit in different levels of cache or even RAM (last case). This tests followed the k-best scheme with k=3 with 5% tolerance. All test were executed 8 times.</w:t>
-      </w:r>
-    </w:p>
-    <w:p>
-      <w:pPr>
-        <w:ind w:firstLine="720"/>
-        <w:rPr>
-          <w:lang w:val="en-US"/>
-        </w:rPr>
-      </w:pPr>
-      <w:r>
-        <w:rPr>
-          <w:lang w:val="en-US"/>
-        </w:rPr>
-        <w:t>To this function were applied several changes to study its behavior and performance. Throughout this report this changes will be explained and its results compared.</w:t>
-      </w:r>
+    </w:p>
+    <w:p>
+      <w:pPr>
+        <w:rPr>
+          <w:lang w:val="en-US"/>
+        </w:rPr>
+      </w:pPr>
     </w:p>
     <w:p>
       <w:pPr>
@@ -2494,6 +2697,12 @@
           <w:lang w:val="en-US"/>
         </w:rPr>
       </w:pPr>
+      <w:r>
+        <w:rPr>
+          <w:lang w:val="en-US"/>
+        </w:rPr>
+        <w:br w:type="page"/>
+      </w:r>
     </w:p>
     <w:p>
       <w:pPr>
@@ -2502,77 +2711,7 @@
           <w:lang w:val="en-US"/>
         </w:rPr>
       </w:pPr>
-      <w:bookmarkStart w:id="1" w:name="_Toc437359335"/>
-      <w:r>
-        <w:rPr>
-          <w:lang w:val="en-US"/>
-        </w:rPr>
-        <w:t>Introductio</w:t>
-      </w:r>
-      <w:r>
-        <w:rPr>
-          <w:lang w:val="en-US"/>
-        </w:rPr>
-        <w:t>n</w:t>
-      </w:r>
-      <w:bookmarkEnd w:id="1"/>
-    </w:p>
-    <w:p>
-      <w:pPr>
-        <w:rPr>
-          <w:lang w:val="en-US"/>
-        </w:rPr>
-      </w:pPr>
-    </w:p>
-    <w:p>
-      <w:pPr>
-        <w:rPr>
-          <w:lang w:val="en-US"/>
-        </w:rPr>
-      </w:pPr>
-    </w:p>
-    <w:p>
-      <w:pPr>
-        <w:rPr>
-          <w:lang w:val="en-US"/>
-        </w:rPr>
-      </w:pPr>
-      <w:r>
-        <w:rPr>
-          <w:lang w:val="en-US"/>
-        </w:rPr>
-        <w:tab/>
-      </w:r>
-    </w:p>
-    <w:p>
-      <w:pPr>
-        <w:rPr>
-          <w:lang w:val="en-US"/>
-        </w:rPr>
-      </w:pPr>
-    </w:p>
-    <w:p>
-      <w:pPr>
-        <w:jc w:val="left"/>
-        <w:rPr>
-          <w:lang w:val="en-US"/>
-        </w:rPr>
-      </w:pPr>
-      <w:r>
-        <w:rPr>
-          <w:lang w:val="en-US"/>
-        </w:rPr>
-        <w:br w:type="page"/>
-      </w:r>
-    </w:p>
-    <w:p>
-      <w:pPr>
-        <w:pStyle w:val="Heading1"/>
-        <w:rPr>
-          <w:lang w:val="en-US"/>
-        </w:rPr>
-      </w:pPr>
-      <w:bookmarkStart w:id="2" w:name="_Toc437359336"/>
+      <w:bookmarkStart w:id="2" w:name="_Toc437378355"/>
       <w:r>
         <w:rPr>
           <w:lang w:val="en-US"/>
@@ -2747,7 +2886,7 @@
         </w:rPr>
       </w:pPr>
       <w:bookmarkStart w:id="3" w:name="_Ref436489816"/>
-      <w:bookmarkStart w:id="4" w:name="_Toc437359337"/>
+      <w:bookmarkStart w:id="4" w:name="_Toc437378356"/>
       <w:r>
         <w:rPr>
           <w:lang w:val="en-US"/>
@@ -2903,7 +3042,6 @@
           <w:id w:val="1170606702"/>
           <w:citation/>
         </w:sdtPr>
-        <w:sdtEndPr/>
         <w:sdtContent>
           <w:r>
             <w:rPr>
@@ -3485,7 +3623,6 @@
           <w:id w:val="2092508834"/>
           <w:citation/>
         </w:sdtPr>
-        <w:sdtEndPr/>
         <w:sdtContent>
           <w:r>
             <w:rPr>
@@ -3539,6 +3676,7 @@
         </w:rPr>
         <w:t>in this case is the same as</w:t>
       </w:r>
+      <w:proofErr w:type="gramStart"/>
       <w:r>
         <w:rPr>
           <w:rFonts w:eastAsiaTheme="minorEastAsia"/>
@@ -3546,6 +3684,7 @@
         </w:rPr>
         <w:t xml:space="preserve">: </w:t>
       </w:r>
+      <w:proofErr w:type="gramEnd"/>
       <m:oMath>
         <m:r>
           <w:rPr>
@@ -3712,7 +3851,6 @@
           <w:id w:val="-1499734236"/>
           <w:citation/>
         </w:sdtPr>
-        <w:sdtEndPr/>
         <w:sdtContent>
           <w:r>
             <w:rPr>
@@ -3810,7 +3948,6 @@
           <w:id w:val="-108047988"/>
           <w:citation/>
         </w:sdtPr>
-        <w:sdtEndPr/>
         <w:sdtContent>
           <w:r>
             <w:rPr>
@@ -3887,7 +4024,6 @@
           <w:id w:val="1638537999"/>
           <w:citation/>
         </w:sdtPr>
-        <w:sdtEndPr/>
         <w:sdtContent>
           <w:r>
             <w:rPr>
@@ -3957,7 +4093,7 @@
         </w:rPr>
       </w:pPr>
       <w:bookmarkStart w:id="5" w:name="_Ref436489818"/>
-      <w:bookmarkStart w:id="6" w:name="_Toc437359338"/>
+      <w:bookmarkStart w:id="6" w:name="_Toc437378357"/>
       <w:r>
         <w:rPr>
           <w:lang w:val="en-US"/>
@@ -4071,7 +4207,6 @@
           <w:id w:val="903650667"/>
           <w:citation/>
         </w:sdtPr>
-        <w:sdtEndPr/>
         <w:sdtContent>
           <w:r>
             <w:rPr>
@@ -4144,7 +4279,6 @@
           <w:id w:val="-867529367"/>
           <w:citation/>
         </w:sdtPr>
-        <w:sdtEndPr/>
         <w:sdtContent>
           <w:r>
             <w:rPr>
@@ -4242,7 +4376,6 @@
           <w:id w:val="-365139019"/>
           <w:citation/>
         </w:sdtPr>
-        <w:sdtEndPr/>
         <w:sdtContent>
           <w:r>
             <w:rPr>
@@ -4304,7 +4437,7 @@
           <w:lang w:val="en-US"/>
         </w:rPr>
       </w:pPr>
-      <w:bookmarkStart w:id="7" w:name="_Toc437359339"/>
+      <w:bookmarkStart w:id="7" w:name="_Toc437378358"/>
       <w:r>
         <w:rPr>
           <w:noProof/>
@@ -4313,7 +4446,7 @@
         <mc:AlternateContent>
           <mc:Choice Requires="wpg">
             <w:drawing>
-              <wp:anchor distT="0" distB="0" distL="114300" distR="114300" simplePos="0" relativeHeight="251660288" behindDoc="1" locked="0" layoutInCell="1" allowOverlap="1" wp14:anchorId="4D4A8356" wp14:editId="73AFF327">
+              <wp:anchor distT="0" distB="0" distL="114300" distR="114300" simplePos="0" relativeHeight="251659264" behindDoc="1" locked="0" layoutInCell="1" allowOverlap="1" wp14:anchorId="4D4A8356" wp14:editId="13C31836">
                 <wp:simplePos x="0" y="0"/>
                 <wp:positionH relativeFrom="column">
                   <wp:posOffset>2501265</wp:posOffset>
@@ -4413,7 +4546,7 @@
                                 </w:rPr>
                               </w:pPr>
                               <w:bookmarkStart w:id="8" w:name="_Ref437278775"/>
-                              <w:bookmarkStart w:id="9" w:name="_Toc437359351"/>
+                              <w:bookmarkStart w:id="9" w:name="_Toc437378343"/>
                               <w:r>
                                 <w:rPr>
                                   <w:rStyle w:val="SubtleReference"/>
@@ -4445,6 +4578,7 @@
                               <w:r>
                                 <w:rPr>
                                   <w:rStyle w:val="SubtleReference"/>
+                                  <w:noProof/>
                                   <w:lang w:val="en-US"/>
                                 </w:rPr>
                                 <w:t>1</w:t>
@@ -4489,7 +4623,7 @@
           </mc:Choice>
           <mc:Fallback>
             <w:pict>
-              <v:group w14:anchorId="4D4A8356" id="Group 7" o:spid="_x0000_s1029" style="position:absolute;left:0;text-align:left;margin-left:196.95pt;margin-top:47.55pt;width:261pt;height:232.65pt;z-index:-251656192;mso-width-relative:margin;mso-height-relative:margin" coordsize="47339,42195" o:gfxdata="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">
+              <v:group w14:anchorId="4D4A8356" id="Group 7" o:spid="_x0000_s1029" style="position:absolute;left:0;text-align:left;margin-left:196.95pt;margin-top:47.55pt;width:261pt;height:232.65pt;z-index:-251657216;mso-width-relative:margin;mso-height-relative:margin" coordsize="47339,42195" o:gfxdata="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">
                 <v:shapetype id="_x0000_t75" coordsize="21600,21600" o:spt="75" o:preferrelative="t" path="m@4@5l@4@11@9@11@9@5xe" filled="f" stroked="f">
                   <v:stroke joinstyle="miter"/>
                   <v:formulas>
@@ -4525,377 +4659,7 @@
                           </w:rPr>
                         </w:pPr>
                         <w:bookmarkStart w:id="10" w:name="_Ref437278775"/>
-                        <w:bookmarkStart w:id="11" w:name="_Toc437359351"/>
-                        <w:r>
-                          <w:rPr>
-                            <w:rStyle w:val="SubtleReference"/>
-                            <w:lang w:val="en-US"/>
-                          </w:rPr>
-                          <w:t xml:space="preserve">Figure </w:t>
-                        </w:r>
-                        <w:r>
-                          <w:rPr>
-                            <w:rStyle w:val="SubtleReference"/>
-                            <w:lang w:val="en-US"/>
-                          </w:rPr>
-                          <w:fldChar w:fldCharType="begin"/>
-                        </w:r>
-                        <w:r>
-                          <w:rPr>
-                            <w:rStyle w:val="SubtleReference"/>
-                            <w:lang w:val="en-US"/>
-                          </w:rPr>
-                          <w:instrText xml:space="preserve"> SEQ Figure \* ARABIC </w:instrText>
-                        </w:r>
-                        <w:r>
-                          <w:rPr>
-                            <w:rStyle w:val="SubtleReference"/>
-                            <w:lang w:val="en-US"/>
-                          </w:rPr>
-                          <w:fldChar w:fldCharType="separate"/>
-                        </w:r>
-                        <w:r>
-                          <w:rPr>
-                            <w:rStyle w:val="SubtleReference"/>
-                            <w:lang w:val="en-US"/>
-                          </w:rPr>
-                          <w:t>1</w:t>
-                        </w:r>
-                        <w:r>
-                          <w:rPr>
-                            <w:rStyle w:val="SubtleReference"/>
-                            <w:lang w:val="en-US"/>
-                          </w:rPr>
-                          <w:fldChar w:fldCharType="end"/>
-                        </w:r>
-                        <w:bookmarkEnd w:id="10"/>
-                        <w:r>
-                          <w:rPr>
-                            <w:rStyle w:val="SubtleReference"/>
-                            <w:lang w:val="en-US"/>
-                          </w:rPr>
-                          <w:t xml:space="preserve"> - Roofline Model</w:t>
-                        </w:r>
-                        <w:bookmarkEnd w:id="11"/>
-                      </w:p>
-                    </w:txbxContent>
-                  </v:textbox>
-                </v:shape>
-                <w10:wrap type="tight"/>
-              </v:group>
-            </w:pict>
-          </mc:Fallback>
-        </mc:AlternateContent>
-      </w:r>
-      <w:r>
-        <w:rPr>
-          <w:lang w:val="en-US"/>
-        </w:rPr>
-        <w:t>Roofline Model</w:t>
-      </w:r>
-      <w:bookmarkEnd w:id="7"/>
-    </w:p>
-    <w:p>
-      <w:pPr>
-        <w:rPr>
-          <w:lang w:val="en-US"/>
-        </w:rPr>
-      </w:pPr>
-    </w:p>
-    <w:p>
-      <w:pPr>
-        <w:ind w:right="5436"/>
-        <w:rPr>
-          <w:lang w:val="en-US"/>
-        </w:rPr>
-      </w:pPr>
-      <w:r>
-        <w:rPr>
-          <w:lang w:val="en-US"/>
-        </w:rPr>
-        <w:tab/>
-        <w:t xml:space="preserve">The roofline model for the i7-4720HQ processor is represented on </w:t>
-      </w:r>
-      <w:r>
-        <w:rPr>
-          <w:lang w:val="en-US"/>
-        </w:rPr>
-        <w:fldChar w:fldCharType="begin"/>
-      </w:r>
-      <w:r>
-        <w:rPr>
-          <w:lang w:val="en-US"/>
-        </w:rPr>
-        <w:instrText xml:space="preserve"> REF _Ref437278775 \h </w:instrText>
-      </w:r>
-      <w:r>
-        <w:rPr>
-          <w:lang w:val="en-US"/>
-        </w:rPr>
-      </w:r>
-      <w:r>
-        <w:rPr>
-          <w:lang w:val="en-US"/>
-        </w:rPr>
-        <w:fldChar w:fldCharType="separate"/>
-      </w:r>
-      <w:r>
-        <w:rPr>
-          <w:rStyle w:val="SubtleReference"/>
-          <w:lang w:val="en-US"/>
-        </w:rPr>
-        <w:t>Figure 1</w:t>
-      </w:r>
-      <w:r>
-        <w:rPr>
-          <w:lang w:val="en-US"/>
-        </w:rPr>
-        <w:fldChar w:fldCharType="end"/>
-      </w:r>
-      <w:r>
-        <w:rPr>
-          <w:lang w:val="en-US"/>
-        </w:rPr>
-        <w:t>, where we can also see the roofline for Xeon E5650 (the 431 Search cluster node).</w:t>
-      </w:r>
-      <w:r>
-        <w:rPr>
-          <w:lang w:val="en-US"/>
-        </w:rPr>
-        <w:t xml:space="preserve"> This roofline was achieved using the values of the peak floating point performance and the maximum memory bandwidth.</w:t>
-      </w:r>
-    </w:p>
-    <w:p>
-      <w:pPr>
-        <w:rPr>
-          <w:lang w:val="en-US"/>
-        </w:rPr>
-      </w:pPr>
-    </w:p>
-    <w:p>
-      <w:pPr>
-        <w:rPr>
-          <w:lang w:val="en-US"/>
-        </w:rPr>
-      </w:pPr>
-      <w:r>
-        <w:rPr>
-          <w:lang w:val="en-US"/>
-        </w:rPr>
-        <w:br w:type="page"/>
-      </w:r>
-    </w:p>
-    <w:p>
-      <w:pPr>
-        <w:ind w:right="5294"/>
-        <w:rPr>
-          <w:lang w:val="en-US"/>
-        </w:rPr>
-      </w:pPr>
-      <w:r>
-        <w:rPr>
-          <w:noProof/>
-          <w:lang w:val="en-US"/>
-        </w:rPr>
-        <w:lastRenderedPageBreak/>
-        <mc:AlternateContent>
-          <mc:Choice Requires="wpg">
-            <w:drawing>
-              <wp:anchor distT="0" distB="0" distL="114300" distR="114300" simplePos="0" relativeHeight="251664384" behindDoc="1" locked="0" layoutInCell="1" allowOverlap="1" wp14:anchorId="2FBA7CBA" wp14:editId="40100D51">
-                <wp:simplePos x="0" y="0"/>
-                <wp:positionH relativeFrom="column">
-                  <wp:posOffset>2567940</wp:posOffset>
-                </wp:positionH>
-                <wp:positionV relativeFrom="paragraph">
-                  <wp:posOffset>0</wp:posOffset>
-                </wp:positionV>
-                <wp:extent cx="3352800" cy="2809875"/>
-                <wp:effectExtent l="0" t="0" r="0" b="9525"/>
-                <wp:wrapTight wrapText="bothSides">
-                  <wp:wrapPolygon edited="0">
-                    <wp:start x="0" y="0"/>
-                    <wp:lineTo x="0" y="21527"/>
-                    <wp:lineTo x="21477" y="21527"/>
-                    <wp:lineTo x="21477" y="0"/>
-                    <wp:lineTo x="0" y="0"/>
-                  </wp:wrapPolygon>
-                </wp:wrapTight>
-                <wp:docPr id="10" name="Group 10"/>
-                <wp:cNvGraphicFramePr/>
-                <a:graphic xmlns:a="http://schemas.openxmlformats.org/drawingml/2006/main">
-                  <a:graphicData uri="http://schemas.microsoft.com/office/word/2010/wordprocessingGroup">
-                    <wpg:wgp>
-                      <wpg:cNvGrpSpPr/>
-                      <wpg:grpSpPr>
-                        <a:xfrm>
-                          <a:off x="0" y="0"/>
-                          <a:ext cx="3352800" cy="2809875"/>
-                          <a:chOff x="0" y="0"/>
-                          <a:chExt cx="5105400" cy="4279265"/>
-                        </a:xfrm>
-                      </wpg:grpSpPr>
-                      <pic:pic xmlns:pic="http://schemas.openxmlformats.org/drawingml/2006/picture">
-                        <pic:nvPicPr>
-                          <pic:cNvPr id="8" name="Picture 8" descr="C:\Users\Rafael\OneDrive\Escola\Universidade do Minho\MEI\Computação Paralela e Distribuída\1 - Arquiteturas Avançadas\WorkAssgn1516\roofline with cellings.png"/>
-                          <pic:cNvPicPr>
-                            <a:picLocks noChangeAspect="1"/>
-                          </pic:cNvPicPr>
-                        </pic:nvPicPr>
-                        <pic:blipFill rotWithShape="1">
-                          <a:blip r:embed="rId11">
-                            <a:extLst>
-                              <a:ext uri="{28A0092B-C50C-407E-A947-70E740481C1C}">
-                                <a14:useLocalDpi xmlns:a14="http://schemas.microsoft.com/office/drawing/2010/main" val="0"/>
-                              </a:ext>
-                            </a:extLst>
-                          </a:blip>
-                          <a:srcRect t="17600" r="3942"/>
-                          <a:stretch/>
-                        </pic:blipFill>
-                        <pic:spPr bwMode="auto">
-                          <a:xfrm>
-                            <a:off x="0" y="0"/>
-                            <a:ext cx="5105400" cy="3924300"/>
-                          </a:xfrm>
-                          <a:prstGeom prst="rect">
-                            <a:avLst/>
-                          </a:prstGeom>
-                          <a:noFill/>
-                          <a:ln>
-                            <a:noFill/>
-                          </a:ln>
-                          <a:extLst>
-                            <a:ext uri="{53640926-AAD7-44D8-BBD7-CCE9431645EC}">
-                              <a14:shadowObscured xmlns:a14="http://schemas.microsoft.com/office/drawing/2010/main"/>
-                            </a:ext>
-                          </a:extLst>
-                        </pic:spPr>
-                      </pic:pic>
-                      <wps:wsp>
-                        <wps:cNvPr id="9" name="Text Box 9"/>
-                        <wps:cNvSpPr txBox="1"/>
-                        <wps:spPr>
-                          <a:xfrm>
-                            <a:off x="0" y="3981450"/>
-                            <a:ext cx="5105400" cy="297815"/>
-                          </a:xfrm>
-                          <a:prstGeom prst="rect">
-                            <a:avLst/>
-                          </a:prstGeom>
-                          <a:solidFill>
-                            <a:prstClr val="white"/>
-                          </a:solidFill>
-                          <a:ln>
-                            <a:noFill/>
-                          </a:ln>
-                          <a:effectLst/>
-                        </wps:spPr>
-                        <wps:txbx>
-                          <w:txbxContent>
-                            <w:p>
-                              <w:pPr>
-                                <w:pStyle w:val="Caption"/>
-                                <w:rPr>
-                                  <w:rStyle w:val="SubtleReference"/>
-                                  <w:lang w:val="en-US"/>
-                                </w:rPr>
-                              </w:pPr>
-                              <w:bookmarkStart w:id="12" w:name="_Ref437280258"/>
-                              <w:bookmarkStart w:id="13" w:name="_Toc437359352"/>
-                              <w:r>
-                                <w:rPr>
-                                  <w:rStyle w:val="SubtleReference"/>
-                                  <w:lang w:val="en-US"/>
-                                </w:rPr>
-                                <w:t xml:space="preserve">Figure </w:t>
-                              </w:r>
-                              <w:r>
-                                <w:rPr>
-                                  <w:rStyle w:val="SubtleReference"/>
-                                  <w:lang w:val="en-US"/>
-                                </w:rPr>
-                                <w:fldChar w:fldCharType="begin"/>
-                              </w:r>
-                              <w:r>
-                                <w:rPr>
-                                  <w:rStyle w:val="SubtleReference"/>
-                                  <w:lang w:val="en-US"/>
-                                </w:rPr>
-                                <w:instrText xml:space="preserve"> SEQ Figure \* ARABIC </w:instrText>
-                              </w:r>
-                              <w:r>
-                                <w:rPr>
-                                  <w:rStyle w:val="SubtleReference"/>
-                                  <w:lang w:val="en-US"/>
-                                </w:rPr>
-                                <w:fldChar w:fldCharType="separate"/>
-                              </w:r>
-                              <w:r>
-                                <w:rPr>
-                                  <w:rStyle w:val="SubtleReference"/>
-                                  <w:noProof/>
-                                  <w:lang w:val="en-US"/>
-                                </w:rPr>
-                                <w:t>2</w:t>
-                              </w:r>
-                              <w:r>
-                                <w:rPr>
-                                  <w:rStyle w:val="SubtleReference"/>
-                                  <w:lang w:val="en-US"/>
-                                </w:rPr>
-                                <w:fldChar w:fldCharType="end"/>
-                              </w:r>
-                              <w:bookmarkEnd w:id="12"/>
-                              <w:r>
-                                <w:rPr>
-                                  <w:rStyle w:val="SubtleReference"/>
-                                  <w:lang w:val="en-US"/>
-                                </w:rPr>
-                                <w:t xml:space="preserve"> - Roofline model with ceilings</w:t>
-                              </w:r>
-                              <w:bookmarkEnd w:id="13"/>
-                            </w:p>
-                          </w:txbxContent>
-                        </wps:txbx>
-                        <wps:bodyPr rot="0" spcFirstLastPara="0" vertOverflow="overflow" horzOverflow="overflow" vert="horz" wrap="square" lIns="0" tIns="0" rIns="0" bIns="0" numCol="1" spcCol="0" rtlCol="0" fromWordArt="0" anchor="t" anchorCtr="0" forceAA="0" compatLnSpc="1">
-                          <a:prstTxWarp prst="textNoShape">
-                            <a:avLst/>
-                          </a:prstTxWarp>
-                          <a:noAutofit/>
-                        </wps:bodyPr>
-                      </wps:wsp>
-                    </wpg:wgp>
-                  </a:graphicData>
-                </a:graphic>
-                <wp14:sizeRelH relativeFrom="margin">
-                  <wp14:pctWidth>0</wp14:pctWidth>
-                </wp14:sizeRelH>
-                <wp14:sizeRelV relativeFrom="margin">
-                  <wp14:pctHeight>0</wp14:pctHeight>
-                </wp14:sizeRelV>
-              </wp:anchor>
-            </w:drawing>
-          </mc:Choice>
-          <mc:Fallback>
-            <w:pict>
-              <v:group w14:anchorId="2FBA7CBA" id="Group 10" o:spid="_x0000_s1032" style="position:absolute;left:0;text-align:left;margin-left:202.2pt;margin-top:0;width:264pt;height:221.25pt;z-index:-251652096;mso-width-relative:margin;mso-height-relative:margin" coordsize="51054,42792" o:gfxdata="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">
-                <v:shape id="Picture 8" o:spid="_x0000_s1033" type="#_x0000_t75" style="position:absolute;width:51054;height:39243;visibility:visible;mso-wrap-style:square" o:gfxdata="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">
-                  <v:imagedata r:id="rId12" o:title="roofline with cellings" croptop="11534f" cropright="2583f"/>
-                  <v:path arrowok="t"/>
-                </v:shape>
-                <v:shape id="Text Box 9" o:spid="_x0000_s1034" type="#_x0000_t202" style="position:absolute;top:39814;width:51054;height:2978;visibility:visible;mso-wrap-style:square;v-text-anchor:top" o:gfxdata="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" stroked="f">
-                  <v:textbox inset="0,0,0,0">
-                    <w:txbxContent>
-                      <w:p>
-                        <w:pPr>
-                          <w:pStyle w:val="Caption"/>
-                          <w:rPr>
-                            <w:rStyle w:val="SubtleReference"/>
-                            <w:lang w:val="en-US"/>
-                          </w:rPr>
-                        </w:pPr>
-                        <w:bookmarkStart w:id="14" w:name="_Ref437280258"/>
-                        <w:bookmarkStart w:id="15" w:name="_Toc437359352"/>
+                        <w:bookmarkStart w:id="11" w:name="_Toc437378343"/>
                         <w:r>
                           <w:rPr>
                             <w:rStyle w:val="SubtleReference"/>
@@ -4930,7 +4694,7 @@
                             <w:noProof/>
                             <w:lang w:val="en-US"/>
                           </w:rPr>
-                          <w:t>2</w:t>
+                          <w:t>1</w:t>
                         </w:r>
                         <w:r>
                           <w:rPr>
@@ -4939,15 +4703,15 @@
                           </w:rPr>
                           <w:fldChar w:fldCharType="end"/>
                         </w:r>
-                        <w:bookmarkEnd w:id="14"/>
+                        <w:bookmarkEnd w:id="10"/>
                         <w:r>
                           <w:rPr>
                             <w:rStyle w:val="SubtleReference"/>
                             <w:lang w:val="en-US"/>
                           </w:rPr>
-                          <w:t xml:space="preserve"> - Roofline model with ceilings</w:t>
+                          <w:t xml:space="preserve"> - Roofline Model</w:t>
                         </w:r>
-                        <w:bookmarkEnd w:id="15"/>
+                        <w:bookmarkEnd w:id="11"/>
                       </w:p>
                     </w:txbxContent>
                   </v:textbox>
@@ -4962,6 +4726,420 @@
         <w:rPr>
           <w:lang w:val="en-US"/>
         </w:rPr>
+        <w:t>Roofline Model</w:t>
+      </w:r>
+      <w:bookmarkEnd w:id="7"/>
+    </w:p>
+    <w:p>
+      <w:pPr>
+        <w:rPr>
+          <w:lang w:val="en-US"/>
+        </w:rPr>
+      </w:pPr>
+    </w:p>
+    <w:p>
+      <w:pPr>
+        <w:ind w:right="5436"/>
+        <w:rPr>
+          <w:lang w:val="en-US"/>
+        </w:rPr>
+      </w:pPr>
+      <w:r>
+        <w:rPr>
+          <w:lang w:val="en-US"/>
+        </w:rPr>
+        <w:tab/>
+        <w:t xml:space="preserve">The roofline model for the i7-4720HQ processor is represented on </w:t>
+      </w:r>
+      <w:r>
+        <w:rPr>
+          <w:lang w:val="en-US"/>
+        </w:rPr>
+        <w:fldChar w:fldCharType="begin"/>
+      </w:r>
+      <w:r>
+        <w:rPr>
+          <w:lang w:val="en-US"/>
+        </w:rPr>
+        <w:instrText xml:space="preserve"> REF _Ref437278775 \h </w:instrText>
+      </w:r>
+      <w:r>
+        <w:rPr>
+          <w:lang w:val="en-US"/>
+        </w:rPr>
+      </w:r>
+      <w:r>
+        <w:rPr>
+          <w:lang w:val="en-US"/>
+        </w:rPr>
+        <w:fldChar w:fldCharType="separate"/>
+      </w:r>
+      <w:r>
+        <w:rPr>
+          <w:rStyle w:val="SubtleReference"/>
+          <w:lang w:val="en-US"/>
+        </w:rPr>
+        <w:t>Figure 1</w:t>
+      </w:r>
+      <w:r>
+        <w:rPr>
+          <w:lang w:val="en-US"/>
+        </w:rPr>
+        <w:fldChar w:fldCharType="end"/>
+      </w:r>
+      <w:r>
+        <w:rPr>
+          <w:lang w:val="en-US"/>
+        </w:rPr>
+        <w:t>, where we can also see the roofline for Xeon E5650 (the 431 Search cluster node).</w:t>
+      </w:r>
+      <w:r>
+        <w:rPr>
+          <w:lang w:val="en-US"/>
+        </w:rPr>
+        <w:t xml:space="preserve"> This roofline was achieved using the values of the peak floating point performance and the maximum memory bandwidth.</w:t>
+      </w:r>
+    </w:p>
+    <w:p>
+      <w:pPr>
+        <w:rPr>
+          <w:lang w:val="en-US"/>
+        </w:rPr>
+      </w:pPr>
+    </w:p>
+    <w:p>
+      <w:pPr>
+        <w:rPr>
+          <w:lang w:val="en-US"/>
+        </w:rPr>
+      </w:pPr>
+      <w:r>
+        <w:rPr>
+          <w:lang w:val="en-US"/>
+        </w:rPr>
+        <w:br w:type="page"/>
+      </w:r>
+    </w:p>
+    <w:p>
+      <w:pPr>
+        <w:ind w:right="5294"/>
+        <w:rPr>
+          <w:lang w:val="en-US"/>
+        </w:rPr>
+      </w:pPr>
+      <w:r>
+        <w:rPr>
+          <w:noProof/>
+          <w:lang w:val="en-US"/>
+        </w:rPr>
+        <w:lastRenderedPageBreak/>
+        <mc:AlternateContent>
+          <mc:Choice Requires="wpg">
+            <w:drawing>
+              <wp:anchor distT="0" distB="0" distL="114300" distR="114300" simplePos="0" relativeHeight="251677696" behindDoc="0" locked="0" layoutInCell="1" allowOverlap="1" wp14:anchorId="04192DB2" wp14:editId="725416D7">
+                <wp:simplePos x="0" y="0"/>
+                <wp:positionH relativeFrom="column">
+                  <wp:posOffset>2453640</wp:posOffset>
+                </wp:positionH>
+                <wp:positionV relativeFrom="paragraph">
+                  <wp:posOffset>0</wp:posOffset>
+                </wp:positionV>
+                <wp:extent cx="3331845" cy="2974340"/>
+                <wp:effectExtent l="0" t="0" r="1905" b="0"/>
+                <wp:wrapTight wrapText="bothSides">
+                  <wp:wrapPolygon edited="0">
+                    <wp:start x="0" y="0"/>
+                    <wp:lineTo x="0" y="21443"/>
+                    <wp:lineTo x="21489" y="21443"/>
+                    <wp:lineTo x="21489" y="0"/>
+                    <wp:lineTo x="0" y="0"/>
+                  </wp:wrapPolygon>
+                </wp:wrapTight>
+                <wp:docPr id="19" name="Group 19"/>
+                <wp:cNvGraphicFramePr/>
+                <a:graphic xmlns:a="http://schemas.openxmlformats.org/drawingml/2006/main">
+                  <a:graphicData uri="http://schemas.microsoft.com/office/word/2010/wordprocessingGroup">
+                    <wpg:wgp>
+                      <wpg:cNvGrpSpPr/>
+                      <wpg:grpSpPr>
+                        <a:xfrm>
+                          <a:off x="0" y="0"/>
+                          <a:ext cx="3331845" cy="2974340"/>
+                          <a:chOff x="0" y="0"/>
+                          <a:chExt cx="3331845" cy="2974340"/>
+                        </a:xfrm>
+                      </wpg:grpSpPr>
+                      <pic:pic xmlns:pic="http://schemas.openxmlformats.org/drawingml/2006/picture">
+                        <pic:nvPicPr>
+                          <pic:cNvPr id="17" name="Picture 17" descr="C:\Users\Rafael\OneDrive\Escola\Universidade do Minho\MEI\Computação Paralela e Distribuída\1 - Arquiteturas Avançadas\WorkAssgn1516\roofline with cellings.png"/>
+                          <pic:cNvPicPr>
+                            <a:picLocks noChangeAspect="1"/>
+                          </pic:cNvPicPr>
+                        </pic:nvPicPr>
+                        <pic:blipFill>
+                          <a:blip r:embed="rId11">
+                            <a:extLst>
+                              <a:ext uri="{28A0092B-C50C-407E-A947-70E740481C1C}">
+                                <a14:useLocalDpi xmlns:a14="http://schemas.microsoft.com/office/drawing/2010/main" val="0"/>
+                              </a:ext>
+                            </a:extLst>
+                          </a:blip>
+                          <a:srcRect/>
+                          <a:stretch>
+                            <a:fillRect/>
+                          </a:stretch>
+                        </pic:blipFill>
+                        <pic:spPr bwMode="auto">
+                          <a:xfrm>
+                            <a:off x="0" y="0"/>
+                            <a:ext cx="3331845" cy="2619375"/>
+                          </a:xfrm>
+                          <a:prstGeom prst="rect">
+                            <a:avLst/>
+                          </a:prstGeom>
+                          <a:noFill/>
+                          <a:ln>
+                            <a:noFill/>
+                          </a:ln>
+                        </pic:spPr>
+                      </pic:pic>
+                      <wps:wsp>
+                        <wps:cNvPr id="18" name="Text Box 18"/>
+                        <wps:cNvSpPr txBox="1"/>
+                        <wps:spPr>
+                          <a:xfrm>
+                            <a:off x="0" y="2676525"/>
+                            <a:ext cx="3331845" cy="297815"/>
+                          </a:xfrm>
+                          <a:prstGeom prst="rect">
+                            <a:avLst/>
+                          </a:prstGeom>
+                          <a:solidFill>
+                            <a:prstClr val="white"/>
+                          </a:solidFill>
+                          <a:ln>
+                            <a:noFill/>
+                          </a:ln>
+                          <a:effectLst/>
+                        </wps:spPr>
+                        <wps:txbx>
+                          <w:txbxContent>
+                            <w:p>
+                              <w:pPr>
+                                <w:pStyle w:val="Caption"/>
+                                <w:rPr>
+                                  <w:rStyle w:val="SubtleReference"/>
+                                </w:rPr>
+                              </w:pPr>
+                              <w:bookmarkStart w:id="12" w:name="_Toc437378344"/>
+                              <w:r>
+                                <w:rPr>
+                                  <w:rStyle w:val="SubtleReference"/>
+                                </w:rPr>
+                                <w:t xml:space="preserve">Figure </w:t>
+                              </w:r>
+                              <w:r>
+                                <w:rPr>
+                                  <w:rStyle w:val="SubtleReference"/>
+                                </w:rPr>
+                                <w:fldChar w:fldCharType="begin"/>
+                              </w:r>
+                              <w:r>
+                                <w:rPr>
+                                  <w:rStyle w:val="SubtleReference"/>
+                                </w:rPr>
+                                <w:instrText xml:space="preserve"> SEQ Figure \* ARABIC </w:instrText>
+                              </w:r>
+                              <w:r>
+                                <w:rPr>
+                                  <w:rStyle w:val="SubtleReference"/>
+                                </w:rPr>
+                                <w:fldChar w:fldCharType="separate"/>
+                              </w:r>
+                              <w:r>
+                                <w:rPr>
+                                  <w:rStyle w:val="SubtleReference"/>
+                                  <w:noProof/>
+                                </w:rPr>
+                                <w:t>2</w:t>
+                              </w:r>
+                              <w:r>
+                                <w:rPr>
+                                  <w:rStyle w:val="SubtleReference"/>
+                                </w:rPr>
+                                <w:fldChar w:fldCharType="end"/>
+                              </w:r>
+                              <w:r>
+                                <w:rPr>
+                                  <w:rStyle w:val="SubtleReference"/>
+                                </w:rPr>
+                                <w:t xml:space="preserve"> - </w:t>
+                              </w:r>
+                              <w:proofErr w:type="spellStart"/>
+                              <w:r>
+                                <w:rPr>
+                                  <w:rStyle w:val="SubtleReference"/>
+                                </w:rPr>
+                                <w:t>Roofline</w:t>
+                              </w:r>
+                              <w:proofErr w:type="spellEnd"/>
+                              <w:r>
+                                <w:rPr>
+                                  <w:rStyle w:val="SubtleReference"/>
+                                </w:rPr>
+                                <w:t xml:space="preserve"> </w:t>
+                              </w:r>
+                              <w:proofErr w:type="spellStart"/>
+                              <w:r>
+                                <w:rPr>
+                                  <w:rStyle w:val="SubtleReference"/>
+                                </w:rPr>
+                                <w:t>with</w:t>
+                              </w:r>
+                              <w:proofErr w:type="spellEnd"/>
+                              <w:r>
+                                <w:rPr>
+                                  <w:rStyle w:val="SubtleReference"/>
+                                </w:rPr>
+                                <w:t xml:space="preserve"> </w:t>
+                              </w:r>
+                              <w:proofErr w:type="spellStart"/>
+                              <w:r>
+                                <w:rPr>
+                                  <w:rStyle w:val="SubtleReference"/>
+                                </w:rPr>
+                                <w:t>ceilings</w:t>
+                              </w:r>
+                              <w:bookmarkEnd w:id="12"/>
+                              <w:proofErr w:type="spellEnd"/>
+                            </w:p>
+                          </w:txbxContent>
+                        </wps:txbx>
+                        <wps:bodyPr rot="0" spcFirstLastPara="0" vertOverflow="overflow" horzOverflow="overflow" vert="horz" wrap="square" lIns="0" tIns="0" rIns="0" bIns="0" numCol="1" spcCol="0" rtlCol="0" fromWordArt="0" anchor="t" anchorCtr="0" forceAA="0" compatLnSpc="1">
+                          <a:prstTxWarp prst="textNoShape">
+                            <a:avLst/>
+                          </a:prstTxWarp>
+                          <a:spAutoFit/>
+                        </wps:bodyPr>
+                      </wps:wsp>
+                    </wpg:wgp>
+                  </a:graphicData>
+                </a:graphic>
+              </wp:anchor>
+            </w:drawing>
+          </mc:Choice>
+          <mc:Fallback>
+            <w:pict>
+              <v:group w14:anchorId="04192DB2" id="Group 19" o:spid="_x0000_s1032" style="position:absolute;left:0;text-align:left;margin-left:193.2pt;margin-top:0;width:262.35pt;height:234.2pt;z-index:251677696" coordsize="33318,29743" o:gfxdata="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">
+                <v:shape id="Picture 17" o:spid="_x0000_s1033" type="#_x0000_t75" style="position:absolute;width:33318;height:26193;visibility:visible;mso-wrap-style:square" o:gfxdata="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">
+                  <v:imagedata r:id="rId12" o:title="roofline with cellings"/>
+                  <v:path arrowok="t"/>
+                </v:shape>
+                <v:shape id="Text Box 18" o:spid="_x0000_s1034" type="#_x0000_t202" style="position:absolute;top:26765;width:33318;height:2978;visibility:visible;mso-wrap-style:square;v-text-anchor:top" o:gfxdata="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" stroked="f">
+                  <v:textbox style="mso-fit-shape-to-text:t" inset="0,0,0,0">
+                    <w:txbxContent>
+                      <w:p>
+                        <w:pPr>
+                          <w:pStyle w:val="Caption"/>
+                          <w:rPr>
+                            <w:rStyle w:val="SubtleReference"/>
+                          </w:rPr>
+                        </w:pPr>
+                        <w:bookmarkStart w:id="13" w:name="_Toc437378344"/>
+                        <w:r>
+                          <w:rPr>
+                            <w:rStyle w:val="SubtleReference"/>
+                          </w:rPr>
+                          <w:t xml:space="preserve">Figure </w:t>
+                        </w:r>
+                        <w:r>
+                          <w:rPr>
+                            <w:rStyle w:val="SubtleReference"/>
+                          </w:rPr>
+                          <w:fldChar w:fldCharType="begin"/>
+                        </w:r>
+                        <w:r>
+                          <w:rPr>
+                            <w:rStyle w:val="SubtleReference"/>
+                          </w:rPr>
+                          <w:instrText xml:space="preserve"> SEQ Figure \* ARABIC </w:instrText>
+                        </w:r>
+                        <w:r>
+                          <w:rPr>
+                            <w:rStyle w:val="SubtleReference"/>
+                          </w:rPr>
+                          <w:fldChar w:fldCharType="separate"/>
+                        </w:r>
+                        <w:r>
+                          <w:rPr>
+                            <w:rStyle w:val="SubtleReference"/>
+                            <w:noProof/>
+                          </w:rPr>
+                          <w:t>2</w:t>
+                        </w:r>
+                        <w:r>
+                          <w:rPr>
+                            <w:rStyle w:val="SubtleReference"/>
+                          </w:rPr>
+                          <w:fldChar w:fldCharType="end"/>
+                        </w:r>
+                        <w:r>
+                          <w:rPr>
+                            <w:rStyle w:val="SubtleReference"/>
+                          </w:rPr>
+                          <w:t xml:space="preserve"> - </w:t>
+                        </w:r>
+                        <w:proofErr w:type="spellStart"/>
+                        <w:r>
+                          <w:rPr>
+                            <w:rStyle w:val="SubtleReference"/>
+                          </w:rPr>
+                          <w:t>Roofline</w:t>
+                        </w:r>
+                        <w:proofErr w:type="spellEnd"/>
+                        <w:r>
+                          <w:rPr>
+                            <w:rStyle w:val="SubtleReference"/>
+                          </w:rPr>
+                          <w:t xml:space="preserve"> </w:t>
+                        </w:r>
+                        <w:proofErr w:type="spellStart"/>
+                        <w:r>
+                          <w:rPr>
+                            <w:rStyle w:val="SubtleReference"/>
+                          </w:rPr>
+                          <w:t>with</w:t>
+                        </w:r>
+                        <w:proofErr w:type="spellEnd"/>
+                        <w:r>
+                          <w:rPr>
+                            <w:rStyle w:val="SubtleReference"/>
+                          </w:rPr>
+                          <w:t xml:space="preserve"> </w:t>
+                        </w:r>
+                        <w:proofErr w:type="spellStart"/>
+                        <w:r>
+                          <w:rPr>
+                            <w:rStyle w:val="SubtleReference"/>
+                          </w:rPr>
+                          <w:t>ceilings</w:t>
+                        </w:r>
+                        <w:bookmarkEnd w:id="13"/>
+                        <w:proofErr w:type="spellEnd"/>
+                      </w:p>
+                    </w:txbxContent>
+                  </v:textbox>
+                </v:shape>
+                <w10:wrap type="tight"/>
+              </v:group>
+            </w:pict>
+          </mc:Fallback>
+        </mc:AlternateContent>
+      </w:r>
+      <w:r>
+        <w:rPr>
+          <w:lang w:val="en-US"/>
+        </w:rPr>
         <w:tab/>
         <w:t>The roofline for the same i7</w:t>
       </w:r>
@@ -5102,14 +5280,14 @@
           <w:lang w:val="en-US"/>
         </w:rPr>
       </w:pPr>
-      <w:bookmarkStart w:id="16" w:name="_Toc437359340"/>
+      <w:bookmarkStart w:id="14" w:name="_Toc437378359"/>
       <w:r>
         <w:rPr>
           <w:lang w:val="en-US"/>
         </w:rPr>
         <w:t>Matrix Multiplication</w:t>
       </w:r>
-      <w:bookmarkEnd w:id="16"/>
+      <w:bookmarkEnd w:id="14"/>
     </w:p>
     <w:p>
       <w:pPr>
@@ -5134,7 +5312,21 @@
         <w:rPr>
           <w:lang w:val="en-US"/>
         </w:rPr>
-        <w:t>The matrix multiplication was originally calculated by tree nested “for” cycles shown below with the order i-j-k (</w:t>
+        <w:t xml:space="preserve">The matrix multiplication was originally calculated by tree nested “for” cycles shown below with the order </w:t>
+      </w:r>
+      <w:proofErr w:type="spellStart"/>
+      <w:r>
+        <w:rPr>
+          <w:lang w:val="en-US"/>
+        </w:rPr>
+        <w:t>i</w:t>
+      </w:r>
+      <w:proofErr w:type="spellEnd"/>
+      <w:r>
+        <w:rPr>
+          <w:lang w:val="en-US"/>
+        </w:rPr>
+        <w:t>-j-k (</w:t>
       </w:r>
       <w:r>
         <w:rPr>
@@ -5176,7 +5368,21 @@
         <w:rPr>
           <w:lang w:val="en-US"/>
         </w:rPr>
-        <w:t>, blue triangle). Later the order was changed to j-i-k, which was given to our group for study (</w:t>
+        <w:t>, blue triangle). Later the order was changed to j-</w:t>
+      </w:r>
+      <w:proofErr w:type="spellStart"/>
+      <w:r>
+        <w:rPr>
+          <w:lang w:val="en-US"/>
+        </w:rPr>
+        <w:t>i</w:t>
+      </w:r>
+      <w:proofErr w:type="spellEnd"/>
+      <w:r>
+        <w:rPr>
+          <w:lang w:val="en-US"/>
+        </w:rPr>
+        <w:t>-k, which was given to our group for study (</w:t>
       </w:r>
       <w:r>
         <w:rPr>
@@ -5628,9 +5834,6 @@
         </w:rPr>
       </w:pPr>
       <w:r>
-        <w:rPr>
-          <w:lang w:val="en-US"/>
-        </w:rPr>
         <w:lastRenderedPageBreak/>
         <w:tab/>
       </w:r>
@@ -5638,29 +5841,146 @@
         <w:rPr>
           <w:lang w:val="en-US"/>
         </w:rPr>
-        <w:t>In our loop order, the position of the result matrix being written in the inner for cycle doesn’t change making vectorization impossible. To solve this problem we had to create an auxiliary array to store all the values of the multiplications and then add all the results and store them in the result matrix. By doing this we lost the multiply-add balance, lost the possibility of using the FMA instruction set, created another for loop and allocated one array with the size of one matrix line, degrading the performance of the optimization to the point where it is better without it.</w:t>
-      </w:r>
-    </w:p>
-    <w:p>
-      <w:pPr>
-        <w:rPr>
-          <w:lang w:val="en-US"/>
-        </w:rPr>
-      </w:pPr>
-    </w:p>
-    <w:p>
-      <w:pPr>
-        <w:rPr>
-          <w:lang w:val="en-US"/>
-        </w:rPr>
-      </w:pPr>
-    </w:p>
-    <w:p>
-      <w:pPr>
-        <w:rPr>
-          <w:lang w:val="en-US"/>
-        </w:rPr>
-      </w:pPr>
+        <w:t xml:space="preserve">In our loop order, the position </w:t>
+      </w:r>
+      <w:r>
+        <w:rPr>
+          <w:lang w:val="en-US"/>
+        </w:rPr>
+        <w:t>to be written to in the inner</w:t>
+      </w:r>
+      <w:r>
+        <w:rPr>
+          <w:lang w:val="en-US"/>
+        </w:rPr>
+        <w:t xml:space="preserve"> cycle </w:t>
+      </w:r>
+      <w:r>
+        <w:rPr>
+          <w:lang w:val="en-US"/>
+        </w:rPr>
+        <w:t>is always the same,</w:t>
+      </w:r>
+      <w:r>
+        <w:rPr>
+          <w:lang w:val="en-US"/>
+        </w:rPr>
+        <w:t xml:space="preserve"> making vectorization impossible</w:t>
+      </w:r>
+      <w:r>
+        <w:rPr>
+          <w:lang w:val="en-US"/>
+        </w:rPr>
+        <w:t xml:space="preserve"> because there cannot be multiple instructions </w:t>
+      </w:r>
+      <w:r>
+        <w:rPr>
+          <w:lang w:val="en-US"/>
+        </w:rPr>
+        <w:t>storing</w:t>
+      </w:r>
+      <w:r>
+        <w:rPr>
+          <w:lang w:val="en-US"/>
+        </w:rPr>
+        <w:t xml:space="preserve"> their data to the same spot in memory at the same time</w:t>
+      </w:r>
+      <w:r>
+        <w:rPr>
+          <w:lang w:val="en-US"/>
+        </w:rPr>
+        <w:t>. To solve this problem we had to create an auxiliary array to store all the values of the multiplications and then add all the results and store them in the result</w:t>
+      </w:r>
+      <w:r>
+        <w:rPr>
+          <w:lang w:val="en-US"/>
+        </w:rPr>
+        <w:t>ant</w:t>
+      </w:r>
+      <w:r>
+        <w:rPr>
+          <w:lang w:val="en-US"/>
+        </w:rPr>
+        <w:t xml:space="preserve"> matrix. By doing this we lost the multiply-add balance, lost the possibility of using the FMA instruction set, created another for loop and allocated one array with the size of one matrix line, degrading the performance of the optimization to the point</w:t>
+      </w:r>
+      <w:r>
+        <w:rPr>
+          <w:lang w:val="en-US"/>
+        </w:rPr>
+        <w:t xml:space="preserve"> where it is better without it</w:t>
+      </w:r>
+      <w:r>
+        <w:rPr>
+          <w:lang w:val="en-US"/>
+        </w:rPr>
+        <w:t xml:space="preserve"> (</w:t>
+      </w:r>
+      <w:r>
+        <w:rPr>
+          <w:lang w:val="en-US"/>
+        </w:rPr>
+        <w:fldChar w:fldCharType="begin"/>
+      </w:r>
+      <w:r>
+        <w:rPr>
+          <w:lang w:val="en-US"/>
+        </w:rPr>
+        <w:instrText xml:space="preserve"> REF _Ref437280258 \h </w:instrText>
+      </w:r>
+      <w:r>
+        <w:rPr>
+          <w:lang w:val="en-US"/>
+        </w:rPr>
+      </w:r>
+      <w:r>
+        <w:rPr>
+          <w:lang w:val="en-US"/>
+        </w:rPr>
+        <w:fldChar w:fldCharType="separate"/>
+      </w:r>
+      <w:r>
+        <w:rPr>
+          <w:rStyle w:val="SubtleReference"/>
+          <w:lang w:val="en-US"/>
+        </w:rPr>
+        <w:t>Figure 2</w:t>
+      </w:r>
+      <w:r>
+        <w:rPr>
+          <w:lang w:val="en-US"/>
+        </w:rPr>
+        <w:fldChar w:fldCharType="end"/>
+      </w:r>
+      <w:r>
+        <w:rPr>
+          <w:lang w:val="en-US"/>
+        </w:rPr>
+        <w:t xml:space="preserve">, </w:t>
+      </w:r>
+      <w:r>
+        <w:rPr>
+          <w:lang w:val="en-US"/>
+        </w:rPr>
+        <w:t>red</w:t>
+      </w:r>
+      <w:r>
+        <w:rPr>
+          <w:lang w:val="en-US"/>
+        </w:rPr>
+        <w:t xml:space="preserve"> triangle</w:t>
+      </w:r>
+      <w:r>
+        <w:rPr>
+          <w:lang w:val="en-US"/>
+        </w:rPr>
+        <w:t>)</w:t>
+      </w:r>
+      <w:r>
+        <w:rPr>
+          <w:lang w:val="en-US"/>
+        </w:rPr>
+        <w:t>.</w:t>
+      </w:r>
     </w:p>
     <w:p>
       <w:pPr>
@@ -5676,14 +5996,14 @@
           <w:lang w:val="en-US"/>
         </w:rPr>
       </w:pPr>
-      <w:bookmarkStart w:id="17" w:name="_Toc437359341"/>
+      <w:bookmarkStart w:id="15" w:name="_Toc437378360"/>
       <w:r>
         <w:rPr>
           <w:lang w:val="en-US"/>
         </w:rPr>
         <w:t>Conclusion</w:t>
       </w:r>
-      <w:bookmarkEnd w:id="17"/>
+      <w:bookmarkEnd w:id="15"/>
     </w:p>
     <w:p>
       <w:pPr>
@@ -5732,7 +6052,7 @@
         <w:br w:type="page"/>
       </w:r>
     </w:p>
-    <w:bookmarkStart w:id="18" w:name="_Toc437359342" w:displacedByCustomXml="next"/>
+    <w:bookmarkStart w:id="16" w:name="_Toc437378361" w:displacedByCustomXml="next"/>
     <w:sdt>
       <w:sdtPr>
         <w:rPr>
@@ -5748,7 +6068,6 @@
           <w:docPartUnique/>
         </w:docPartObj>
       </w:sdtPr>
-      <w:sdtEndPr/>
       <w:sdtContent>
         <w:p>
           <w:pPr>
@@ -5763,7 +6082,7 @@
             </w:rPr>
             <w:t>References</w:t>
           </w:r>
-          <w:bookmarkEnd w:id="18"/>
+          <w:bookmarkEnd w:id="16"/>
         </w:p>
         <w:sdt>
           <w:sdtPr>
@@ -5773,7 +6092,6 @@
             <w:id w:val="-573587230"/>
             <w:bibliography/>
           </w:sdtPr>
-          <w:sdtEndPr/>
           <w:sdtContent>
             <w:p>
               <w:pPr>
@@ -6227,7 +6545,7 @@
           <w:lang w:val="en-US"/>
         </w:rPr>
       </w:pPr>
-      <w:bookmarkStart w:id="19" w:name="_Toc437359343"/>
+      <w:bookmarkStart w:id="17" w:name="_Toc437378362"/>
       <w:r>
         <w:rPr>
           <w:lang w:val="en-US"/>
@@ -6235,483 +6553,483 @@
         <w:lastRenderedPageBreak/>
         <w:t>Annexes</w:t>
       </w:r>
+      <w:bookmarkEnd w:id="17"/>
+    </w:p>
+    <w:p>
+      <w:pPr>
+        <w:pStyle w:val="Heading2"/>
+        <w:rPr>
+          <w:lang w:val="en-US"/>
+        </w:rPr>
+      </w:pPr>
+      <w:bookmarkStart w:id="18" w:name="_Ref436500835"/>
+      <w:bookmarkStart w:id="19" w:name="_Toc437378363"/>
+      <w:r>
+        <w:rPr>
+          <w:lang w:val="en-US"/>
+        </w:rPr>
+        <w:t>Linpack Output</w:t>
+      </w:r>
+      <w:r>
+        <w:rPr>
+          <w:lang w:val="en-US"/>
+        </w:rPr>
+        <w:t xml:space="preserve"> (DP)</w:t>
+      </w:r>
+      <w:bookmarkEnd w:id="18"/>
       <w:bookmarkEnd w:id="19"/>
     </w:p>
     <w:p>
       <w:pPr>
+        <w:rPr>
+          <w:lang w:val="en-US"/>
+        </w:rPr>
+      </w:pPr>
+    </w:p>
+    <w:p>
+      <w:pPr>
+        <w:pStyle w:val="Cdigo"/>
+        <w:rPr>
+          <w:lang w:val="en-US"/>
+        </w:rPr>
+      </w:pPr>
+      <w:r>
+        <w:rPr>
+          <w:lang w:val="en-US"/>
+        </w:rPr>
+        <w:t>Current date/time: Wed Nov 25 19:30:19 2015</w:t>
+      </w:r>
+    </w:p>
+    <w:p>
+      <w:pPr>
+        <w:pStyle w:val="Cdigo"/>
+        <w:rPr>
+          <w:lang w:val="en-US"/>
+        </w:rPr>
+      </w:pPr>
+    </w:p>
+    <w:p>
+      <w:pPr>
+        <w:pStyle w:val="Cdigo"/>
+        <w:rPr>
+          <w:lang w:val="en-US"/>
+        </w:rPr>
+      </w:pPr>
+      <w:r>
+        <w:rPr>
+          <w:lang w:val="en-US"/>
+        </w:rPr>
+        <w:t>CPU frequency:    2.593 GHz</w:t>
+      </w:r>
+    </w:p>
+    <w:p>
+      <w:pPr>
+        <w:pStyle w:val="Cdigo"/>
+        <w:rPr>
+          <w:lang w:val="en-US"/>
+        </w:rPr>
+      </w:pPr>
+      <w:r>
+        <w:rPr>
+          <w:lang w:val="en-US"/>
+        </w:rPr>
+        <w:t>Number of CPUs: 1</w:t>
+      </w:r>
+    </w:p>
+    <w:p>
+      <w:pPr>
+        <w:pStyle w:val="Cdigo"/>
+        <w:rPr>
+          <w:lang w:val="en-US"/>
+        </w:rPr>
+      </w:pPr>
+      <w:r>
+        <w:rPr>
+          <w:lang w:val="en-US"/>
+        </w:rPr>
+        <w:t>Number of cores: 4</w:t>
+      </w:r>
+    </w:p>
+    <w:p>
+      <w:pPr>
+        <w:pStyle w:val="Cdigo"/>
+        <w:rPr>
+          <w:lang w:val="en-US"/>
+        </w:rPr>
+      </w:pPr>
+      <w:r>
+        <w:rPr>
+          <w:lang w:val="en-US"/>
+        </w:rPr>
+        <w:t>Number of threads: 8</w:t>
+      </w:r>
+    </w:p>
+    <w:p>
+      <w:pPr>
+        <w:pStyle w:val="Cdigo"/>
+        <w:rPr>
+          <w:lang w:val="en-US"/>
+        </w:rPr>
+      </w:pPr>
+    </w:p>
+    <w:p>
+      <w:pPr>
+        <w:pStyle w:val="Cdigo"/>
+        <w:rPr>
+          <w:lang w:val="en-US"/>
+        </w:rPr>
+      </w:pPr>
+      <w:r>
+        <w:rPr>
+          <w:lang w:val="en-US"/>
+        </w:rPr>
+        <w:t>Parameters are set to:</w:t>
+      </w:r>
+    </w:p>
+    <w:p>
+      <w:pPr>
+        <w:pStyle w:val="Cdigo"/>
+        <w:rPr>
+          <w:lang w:val="en-US"/>
+        </w:rPr>
+      </w:pPr>
+    </w:p>
+    <w:p>
+      <w:pPr>
+        <w:pStyle w:val="Cdigo"/>
+        <w:rPr>
+          <w:lang w:val="en-US"/>
+        </w:rPr>
+      </w:pPr>
+      <w:r>
+        <w:rPr>
+          <w:lang w:val="en-US"/>
+        </w:rPr>
+        <w:t>Number of tests: 1</w:t>
+      </w:r>
+    </w:p>
+    <w:p>
+      <w:pPr>
+        <w:pStyle w:val="Cdigo"/>
+        <w:rPr>
+          <w:lang w:val="en-US"/>
+        </w:rPr>
+      </w:pPr>
+      <w:r>
+        <w:rPr>
+          <w:lang w:val="en-US"/>
+        </w:rPr>
+        <w:t>Number of equations to solve (problem size) : 30000</w:t>
+      </w:r>
+    </w:p>
+    <w:p>
+      <w:pPr>
+        <w:pStyle w:val="Cdigo"/>
+        <w:rPr>
+          <w:lang w:val="en-US"/>
+        </w:rPr>
+      </w:pPr>
+      <w:r>
+        <w:rPr>
+          <w:lang w:val="en-US"/>
+        </w:rPr>
+        <w:t>Leading dimension of array                  : 30000</w:t>
+      </w:r>
+    </w:p>
+    <w:p>
+      <w:pPr>
+        <w:pStyle w:val="Cdigo"/>
+        <w:rPr>
+          <w:lang w:val="en-US"/>
+        </w:rPr>
+      </w:pPr>
+      <w:r>
+        <w:rPr>
+          <w:lang w:val="en-US"/>
+        </w:rPr>
+        <w:t>Number of trials to run                     : 8</w:t>
+      </w:r>
+    </w:p>
+    <w:p>
+      <w:pPr>
+        <w:pStyle w:val="Cdigo"/>
+        <w:rPr>
+          <w:lang w:val="en-US"/>
+        </w:rPr>
+      </w:pPr>
+      <w:r>
+        <w:rPr>
+          <w:lang w:val="en-US"/>
+        </w:rPr>
+        <w:t>Data alignment value (in Kbytes)            : 4</w:t>
+      </w:r>
+    </w:p>
+    <w:p>
+      <w:pPr>
+        <w:pStyle w:val="Cdigo"/>
+        <w:rPr>
+          <w:lang w:val="en-US"/>
+        </w:rPr>
+      </w:pPr>
+    </w:p>
+    <w:p>
+      <w:pPr>
+        <w:pStyle w:val="Cdigo"/>
+        <w:rPr>
+          <w:lang w:val="en-US"/>
+        </w:rPr>
+      </w:pPr>
+      <w:r>
+        <w:rPr>
+          <w:lang w:val="en-US"/>
+        </w:rPr>
+        <w:t>Maximum memory requested that can be used=7200604096, at the size=30000</w:t>
+      </w:r>
+    </w:p>
+    <w:p>
+      <w:pPr>
+        <w:pStyle w:val="Cdigo"/>
+        <w:rPr>
+          <w:lang w:val="en-US"/>
+        </w:rPr>
+      </w:pPr>
+    </w:p>
+    <w:p>
+      <w:pPr>
+        <w:pStyle w:val="Cdigo"/>
+        <w:rPr>
+          <w:lang w:val="en-US"/>
+        </w:rPr>
+      </w:pPr>
+      <w:r>
+        <w:rPr>
+          <w:lang w:val="en-US"/>
+        </w:rPr>
+        <w:t>==================</w:t>
+      </w:r>
+      <w:r>
+        <w:rPr>
+          <w:lang w:val="en-US"/>
+        </w:rPr>
+        <w:t xml:space="preserve"> Timing linear equation s</w:t>
+      </w:r>
+      <w:r>
+        <w:rPr>
+          <w:lang w:val="en-US"/>
+        </w:rPr>
+        <w:t>ystem solver =================</w:t>
+      </w:r>
+    </w:p>
+    <w:p>
+      <w:pPr>
+        <w:pStyle w:val="Cdigo"/>
+        <w:rPr>
+          <w:lang w:val="en-US"/>
+        </w:rPr>
+      </w:pPr>
+    </w:p>
+    <w:p>
+      <w:pPr>
+        <w:pStyle w:val="Cdigo"/>
+        <w:rPr>
+          <w:lang w:val="en-US"/>
+        </w:rPr>
+      </w:pPr>
+      <w:r>
+        <w:rPr>
+          <w:lang w:val="en-US"/>
+        </w:rPr>
+        <w:t>Size   LDA    Align. Time(s)    GFlops   Residual     Residual(norm) Check</w:t>
+      </w:r>
+    </w:p>
+    <w:p>
+      <w:pPr>
+        <w:pStyle w:val="Cdigo"/>
+      </w:pPr>
+      <w:r>
+        <w:t>30000  30000  4      146.730    122.6867 8.668107e-10 3.416977e-02   pass</w:t>
+      </w:r>
+    </w:p>
+    <w:p>
+      <w:pPr>
+        <w:pStyle w:val="Cdigo"/>
+      </w:pPr>
+      <w:r>
+        <w:t>30000  30000  4      144.283    124.7675 8.668107e-10 3.416977e-02   pass</w:t>
+      </w:r>
+    </w:p>
+    <w:p>
+      <w:pPr>
+        <w:pStyle w:val="Cdigo"/>
+      </w:pPr>
+      <w:r>
+        <w:t>30000  30000  4      140.143    128.4533 8.668107e-10 3.416977e-02   pass</w:t>
+      </w:r>
+    </w:p>
+    <w:p>
+      <w:pPr>
+        <w:pStyle w:val="Cdigo"/>
+      </w:pPr>
+      <w:r>
+        <w:t>30000  30000  4      139.828    128.7423 8.668107e-10 3.416977e-02   pass</w:t>
+      </w:r>
+    </w:p>
+    <w:p>
+      <w:pPr>
+        <w:pStyle w:val="Cdigo"/>
+      </w:pPr>
+      <w:r>
+        <w:t>30000  30000  4      140.608    128.0286 8.668107e-10 3.416977e-02   pass</w:t>
+      </w:r>
+    </w:p>
+    <w:p>
+      <w:pPr>
+        <w:pStyle w:val="Cdigo"/>
+      </w:pPr>
+      <w:r>
+        <w:t>30000  30000  4      144.802    124.3198 8.668107e-10 3.416977e-02   pass</w:t>
+      </w:r>
+    </w:p>
+    <w:p>
+      <w:pPr>
+        <w:pStyle w:val="Cdigo"/>
+      </w:pPr>
+      <w:r>
+        <w:t>30000  30000  4      163.525    110.0860 8.668107e-10 3.416977e-02   pass</w:t>
+      </w:r>
+    </w:p>
+    <w:p>
+      <w:pPr>
+        <w:pStyle w:val="Cdigo"/>
+      </w:pPr>
+      <w:r>
+        <w:t>30000  30000  4      150.497    119.6156 8.668107e-10 3.416977e-02   pass</w:t>
+      </w:r>
+    </w:p>
+    <w:p>
+      <w:pPr>
+        <w:pStyle w:val="Cdigo"/>
+      </w:pPr>
+    </w:p>
+    <w:p>
+      <w:pPr>
+        <w:pStyle w:val="Cdigo"/>
+        <w:rPr>
+          <w:lang w:val="en-US"/>
+        </w:rPr>
+      </w:pPr>
+      <w:r>
+        <w:rPr>
+          <w:lang w:val="en-US"/>
+        </w:rPr>
+        <w:t>Performance Summary (GFlops)</w:t>
+      </w:r>
+    </w:p>
+    <w:p>
+      <w:pPr>
+        <w:pStyle w:val="Cdigo"/>
+        <w:rPr>
+          <w:lang w:val="en-US"/>
+        </w:rPr>
+      </w:pPr>
+    </w:p>
+    <w:p>
+      <w:pPr>
+        <w:pStyle w:val="Cdigo"/>
+        <w:rPr>
+          <w:lang w:val="en-US"/>
+        </w:rPr>
+      </w:pPr>
+      <w:r>
+        <w:rPr>
+          <w:lang w:val="en-US"/>
+        </w:rPr>
+        <w:t>Size   LDA    Align.  Average  Maximal</w:t>
+      </w:r>
+    </w:p>
+    <w:p>
+      <w:pPr>
+        <w:pStyle w:val="Cdigo"/>
+        <w:rPr>
+          <w:lang w:val="en-US"/>
+        </w:rPr>
+      </w:pPr>
+      <w:r>
+        <w:rPr>
+          <w:lang w:val="en-US"/>
+        </w:rPr>
+        <w:t>30000  30000  4       123.3375 128.7423</w:t>
+      </w:r>
+    </w:p>
+    <w:p>
+      <w:pPr>
+        <w:pStyle w:val="Cdigo"/>
+        <w:rPr>
+          <w:lang w:val="en-US"/>
+        </w:rPr>
+      </w:pPr>
+    </w:p>
+    <w:p>
+      <w:pPr>
+        <w:pStyle w:val="Cdigo"/>
+        <w:rPr>
+          <w:lang w:val="en-US"/>
+        </w:rPr>
+      </w:pPr>
+      <w:r>
+        <w:rPr>
+          <w:lang w:val="en-US"/>
+        </w:rPr>
+        <w:t>Residual checks PASSED</w:t>
+      </w:r>
+    </w:p>
+    <w:p>
+      <w:pPr>
+        <w:pStyle w:val="Cdigo"/>
+        <w:rPr>
+          <w:lang w:val="en-US"/>
+        </w:rPr>
+      </w:pPr>
+    </w:p>
+    <w:p>
+      <w:pPr>
+        <w:pStyle w:val="Cdigo"/>
+        <w:rPr>
+          <w:lang w:val="en-US"/>
+        </w:rPr>
+      </w:pPr>
+      <w:r>
+        <w:rPr>
+          <w:lang w:val="en-US"/>
+        </w:rPr>
+        <w:t>End of tests</w:t>
+      </w:r>
+    </w:p>
+    <w:p>
+      <w:pPr>
+        <w:jc w:val="left"/>
+        <w:rPr>
+          <w:rFonts w:ascii="Courier New" w:hAnsi="Courier New"/>
+          <w:noProof/>
+          <w:sz w:val="20"/>
+          <w:lang w:val="en-US"/>
+        </w:rPr>
+      </w:pPr>
+      <w:r>
+        <w:rPr>
+          <w:lang w:val="en-US"/>
+        </w:rPr>
+        <w:br w:type="page"/>
+      </w:r>
+    </w:p>
+    <w:p>
+      <w:pPr>
         <w:pStyle w:val="Heading2"/>
         <w:rPr>
           <w:lang w:val="en-US"/>
         </w:rPr>
       </w:pPr>
-      <w:bookmarkStart w:id="20" w:name="_Ref436500835"/>
-      <w:bookmarkStart w:id="21" w:name="_Toc437359344"/>
-      <w:r>
-        <w:rPr>
-          <w:lang w:val="en-US"/>
-        </w:rPr>
-        <w:t>Linpack Output</w:t>
-      </w:r>
-      <w:r>
-        <w:rPr>
-          <w:lang w:val="en-US"/>
-        </w:rPr>
-        <w:t xml:space="preserve"> (DP)</w:t>
-      </w:r>
-      <w:bookmarkEnd w:id="20"/>
-      <w:bookmarkEnd w:id="21"/>
-    </w:p>
-    <w:p>
-      <w:pPr>
-        <w:rPr>
-          <w:lang w:val="en-US"/>
-        </w:rPr>
-      </w:pPr>
-    </w:p>
-    <w:p>
-      <w:pPr>
-        <w:pStyle w:val="Cdigo"/>
-        <w:rPr>
-          <w:lang w:val="en-US"/>
-        </w:rPr>
-      </w:pPr>
-      <w:r>
-        <w:rPr>
-          <w:lang w:val="en-US"/>
-        </w:rPr>
-        <w:t>Current date/time: Wed Nov 25 19:30:19 2015</w:t>
-      </w:r>
-    </w:p>
-    <w:p>
-      <w:pPr>
-        <w:pStyle w:val="Cdigo"/>
-        <w:rPr>
-          <w:lang w:val="en-US"/>
-        </w:rPr>
-      </w:pPr>
-    </w:p>
-    <w:p>
-      <w:pPr>
-        <w:pStyle w:val="Cdigo"/>
-        <w:rPr>
-          <w:lang w:val="en-US"/>
-        </w:rPr>
-      </w:pPr>
-      <w:r>
-        <w:rPr>
-          <w:lang w:val="en-US"/>
-        </w:rPr>
-        <w:t>CPU frequency:    2.593 GHz</w:t>
-      </w:r>
-    </w:p>
-    <w:p>
-      <w:pPr>
-        <w:pStyle w:val="Cdigo"/>
-        <w:rPr>
-          <w:lang w:val="en-US"/>
-        </w:rPr>
-      </w:pPr>
-      <w:r>
-        <w:rPr>
-          <w:lang w:val="en-US"/>
-        </w:rPr>
-        <w:t>Number of CPUs: 1</w:t>
-      </w:r>
-    </w:p>
-    <w:p>
-      <w:pPr>
-        <w:pStyle w:val="Cdigo"/>
-        <w:rPr>
-          <w:lang w:val="en-US"/>
-        </w:rPr>
-      </w:pPr>
-      <w:r>
-        <w:rPr>
-          <w:lang w:val="en-US"/>
-        </w:rPr>
-        <w:t>Number of cores: 4</w:t>
-      </w:r>
-    </w:p>
-    <w:p>
-      <w:pPr>
-        <w:pStyle w:val="Cdigo"/>
-        <w:rPr>
-          <w:lang w:val="en-US"/>
-        </w:rPr>
-      </w:pPr>
-      <w:r>
-        <w:rPr>
-          <w:lang w:val="en-US"/>
-        </w:rPr>
-        <w:t>Number of threads: 8</w:t>
-      </w:r>
-    </w:p>
-    <w:p>
-      <w:pPr>
-        <w:pStyle w:val="Cdigo"/>
-        <w:rPr>
-          <w:lang w:val="en-US"/>
-        </w:rPr>
-      </w:pPr>
-    </w:p>
-    <w:p>
-      <w:pPr>
-        <w:pStyle w:val="Cdigo"/>
-        <w:rPr>
-          <w:lang w:val="en-US"/>
-        </w:rPr>
-      </w:pPr>
-      <w:r>
-        <w:rPr>
-          <w:lang w:val="en-US"/>
-        </w:rPr>
-        <w:t>Parameters are set to:</w:t>
-      </w:r>
-    </w:p>
-    <w:p>
-      <w:pPr>
-        <w:pStyle w:val="Cdigo"/>
-        <w:rPr>
-          <w:lang w:val="en-US"/>
-        </w:rPr>
-      </w:pPr>
-    </w:p>
-    <w:p>
-      <w:pPr>
-        <w:pStyle w:val="Cdigo"/>
-        <w:rPr>
-          <w:lang w:val="en-US"/>
-        </w:rPr>
-      </w:pPr>
-      <w:r>
-        <w:rPr>
-          <w:lang w:val="en-US"/>
-        </w:rPr>
-        <w:t>Number of tests: 1</w:t>
-      </w:r>
-    </w:p>
-    <w:p>
-      <w:pPr>
-        <w:pStyle w:val="Cdigo"/>
-        <w:rPr>
-          <w:lang w:val="en-US"/>
-        </w:rPr>
-      </w:pPr>
-      <w:r>
-        <w:rPr>
-          <w:lang w:val="en-US"/>
-        </w:rPr>
-        <w:t>Number of equations to solve (problem size) : 30000</w:t>
-      </w:r>
-    </w:p>
-    <w:p>
-      <w:pPr>
-        <w:pStyle w:val="Cdigo"/>
-        <w:rPr>
-          <w:lang w:val="en-US"/>
-        </w:rPr>
-      </w:pPr>
-      <w:r>
-        <w:rPr>
-          <w:lang w:val="en-US"/>
-        </w:rPr>
-        <w:t>Leading dimension of array                  : 30000</w:t>
-      </w:r>
-    </w:p>
-    <w:p>
-      <w:pPr>
-        <w:pStyle w:val="Cdigo"/>
-        <w:rPr>
-          <w:lang w:val="en-US"/>
-        </w:rPr>
-      </w:pPr>
-      <w:r>
-        <w:rPr>
-          <w:lang w:val="en-US"/>
-        </w:rPr>
-        <w:t>Number of trials to run                     : 8</w:t>
-      </w:r>
-    </w:p>
-    <w:p>
-      <w:pPr>
-        <w:pStyle w:val="Cdigo"/>
-        <w:rPr>
-          <w:lang w:val="en-US"/>
-        </w:rPr>
-      </w:pPr>
-      <w:r>
-        <w:rPr>
-          <w:lang w:val="en-US"/>
-        </w:rPr>
-        <w:t>Data alignment value (in Kbytes)            : 4</w:t>
-      </w:r>
-    </w:p>
-    <w:p>
-      <w:pPr>
-        <w:pStyle w:val="Cdigo"/>
-        <w:rPr>
-          <w:lang w:val="en-US"/>
-        </w:rPr>
-      </w:pPr>
-    </w:p>
-    <w:p>
-      <w:pPr>
-        <w:pStyle w:val="Cdigo"/>
-        <w:rPr>
-          <w:lang w:val="en-US"/>
-        </w:rPr>
-      </w:pPr>
-      <w:r>
-        <w:rPr>
-          <w:lang w:val="en-US"/>
-        </w:rPr>
-        <w:t>Maximum memory requested that can be used=7200604096, at the size=30000</w:t>
-      </w:r>
-    </w:p>
-    <w:p>
-      <w:pPr>
-        <w:pStyle w:val="Cdigo"/>
-        <w:rPr>
-          <w:lang w:val="en-US"/>
-        </w:rPr>
-      </w:pPr>
-    </w:p>
-    <w:p>
-      <w:pPr>
-        <w:pStyle w:val="Cdigo"/>
-        <w:rPr>
-          <w:lang w:val="en-US"/>
-        </w:rPr>
-      </w:pPr>
-      <w:r>
-        <w:rPr>
-          <w:lang w:val="en-US"/>
-        </w:rPr>
-        <w:t>==================</w:t>
-      </w:r>
-      <w:r>
-        <w:rPr>
-          <w:lang w:val="en-US"/>
-        </w:rPr>
-        <w:t xml:space="preserve"> Timing linear equation s</w:t>
-      </w:r>
-      <w:r>
-        <w:rPr>
-          <w:lang w:val="en-US"/>
-        </w:rPr>
-        <w:t>ystem solver =================</w:t>
-      </w:r>
-    </w:p>
-    <w:p>
-      <w:pPr>
-        <w:pStyle w:val="Cdigo"/>
-        <w:rPr>
-          <w:lang w:val="en-US"/>
-        </w:rPr>
-      </w:pPr>
-    </w:p>
-    <w:p>
-      <w:pPr>
-        <w:pStyle w:val="Cdigo"/>
-        <w:rPr>
-          <w:lang w:val="en-US"/>
-        </w:rPr>
-      </w:pPr>
-      <w:r>
-        <w:rPr>
-          <w:lang w:val="en-US"/>
-        </w:rPr>
-        <w:t>Size   LDA    Align. Time(s)    GFlops   Residual     Residual(norm) Check</w:t>
-      </w:r>
-    </w:p>
-    <w:p>
-      <w:pPr>
-        <w:pStyle w:val="Cdigo"/>
-      </w:pPr>
-      <w:r>
-        <w:t>30000  30000  4      146.730    122.6867 8.668107e-10 3.416977e-02   pass</w:t>
-      </w:r>
-    </w:p>
-    <w:p>
-      <w:pPr>
-        <w:pStyle w:val="Cdigo"/>
-      </w:pPr>
-      <w:r>
-        <w:t>30000  30000  4      144.283    124.7675 8.668107e-10 3.416977e-02   pass</w:t>
-      </w:r>
-    </w:p>
-    <w:p>
-      <w:pPr>
-        <w:pStyle w:val="Cdigo"/>
-      </w:pPr>
-      <w:r>
-        <w:t>30000  30000  4      140.143    128.4533 8.668107e-10 3.416977e-02   pass</w:t>
-      </w:r>
-    </w:p>
-    <w:p>
-      <w:pPr>
-        <w:pStyle w:val="Cdigo"/>
-      </w:pPr>
-      <w:r>
-        <w:t>30000  30000  4      139.828    128.7423 8.668107e-10 3.416977e-02   pass</w:t>
-      </w:r>
-    </w:p>
-    <w:p>
-      <w:pPr>
-        <w:pStyle w:val="Cdigo"/>
-      </w:pPr>
-      <w:r>
-        <w:t>30000  30000  4      140.608    128.0286 8.668107e-10 3.416977e-02   pass</w:t>
-      </w:r>
-    </w:p>
-    <w:p>
-      <w:pPr>
-        <w:pStyle w:val="Cdigo"/>
-      </w:pPr>
-      <w:r>
-        <w:t>30000  30000  4      144.802    124.3198 8.668107e-10 3.416977e-02   pass</w:t>
-      </w:r>
-    </w:p>
-    <w:p>
-      <w:pPr>
-        <w:pStyle w:val="Cdigo"/>
-      </w:pPr>
-      <w:r>
-        <w:t>30000  30000  4      163.525    110.0860 8.668107e-10 3.416977e-02   pass</w:t>
-      </w:r>
-    </w:p>
-    <w:p>
-      <w:pPr>
-        <w:pStyle w:val="Cdigo"/>
-      </w:pPr>
-      <w:r>
-        <w:t>30000  30000  4      150.497    119.6156 8.668107e-10 3.416977e-02   pass</w:t>
-      </w:r>
-    </w:p>
-    <w:p>
-      <w:pPr>
-        <w:pStyle w:val="Cdigo"/>
-      </w:pPr>
-    </w:p>
-    <w:p>
-      <w:pPr>
-        <w:pStyle w:val="Cdigo"/>
-        <w:rPr>
-          <w:lang w:val="en-US"/>
-        </w:rPr>
-      </w:pPr>
-      <w:r>
-        <w:rPr>
-          <w:lang w:val="en-US"/>
-        </w:rPr>
-        <w:t>Performance Summary (GFlops)</w:t>
-      </w:r>
-    </w:p>
-    <w:p>
-      <w:pPr>
-        <w:pStyle w:val="Cdigo"/>
-        <w:rPr>
-          <w:lang w:val="en-US"/>
-        </w:rPr>
-      </w:pPr>
-    </w:p>
-    <w:p>
-      <w:pPr>
-        <w:pStyle w:val="Cdigo"/>
-        <w:rPr>
-          <w:lang w:val="en-US"/>
-        </w:rPr>
-      </w:pPr>
-      <w:r>
-        <w:rPr>
-          <w:lang w:val="en-US"/>
-        </w:rPr>
-        <w:t>Size   LDA    Align.  Average  Maximal</w:t>
-      </w:r>
-    </w:p>
-    <w:p>
-      <w:pPr>
-        <w:pStyle w:val="Cdigo"/>
-        <w:rPr>
-          <w:lang w:val="en-US"/>
-        </w:rPr>
-      </w:pPr>
-      <w:r>
-        <w:rPr>
-          <w:lang w:val="en-US"/>
-        </w:rPr>
-        <w:t>30000  30000  4       123.3375 128.7423</w:t>
-      </w:r>
-    </w:p>
-    <w:p>
-      <w:pPr>
-        <w:pStyle w:val="Cdigo"/>
-        <w:rPr>
-          <w:lang w:val="en-US"/>
-        </w:rPr>
-      </w:pPr>
-    </w:p>
-    <w:p>
-      <w:pPr>
-        <w:pStyle w:val="Cdigo"/>
-        <w:rPr>
-          <w:lang w:val="en-US"/>
-        </w:rPr>
-      </w:pPr>
-      <w:r>
-        <w:rPr>
-          <w:lang w:val="en-US"/>
-        </w:rPr>
-        <w:t>Residual checks PASSED</w:t>
-      </w:r>
-    </w:p>
-    <w:p>
-      <w:pPr>
-        <w:pStyle w:val="Cdigo"/>
-        <w:rPr>
-          <w:lang w:val="en-US"/>
-        </w:rPr>
-      </w:pPr>
-    </w:p>
-    <w:p>
-      <w:pPr>
-        <w:pStyle w:val="Cdigo"/>
-        <w:rPr>
-          <w:lang w:val="en-US"/>
-        </w:rPr>
-      </w:pPr>
-      <w:r>
-        <w:rPr>
-          <w:lang w:val="en-US"/>
-        </w:rPr>
-        <w:t>End of tests</w:t>
-      </w:r>
-    </w:p>
-    <w:p>
-      <w:pPr>
-        <w:jc w:val="left"/>
-        <w:rPr>
-          <w:rFonts w:ascii="Courier New" w:hAnsi="Courier New"/>
-          <w:noProof/>
-          <w:sz w:val="20"/>
-          <w:lang w:val="en-US"/>
-        </w:rPr>
-      </w:pPr>
-      <w:r>
-        <w:rPr>
-          <w:lang w:val="en-US"/>
-        </w:rPr>
-        <w:br w:type="page"/>
-      </w:r>
-    </w:p>
-    <w:p>
-      <w:pPr>
-        <w:pStyle w:val="Heading2"/>
-        <w:rPr>
-          <w:lang w:val="en-US"/>
-        </w:rPr>
-      </w:pPr>
-      <w:bookmarkStart w:id="22" w:name="_Toc437359345"/>
+      <w:bookmarkStart w:id="20" w:name="_Toc437378364"/>
       <w:r>
         <w:rPr>
           <w:lang w:val="en-US"/>
@@ -6719,7 +7037,7 @@
         <w:lastRenderedPageBreak/>
         <w:t>Acronyms</w:t>
       </w:r>
-      <w:bookmarkEnd w:id="22"/>
+      <w:bookmarkEnd w:id="20"/>
     </w:p>
     <w:p>
       <w:pPr>
@@ -7301,14 +7619,22 @@
           <w:lang w:val="en-US"/>
         </w:rPr>
       </w:pPr>
-      <w:bookmarkStart w:id="23" w:name="_Toc437359346"/>
-      <w:r>
-        <w:rPr>
-          <w:lang w:val="en-US"/>
-        </w:rPr>
-        <w:t>HWiNFO Report</w:t>
-      </w:r>
-      <w:bookmarkEnd w:id="23"/>
+      <w:bookmarkStart w:id="21" w:name="_Toc437378365"/>
+      <w:proofErr w:type="spellStart"/>
+      <w:r>
+        <w:rPr>
+          <w:lang w:val="en-US"/>
+        </w:rPr>
+        <w:t>HWiNFO</w:t>
+      </w:r>
+      <w:proofErr w:type="spellEnd"/>
+      <w:r>
+        <w:rPr>
+          <w:lang w:val="en-US"/>
+        </w:rPr>
+        <w:t xml:space="preserve"> Report</w:t>
+      </w:r>
+      <w:bookmarkEnd w:id="21"/>
     </w:p>
     <w:p>
       <w:pPr>
@@ -7328,13 +7654,35 @@
           <w:lang w:val="en-US"/>
         </w:rPr>
         <w:tab/>
-        <w:t>A report generated by HWiNFO about the computer hardware can be found in the “</w:t>
-      </w:r>
-      <w:r>
-        <w:rPr>
-          <w:lang w:val="en-US"/>
-        </w:rPr>
-        <w:t>HWiNFO report.txt</w:t>
+        <w:t xml:space="preserve">A report generated by </w:t>
+      </w:r>
+      <w:proofErr w:type="spellStart"/>
+      <w:r>
+        <w:rPr>
+          <w:lang w:val="en-US"/>
+        </w:rPr>
+        <w:t>HWiNFO</w:t>
+      </w:r>
+      <w:proofErr w:type="spellEnd"/>
+      <w:r>
+        <w:rPr>
+          <w:lang w:val="en-US"/>
+        </w:rPr>
+        <w:t xml:space="preserve"> about the computer hardware can be found in the “</w:t>
+      </w:r>
+      <w:proofErr w:type="spellStart"/>
+      <w:r>
+        <w:rPr>
+          <w:lang w:val="en-US"/>
+        </w:rPr>
+        <w:t>HWiNFO</w:t>
+      </w:r>
+      <w:proofErr w:type="spellEnd"/>
+      <w:r>
+        <w:rPr>
+          <w:lang w:val="en-US"/>
+        </w:rPr>
+        <w:t xml:space="preserve"> report.txt</w:t>
       </w:r>
       <w:r>
         <w:rPr>
@@ -7357,14 +7705,14 @@
           <w:lang w:val="en-US"/>
         </w:rPr>
       </w:pPr>
-      <w:bookmarkStart w:id="24" w:name="_Toc437359347"/>
+      <w:bookmarkStart w:id="22" w:name="_Toc437378366"/>
       <w:r>
         <w:rPr>
           <w:lang w:val="en-US"/>
         </w:rPr>
         <w:t>Bandwidth Report</w:t>
       </w:r>
-      <w:bookmarkEnd w:id="24"/>
+      <w:bookmarkEnd w:id="22"/>
     </w:p>
     <w:p>
       <w:pPr>
@@ -7443,12 +7791,14 @@
           <w:lang w:val="en-US"/>
         </w:rPr>
       </w:pPr>
+      <w:bookmarkStart w:id="23" w:name="_Toc437378367"/>
       <w:r>
         <w:rPr>
           <w:lang w:val="en-US"/>
         </w:rPr>
         <w:t>PAPI Report</w:t>
       </w:r>
+      <w:bookmarkEnd w:id="23"/>
     </w:p>
     <w:p>
       <w:pPr>
@@ -7499,11 +7849,25 @@
         </w:rPr>
         <w:t xml:space="preserve">, </w:t>
       </w:r>
-      <w:r>
-        <w:rPr>
-          <w:lang w:val="en-US"/>
-        </w:rPr>
-        <w:t>PAPI_TOT_INS</w:t>
+      <w:proofErr w:type="gramStart"/>
+      <w:r>
+        <w:rPr>
+          <w:lang w:val="en-US"/>
+        </w:rPr>
+        <w:t>PAPI</w:t>
+      </w:r>
+      <w:proofErr w:type="gramEnd"/>
+      <w:r>
+        <w:rPr>
+          <w:lang w:val="en-US"/>
+        </w:rPr>
+        <w:t>_TOT_INS</w:t>
+      </w:r>
+      <w:r>
+        <w:rPr>
+          <w:lang w:val="en-US"/>
+        </w:rPr>
+        <w:t>.</w:t>
       </w:r>
     </w:p>
     <w:p>
@@ -7564,7 +7928,7 @@
         <mc:AlternateContent>
           <mc:Choice Requires="wps">
             <w:drawing>
-              <wp:anchor distT="0" distB="0" distL="114300" distR="114300" simplePos="0" relativeHeight="251656192" behindDoc="0" locked="0" layoutInCell="1" allowOverlap="1" wp14:anchorId="7A3BD1F1" wp14:editId="42DBA76E">
+              <wp:anchor distT="0" distB="0" distL="114300" distR="114300" simplePos="0" relativeHeight="251655168" behindDoc="0" locked="0" layoutInCell="1" allowOverlap="1" wp14:anchorId="7A3BD1F1" wp14:editId="6B9979A5">
                 <wp:simplePos x="0" y="0"/>
                 <wp:positionH relativeFrom="column">
                   <wp:posOffset>-262476</wp:posOffset>
@@ -7607,8 +7971,8 @@
                                 <w:lang w:val="en-US"/>
                               </w:rPr>
                             </w:pPr>
-                            <w:bookmarkStart w:id="25" w:name="_Ref436564859"/>
-                            <w:bookmarkStart w:id="26" w:name="_Toc437359353"/>
+                            <w:bookmarkStart w:id="24" w:name="_Ref436564859"/>
+                            <w:bookmarkStart w:id="25" w:name="_Toc437378345"/>
                             <w:r>
                               <w:rPr>
                                 <w:rStyle w:val="SubtleReference"/>
@@ -7641,7 +8005,7 @@
                                 <w:noProof/>
                                 <w:lang w:val="en-US"/>
                               </w:rPr>
-                              <w:t>3</w:t>
+                              <w:t>4</w:t>
                             </w:r>
                             <w:r>
                               <w:rPr>
@@ -7656,8 +8020,8 @@
                               </w:rPr>
                               <w:t xml:space="preserve"> - Memory benchmark results from bandwidth 1.1</w:t>
                             </w:r>
+                            <w:bookmarkEnd w:id="24"/>
                             <w:bookmarkEnd w:id="25"/>
-                            <w:bookmarkEnd w:id="26"/>
                           </w:p>
                         </w:txbxContent>
                       </wps:txbx>
@@ -7678,7 +8042,7 @@
           </mc:Choice>
           <mc:Fallback>
             <w:pict>
-              <v:shape w14:anchorId="7A3BD1F1" id="Text Box 4" o:spid="_x0000_s1035" type="#_x0000_t202" style="position:absolute;left:0;text-align:left;margin-left:-20.65pt;margin-top:417.65pt;width:637.95pt;height:.05pt;z-index:251656192;visibility:visible;mso-wrap-style:square;mso-width-percent:0;mso-wrap-distance-left:9pt;mso-wrap-distance-top:0;mso-wrap-distance-right:9pt;mso-wrap-distance-bottom:0;mso-position-horizontal:absolute;mso-position-horizontal-relative:text;mso-position-vertical:absolute;mso-position-vertical-relative:text;mso-width-percent:0;mso-width-relative:margin;v-text-anchor:top" o:gfxdata="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" stroked="f">
+              <v:shape w14:anchorId="7A3BD1F1" id="Text Box 4" o:spid="_x0000_s1035" type="#_x0000_t202" style="position:absolute;left:0;text-align:left;margin-left:-20.65pt;margin-top:417.65pt;width:637.95pt;height:.05pt;z-index:251655168;visibility:visible;mso-wrap-style:square;mso-width-percent:0;mso-wrap-distance-left:9pt;mso-wrap-distance-top:0;mso-wrap-distance-right:9pt;mso-wrap-distance-bottom:0;mso-position-horizontal:absolute;mso-position-horizontal-relative:text;mso-position-vertical:absolute;mso-position-vertical-relative:text;mso-width-percent:0;mso-width-relative:margin;v-text-anchor:top" o:gfxdata="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" stroked="f">
                 <v:textbox style="mso-fit-shape-to-text:t" inset="0,0,0,0">
                   <w:txbxContent>
                     <w:p>
@@ -7689,8 +8053,8 @@
                           <w:lang w:val="en-US"/>
                         </w:rPr>
                       </w:pPr>
-                      <w:bookmarkStart w:id="27" w:name="_Ref436564859"/>
-                      <w:bookmarkStart w:id="28" w:name="_Toc437359353"/>
+                      <w:bookmarkStart w:id="26" w:name="_Ref436564859"/>
+                      <w:bookmarkStart w:id="27" w:name="_Toc437378345"/>
                       <w:r>
                         <w:rPr>
                           <w:rStyle w:val="SubtleReference"/>
@@ -7723,7 +8087,7 @@
                           <w:noProof/>
                           <w:lang w:val="en-US"/>
                         </w:rPr>
-                        <w:t>3</w:t>
+                        <w:t>4</w:t>
                       </w:r>
                       <w:r>
                         <w:rPr>
@@ -7738,8 +8102,8 @@
                         </w:rPr>
                         <w:t xml:space="preserve"> - Memory benchmark results from bandwidth 1.1</w:t>
                       </w:r>
+                      <w:bookmarkEnd w:id="26"/>
                       <w:bookmarkEnd w:id="27"/>
-                      <w:bookmarkEnd w:id="28"/>
                     </w:p>
                   </w:txbxContent>
                 </v:textbox>
@@ -7755,7 +8119,7 @@
           <w:lang w:val="en-US"/>
         </w:rPr>
         <w:pict w14:anchorId="53233A92">
-          <v:shape id="_x0000_s1026" type="#_x0000_t75" style="position:absolute;left:0;text-align:left;margin-left:-36.45pt;margin-top:-24.75pt;width:700.75pt;height:437.85pt;z-index:251654144;mso-position-horizontal-relative:margin;mso-position-vertical-relative:margin">
+          <v:shape id="_x0000_s1026" type="#_x0000_t75" style="position:absolute;left:0;text-align:left;margin-left:-36.45pt;margin-top:-24.75pt;width:700.75pt;height:437.85pt;z-index:251653120;mso-position-horizontal-relative:margin;mso-position-vertical-relative:margin">
             <v:imagedata r:id="rId15" o:title="bandwidth"/>
             <w10:wrap type="topAndBottom" anchorx="margin" anchory="margin"/>
           </v:shape>
@@ -7769,31 +8133,47 @@
           <w:lang w:val="en-US"/>
         </w:rPr>
       </w:pPr>
-      <w:bookmarkStart w:id="29" w:name="_Toc437359348"/>
+      <w:bookmarkStart w:id="28" w:name="_Toc437378368"/>
+      <w:proofErr w:type="gramStart"/>
       <w:r>
         <w:rPr>
           <w:lang w:val="en-US"/>
         </w:rPr>
         <w:lastRenderedPageBreak/>
-        <w:t>j-i-k</w:t>
+        <w:t>j-</w:t>
+      </w:r>
+      <w:proofErr w:type="spellStart"/>
+      <w:r>
+        <w:rPr>
+          <w:lang w:val="en-US"/>
+        </w:rPr>
+        <w:t>i</w:t>
+      </w:r>
+      <w:proofErr w:type="spellEnd"/>
+      <w:r>
+        <w:rPr>
+          <w:lang w:val="en-US"/>
+        </w:rPr>
+        <w:t>-k</w:t>
+      </w:r>
+      <w:bookmarkEnd w:id="28"/>
+      <w:proofErr w:type="gramEnd"/>
+    </w:p>
+    <w:p>
+      <w:pPr>
+        <w:pStyle w:val="Heading3"/>
+        <w:rPr>
+          <w:lang w:val="en-US"/>
+        </w:rPr>
+      </w:pPr>
+      <w:bookmarkStart w:id="29" w:name="_Toc437378369"/>
+      <w:r>
+        <w:rPr>
+          <w:lang w:val="en-US"/>
+        </w:rPr>
+        <w:t>Original</w:t>
       </w:r>
       <w:bookmarkEnd w:id="29"/>
-    </w:p>
-    <w:p>
-      <w:pPr>
-        <w:pStyle w:val="Heading3"/>
-        <w:rPr>
-          <w:lang w:val="en-US"/>
-        </w:rPr>
-      </w:pPr>
-      <w:bookmarkStart w:id="30" w:name="_Toc437359349"/>
-      <w:r>
-        <w:rPr>
-          <w:lang w:val="en-US"/>
-        </w:rPr>
-        <w:t>Original</w:t>
-      </w:r>
-      <w:bookmarkEnd w:id="30"/>
     </w:p>
     <w:p>
       <w:pPr>
@@ -7809,7 +8189,7 @@
         <mc:AlternateContent>
           <mc:Choice Requires="wpg">
             <w:drawing>
-              <wp:anchor distT="0" distB="0" distL="114300" distR="114300" simplePos="0" relativeHeight="251674624" behindDoc="0" locked="0" layoutInCell="1" allowOverlap="1" wp14:anchorId="71FA082E" wp14:editId="32044C60">
+              <wp:anchor distT="0" distB="0" distL="114300" distR="114300" simplePos="0" relativeHeight="251673600" behindDoc="0" locked="0" layoutInCell="1" allowOverlap="1" wp14:anchorId="71FA082E" wp14:editId="79DCA5D9">
                 <wp:simplePos x="0" y="0"/>
                 <wp:positionH relativeFrom="column">
                   <wp:posOffset>-3810</wp:posOffset>
@@ -7897,8 +8277,8 @@
                                   <w:lang w:val="en-US"/>
                                 </w:rPr>
                               </w:pPr>
-                              <w:bookmarkStart w:id="31" w:name="_Ref437359251"/>
-                              <w:bookmarkStart w:id="32" w:name="_Toc437359354"/>
+                              <w:bookmarkStart w:id="30" w:name="_Ref437359251"/>
+                              <w:bookmarkStart w:id="31" w:name="_Toc437378346"/>
                               <w:r>
                                 <w:rPr>
                                   <w:rStyle w:val="SubtleReference"/>
@@ -7930,9 +8310,10 @@
                               <w:r>
                                 <w:rPr>
                                   <w:rStyle w:val="SubtleReference"/>
+                                  <w:noProof/>
                                   <w:lang w:val="en-US"/>
                                 </w:rPr>
-                                <w:t>4</w:t>
+                                <w:t>5</w:t>
                               </w:r>
                               <w:r>
                                 <w:rPr>
@@ -7941,7 +8322,7 @@
                                 </w:rPr>
                                 <w:fldChar w:fldCharType="end"/>
                               </w:r>
-                              <w:bookmarkEnd w:id="31"/>
+                              <w:bookmarkEnd w:id="30"/>
                               <w:r>
                                 <w:rPr>
                                   <w:rStyle w:val="SubtleReference"/>
@@ -7949,7 +8330,7 @@
                                 </w:rPr>
                                 <w:t xml:space="preserve"> - Original Matrix Multiplication</w:t>
                               </w:r>
-                              <w:bookmarkEnd w:id="32"/>
+                              <w:bookmarkEnd w:id="31"/>
                             </w:p>
                           </w:txbxContent>
                         </wps:txbx>
@@ -7968,7 +8349,7 @@
           </mc:Choice>
           <mc:Fallback>
             <w:pict>
-              <v:group w14:anchorId="71FA082E" id="Group 16" o:spid="_x0000_s1036" style="position:absolute;left:0;text-align:left;margin-left:-.3pt;margin-top:22.35pt;width:441.9pt;height:171.2pt;z-index:251674624" coordsize="56121,21742" o:gfxdata="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">
+              <v:group w14:anchorId="71FA082E" id="Group 16" o:spid="_x0000_s1036" style="position:absolute;left:0;text-align:left;margin-left:-.3pt;margin-top:22.35pt;width:441.9pt;height:171.2pt;z-index:251673600" coordsize="56121,21742" o:gfxdata="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">
                 <v:shape id="Picture 12" o:spid="_x0000_s1037" type="#_x0000_t75" style="position:absolute;width:56121;height:18224;visibility:visible;mso-wrap-style:square" o:gfxdata="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">
                   <v:imagedata r:id="rId17" o:title="matrix_cols"/>
                   <v:path arrowok="t"/>
@@ -7984,8 +8365,8 @@
                             <w:lang w:val="en-US"/>
                           </w:rPr>
                         </w:pPr>
-                        <w:bookmarkStart w:id="33" w:name="_Ref437359251"/>
-                        <w:bookmarkStart w:id="34" w:name="_Toc437359354"/>
+                        <w:bookmarkStart w:id="32" w:name="_Ref437359251"/>
+                        <w:bookmarkStart w:id="33" w:name="_Toc437378346"/>
                         <w:r>
                           <w:rPr>
                             <w:rStyle w:val="SubtleReference"/>
@@ -8017,9 +8398,10 @@
                         <w:r>
                           <w:rPr>
                             <w:rStyle w:val="SubtleReference"/>
+                            <w:noProof/>
                             <w:lang w:val="en-US"/>
                           </w:rPr>
-                          <w:t>4</w:t>
+                          <w:t>5</w:t>
                         </w:r>
                         <w:r>
                           <w:rPr>
@@ -8028,7 +8410,7 @@
                           </w:rPr>
                           <w:fldChar w:fldCharType="end"/>
                         </w:r>
-                        <w:bookmarkEnd w:id="33"/>
+                        <w:bookmarkEnd w:id="32"/>
                         <w:r>
                           <w:rPr>
                             <w:rStyle w:val="SubtleReference"/>
@@ -8036,7 +8418,7 @@
                           </w:rPr>
                           <w:t xml:space="preserve"> - Original Matrix Multiplication</w:t>
                         </w:r>
-                        <w:bookmarkEnd w:id="34"/>
+                        <w:bookmarkEnd w:id="33"/>
                       </w:p>
                     </w:txbxContent>
                   </v:textbox>
@@ -8070,14 +8452,14 @@
           <w:lang w:val="en-US"/>
         </w:rPr>
       </w:pPr>
-      <w:bookmarkStart w:id="35" w:name="_Toc437359350"/>
+      <w:bookmarkStart w:id="34" w:name="_Toc437378370"/>
       <w:r>
         <w:rPr>
           <w:lang w:val="en-US"/>
         </w:rPr>
         <w:t>B and R transposed</w:t>
       </w:r>
-      <w:bookmarkEnd w:id="35"/>
+      <w:bookmarkEnd w:id="34"/>
     </w:p>
     <w:p>
       <w:pPr>
@@ -8093,7 +8475,7 @@
         <mc:AlternateContent>
           <mc:Choice Requires="wpg">
             <w:drawing>
-              <wp:anchor distT="0" distB="0" distL="114300" distR="114300" simplePos="0" relativeHeight="251670528" behindDoc="0" locked="0" layoutInCell="1" allowOverlap="1" wp14:anchorId="5373A9AB" wp14:editId="102CF5EB">
+              <wp:anchor distT="0" distB="0" distL="114300" distR="114300" simplePos="0" relativeHeight="251669504" behindDoc="0" locked="0" layoutInCell="1" allowOverlap="1" wp14:anchorId="5373A9AB" wp14:editId="20D3803A">
                 <wp:simplePos x="0" y="0"/>
                 <wp:positionH relativeFrom="column">
                   <wp:posOffset>-3810</wp:posOffset>
@@ -8181,8 +8563,8 @@
                                   <w:lang w:val="en-US"/>
                                 </w:rPr>
                               </w:pPr>
-                              <w:bookmarkStart w:id="36" w:name="_Ref437359260"/>
-                              <w:bookmarkStart w:id="37" w:name="_Toc437359355"/>
+                              <w:bookmarkStart w:id="35" w:name="_Ref437359260"/>
+                              <w:bookmarkStart w:id="36" w:name="_Toc437378347"/>
                               <w:r>
                                 <w:rPr>
                                   <w:rStyle w:val="SubtleReference"/>
@@ -8215,7 +8597,7 @@
                                   <w:noProof/>
                                   <w:lang w:val="en-US"/>
                                 </w:rPr>
-                                <w:t>5</w:t>
+                                <w:t>6</w:t>
                               </w:r>
                               <w:r>
                                 <w:rPr>
@@ -8223,7 +8605,7 @@
                                 </w:rPr>
                                 <w:fldChar w:fldCharType="end"/>
                               </w:r>
-                              <w:bookmarkEnd w:id="36"/>
+                              <w:bookmarkEnd w:id="35"/>
                               <w:r>
                                 <w:rPr>
                                   <w:rStyle w:val="SubtleReference"/>
@@ -8231,7 +8613,7 @@
                                 </w:rPr>
                                 <w:t xml:space="preserve"> - Matrix Multiplication with B and R transposed</w:t>
                               </w:r>
-                              <w:bookmarkEnd w:id="37"/>
+                              <w:bookmarkEnd w:id="36"/>
                             </w:p>
                           </w:txbxContent>
                         </wps:txbx>
@@ -8250,7 +8632,7 @@
           </mc:Choice>
           <mc:Fallback>
             <w:pict>
-              <v:group w14:anchorId="5373A9AB" id="Group 14" o:spid="_x0000_s1039" style="position:absolute;left:0;text-align:left;margin-left:-.3pt;margin-top:22.05pt;width:441.9pt;height:174.95pt;z-index:251670528" coordsize="56121,22218" o:gfxdata="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">
+              <v:group w14:anchorId="5373A9AB" id="Group 14" o:spid="_x0000_s1039" style="position:absolute;left:0;text-align:left;margin-left:-.3pt;margin-top:22.05pt;width:441.9pt;height:174.95pt;z-index:251669504" coordsize="56121,22218" o:gfxdata="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">
                 <v:shape id="Picture 11" o:spid="_x0000_s1040" type="#_x0000_t75" style="position:absolute;width:56121;height:18434;visibility:visible;mso-wrap-style:square" o:gfxdata="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">
                   <v:imagedata r:id="rId19" o:title="matrix_all_lines"/>
                   <v:path arrowok="t"/>
@@ -8266,8 +8648,8 @@
                             <w:lang w:val="en-US"/>
                           </w:rPr>
                         </w:pPr>
-                        <w:bookmarkStart w:id="38" w:name="_Ref437359260"/>
-                        <w:bookmarkStart w:id="39" w:name="_Toc437359355"/>
+                        <w:bookmarkStart w:id="37" w:name="_Ref437359260"/>
+                        <w:bookmarkStart w:id="38" w:name="_Toc437378347"/>
                         <w:r>
                           <w:rPr>
                             <w:rStyle w:val="SubtleReference"/>
@@ -8300,7 +8682,7 @@
                             <w:noProof/>
                             <w:lang w:val="en-US"/>
                           </w:rPr>
-                          <w:t>5</w:t>
+                          <w:t>6</w:t>
                         </w:r>
                         <w:r>
                           <w:rPr>
@@ -8308,7 +8690,7 @@
                           </w:rPr>
                           <w:fldChar w:fldCharType="end"/>
                         </w:r>
-                        <w:bookmarkEnd w:id="38"/>
+                        <w:bookmarkEnd w:id="37"/>
                         <w:r>
                           <w:rPr>
                             <w:rStyle w:val="SubtleReference"/>
@@ -8316,7 +8698,7 @@
                           </w:rPr>
                           <w:t xml:space="preserve"> - Matrix Multiplication with B and R transposed</w:t>
                         </w:r>
-                        <w:bookmarkEnd w:id="39"/>
+                        <w:bookmarkEnd w:id="38"/>
                       </w:p>
                     </w:txbxContent>
                   </v:textbox>
@@ -8349,13 +8731,31 @@
           <w:lang w:val="en-US"/>
         </w:rPr>
       </w:pPr>
+      <w:bookmarkStart w:id="39" w:name="_Toc437378371"/>
       <w:r>
         <w:rPr>
           <w:lang w:val="en-US"/>
         </w:rPr>
         <w:lastRenderedPageBreak/>
-        <w:t>“mmult” Function for vectorization</w:t>
-      </w:r>
+        <w:t>“</w:t>
+      </w:r>
+      <w:proofErr w:type="spellStart"/>
+      <w:proofErr w:type="gramStart"/>
+      <w:r>
+        <w:rPr>
+          <w:lang w:val="en-US"/>
+        </w:rPr>
+        <w:t>mmult</w:t>
+      </w:r>
+      <w:proofErr w:type="spellEnd"/>
+      <w:proofErr w:type="gramEnd"/>
+      <w:r>
+        <w:rPr>
+          <w:lang w:val="en-US"/>
+        </w:rPr>
+        <w:t>” Function for vectorization</w:t>
+      </w:r>
+      <w:bookmarkEnd w:id="39"/>
     </w:p>
     <w:p>
       <w:pPr>
@@ -8382,12 +8782,14 @@
         </w:rPr>
         <w:t>“</w:t>
       </w:r>
+      <w:proofErr w:type="spellStart"/>
       <w:r>
         <w:rPr>
           <w:lang w:val="en-US"/>
         </w:rPr>
         <w:t>mmult</w:t>
       </w:r>
+      <w:proofErr w:type="spellEnd"/>
       <w:r>
         <w:rPr>
           <w:lang w:val="en-US"/>
@@ -8634,8 +9036,6 @@
         </w:rPr>
         <w:t xml:space="preserve">) </w:t>
       </w:r>
-      <w:bookmarkStart w:id="40" w:name="_GoBack"/>
-      <w:bookmarkEnd w:id="40"/>
       <w:r>
         <w:rPr>
           <w:rFonts w:ascii="Consolas" w:hAnsi="Consolas" w:cs="Consolas"/>
@@ -9252,7 +9652,6 @@
           <w:sz w:val="19"/>
           <w:szCs w:val="19"/>
           <w:highlight w:val="white"/>
-          <w:lang w:val="en-US"/>
         </w:rPr>
       </w:pPr>
       <w:r>
@@ -9275,7 +9674,6 @@
           <w:sz w:val="19"/>
           <w:szCs w:val="19"/>
           <w:highlight w:val="white"/>
-          <w:lang w:val="en-US"/>
         </w:rPr>
         <w:t>for</w:t>
       </w:r>
@@ -9287,7 +9685,6 @@
           <w:sz w:val="19"/>
           <w:szCs w:val="19"/>
           <w:highlight w:val="white"/>
-          <w:lang w:val="en-US"/>
         </w:rPr>
         <w:t xml:space="preserve"> (j = 0; j&lt;</w:t>
       </w:r>
@@ -9299,7 +9696,6 @@
           <w:sz w:val="19"/>
           <w:szCs w:val="19"/>
           <w:highlight w:val="white"/>
-          <w:lang w:val="en-US"/>
         </w:rPr>
         <w:t>n</w:t>
       </w:r>
@@ -9311,7 +9707,6 @@
           <w:sz w:val="19"/>
           <w:szCs w:val="19"/>
           <w:highlight w:val="white"/>
-          <w:lang w:val="en-US"/>
         </w:rPr>
         <w:t>; j++) {</w:t>
       </w:r>
@@ -9330,7 +9725,6 @@
           <w:sz w:val="19"/>
           <w:szCs w:val="19"/>
           <w:highlight w:val="white"/>
-          <w:lang w:val="en-US"/>
         </w:rPr>
       </w:pPr>
       <w:r>
@@ -9341,7 +9735,6 @@
           <w:sz w:val="19"/>
           <w:szCs w:val="19"/>
           <w:highlight w:val="white"/>
-          <w:lang w:val="en-US"/>
         </w:rPr>
         <w:tab/>
       </w:r>
@@ -9353,7 +9746,6 @@
           <w:sz w:val="19"/>
           <w:szCs w:val="19"/>
           <w:highlight w:val="white"/>
-          <w:lang w:val="en-US"/>
         </w:rPr>
         <w:tab/>
       </w:r>
@@ -9365,7 +9757,6 @@
           <w:sz w:val="19"/>
           <w:szCs w:val="19"/>
           <w:highlight w:val="white"/>
-          <w:lang w:val="en-US"/>
         </w:rPr>
         <w:t>for</w:t>
       </w:r>
@@ -9377,7 +9768,6 @@
           <w:sz w:val="19"/>
           <w:szCs w:val="19"/>
           <w:highlight w:val="white"/>
-          <w:lang w:val="en-US"/>
         </w:rPr>
         <w:t xml:space="preserve"> (i = 0; i&lt;</w:t>
       </w:r>
@@ -9389,7 +9779,6 @@
           <w:sz w:val="19"/>
           <w:szCs w:val="19"/>
           <w:highlight w:val="white"/>
-          <w:lang w:val="en-US"/>
         </w:rPr>
         <w:t>n</w:t>
       </w:r>
@@ -9401,7 +9790,6 @@
           <w:sz w:val="19"/>
           <w:szCs w:val="19"/>
           <w:highlight w:val="white"/>
-          <w:lang w:val="en-US"/>
         </w:rPr>
         <w:t>; i++) {</w:t>
       </w:r>
@@ -9431,7 +9819,6 @@
           <w:sz w:val="19"/>
           <w:szCs w:val="19"/>
           <w:highlight w:val="white"/>
-          <w:lang w:val="en-US"/>
         </w:rPr>
         <w:tab/>
       </w:r>
@@ -9443,7 +9830,6 @@
           <w:sz w:val="19"/>
           <w:szCs w:val="19"/>
           <w:highlight w:val="white"/>
-          <w:lang w:val="en-US"/>
         </w:rPr>
         <w:tab/>
       </w:r>
@@ -9455,9 +9841,19 @@
           <w:sz w:val="19"/>
           <w:szCs w:val="19"/>
           <w:highlight w:val="white"/>
-          <w:lang w:val="en-US"/>
         </w:rPr>
         <w:tab/>
+      </w:r>
+      <w:r>
+        <w:rPr>
+          <w:rFonts w:ascii="Consolas" w:hAnsi="Consolas" w:cs="Consolas"/>
+          <w:noProof/>
+          <w:color w:val="000000"/>
+          <w:sz w:val="19"/>
+          <w:szCs w:val="19"/>
+          <w:highlight w:val="white"/>
+          <w:lang w:val="en-US"/>
+        </w:rPr>
         <w:t>aux = 0;</w:t>
       </w:r>
     </w:p>
@@ -9721,7 +10117,6 @@
           <w:sz w:val="19"/>
           <w:szCs w:val="19"/>
           <w:highlight w:val="white"/>
-          <w:lang w:val="en-US"/>
         </w:rPr>
       </w:pPr>
       <w:r>
@@ -9771,6 +10166,16 @@
           <w:lang w:val="en-US"/>
         </w:rPr>
         <w:tab/>
+      </w:r>
+      <w:r>
+        <w:rPr>
+          <w:rFonts w:ascii="Consolas" w:hAnsi="Consolas" w:cs="Consolas"/>
+          <w:noProof/>
+          <w:color w:val="000000"/>
+          <w:sz w:val="19"/>
+          <w:szCs w:val="19"/>
+          <w:highlight w:val="white"/>
+        </w:rPr>
         <w:t xml:space="preserve">auxA[k] = </w:t>
       </w:r>
       <w:r>
@@ -9781,7 +10186,6 @@
           <w:sz w:val="19"/>
           <w:szCs w:val="19"/>
           <w:highlight w:val="white"/>
-          <w:lang w:val="en-US"/>
         </w:rPr>
         <w:t>a</w:t>
       </w:r>
@@ -9793,7 +10197,6 @@
           <w:sz w:val="19"/>
           <w:szCs w:val="19"/>
           <w:highlight w:val="white"/>
-          <w:lang w:val="en-US"/>
         </w:rPr>
         <w:t>[i][k] * btrans[j][k];</w:t>
       </w:r>
@@ -9823,7 +10226,6 @@
           <w:sz w:val="19"/>
           <w:szCs w:val="19"/>
           <w:highlight w:val="white"/>
-          <w:lang w:val="en-US"/>
         </w:rPr>
         <w:tab/>
       </w:r>
@@ -9835,7 +10237,6 @@
           <w:sz w:val="19"/>
           <w:szCs w:val="19"/>
           <w:highlight w:val="white"/>
-          <w:lang w:val="en-US"/>
         </w:rPr>
         <w:tab/>
       </w:r>
@@ -9847,9 +10248,19 @@
           <w:sz w:val="19"/>
           <w:szCs w:val="19"/>
           <w:highlight w:val="white"/>
-          <w:lang w:val="en-US"/>
         </w:rPr>
         <w:tab/>
+      </w:r>
+      <w:r>
+        <w:rPr>
+          <w:rFonts w:ascii="Consolas" w:hAnsi="Consolas" w:cs="Consolas"/>
+          <w:noProof/>
+          <w:color w:val="000000"/>
+          <w:sz w:val="19"/>
+          <w:szCs w:val="19"/>
+          <w:highlight w:val="white"/>
+          <w:lang w:val="en-US"/>
+        </w:rPr>
         <w:t>}</w:t>
       </w:r>
     </w:p>
@@ -10047,7 +10458,6 @@
           <w:sz w:val="19"/>
           <w:szCs w:val="19"/>
           <w:highlight w:val="white"/>
-          <w:lang w:val="en-US"/>
         </w:rPr>
       </w:pPr>
       <w:r>
@@ -10097,6 +10507,16 @@
           <w:lang w:val="en-US"/>
         </w:rPr>
         <w:tab/>
+      </w:r>
+      <w:r>
+        <w:rPr>
+          <w:rFonts w:ascii="Consolas" w:hAnsi="Consolas" w:cs="Consolas"/>
+          <w:noProof/>
+          <w:color w:val="000000"/>
+          <w:sz w:val="19"/>
+          <w:szCs w:val="19"/>
+          <w:highlight w:val="white"/>
+        </w:rPr>
         <w:t>aux += auxA[l];</w:t>
       </w:r>
     </w:p>
@@ -10114,7 +10534,6 @@
           <w:sz w:val="19"/>
           <w:szCs w:val="19"/>
           <w:highlight w:val="white"/>
-          <w:lang w:val="en-US"/>
         </w:rPr>
       </w:pPr>
       <w:r>
@@ -10125,7 +10544,6 @@
           <w:sz w:val="19"/>
           <w:szCs w:val="19"/>
           <w:highlight w:val="white"/>
-          <w:lang w:val="en-US"/>
         </w:rPr>
         <w:tab/>
       </w:r>
@@ -10137,7 +10555,6 @@
           <w:sz w:val="19"/>
           <w:szCs w:val="19"/>
           <w:highlight w:val="white"/>
-          <w:lang w:val="en-US"/>
         </w:rPr>
         <w:tab/>
       </w:r>
@@ -10149,7 +10566,6 @@
           <w:sz w:val="19"/>
           <w:szCs w:val="19"/>
           <w:highlight w:val="white"/>
-          <w:lang w:val="en-US"/>
         </w:rPr>
         <w:tab/>
         <w:t>}</w:t>
@@ -10169,7 +10585,6 @@
           <w:sz w:val="19"/>
           <w:szCs w:val="19"/>
           <w:highlight w:val="white"/>
-          <w:lang w:val="en-US"/>
         </w:rPr>
       </w:pPr>
       <w:r>
@@ -10180,7 +10595,6 @@
           <w:sz w:val="19"/>
           <w:szCs w:val="19"/>
           <w:highlight w:val="white"/>
-          <w:lang w:val="en-US"/>
         </w:rPr>
         <w:tab/>
       </w:r>
@@ -10192,7 +10606,6 @@
           <w:sz w:val="19"/>
           <w:szCs w:val="19"/>
           <w:highlight w:val="white"/>
-          <w:lang w:val="en-US"/>
         </w:rPr>
         <w:tab/>
       </w:r>
@@ -10204,7 +10617,6 @@
           <w:sz w:val="19"/>
           <w:szCs w:val="19"/>
           <w:highlight w:val="white"/>
-          <w:lang w:val="en-US"/>
         </w:rPr>
         <w:tab/>
         <w:t>restrans[j][i] = aux;</w:t>
@@ -10235,7 +10647,6 @@
           <w:sz w:val="19"/>
           <w:szCs w:val="19"/>
           <w:highlight w:val="white"/>
-          <w:lang w:val="en-US"/>
         </w:rPr>
         <w:tab/>
       </w:r>
@@ -10247,9 +10658,19 @@
           <w:sz w:val="19"/>
           <w:szCs w:val="19"/>
           <w:highlight w:val="white"/>
-          <w:lang w:val="en-US"/>
         </w:rPr>
         <w:tab/>
+      </w:r>
+      <w:r>
+        <w:rPr>
+          <w:rFonts w:ascii="Consolas" w:hAnsi="Consolas" w:cs="Consolas"/>
+          <w:noProof/>
+          <w:color w:val="000000"/>
+          <w:sz w:val="19"/>
+          <w:szCs w:val="19"/>
+          <w:highlight w:val="white"/>
+          <w:lang w:val="en-US"/>
+        </w:rPr>
         <w:t>}</w:t>
       </w:r>
     </w:p>
@@ -10384,22 +10805,63 @@
     <w:p>
       <w:pPr>
         <w:rPr>
-          <w:noProof/>
-          <w:lang w:val="en-US"/>
-        </w:rPr>
-      </w:pPr>
-      <w:r>
-        <w:rPr>
           <w:rFonts w:ascii="Consolas" w:hAnsi="Consolas" w:cs="Consolas"/>
           <w:noProof/>
           <w:color w:val="000000"/>
           <w:sz w:val="19"/>
           <w:szCs w:val="19"/>
+          <w:lang w:val="en-US"/>
+        </w:rPr>
+      </w:pPr>
+      <w:r>
+        <w:rPr>
+          <w:rFonts w:ascii="Consolas" w:hAnsi="Consolas" w:cs="Consolas"/>
+          <w:noProof/>
+          <w:color w:val="000000"/>
+          <w:sz w:val="19"/>
+          <w:szCs w:val="19"/>
           <w:highlight w:val="white"/>
           <w:lang w:val="en-US"/>
         </w:rPr>
         <w:t>}</w:t>
       </w:r>
+    </w:p>
+    <w:p>
+      <w:pPr>
+        <w:rPr>
+          <w:rFonts w:ascii="Consolas" w:hAnsi="Consolas" w:cs="Consolas"/>
+          <w:noProof/>
+          <w:color w:val="000000"/>
+          <w:sz w:val="19"/>
+          <w:szCs w:val="19"/>
+          <w:lang w:val="en-US"/>
+        </w:rPr>
+      </w:pPr>
+    </w:p>
+    <w:p>
+      <w:pPr>
+        <w:pStyle w:val="Heading2"/>
+        <w:rPr>
+          <w:noProof/>
+          <w:lang w:val="en-US"/>
+        </w:rPr>
+      </w:pPr>
+      <w:r>
+        <w:rPr>
+          <w:noProof/>
+          <w:lang w:val="en-US"/>
+        </w:rPr>
+        <w:t>Results Graph</w:t>
+      </w:r>
+    </w:p>
+    <w:p>
+      <w:pPr>
+        <w:rPr>
+          <w:lang w:val="en-US"/>
+        </w:rPr>
+      </w:pPr>
+      <w:bookmarkStart w:id="40" w:name="_GoBack"/>
+      <w:bookmarkEnd w:id="40"/>
     </w:p>
     <w:sectPr>
       <w:pgSz w:w="12240" w:h="15840"/>
@@ -10503,7 +10965,7 @@
         <w:noProof/>
         <w:lang w:val="en-US"/>
       </w:rPr>
-      <w:t>12</w:t>
+      <w:t>13</w:t>
     </w:r>
     <w:r>
       <w:rPr>
@@ -12583,7 +13045,7 @@
 </file>
 
 <file path=customXml/itemProps2.xml><?xml version="1.0" encoding="utf-8"?>
-<ds:datastoreItem xmlns:ds="http://schemas.openxmlformats.org/officeDocument/2006/customXml" ds:itemID="{0277003F-EBB0-43D6-95E2-F7524AD0F66D}">
+<ds:datastoreItem xmlns:ds="http://schemas.openxmlformats.org/officeDocument/2006/customXml" ds:itemID="{6F20B28E-8A26-4F2A-BE03-8DFCFEC400FC}">
   <ds:schemaRefs>
     <ds:schemaRef ds:uri="http://schemas.openxmlformats.org/officeDocument/2006/bibliography"/>
   </ds:schemaRefs>

--- a/A Enviar/AA_WA_Report.docx
+++ b/A Enviar/AA_WA_Report.docx
@@ -174,7 +174,7 @@
         <mc:AlternateContent>
           <mc:Choice Requires="wps">
             <w:drawing>
-              <wp:anchor distT="45720" distB="45720" distL="114300" distR="114300" simplePos="0" relativeHeight="251622400" behindDoc="0" locked="0" layoutInCell="1" allowOverlap="1" wp14:anchorId="13DC5114" wp14:editId="5AA17A10">
+              <wp:anchor distT="45720" distB="45720" distL="114300" distR="114300" simplePos="0" relativeHeight="251621376" behindDoc="0" locked="0" layoutInCell="1" allowOverlap="1" wp14:anchorId="13DC5114" wp14:editId="216C3C38">
                 <wp:simplePos x="0" y="0"/>
                 <wp:positionH relativeFrom="margin">
                   <wp:align>center</wp:align>
@@ -278,7 +278,7 @@
                 <v:stroke joinstyle="miter"/>
                 <v:path gradientshapeok="t" o:connecttype="rect"/>
               </v:shapetype>
-              <v:shape id="Caixa de Texto 2" o:spid="_x0000_s1026" type="#_x0000_t202" style="position:absolute;left:0;text-align:left;margin-left:0;margin-top:16.1pt;width:252.75pt;height:110.6pt;z-index:251622400;visibility:visible;mso-wrap-style:square;mso-width-percent:0;mso-height-percent:200;mso-wrap-distance-left:9pt;mso-wrap-distance-top:3.6pt;mso-wrap-distance-right:9pt;mso-wrap-distance-bottom:3.6pt;mso-position-horizontal:center;mso-position-horizontal-relative:margin;mso-position-vertical:absolute;mso-position-vertical-relative:text;mso-width-percent:0;mso-height-percent:200;mso-width-relative:margin;mso-height-relative:margin;v-text-anchor:top" o:gfxdata="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" stroked="f">
+              <v:shape id="Caixa de Texto 2" o:spid="_x0000_s1026" type="#_x0000_t202" style="position:absolute;left:0;text-align:left;margin-left:0;margin-top:16.1pt;width:252.75pt;height:110.6pt;z-index:251621376;visibility:visible;mso-wrap-style:square;mso-width-percent:0;mso-height-percent:200;mso-wrap-distance-left:9pt;mso-wrap-distance-top:3.6pt;mso-wrap-distance-right:9pt;mso-wrap-distance-bottom:3.6pt;mso-position-horizontal:center;mso-position-horizontal-relative:margin;mso-position-vertical:absolute;mso-position-vertical-relative:text;mso-width-percent:0;mso-height-percent:200;mso-width-relative:margin;mso-height-relative:margin;v-text-anchor:top" o:gfxdata="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" stroked="f">
                 <v:textbox style="mso-fit-shape-to-text:t">
                   <w:txbxContent>
                     <w:p>
@@ -403,7 +403,7 @@
         <mc:AlternateContent>
           <mc:Choice Requires="wps">
             <w:drawing>
-              <wp:anchor distT="0" distB="0" distL="114300" distR="114300" simplePos="0" relativeHeight="251625472" behindDoc="0" locked="0" layoutInCell="1" allowOverlap="1" wp14:anchorId="13DC5116" wp14:editId="7FD49458">
+              <wp:anchor distT="0" distB="0" distL="114300" distR="114300" simplePos="0" relativeHeight="251624448" behindDoc="0" locked="0" layoutInCell="1" allowOverlap="1" wp14:anchorId="13DC5116" wp14:editId="504EF5E0">
                 <wp:simplePos x="0" y="0"/>
                 <wp:positionH relativeFrom="margin">
                   <wp:posOffset>-3810</wp:posOffset>
@@ -511,7 +511,7 @@
           </mc:Choice>
           <mc:Fallback>
             <w:pict>
-              <v:shape w14:anchorId="13DC5116" id="Caixa de texto 3" o:spid="_x0000_s1027" type="#_x0000_t202" style="position:absolute;left:0;text-align:left;margin-left:-.3pt;margin-top:73.85pt;width:234.75pt;height:41.25pt;z-index:251625472;visibility:visible;mso-wrap-style:square;mso-width-percent:0;mso-height-percent:0;mso-wrap-distance-left:9pt;mso-wrap-distance-top:0;mso-wrap-distance-right:9pt;mso-wrap-distance-bottom:0;mso-position-horizontal:absolute;mso-position-horizontal-relative:margin;mso-position-vertical:absolute;mso-position-vertical-relative:text;mso-width-percent:0;mso-height-percent:0;mso-width-relative:margin;mso-height-relative:margin;v-text-anchor:top" o:gfxdata="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" fillcolor="white [3201]" stroked="f" strokeweight=".5pt">
+              <v:shape w14:anchorId="13DC5116" id="Caixa de texto 3" o:spid="_x0000_s1027" type="#_x0000_t202" style="position:absolute;left:0;text-align:left;margin-left:-.3pt;margin-top:73.85pt;width:234.75pt;height:41.25pt;z-index:251624448;visibility:visible;mso-wrap-style:square;mso-width-percent:0;mso-height-percent:0;mso-wrap-distance-left:9pt;mso-wrap-distance-top:0;mso-wrap-distance-right:9pt;mso-wrap-distance-bottom:0;mso-position-horizontal:absolute;mso-position-horizontal-relative:margin;mso-position-vertical:absolute;mso-position-vertical-relative:text;mso-width-percent:0;mso-height-percent:0;mso-width-relative:margin;mso-height-relative:margin;v-text-anchor:top" o:gfxdata="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" fillcolor="white [3201]" stroked="f" strokeweight=".5pt">
                 <v:textbox>
                   <w:txbxContent>
                     <w:p>
@@ -570,7 +570,7 @@
         <mc:AlternateContent>
           <mc:Choice Requires="wps">
             <w:drawing>
-              <wp:anchor distT="45720" distB="45720" distL="114300" distR="114300" simplePos="0" relativeHeight="251620352" behindDoc="0" locked="0" layoutInCell="1" allowOverlap="1" wp14:anchorId="13DC5118" wp14:editId="194C00B0">
+              <wp:anchor distT="45720" distB="45720" distL="114300" distR="114300" simplePos="0" relativeHeight="251619328" behindDoc="0" locked="0" layoutInCell="1" allowOverlap="1" wp14:anchorId="13DC5118" wp14:editId="003B81CC">
                 <wp:simplePos x="0" y="0"/>
                 <wp:positionH relativeFrom="margin">
                   <wp:posOffset>4777740</wp:posOffset>
@@ -677,7 +677,7 @@
           </mc:Choice>
           <mc:Fallback>
             <w:pict>
-              <v:shape w14:anchorId="13DC5118" id="_x0000_s1028" type="#_x0000_t202" style="position:absolute;left:0;text-align:left;margin-left:376.2pt;margin-top:75.35pt;width:65.25pt;height:43.5pt;z-index:251620352;visibility:visible;mso-wrap-style:square;mso-width-percent:0;mso-height-percent:0;mso-wrap-distance-left:9pt;mso-wrap-distance-top:3.6pt;mso-wrap-distance-right:9pt;mso-wrap-distance-bottom:3.6pt;mso-position-horizontal:absolute;mso-position-horizontal-relative:margin;mso-position-vertical:absolute;mso-position-vertical-relative:text;mso-width-percent:0;mso-height-percent:0;mso-width-relative:margin;mso-height-relative:margin;v-text-anchor:top" o:gfxdata="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" stroked="f">
+              <v:shape w14:anchorId="13DC5118" id="_x0000_s1028" type="#_x0000_t202" style="position:absolute;left:0;text-align:left;margin-left:376.2pt;margin-top:75.35pt;width:65.25pt;height:43.5pt;z-index:251619328;visibility:visible;mso-wrap-style:square;mso-width-percent:0;mso-height-percent:0;mso-wrap-distance-left:9pt;mso-wrap-distance-top:3.6pt;mso-wrap-distance-right:9pt;mso-wrap-distance-bottom:3.6pt;mso-position-horizontal:absolute;mso-position-horizontal-relative:margin;mso-position-vertical:absolute;mso-position-vertical-relative:text;mso-width-percent:0;mso-height-percent:0;mso-width-relative:margin;mso-height-relative:margin;v-text-anchor:top" o:gfxdata="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" stroked="f">
                 <v:textbox>
                   <w:txbxContent>
                     <w:p>
@@ -799,7 +799,7 @@
         </w:rPr>
         <w:fldChar w:fldCharType="separate"/>
       </w:r>
-      <w:hyperlink w:anchor="_Toc437378353" w:history="1">
+      <w:hyperlink w:anchor="_Toc437378793" w:history="1">
         <w:r>
           <w:rPr>
             <w:rStyle w:val="Hyperlink"/>
@@ -827,7 +827,7 @@
             <w:noProof/>
             <w:webHidden/>
           </w:rPr>
-          <w:instrText xml:space="preserve"> PAGEREF _Toc437378353 \h </w:instrText>
+          <w:instrText xml:space="preserve"> PAGEREF _Toc437378793 \h </w:instrText>
         </w:r>
         <w:r>
           <w:rPr>
@@ -847,7 +847,7 @@
             <w:noProof/>
             <w:webHidden/>
           </w:rPr>
-          <w:t>3</w:t>
+          <w:t>4</w:t>
         </w:r>
         <w:r>
           <w:rPr>
@@ -870,7 +870,7 @@
           <w:lang w:val="en-US"/>
         </w:rPr>
       </w:pPr>
-      <w:hyperlink w:anchor="_Toc437378354" w:history="1">
+      <w:hyperlink w:anchor="_Toc437378794" w:history="1">
         <w:r>
           <w:rPr>
             <w:rStyle w:val="Hyperlink"/>
@@ -898,7 +898,7 @@
             <w:noProof/>
             <w:webHidden/>
           </w:rPr>
-          <w:instrText xml:space="preserve"> PAGEREF _Toc437378354 \h </w:instrText>
+          <w:instrText xml:space="preserve"> PAGEREF _Toc437378794 \h </w:instrText>
         </w:r>
         <w:r>
           <w:rPr>
@@ -918,7 +918,7 @@
             <w:noProof/>
             <w:webHidden/>
           </w:rPr>
-          <w:t>3</w:t>
+          <w:t>4</w:t>
         </w:r>
         <w:r>
           <w:rPr>
@@ -941,7 +941,7 @@
           <w:lang w:val="en-US"/>
         </w:rPr>
       </w:pPr>
-      <w:hyperlink w:anchor="_Toc437378355" w:history="1">
+      <w:hyperlink w:anchor="_Toc437378795" w:history="1">
         <w:r>
           <w:rPr>
             <w:rStyle w:val="Hyperlink"/>
@@ -969,7 +969,7 @@
             <w:noProof/>
             <w:webHidden/>
           </w:rPr>
-          <w:instrText xml:space="preserve"> PAGEREF _Toc437378355 \h </w:instrText>
+          <w:instrText xml:space="preserve"> PAGEREF _Toc437378795 \h </w:instrText>
         </w:r>
         <w:r>
           <w:rPr>
@@ -989,7 +989,7 @@
             <w:noProof/>
             <w:webHidden/>
           </w:rPr>
-          <w:t>4</w:t>
+          <w:t>5</w:t>
         </w:r>
         <w:r>
           <w:rPr>
@@ -1012,7 +1012,7 @@
           <w:lang w:val="en-US"/>
         </w:rPr>
       </w:pPr>
-      <w:hyperlink w:anchor="_Toc437378356" w:history="1">
+      <w:hyperlink w:anchor="_Toc437378796" w:history="1">
         <w:r>
           <w:rPr>
             <w:rStyle w:val="Hyperlink"/>
@@ -1040,7 +1040,7 @@
             <w:noProof/>
             <w:webHidden/>
           </w:rPr>
-          <w:instrText xml:space="preserve"> PAGEREF _Toc437378356 \h </w:instrText>
+          <w:instrText xml:space="preserve"> PAGEREF _Toc437378796 \h </w:instrText>
         </w:r>
         <w:r>
           <w:rPr>
@@ -1060,7 +1060,7 @@
             <w:noProof/>
             <w:webHidden/>
           </w:rPr>
-          <w:t>4</w:t>
+          <w:t>5</w:t>
         </w:r>
         <w:r>
           <w:rPr>
@@ -1083,7 +1083,7 @@
           <w:lang w:val="en-US"/>
         </w:rPr>
       </w:pPr>
-      <w:hyperlink w:anchor="_Toc437378357" w:history="1">
+      <w:hyperlink w:anchor="_Toc437378797" w:history="1">
         <w:r>
           <w:rPr>
             <w:rStyle w:val="Hyperlink"/>
@@ -1111,7 +1111,7 @@
             <w:noProof/>
             <w:webHidden/>
           </w:rPr>
-          <w:instrText xml:space="preserve"> PAGEREF _Toc437378357 \h </w:instrText>
+          <w:instrText xml:space="preserve"> PAGEREF _Toc437378797 \h </w:instrText>
         </w:r>
         <w:r>
           <w:rPr>
@@ -1131,7 +1131,7 @@
             <w:noProof/>
             <w:webHidden/>
           </w:rPr>
-          <w:t>5</w:t>
+          <w:t>6</w:t>
         </w:r>
         <w:r>
           <w:rPr>
@@ -1154,7 +1154,7 @@
           <w:lang w:val="en-US"/>
         </w:rPr>
       </w:pPr>
-      <w:hyperlink w:anchor="_Toc437378358" w:history="1">
+      <w:hyperlink w:anchor="_Toc437378798" w:history="1">
         <w:r>
           <w:rPr>
             <w:rStyle w:val="Hyperlink"/>
@@ -1182,7 +1182,7 @@
             <w:noProof/>
             <w:webHidden/>
           </w:rPr>
-          <w:instrText xml:space="preserve"> PAGEREF _Toc437378358 \h </w:instrText>
+          <w:instrText xml:space="preserve"> PAGEREF _Toc437378798 \h </w:instrText>
         </w:r>
         <w:r>
           <w:rPr>
@@ -1202,7 +1202,7 @@
             <w:noProof/>
             <w:webHidden/>
           </w:rPr>
-          <w:t>5</w:t>
+          <w:t>6</w:t>
         </w:r>
         <w:r>
           <w:rPr>
@@ -1225,7 +1225,7 @@
           <w:lang w:val="en-US"/>
         </w:rPr>
       </w:pPr>
-      <w:hyperlink w:anchor="_Toc437378359" w:history="1">
+      <w:hyperlink w:anchor="_Toc437378799" w:history="1">
         <w:r>
           <w:rPr>
             <w:rStyle w:val="Hyperlink"/>
@@ -1253,7 +1253,7 @@
             <w:noProof/>
             <w:webHidden/>
           </w:rPr>
-          <w:instrText xml:space="preserve"> PAGEREF _Toc437378359 \h </w:instrText>
+          <w:instrText xml:space="preserve"> PAGEREF _Toc437378799 \h </w:instrText>
         </w:r>
         <w:r>
           <w:rPr>
@@ -1273,7 +1273,7 @@
             <w:noProof/>
             <w:webHidden/>
           </w:rPr>
-          <w:t>6</w:t>
+          <w:t>7</w:t>
         </w:r>
         <w:r>
           <w:rPr>
@@ -1296,7 +1296,7 @@
           <w:lang w:val="en-US"/>
         </w:rPr>
       </w:pPr>
-      <w:hyperlink w:anchor="_Toc437378360" w:history="1">
+      <w:hyperlink w:anchor="_Toc437378800" w:history="1">
         <w:r>
           <w:rPr>
             <w:rStyle w:val="Hyperlink"/>
@@ -1324,7 +1324,7 @@
             <w:noProof/>
             <w:webHidden/>
           </w:rPr>
-          <w:instrText xml:space="preserve"> PAGEREF _Toc437378360 \h </w:instrText>
+          <w:instrText xml:space="preserve"> PAGEREF _Toc437378800 \h </w:instrText>
         </w:r>
         <w:r>
           <w:rPr>
@@ -1344,7 +1344,7 @@
             <w:noProof/>
             <w:webHidden/>
           </w:rPr>
-          <w:t>7</w:t>
+          <w:t>8</w:t>
         </w:r>
         <w:r>
           <w:rPr>
@@ -1367,7 +1367,7 @@
           <w:lang w:val="en-US"/>
         </w:rPr>
       </w:pPr>
-      <w:hyperlink w:anchor="_Toc437378361" w:history="1">
+      <w:hyperlink w:anchor="_Toc437378801" w:history="1">
         <w:r>
           <w:rPr>
             <w:rStyle w:val="Hyperlink"/>
@@ -1395,7 +1395,7 @@
             <w:noProof/>
             <w:webHidden/>
           </w:rPr>
-          <w:instrText xml:space="preserve"> PAGEREF _Toc437378361 \h </w:instrText>
+          <w:instrText xml:space="preserve"> PAGEREF _Toc437378801 \h </w:instrText>
         </w:r>
         <w:r>
           <w:rPr>
@@ -1415,7 +1415,7 @@
             <w:noProof/>
             <w:webHidden/>
           </w:rPr>
-          <w:t>8</w:t>
+          <w:t>9</w:t>
         </w:r>
         <w:r>
           <w:rPr>
@@ -1438,7 +1438,7 @@
           <w:lang w:val="en-US"/>
         </w:rPr>
       </w:pPr>
-      <w:hyperlink w:anchor="_Toc437378362" w:history="1">
+      <w:hyperlink w:anchor="_Toc437378802" w:history="1">
         <w:r>
           <w:rPr>
             <w:rStyle w:val="Hyperlink"/>
@@ -1466,7 +1466,7 @@
             <w:noProof/>
             <w:webHidden/>
           </w:rPr>
-          <w:instrText xml:space="preserve"> PAGEREF _Toc437378362 \h </w:instrText>
+          <w:instrText xml:space="preserve"> PAGEREF _Toc437378802 \h </w:instrText>
         </w:r>
         <w:r>
           <w:rPr>
@@ -1486,7 +1486,7 @@
             <w:noProof/>
             <w:webHidden/>
           </w:rPr>
-          <w:t>9</w:t>
+          <w:t>10</w:t>
         </w:r>
         <w:r>
           <w:rPr>
@@ -1509,7 +1509,7 @@
           <w:lang w:val="en-US"/>
         </w:rPr>
       </w:pPr>
-      <w:hyperlink w:anchor="_Toc437378363" w:history="1">
+      <w:hyperlink w:anchor="_Toc437378803" w:history="1">
         <w:r>
           <w:rPr>
             <w:rStyle w:val="Hyperlink"/>
@@ -1537,7 +1537,7 @@
             <w:noProof/>
             <w:webHidden/>
           </w:rPr>
-          <w:instrText xml:space="preserve"> PAGEREF _Toc437378363 \h </w:instrText>
+          <w:instrText xml:space="preserve"> PAGEREF _Toc437378803 \h </w:instrText>
         </w:r>
         <w:r>
           <w:rPr>
@@ -1557,7 +1557,7 @@
             <w:noProof/>
             <w:webHidden/>
           </w:rPr>
-          <w:t>9</w:t>
+          <w:t>10</w:t>
         </w:r>
         <w:r>
           <w:rPr>
@@ -1580,7 +1580,7 @@
           <w:lang w:val="en-US"/>
         </w:rPr>
       </w:pPr>
-      <w:hyperlink w:anchor="_Toc437378364" w:history="1">
+      <w:hyperlink w:anchor="_Toc437378804" w:history="1">
         <w:r>
           <w:rPr>
             <w:rStyle w:val="Hyperlink"/>
@@ -1608,7 +1608,7 @@
             <w:noProof/>
             <w:webHidden/>
           </w:rPr>
-          <w:instrText xml:space="preserve"> PAGEREF _Toc437378364 \h </w:instrText>
+          <w:instrText xml:space="preserve"> PAGEREF _Toc437378804 \h </w:instrText>
         </w:r>
         <w:r>
           <w:rPr>
@@ -1628,7 +1628,7 @@
             <w:noProof/>
             <w:webHidden/>
           </w:rPr>
-          <w:t>10</w:t>
+          <w:t>11</w:t>
         </w:r>
         <w:r>
           <w:rPr>
@@ -1651,7 +1651,7 @@
           <w:lang w:val="en-US"/>
         </w:rPr>
       </w:pPr>
-      <w:hyperlink w:anchor="_Toc437378365" w:history="1">
+      <w:hyperlink w:anchor="_Toc437378805" w:history="1">
         <w:r>
           <w:rPr>
             <w:rStyle w:val="Hyperlink"/>
@@ -1679,7 +1679,7 @@
             <w:noProof/>
             <w:webHidden/>
           </w:rPr>
-          <w:instrText xml:space="preserve"> PAGEREF _Toc437378365 \h </w:instrText>
+          <w:instrText xml:space="preserve"> PAGEREF _Toc437378805 \h </w:instrText>
         </w:r>
         <w:r>
           <w:rPr>
@@ -1699,7 +1699,7 @@
             <w:noProof/>
             <w:webHidden/>
           </w:rPr>
-          <w:t>10</w:t>
+          <w:t>11</w:t>
         </w:r>
         <w:r>
           <w:rPr>
@@ -1722,7 +1722,7 @@
           <w:lang w:val="en-US"/>
         </w:rPr>
       </w:pPr>
-      <w:hyperlink w:anchor="_Toc437378366" w:history="1">
+      <w:hyperlink w:anchor="_Toc437378806" w:history="1">
         <w:r>
           <w:rPr>
             <w:rStyle w:val="Hyperlink"/>
@@ -1750,7 +1750,7 @@
             <w:noProof/>
             <w:webHidden/>
           </w:rPr>
-          <w:instrText xml:space="preserve"> PAGEREF _Toc437378366 \h </w:instrText>
+          <w:instrText xml:space="preserve"> PAGEREF _Toc437378806 \h </w:instrText>
         </w:r>
         <w:r>
           <w:rPr>
@@ -1770,7 +1770,7 @@
             <w:noProof/>
             <w:webHidden/>
           </w:rPr>
-          <w:t>10</w:t>
+          <w:t>11</w:t>
         </w:r>
         <w:r>
           <w:rPr>
@@ -1793,7 +1793,7 @@
           <w:lang w:val="en-US"/>
         </w:rPr>
       </w:pPr>
-      <w:hyperlink w:anchor="_Toc437378367" w:history="1">
+      <w:hyperlink w:anchor="_Toc437378807" w:history="1">
         <w:r>
           <w:rPr>
             <w:rStyle w:val="Hyperlink"/>
@@ -1821,7 +1821,7 @@
             <w:noProof/>
             <w:webHidden/>
           </w:rPr>
-          <w:instrText xml:space="preserve"> PAGEREF _Toc437378367 \h </w:instrText>
+          <w:instrText xml:space="preserve"> PAGEREF _Toc437378807 \h </w:instrText>
         </w:r>
         <w:r>
           <w:rPr>
@@ -1841,7 +1841,7 @@
             <w:noProof/>
             <w:webHidden/>
           </w:rPr>
-          <w:t>10</w:t>
+          <w:t>11</w:t>
         </w:r>
         <w:r>
           <w:rPr>
@@ -1864,7 +1864,7 @@
           <w:lang w:val="en-US"/>
         </w:rPr>
       </w:pPr>
-      <w:hyperlink w:anchor="_Toc437378368" w:history="1">
+      <w:hyperlink w:anchor="_Toc437378808" w:history="1">
         <w:r>
           <w:rPr>
             <w:rStyle w:val="Hyperlink"/>
@@ -1892,7 +1892,7 @@
             <w:noProof/>
             <w:webHidden/>
           </w:rPr>
-          <w:instrText xml:space="preserve"> PAGEREF _Toc437378368 \h </w:instrText>
+          <w:instrText xml:space="preserve"> PAGEREF _Toc437378808 \h </w:instrText>
         </w:r>
         <w:r>
           <w:rPr>
@@ -1912,7 +1912,7 @@
             <w:noProof/>
             <w:webHidden/>
           </w:rPr>
-          <w:t>12</w:t>
+          <w:t>13</w:t>
         </w:r>
         <w:r>
           <w:rPr>
@@ -1935,7 +1935,7 @@
           <w:lang w:val="en-US"/>
         </w:rPr>
       </w:pPr>
-      <w:hyperlink w:anchor="_Toc437378369" w:history="1">
+      <w:hyperlink w:anchor="_Toc437378809" w:history="1">
         <w:r>
           <w:rPr>
             <w:rStyle w:val="Hyperlink"/>
@@ -1963,7 +1963,7 @@
             <w:noProof/>
             <w:webHidden/>
           </w:rPr>
-          <w:instrText xml:space="preserve"> PAGEREF _Toc437378369 \h </w:instrText>
+          <w:instrText xml:space="preserve"> PAGEREF _Toc437378809 \h </w:instrText>
         </w:r>
         <w:r>
           <w:rPr>
@@ -1983,7 +1983,7 @@
             <w:noProof/>
             <w:webHidden/>
           </w:rPr>
-          <w:t>12</w:t>
+          <w:t>13</w:t>
         </w:r>
         <w:r>
           <w:rPr>
@@ -2006,7 +2006,7 @@
           <w:lang w:val="en-US"/>
         </w:rPr>
       </w:pPr>
-      <w:hyperlink w:anchor="_Toc437378370" w:history="1">
+      <w:hyperlink w:anchor="_Toc437378810" w:history="1">
         <w:r>
           <w:rPr>
             <w:rStyle w:val="Hyperlink"/>
@@ -2034,7 +2034,7 @@
             <w:noProof/>
             <w:webHidden/>
           </w:rPr>
-          <w:instrText xml:space="preserve"> PAGEREF _Toc437378370 \h </w:instrText>
+          <w:instrText xml:space="preserve"> PAGEREF _Toc437378810 \h </w:instrText>
         </w:r>
         <w:r>
           <w:rPr>
@@ -2054,7 +2054,7 @@
             <w:noProof/>
             <w:webHidden/>
           </w:rPr>
-          <w:t>12</w:t>
+          <w:t>13</w:t>
         </w:r>
         <w:r>
           <w:rPr>
@@ -2077,7 +2077,7 @@
           <w:lang w:val="en-US"/>
         </w:rPr>
       </w:pPr>
-      <w:hyperlink w:anchor="_Toc437378371" w:history="1">
+      <w:hyperlink w:anchor="_Toc437378811" w:history="1">
         <w:r>
           <w:rPr>
             <w:rStyle w:val="Hyperlink"/>
@@ -2105,7 +2105,7 @@
             <w:noProof/>
             <w:webHidden/>
           </w:rPr>
-          <w:instrText xml:space="preserve"> PAGEREF _Toc437378371 \h </w:instrText>
+          <w:instrText xml:space="preserve"> PAGEREF _Toc437378811 \h </w:instrText>
         </w:r>
         <w:r>
           <w:rPr>
@@ -2125,7 +2125,78 @@
             <w:noProof/>
             <w:webHidden/>
           </w:rPr>
-          <w:t>13</w:t>
+          <w:t>14</w:t>
+        </w:r>
+        <w:r>
+          <w:rPr>
+            <w:noProof/>
+            <w:webHidden/>
+          </w:rPr>
+          <w:fldChar w:fldCharType="end"/>
+        </w:r>
+      </w:hyperlink>
+    </w:p>
+    <w:p>
+      <w:pPr>
+        <w:pStyle w:val="TOC2"/>
+        <w:tabs>
+          <w:tab w:val="right" w:leader="dot" w:pos="8828"/>
+        </w:tabs>
+        <w:rPr>
+          <w:rFonts w:eastAsiaTheme="minorEastAsia"/>
+          <w:noProof/>
+          <w:lang w:val="en-US"/>
+        </w:rPr>
+      </w:pPr>
+      <w:hyperlink w:anchor="_Toc437378812" w:history="1">
+        <w:r>
+          <w:rPr>
+            <w:rStyle w:val="Hyperlink"/>
+            <w:noProof/>
+            <w:lang w:val="en-US"/>
+          </w:rPr>
+          <w:t>Results Graph</w:t>
+        </w:r>
+        <w:r>
+          <w:rPr>
+            <w:noProof/>
+            <w:webHidden/>
+          </w:rPr>
+          <w:tab/>
+        </w:r>
+        <w:r>
+          <w:rPr>
+            <w:noProof/>
+            <w:webHidden/>
+          </w:rPr>
+          <w:fldChar w:fldCharType="begin"/>
+        </w:r>
+        <w:r>
+          <w:rPr>
+            <w:noProof/>
+            <w:webHidden/>
+          </w:rPr>
+          <w:instrText xml:space="preserve"> PAGEREF _Toc437378812 \h </w:instrText>
+        </w:r>
+        <w:r>
+          <w:rPr>
+            <w:noProof/>
+            <w:webHidden/>
+          </w:rPr>
+        </w:r>
+        <w:r>
+          <w:rPr>
+            <w:noProof/>
+            <w:webHidden/>
+          </w:rPr>
+          <w:fldChar w:fldCharType="separate"/>
+        </w:r>
+        <w:r>
+          <w:rPr>
+            <w:noProof/>
+            <w:webHidden/>
+          </w:rPr>
+          <w:t>15</w:t>
         </w:r>
         <w:r>
           <w:rPr>
@@ -2225,7 +2296,7 @@
           <w:noProof/>
           <w:lang w:val="en-US"/>
         </w:rPr>
-        <w:instrText xml:space="preserve"> PAGEREF _Toc437378343 \h </w:instrText>
+        <w:instrText xml:space="preserve"> PAGEREF _Toc437378813 \h </w:instrText>
       </w:r>
       <w:r>
         <w:rPr>
@@ -2243,7 +2314,7 @@
           <w:noProof/>
           <w:lang w:val="en-US"/>
         </w:rPr>
-        <w:t>5</w:t>
+        <w:t>6</w:t>
       </w:r>
       <w:r>
         <w:rPr>
@@ -2290,7 +2361,7 @@
           <w:noProof/>
           <w:lang w:val="en-US"/>
         </w:rPr>
-        <w:instrText xml:space="preserve"> PAGEREF _Toc437378344 \h </w:instrText>
+        <w:instrText xml:space="preserve"> PAGEREF _Toc437378814 \h </w:instrText>
       </w:r>
       <w:r>
         <w:rPr>
@@ -2308,7 +2379,7 @@
           <w:noProof/>
           <w:lang w:val="en-US"/>
         </w:rPr>
-        <w:t>6</w:t>
+        <w:t>7</w:t>
       </w:r>
       <w:r>
         <w:rPr>
@@ -2335,7 +2406,7 @@
           <w:noProof/>
           <w:lang w:val="en-US"/>
         </w:rPr>
-        <w:t>Figure 4 - Memory benchmark results from bandwidth 1.1</w:t>
+        <w:t>Figure 3 - Memory benchmark results from bandwidth 1.1</w:t>
       </w:r>
       <w:r>
         <w:rPr>
@@ -2355,7 +2426,7 @@
           <w:noProof/>
           <w:lang w:val="en-US"/>
         </w:rPr>
-        <w:instrText xml:space="preserve"> PAGEREF _Toc437378345 \h </w:instrText>
+        <w:instrText xml:space="preserve"> PAGEREF _Toc437378815 \h </w:instrText>
       </w:r>
       <w:r>
         <w:rPr>
@@ -2373,7 +2444,7 @@
           <w:noProof/>
           <w:lang w:val="en-US"/>
         </w:rPr>
-        <w:t>11</w:t>
+        <w:t>12</w:t>
       </w:r>
       <w:r>
         <w:rPr>
@@ -2400,7 +2471,7 @@
           <w:noProof/>
           <w:lang w:val="en-US"/>
         </w:rPr>
-        <w:t>Figure 5 - Original Matrix Multiplication</w:t>
+        <w:t>Figure 4 - Original Matrix Multiplication</w:t>
       </w:r>
       <w:r>
         <w:rPr>
@@ -2420,7 +2491,7 @@
           <w:noProof/>
           <w:lang w:val="en-US"/>
         </w:rPr>
-        <w:instrText xml:space="preserve"> PAGEREF _Toc437378346 \h </w:instrText>
+        <w:instrText xml:space="preserve"> PAGEREF _Toc437378816 \h </w:instrText>
       </w:r>
       <w:r>
         <w:rPr>
@@ -2438,7 +2509,7 @@
           <w:noProof/>
           <w:lang w:val="en-US"/>
         </w:rPr>
-        <w:t>12</w:t>
+        <w:t>13</w:t>
       </w:r>
       <w:r>
         <w:rPr>
@@ -2465,7 +2536,7 @@
           <w:noProof/>
           <w:lang w:val="en-US"/>
         </w:rPr>
-        <w:t>Figure 6 - Matrix Multiplication with B and R transposed</w:t>
+        <w:t>Figure 5 - Matrix Multiplication with B and R transposed</w:t>
       </w:r>
       <w:r>
         <w:rPr>
@@ -2485,7 +2556,7 @@
           <w:noProof/>
           <w:lang w:val="en-US"/>
         </w:rPr>
-        <w:instrText xml:space="preserve"> PAGEREF _Toc437378347 \h </w:instrText>
+        <w:instrText xml:space="preserve"> PAGEREF _Toc437378817 \h </w:instrText>
       </w:r>
       <w:r>
         <w:rPr>
@@ -2503,7 +2574,7 @@
           <w:noProof/>
           <w:lang w:val="en-US"/>
         </w:rPr>
-        <w:t>12</w:t>
+        <w:t>13</w:t>
       </w:r>
       <w:r>
         <w:rPr>
@@ -2514,38 +2585,79 @@
     </w:p>
     <w:p>
       <w:pPr>
-        <w:rPr>
-          <w:lang w:val="en-US"/>
-        </w:rPr>
-      </w:pPr>
-      <w:r>
-        <w:rPr>
-          <w:lang w:val="en-US"/>
+        <w:pStyle w:val="TableofFigures"/>
+        <w:tabs>
+          <w:tab w:val="right" w:leader="dot" w:pos="8828"/>
+        </w:tabs>
+        <w:rPr>
+          <w:rFonts w:eastAsiaTheme="minorEastAsia"/>
+          <w:noProof/>
+          <w:lang w:val="en-US"/>
+        </w:rPr>
+      </w:pPr>
+      <w:r>
+        <w:rPr>
+          <w:smallCaps/>
+          <w:noProof/>
+        </w:rPr>
+        <w:t>Figure 6 - Results</w:t>
+      </w:r>
+      <w:r>
+        <w:rPr>
+          <w:noProof/>
+        </w:rPr>
+        <w:tab/>
+      </w:r>
+      <w:r>
+        <w:rPr>
+          <w:noProof/>
+        </w:rPr>
+        <w:fldChar w:fldCharType="begin"/>
+      </w:r>
+      <w:r>
+        <w:rPr>
+          <w:noProof/>
+        </w:rPr>
+        <w:instrText xml:space="preserve"> PAGEREF _Toc437378818 \h </w:instrText>
+      </w:r>
+      <w:r>
+        <w:rPr>
+          <w:noProof/>
+        </w:rPr>
+      </w:r>
+      <w:r>
+        <w:rPr>
+          <w:noProof/>
+        </w:rPr>
+        <w:fldChar w:fldCharType="separate"/>
+      </w:r>
+      <w:r>
+        <w:rPr>
+          <w:noProof/>
+        </w:rPr>
+        <w:t>15</w:t>
+      </w:r>
+      <w:r>
+        <w:rPr>
+          <w:noProof/>
         </w:rPr>
         <w:fldChar w:fldCharType="end"/>
       </w:r>
     </w:p>
     <w:p>
       <w:pPr>
-        <w:jc w:val="left"/>
-        <w:rPr>
-          <w:rFonts w:asciiTheme="majorHAnsi" w:hAnsiTheme="majorHAnsi"/>
-          <w:b/>
-          <w:sz w:val="32"/>
-          <w:szCs w:val="32"/>
-          <w:lang w:val="en-US"/>
-        </w:rPr>
-      </w:pPr>
-      <w:r>
-        <w:rPr>
-          <w:rFonts w:asciiTheme="majorHAnsi" w:hAnsiTheme="majorHAnsi"/>
-          <w:b/>
-          <w:sz w:val="32"/>
-          <w:szCs w:val="32"/>
-          <w:lang w:val="en-US"/>
-        </w:rPr>
-        <w:br w:type="page"/>
-      </w:r>
+        <w:rPr>
+          <w:lang w:val="en-US"/>
+        </w:rPr>
+      </w:pPr>
+      <w:r>
+        <w:rPr>
+          <w:lang w:val="en-US"/>
+        </w:rPr>
+        <w:fldChar w:fldCharType="end"/>
+      </w:r>
+      <w:bookmarkStart w:id="0" w:name="_GoBack"/>
+      <w:bookmarkEnd w:id="0"/>
     </w:p>
     <w:p>
       <w:pPr>
@@ -2554,7 +2666,7 @@
           <w:lang w:val="en-US"/>
         </w:rPr>
       </w:pPr>
-      <w:bookmarkStart w:id="0" w:name="_Toc437378353"/>
+      <w:bookmarkStart w:id="1" w:name="_Toc437378793"/>
       <w:r>
         <w:rPr>
           <w:lang w:val="en-US"/>
@@ -2562,7 +2674,7 @@
         <w:lastRenderedPageBreak/>
         <w:t>Abstract</w:t>
       </w:r>
-      <w:bookmarkEnd w:id="0"/>
+      <w:bookmarkEnd w:id="1"/>
     </w:p>
     <w:p>
       <w:pPr>
@@ -2648,7 +2760,7 @@
           <w:lang w:val="en-US"/>
         </w:rPr>
       </w:pPr>
-      <w:bookmarkStart w:id="1" w:name="_Toc437378354"/>
+      <w:bookmarkStart w:id="2" w:name="_Toc437378794"/>
       <w:r>
         <w:rPr>
           <w:lang w:val="en-US"/>
@@ -2661,7 +2773,7 @@
         </w:rPr>
         <w:t>n</w:t>
       </w:r>
-      <w:bookmarkEnd w:id="1"/>
+      <w:bookmarkEnd w:id="2"/>
     </w:p>
     <w:p>
       <w:pPr>
@@ -2711,7 +2823,7 @@
           <w:lang w:val="en-US"/>
         </w:rPr>
       </w:pPr>
-      <w:bookmarkStart w:id="2" w:name="_Toc437378355"/>
+      <w:bookmarkStart w:id="3" w:name="_Toc437378795"/>
       <w:r>
         <w:rPr>
           <w:lang w:val="en-US"/>
@@ -2719,7 +2831,7 @@
         <w:lastRenderedPageBreak/>
         <w:t>Testing Environment</w:t>
       </w:r>
-      <w:bookmarkEnd w:id="2"/>
+      <w:bookmarkEnd w:id="3"/>
     </w:p>
     <w:p>
       <w:pPr>
@@ -2885,8 +2997,8 @@
           <w:lang w:val="en-US"/>
         </w:rPr>
       </w:pPr>
-      <w:bookmarkStart w:id="3" w:name="_Ref436489816"/>
-      <w:bookmarkStart w:id="4" w:name="_Toc437378356"/>
+      <w:bookmarkStart w:id="4" w:name="_Ref436489816"/>
+      <w:bookmarkStart w:id="5" w:name="_Toc437378796"/>
       <w:r>
         <w:rPr>
           <w:lang w:val="en-US"/>
@@ -2899,8 +3011,8 @@
         </w:rPr>
         <w:t>Characterization</w:t>
       </w:r>
-      <w:bookmarkEnd w:id="3"/>
       <w:bookmarkEnd w:id="4"/>
+      <w:bookmarkEnd w:id="5"/>
     </w:p>
     <w:p>
       <w:pPr>
@@ -3042,6 +3154,7 @@
           <w:id w:val="1170606702"/>
           <w:citation/>
         </w:sdtPr>
+        <w:sdtEndPr/>
         <w:sdtContent>
           <w:r>
             <w:rPr>
@@ -3623,6 +3736,7 @@
           <w:id w:val="2092508834"/>
           <w:citation/>
         </w:sdtPr>
+        <w:sdtEndPr/>
         <w:sdtContent>
           <w:r>
             <w:rPr>
@@ -3851,6 +3965,7 @@
           <w:id w:val="-1499734236"/>
           <w:citation/>
         </w:sdtPr>
+        <w:sdtEndPr/>
         <w:sdtContent>
           <w:r>
             <w:rPr>
@@ -3948,6 +4063,7 @@
           <w:id w:val="-108047988"/>
           <w:citation/>
         </w:sdtPr>
+        <w:sdtEndPr/>
         <w:sdtContent>
           <w:r>
             <w:rPr>
@@ -4024,6 +4140,7 @@
           <w:id w:val="1638537999"/>
           <w:citation/>
         </w:sdtPr>
+        <w:sdtEndPr/>
         <w:sdtContent>
           <w:r>
             <w:rPr>
@@ -4092,8 +4209,8 @@
           <w:lang w:val="en-US"/>
         </w:rPr>
       </w:pPr>
-      <w:bookmarkStart w:id="5" w:name="_Ref436489818"/>
-      <w:bookmarkStart w:id="6" w:name="_Toc437378357"/>
+      <w:bookmarkStart w:id="6" w:name="_Ref436489818"/>
+      <w:bookmarkStart w:id="7" w:name="_Toc437378797"/>
       <w:r>
         <w:rPr>
           <w:lang w:val="en-US"/>
@@ -4106,8 +4223,8 @@
         </w:rPr>
         <w:t xml:space="preserve"> Characterization</w:t>
       </w:r>
-      <w:bookmarkEnd w:id="5"/>
       <w:bookmarkEnd w:id="6"/>
+      <w:bookmarkEnd w:id="7"/>
     </w:p>
     <w:p>
       <w:pPr>
@@ -4207,6 +4324,7 @@
           <w:id w:val="903650667"/>
           <w:citation/>
         </w:sdtPr>
+        <w:sdtEndPr/>
         <w:sdtContent>
           <w:r>
             <w:rPr>
@@ -4279,6 +4397,7 @@
           <w:id w:val="-867529367"/>
           <w:citation/>
         </w:sdtPr>
+        <w:sdtEndPr/>
         <w:sdtContent>
           <w:r>
             <w:rPr>
@@ -4376,6 +4495,7 @@
           <w:id w:val="-365139019"/>
           <w:citation/>
         </w:sdtPr>
+        <w:sdtEndPr/>
         <w:sdtContent>
           <w:r>
             <w:rPr>
@@ -4437,7 +4557,7 @@
           <w:lang w:val="en-US"/>
         </w:rPr>
       </w:pPr>
-      <w:bookmarkStart w:id="7" w:name="_Toc437378358"/>
+      <w:bookmarkStart w:id="8" w:name="_Toc437378798"/>
       <w:r>
         <w:rPr>
           <w:noProof/>
@@ -4446,7 +4566,7 @@
         <mc:AlternateContent>
           <mc:Choice Requires="wpg">
             <w:drawing>
-              <wp:anchor distT="0" distB="0" distL="114300" distR="114300" simplePos="0" relativeHeight="251659264" behindDoc="1" locked="0" layoutInCell="1" allowOverlap="1" wp14:anchorId="4D4A8356" wp14:editId="13C31836">
+              <wp:anchor distT="0" distB="0" distL="114300" distR="114300" simplePos="0" relativeHeight="251658240" behindDoc="1" locked="0" layoutInCell="1" allowOverlap="1" wp14:anchorId="4D4A8356" wp14:editId="05EF2669">
                 <wp:simplePos x="0" y="0"/>
                 <wp:positionH relativeFrom="column">
                   <wp:posOffset>2501265</wp:posOffset>
@@ -4545,8 +4665,8 @@
                                   <w:lang w:val="en-US"/>
                                 </w:rPr>
                               </w:pPr>
-                              <w:bookmarkStart w:id="8" w:name="_Ref437278775"/>
-                              <w:bookmarkStart w:id="9" w:name="_Toc437378343"/>
+                              <w:bookmarkStart w:id="9" w:name="_Ref437278775"/>
+                              <w:bookmarkStart w:id="10" w:name="_Toc437378813"/>
                               <w:r>
                                 <w:rPr>
                                   <w:rStyle w:val="SubtleReference"/>
@@ -4590,7 +4710,7 @@
                                 </w:rPr>
                                 <w:fldChar w:fldCharType="end"/>
                               </w:r>
-                              <w:bookmarkEnd w:id="8"/>
+                              <w:bookmarkEnd w:id="9"/>
                               <w:r>
                                 <w:rPr>
                                   <w:rStyle w:val="SubtleReference"/>
@@ -4598,7 +4718,7 @@
                                 </w:rPr>
                                 <w:t xml:space="preserve"> - Roofline Model</w:t>
                               </w:r>
-                              <w:bookmarkEnd w:id="9"/>
+                              <w:bookmarkEnd w:id="10"/>
                             </w:p>
                           </w:txbxContent>
                         </wps:txbx>
@@ -4623,7 +4743,7 @@
           </mc:Choice>
           <mc:Fallback>
             <w:pict>
-              <v:group w14:anchorId="4D4A8356" id="Group 7" o:spid="_x0000_s1029" style="position:absolute;left:0;text-align:left;margin-left:196.95pt;margin-top:47.55pt;width:261pt;height:232.65pt;z-index:-251657216;mso-width-relative:margin;mso-height-relative:margin" coordsize="47339,42195" o:gfxdata="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">
+              <v:group w14:anchorId="4D4A8356" id="Group 7" o:spid="_x0000_s1029" style="position:absolute;left:0;text-align:left;margin-left:196.95pt;margin-top:47.55pt;width:261pt;height:232.65pt;z-index:-251658240;mso-width-relative:margin;mso-height-relative:margin" coordsize="47339,42195" o:gfxdata="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">
                 <v:shapetype id="_x0000_t75" coordsize="21600,21600" o:spt="75" o:preferrelative="t" path="m@4@5l@4@11@9@11@9@5xe" filled="f" stroked="f">
                   <v:stroke joinstyle="miter"/>
                   <v:formulas>
@@ -4658,8 +4778,8 @@
                             <w:lang w:val="en-US"/>
                           </w:rPr>
                         </w:pPr>
-                        <w:bookmarkStart w:id="10" w:name="_Ref437278775"/>
-                        <w:bookmarkStart w:id="11" w:name="_Toc437378343"/>
+                        <w:bookmarkStart w:id="11" w:name="_Ref437278775"/>
+                        <w:bookmarkStart w:id="12" w:name="_Toc437378813"/>
                         <w:r>
                           <w:rPr>
                             <w:rStyle w:val="SubtleReference"/>
@@ -4703,7 +4823,7 @@
                           </w:rPr>
                           <w:fldChar w:fldCharType="end"/>
                         </w:r>
-                        <w:bookmarkEnd w:id="10"/>
+                        <w:bookmarkEnd w:id="11"/>
                         <w:r>
                           <w:rPr>
                             <w:rStyle w:val="SubtleReference"/>
@@ -4711,7 +4831,7 @@
                           </w:rPr>
                           <w:t xml:space="preserve"> - Roofline Model</w:t>
                         </w:r>
-                        <w:bookmarkEnd w:id="11"/>
+                        <w:bookmarkEnd w:id="12"/>
                       </w:p>
                     </w:txbxContent>
                   </v:textbox>
@@ -4728,7 +4848,7 @@
         </w:rPr>
         <w:t>Roofline Model</w:t>
       </w:r>
-      <w:bookmarkEnd w:id="7"/>
+      <w:bookmarkEnd w:id="8"/>
     </w:p>
     <w:p>
       <w:pPr>
@@ -4836,7 +4956,7 @@
         <mc:AlternateContent>
           <mc:Choice Requires="wpg">
             <w:drawing>
-              <wp:anchor distT="0" distB="0" distL="114300" distR="114300" simplePos="0" relativeHeight="251677696" behindDoc="0" locked="0" layoutInCell="1" allowOverlap="1" wp14:anchorId="04192DB2" wp14:editId="725416D7">
+              <wp:anchor distT="0" distB="0" distL="114300" distR="114300" simplePos="0" relativeHeight="251676672" behindDoc="0" locked="0" layoutInCell="1" allowOverlap="1" wp14:anchorId="04192DB2" wp14:editId="42A13F92">
                 <wp:simplePos x="0" y="0"/>
                 <wp:positionH relativeFrom="column">
                   <wp:posOffset>2453640</wp:posOffset>
@@ -4931,7 +5051,7 @@
                                   <w:rStyle w:val="SubtleReference"/>
                                 </w:rPr>
                               </w:pPr>
-                              <w:bookmarkStart w:id="12" w:name="_Toc437378344"/>
+                              <w:bookmarkStart w:id="13" w:name="_Toc437378814"/>
                               <w:r>
                                 <w:rPr>
                                   <w:rStyle w:val="SubtleReference"/>
@@ -5010,7 +5130,7 @@
                                 </w:rPr>
                                 <w:t>ceilings</w:t>
                               </w:r>
-                              <w:bookmarkEnd w:id="12"/>
+                              <w:bookmarkEnd w:id="13"/>
                               <w:proofErr w:type="spellEnd"/>
                             </w:p>
                           </w:txbxContent>
@@ -5030,7 +5150,7 @@
           </mc:Choice>
           <mc:Fallback>
             <w:pict>
-              <v:group w14:anchorId="04192DB2" id="Group 19" o:spid="_x0000_s1032" style="position:absolute;left:0;text-align:left;margin-left:193.2pt;margin-top:0;width:262.35pt;height:234.2pt;z-index:251677696" coordsize="33318,29743" o:gfxdata="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">
+              <v:group w14:anchorId="04192DB2" id="Group 19" o:spid="_x0000_s1032" style="position:absolute;left:0;text-align:left;margin-left:193.2pt;margin-top:0;width:262.35pt;height:234.2pt;z-index:251676672" coordsize="33318,29743" o:gfxdata="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">
                 <v:shape id="Picture 17" o:spid="_x0000_s1033" type="#_x0000_t75" style="position:absolute;width:33318;height:26193;visibility:visible;mso-wrap-style:square" o:gfxdata="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">
                   <v:imagedata r:id="rId12" o:title="roofline with cellings"/>
                   <v:path arrowok="t"/>
@@ -5045,7 +5165,7 @@
                             <w:rStyle w:val="SubtleReference"/>
                           </w:rPr>
                         </w:pPr>
-                        <w:bookmarkStart w:id="13" w:name="_Toc437378344"/>
+                        <w:bookmarkStart w:id="14" w:name="_Toc437378814"/>
                         <w:r>
                           <w:rPr>
                             <w:rStyle w:val="SubtleReference"/>
@@ -5124,7 +5244,7 @@
                           </w:rPr>
                           <w:t>ceilings</w:t>
                         </w:r>
-                        <w:bookmarkEnd w:id="13"/>
+                        <w:bookmarkEnd w:id="14"/>
                         <w:proofErr w:type="spellEnd"/>
                       </w:p>
                     </w:txbxContent>
@@ -5280,14 +5400,14 @@
           <w:lang w:val="en-US"/>
         </w:rPr>
       </w:pPr>
-      <w:bookmarkStart w:id="14" w:name="_Toc437378359"/>
+      <w:bookmarkStart w:id="15" w:name="_Toc437378799"/>
       <w:r>
         <w:rPr>
           <w:lang w:val="en-US"/>
         </w:rPr>
         <w:t>Matrix Multiplication</w:t>
       </w:r>
-      <w:bookmarkEnd w:id="14"/>
+      <w:bookmarkEnd w:id="15"/>
     </w:p>
     <w:p>
       <w:pPr>
@@ -5834,6 +5954,9 @@
         </w:rPr>
       </w:pPr>
       <w:r>
+        <w:rPr>
+          <w:lang w:val="en-US"/>
+        </w:rPr>
         <w:lastRenderedPageBreak/>
         <w:tab/>
       </w:r>
@@ -5996,14 +6119,14 @@
           <w:lang w:val="en-US"/>
         </w:rPr>
       </w:pPr>
-      <w:bookmarkStart w:id="15" w:name="_Toc437378360"/>
+      <w:bookmarkStart w:id="16" w:name="_Toc437378800"/>
       <w:r>
         <w:rPr>
           <w:lang w:val="en-US"/>
         </w:rPr>
         <w:t>Conclusion</w:t>
       </w:r>
-      <w:bookmarkEnd w:id="15"/>
+      <w:bookmarkEnd w:id="16"/>
     </w:p>
     <w:p>
       <w:pPr>
@@ -6052,7 +6175,7 @@
         <w:br w:type="page"/>
       </w:r>
     </w:p>
-    <w:bookmarkStart w:id="16" w:name="_Toc437378361" w:displacedByCustomXml="next"/>
+    <w:bookmarkStart w:id="17" w:name="_Toc437378801" w:displacedByCustomXml="next"/>
     <w:sdt>
       <w:sdtPr>
         <w:rPr>
@@ -6068,6 +6191,7 @@
           <w:docPartUnique/>
         </w:docPartObj>
       </w:sdtPr>
+      <w:sdtEndPr/>
       <w:sdtContent>
         <w:p>
           <w:pPr>
@@ -6082,7 +6206,7 @@
             </w:rPr>
             <w:t>References</w:t>
           </w:r>
-          <w:bookmarkEnd w:id="16"/>
+          <w:bookmarkEnd w:id="17"/>
         </w:p>
         <w:sdt>
           <w:sdtPr>
@@ -6092,6 +6216,7 @@
             <w:id w:val="-573587230"/>
             <w:bibliography/>
           </w:sdtPr>
+          <w:sdtEndPr/>
           <w:sdtContent>
             <w:p>
               <w:pPr>
@@ -6545,7 +6670,7 @@
           <w:lang w:val="en-US"/>
         </w:rPr>
       </w:pPr>
-      <w:bookmarkStart w:id="17" w:name="_Toc437378362"/>
+      <w:bookmarkStart w:id="18" w:name="_Toc437378802"/>
       <w:r>
         <w:rPr>
           <w:lang w:val="en-US"/>
@@ -6553,7 +6678,7 @@
         <w:lastRenderedPageBreak/>
         <w:t>Annexes</w:t>
       </w:r>
-      <w:bookmarkEnd w:id="17"/>
+      <w:bookmarkEnd w:id="18"/>
     </w:p>
     <w:p>
       <w:pPr>
@@ -6562,8 +6687,8 @@
           <w:lang w:val="en-US"/>
         </w:rPr>
       </w:pPr>
-      <w:bookmarkStart w:id="18" w:name="_Ref436500835"/>
-      <w:bookmarkStart w:id="19" w:name="_Toc437378363"/>
+      <w:bookmarkStart w:id="19" w:name="_Ref436500835"/>
+      <w:bookmarkStart w:id="20" w:name="_Toc437378803"/>
       <w:r>
         <w:rPr>
           <w:lang w:val="en-US"/>
@@ -6576,8 +6701,8 @@
         </w:rPr>
         <w:t xml:space="preserve"> (DP)</w:t>
       </w:r>
-      <w:bookmarkEnd w:id="18"/>
       <w:bookmarkEnd w:id="19"/>
+      <w:bookmarkEnd w:id="20"/>
     </w:p>
     <w:p>
       <w:pPr>
@@ -7029,7 +7154,7 @@
           <w:lang w:val="en-US"/>
         </w:rPr>
       </w:pPr>
-      <w:bookmarkStart w:id="20" w:name="_Toc437378364"/>
+      <w:bookmarkStart w:id="21" w:name="_Toc437378804"/>
       <w:r>
         <w:rPr>
           <w:lang w:val="en-US"/>
@@ -7037,7 +7162,7 @@
         <w:lastRenderedPageBreak/>
         <w:t>Acronyms</w:t>
       </w:r>
-      <w:bookmarkEnd w:id="20"/>
+      <w:bookmarkEnd w:id="21"/>
     </w:p>
     <w:p>
       <w:pPr>
@@ -7619,7 +7744,7 @@
           <w:lang w:val="en-US"/>
         </w:rPr>
       </w:pPr>
-      <w:bookmarkStart w:id="21" w:name="_Toc437378365"/>
+      <w:bookmarkStart w:id="22" w:name="_Toc437378805"/>
       <w:proofErr w:type="spellStart"/>
       <w:r>
         <w:rPr>
@@ -7634,7 +7759,7 @@
         </w:rPr>
         <w:t xml:space="preserve"> Report</w:t>
       </w:r>
-      <w:bookmarkEnd w:id="21"/>
+      <w:bookmarkEnd w:id="22"/>
     </w:p>
     <w:p>
       <w:pPr>
@@ -7705,14 +7830,14 @@
           <w:lang w:val="en-US"/>
         </w:rPr>
       </w:pPr>
-      <w:bookmarkStart w:id="22" w:name="_Toc437378366"/>
+      <w:bookmarkStart w:id="23" w:name="_Toc437378806"/>
       <w:r>
         <w:rPr>
           <w:lang w:val="en-US"/>
         </w:rPr>
         <w:t>Bandwidth Report</w:t>
       </w:r>
-      <w:bookmarkEnd w:id="22"/>
+      <w:bookmarkEnd w:id="23"/>
     </w:p>
     <w:p>
       <w:pPr>
@@ -7791,14 +7916,14 @@
           <w:lang w:val="en-US"/>
         </w:rPr>
       </w:pPr>
-      <w:bookmarkStart w:id="23" w:name="_Toc437378367"/>
+      <w:bookmarkStart w:id="24" w:name="_Toc437378807"/>
       <w:r>
         <w:rPr>
           <w:lang w:val="en-US"/>
         </w:rPr>
         <w:t>PAPI Report</w:t>
       </w:r>
-      <w:bookmarkEnd w:id="23"/>
+      <w:bookmarkEnd w:id="24"/>
     </w:p>
     <w:p>
       <w:pPr>
@@ -7928,7 +8053,7 @@
         <mc:AlternateContent>
           <mc:Choice Requires="wps">
             <w:drawing>
-              <wp:anchor distT="0" distB="0" distL="114300" distR="114300" simplePos="0" relativeHeight="251655168" behindDoc="0" locked="0" layoutInCell="1" allowOverlap="1" wp14:anchorId="7A3BD1F1" wp14:editId="6B9979A5">
+              <wp:anchor distT="0" distB="0" distL="114300" distR="114300" simplePos="0" relativeHeight="251654144" behindDoc="0" locked="0" layoutInCell="1" allowOverlap="1" wp14:anchorId="7A3BD1F1" wp14:editId="3F109972">
                 <wp:simplePos x="0" y="0"/>
                 <wp:positionH relativeFrom="column">
                   <wp:posOffset>-262476</wp:posOffset>
@@ -7971,8 +8096,8 @@
                                 <w:lang w:val="en-US"/>
                               </w:rPr>
                             </w:pPr>
-                            <w:bookmarkStart w:id="24" w:name="_Ref436564859"/>
-                            <w:bookmarkStart w:id="25" w:name="_Toc437378345"/>
+                            <w:bookmarkStart w:id="25" w:name="_Ref436564859"/>
+                            <w:bookmarkStart w:id="26" w:name="_Toc437378815"/>
                             <w:r>
                               <w:rPr>
                                 <w:rStyle w:val="SubtleReference"/>
@@ -8005,7 +8130,7 @@
                                 <w:noProof/>
                                 <w:lang w:val="en-US"/>
                               </w:rPr>
-                              <w:t>4</w:t>
+                              <w:t>3</w:t>
                             </w:r>
                             <w:r>
                               <w:rPr>
@@ -8020,8 +8145,8 @@
                               </w:rPr>
                               <w:t xml:space="preserve"> - Memory benchmark results from bandwidth 1.1</w:t>
                             </w:r>
-                            <w:bookmarkEnd w:id="24"/>
                             <w:bookmarkEnd w:id="25"/>
+                            <w:bookmarkEnd w:id="26"/>
                           </w:p>
                         </w:txbxContent>
                       </wps:txbx>
@@ -8042,7 +8167,7 @@
           </mc:Choice>
           <mc:Fallback>
             <w:pict>
-              <v:shape w14:anchorId="7A3BD1F1" id="Text Box 4" o:spid="_x0000_s1035" type="#_x0000_t202" style="position:absolute;left:0;text-align:left;margin-left:-20.65pt;margin-top:417.65pt;width:637.95pt;height:.05pt;z-index:251655168;visibility:visible;mso-wrap-style:square;mso-width-percent:0;mso-wrap-distance-left:9pt;mso-wrap-distance-top:0;mso-wrap-distance-right:9pt;mso-wrap-distance-bottom:0;mso-position-horizontal:absolute;mso-position-horizontal-relative:text;mso-position-vertical:absolute;mso-position-vertical-relative:text;mso-width-percent:0;mso-width-relative:margin;v-text-anchor:top" o:gfxdata="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" stroked="f">
+              <v:shape w14:anchorId="7A3BD1F1" id="Text Box 4" o:spid="_x0000_s1035" type="#_x0000_t202" style="position:absolute;left:0;text-align:left;margin-left:-20.65pt;margin-top:417.65pt;width:637.95pt;height:.05pt;z-index:251654144;visibility:visible;mso-wrap-style:square;mso-width-percent:0;mso-wrap-distance-left:9pt;mso-wrap-distance-top:0;mso-wrap-distance-right:9pt;mso-wrap-distance-bottom:0;mso-position-horizontal:absolute;mso-position-horizontal-relative:text;mso-position-vertical:absolute;mso-position-vertical-relative:text;mso-width-percent:0;mso-width-relative:margin;v-text-anchor:top" o:gfxdata="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" stroked="f">
                 <v:textbox style="mso-fit-shape-to-text:t" inset="0,0,0,0">
                   <w:txbxContent>
                     <w:p>
@@ -8053,8 +8178,8 @@
                           <w:lang w:val="en-US"/>
                         </w:rPr>
                       </w:pPr>
-                      <w:bookmarkStart w:id="26" w:name="_Ref436564859"/>
-                      <w:bookmarkStart w:id="27" w:name="_Toc437378345"/>
+                      <w:bookmarkStart w:id="27" w:name="_Ref436564859"/>
+                      <w:bookmarkStart w:id="28" w:name="_Toc437378815"/>
                       <w:r>
                         <w:rPr>
                           <w:rStyle w:val="SubtleReference"/>
@@ -8087,7 +8212,7 @@
                           <w:noProof/>
                           <w:lang w:val="en-US"/>
                         </w:rPr>
-                        <w:t>4</w:t>
+                        <w:t>3</w:t>
                       </w:r>
                       <w:r>
                         <w:rPr>
@@ -8102,8 +8227,8 @@
                         </w:rPr>
                         <w:t xml:space="preserve"> - Memory benchmark results from bandwidth 1.1</w:t>
                       </w:r>
-                      <w:bookmarkEnd w:id="26"/>
                       <w:bookmarkEnd w:id="27"/>
+                      <w:bookmarkEnd w:id="28"/>
                     </w:p>
                   </w:txbxContent>
                 </v:textbox>
@@ -8119,7 +8244,7 @@
           <w:lang w:val="en-US"/>
         </w:rPr>
         <w:pict w14:anchorId="53233A92">
-          <v:shape id="_x0000_s1026" type="#_x0000_t75" style="position:absolute;left:0;text-align:left;margin-left:-36.45pt;margin-top:-24.75pt;width:700.75pt;height:437.85pt;z-index:251653120;mso-position-horizontal-relative:margin;mso-position-vertical-relative:margin">
+          <v:shape id="_x0000_s1026" type="#_x0000_t75" style="position:absolute;left:0;text-align:left;margin-left:-36.45pt;margin-top:-24.75pt;width:700.75pt;height:437.85pt;z-index:251652096;mso-position-horizontal-relative:margin;mso-position-vertical-relative:margin">
             <v:imagedata r:id="rId15" o:title="bandwidth"/>
             <w10:wrap type="topAndBottom" anchorx="margin" anchory="margin"/>
           </v:shape>
@@ -8133,7 +8258,7 @@
           <w:lang w:val="en-US"/>
         </w:rPr>
       </w:pPr>
-      <w:bookmarkStart w:id="28" w:name="_Toc437378368"/>
+      <w:bookmarkStart w:id="29" w:name="_Toc437378808"/>
       <w:proofErr w:type="gramStart"/>
       <w:r>
         <w:rPr>
@@ -8156,7 +8281,7 @@
         </w:rPr>
         <w:t>-k</w:t>
       </w:r>
-      <w:bookmarkEnd w:id="28"/>
+      <w:bookmarkEnd w:id="29"/>
       <w:proofErr w:type="gramEnd"/>
     </w:p>
     <w:p>
@@ -8166,14 +8291,14 @@
           <w:lang w:val="en-US"/>
         </w:rPr>
       </w:pPr>
-      <w:bookmarkStart w:id="29" w:name="_Toc437378369"/>
+      <w:bookmarkStart w:id="30" w:name="_Toc437378809"/>
       <w:r>
         <w:rPr>
           <w:lang w:val="en-US"/>
         </w:rPr>
         <w:t>Original</w:t>
       </w:r>
-      <w:bookmarkEnd w:id="29"/>
+      <w:bookmarkEnd w:id="30"/>
     </w:p>
     <w:p>
       <w:pPr>
@@ -8189,7 +8314,7 @@
         <mc:AlternateContent>
           <mc:Choice Requires="wpg">
             <w:drawing>
-              <wp:anchor distT="0" distB="0" distL="114300" distR="114300" simplePos="0" relativeHeight="251673600" behindDoc="0" locked="0" layoutInCell="1" allowOverlap="1" wp14:anchorId="71FA082E" wp14:editId="79DCA5D9">
+              <wp:anchor distT="0" distB="0" distL="114300" distR="114300" simplePos="0" relativeHeight="251672576" behindDoc="0" locked="0" layoutInCell="1" allowOverlap="1" wp14:anchorId="71FA082E" wp14:editId="7ADB7018">
                 <wp:simplePos x="0" y="0"/>
                 <wp:positionH relativeFrom="column">
                   <wp:posOffset>-3810</wp:posOffset>
@@ -8277,8 +8402,8 @@
                                   <w:lang w:val="en-US"/>
                                 </w:rPr>
                               </w:pPr>
-                              <w:bookmarkStart w:id="30" w:name="_Ref437359251"/>
-                              <w:bookmarkStart w:id="31" w:name="_Toc437378346"/>
+                              <w:bookmarkStart w:id="31" w:name="_Ref437359251"/>
+                              <w:bookmarkStart w:id="32" w:name="_Toc437378816"/>
                               <w:r>
                                 <w:rPr>
                                   <w:rStyle w:val="SubtleReference"/>
@@ -8313,7 +8438,7 @@
                                   <w:noProof/>
                                   <w:lang w:val="en-US"/>
                                 </w:rPr>
-                                <w:t>5</w:t>
+                                <w:t>4</w:t>
                               </w:r>
                               <w:r>
                                 <w:rPr>
@@ -8322,7 +8447,7 @@
                                 </w:rPr>
                                 <w:fldChar w:fldCharType="end"/>
                               </w:r>
-                              <w:bookmarkEnd w:id="30"/>
+                              <w:bookmarkEnd w:id="31"/>
                               <w:r>
                                 <w:rPr>
                                   <w:rStyle w:val="SubtleReference"/>
@@ -8330,7 +8455,7 @@
                                 </w:rPr>
                                 <w:t xml:space="preserve"> - Original Matrix Multiplication</w:t>
                               </w:r>
-                              <w:bookmarkEnd w:id="31"/>
+                              <w:bookmarkEnd w:id="32"/>
                             </w:p>
                           </w:txbxContent>
                         </wps:txbx>
@@ -8349,7 +8474,7 @@
           </mc:Choice>
           <mc:Fallback>
             <w:pict>
-              <v:group w14:anchorId="71FA082E" id="Group 16" o:spid="_x0000_s1036" style="position:absolute;left:0;text-align:left;margin-left:-.3pt;margin-top:22.35pt;width:441.9pt;height:171.2pt;z-index:251673600" coordsize="56121,21742" o:gfxdata="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">
+              <v:group w14:anchorId="71FA082E" id="Group 16" o:spid="_x0000_s1036" style="position:absolute;left:0;text-align:left;margin-left:-.3pt;margin-top:22.35pt;width:441.9pt;height:171.2pt;z-index:251672576" coordsize="56121,21742" o:gfxdata="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">
                 <v:shape id="Picture 12" o:spid="_x0000_s1037" type="#_x0000_t75" style="position:absolute;width:56121;height:18224;visibility:visible;mso-wrap-style:square" o:gfxdata="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">
                   <v:imagedata r:id="rId17" o:title="matrix_cols"/>
                   <v:path arrowok="t"/>
@@ -8365,8 +8490,8 @@
                             <w:lang w:val="en-US"/>
                           </w:rPr>
                         </w:pPr>
-                        <w:bookmarkStart w:id="32" w:name="_Ref437359251"/>
-                        <w:bookmarkStart w:id="33" w:name="_Toc437378346"/>
+                        <w:bookmarkStart w:id="33" w:name="_Ref437359251"/>
+                        <w:bookmarkStart w:id="34" w:name="_Toc437378816"/>
                         <w:r>
                           <w:rPr>
                             <w:rStyle w:val="SubtleReference"/>
@@ -8401,7 +8526,7 @@
                             <w:noProof/>
                             <w:lang w:val="en-US"/>
                           </w:rPr>
-                          <w:t>5</w:t>
+                          <w:t>4</w:t>
                         </w:r>
                         <w:r>
                           <w:rPr>
@@ -8410,7 +8535,7 @@
                           </w:rPr>
                           <w:fldChar w:fldCharType="end"/>
                         </w:r>
-                        <w:bookmarkEnd w:id="32"/>
+                        <w:bookmarkEnd w:id="33"/>
                         <w:r>
                           <w:rPr>
                             <w:rStyle w:val="SubtleReference"/>
@@ -8418,7 +8543,7 @@
                           </w:rPr>
                           <w:t xml:space="preserve"> - Original Matrix Multiplication</w:t>
                         </w:r>
-                        <w:bookmarkEnd w:id="33"/>
+                        <w:bookmarkEnd w:id="34"/>
                       </w:p>
                     </w:txbxContent>
                   </v:textbox>
@@ -8452,14 +8577,14 @@
           <w:lang w:val="en-US"/>
         </w:rPr>
       </w:pPr>
-      <w:bookmarkStart w:id="34" w:name="_Toc437378370"/>
+      <w:bookmarkStart w:id="35" w:name="_Toc437378810"/>
       <w:r>
         <w:rPr>
           <w:lang w:val="en-US"/>
         </w:rPr>
         <w:t>B and R transposed</w:t>
       </w:r>
-      <w:bookmarkEnd w:id="34"/>
+      <w:bookmarkEnd w:id="35"/>
     </w:p>
     <w:p>
       <w:pPr>
@@ -8475,7 +8600,7 @@
         <mc:AlternateContent>
           <mc:Choice Requires="wpg">
             <w:drawing>
-              <wp:anchor distT="0" distB="0" distL="114300" distR="114300" simplePos="0" relativeHeight="251669504" behindDoc="0" locked="0" layoutInCell="1" allowOverlap="1" wp14:anchorId="5373A9AB" wp14:editId="20D3803A">
+              <wp:anchor distT="0" distB="0" distL="114300" distR="114300" simplePos="0" relativeHeight="251668480" behindDoc="0" locked="0" layoutInCell="1" allowOverlap="1" wp14:anchorId="5373A9AB" wp14:editId="4F684613">
                 <wp:simplePos x="0" y="0"/>
                 <wp:positionH relativeFrom="column">
                   <wp:posOffset>-3810</wp:posOffset>
@@ -8563,8 +8688,8 @@
                                   <w:lang w:val="en-US"/>
                                 </w:rPr>
                               </w:pPr>
-                              <w:bookmarkStart w:id="35" w:name="_Ref437359260"/>
-                              <w:bookmarkStart w:id="36" w:name="_Toc437378347"/>
+                              <w:bookmarkStart w:id="36" w:name="_Ref437359260"/>
+                              <w:bookmarkStart w:id="37" w:name="_Toc437378817"/>
                               <w:r>
                                 <w:rPr>
                                   <w:rStyle w:val="SubtleReference"/>
@@ -8597,7 +8722,7 @@
                                   <w:noProof/>
                                   <w:lang w:val="en-US"/>
                                 </w:rPr>
-                                <w:t>6</w:t>
+                                <w:t>5</w:t>
                               </w:r>
                               <w:r>
                                 <w:rPr>
@@ -8605,7 +8730,7 @@
                                 </w:rPr>
                                 <w:fldChar w:fldCharType="end"/>
                               </w:r>
-                              <w:bookmarkEnd w:id="35"/>
+                              <w:bookmarkEnd w:id="36"/>
                               <w:r>
                                 <w:rPr>
                                   <w:rStyle w:val="SubtleReference"/>
@@ -8613,7 +8738,7 @@
                                 </w:rPr>
                                 <w:t xml:space="preserve"> - Matrix Multiplication with B and R transposed</w:t>
                               </w:r>
-                              <w:bookmarkEnd w:id="36"/>
+                              <w:bookmarkEnd w:id="37"/>
                             </w:p>
                           </w:txbxContent>
                         </wps:txbx>
@@ -8632,7 +8757,7 @@
           </mc:Choice>
           <mc:Fallback>
             <w:pict>
-              <v:group w14:anchorId="5373A9AB" id="Group 14" o:spid="_x0000_s1039" style="position:absolute;left:0;text-align:left;margin-left:-.3pt;margin-top:22.05pt;width:441.9pt;height:174.95pt;z-index:251669504" coordsize="56121,22218" o:gfxdata="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">
+              <v:group w14:anchorId="5373A9AB" id="Group 14" o:spid="_x0000_s1039" style="position:absolute;left:0;text-align:left;margin-left:-.3pt;margin-top:22.05pt;width:441.9pt;height:174.95pt;z-index:251668480" coordsize="56121,22218" o:gfxdata="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">
                 <v:shape id="Picture 11" o:spid="_x0000_s1040" type="#_x0000_t75" style="position:absolute;width:56121;height:18434;visibility:visible;mso-wrap-style:square" o:gfxdata="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">
                   <v:imagedata r:id="rId19" o:title="matrix_all_lines"/>
                   <v:path arrowok="t"/>
@@ -8648,8 +8773,8 @@
                             <w:lang w:val="en-US"/>
                           </w:rPr>
                         </w:pPr>
-                        <w:bookmarkStart w:id="37" w:name="_Ref437359260"/>
-                        <w:bookmarkStart w:id="38" w:name="_Toc437378347"/>
+                        <w:bookmarkStart w:id="38" w:name="_Ref437359260"/>
+                        <w:bookmarkStart w:id="39" w:name="_Toc437378817"/>
                         <w:r>
                           <w:rPr>
                             <w:rStyle w:val="SubtleReference"/>
@@ -8682,7 +8807,7 @@
                             <w:noProof/>
                             <w:lang w:val="en-US"/>
                           </w:rPr>
-                          <w:t>6</w:t>
+                          <w:t>5</w:t>
                         </w:r>
                         <w:r>
                           <w:rPr>
@@ -8690,7 +8815,7 @@
                           </w:rPr>
                           <w:fldChar w:fldCharType="end"/>
                         </w:r>
-                        <w:bookmarkEnd w:id="37"/>
+                        <w:bookmarkEnd w:id="38"/>
                         <w:r>
                           <w:rPr>
                             <w:rStyle w:val="SubtleReference"/>
@@ -8698,7 +8823,7 @@
                           </w:rPr>
                           <w:t xml:space="preserve"> - Matrix Multiplication with B and R transposed</w:t>
                         </w:r>
-                        <w:bookmarkEnd w:id="38"/>
+                        <w:bookmarkEnd w:id="39"/>
                       </w:p>
                     </w:txbxContent>
                   </v:textbox>
@@ -8731,7 +8856,7 @@
           <w:lang w:val="en-US"/>
         </w:rPr>
       </w:pPr>
-      <w:bookmarkStart w:id="39" w:name="_Toc437378371"/>
+      <w:bookmarkStart w:id="40" w:name="_Toc437378811"/>
       <w:r>
         <w:rPr>
           <w:lang w:val="en-US"/>
@@ -8755,7 +8880,7 @@
         </w:rPr>
         <w:t>” Function for vectorization</w:t>
       </w:r>
-      <w:bookmarkEnd w:id="39"/>
+      <w:bookmarkEnd w:id="40"/>
     </w:p>
     <w:p>
       <w:pPr>
@@ -10846,6 +10971,229 @@
           <w:lang w:val="en-US"/>
         </w:rPr>
       </w:pPr>
+      <w:bookmarkStart w:id="41" w:name="_Toc437378812"/>
+      <w:r>
+        <w:rPr>
+          <w:noProof/>
+          <w:lang w:val="en-US"/>
+        </w:rPr>
+        <w:lastRenderedPageBreak/>
+        <mc:AlternateContent>
+          <mc:Choice Requires="wpg">
+            <w:drawing>
+              <wp:anchor distT="0" distB="0" distL="114300" distR="114300" simplePos="0" relativeHeight="251680768" behindDoc="0" locked="0" layoutInCell="1" allowOverlap="1" wp14:anchorId="4E980B83" wp14:editId="3A4FB090">
+                <wp:simplePos x="0" y="0"/>
+                <wp:positionH relativeFrom="column">
+                  <wp:posOffset>-489585</wp:posOffset>
+                </wp:positionH>
+                <wp:positionV relativeFrom="paragraph">
+                  <wp:posOffset>576580</wp:posOffset>
+                </wp:positionV>
+                <wp:extent cx="6526530" cy="4545965"/>
+                <wp:effectExtent l="0" t="0" r="7620" b="6985"/>
+                <wp:wrapTopAndBottom/>
+                <wp:docPr id="10" name="Group 10"/>
+                <wp:cNvGraphicFramePr/>
+                <a:graphic xmlns:a="http://schemas.openxmlformats.org/drawingml/2006/main">
+                  <a:graphicData uri="http://schemas.microsoft.com/office/word/2010/wordprocessingGroup">
+                    <wpg:wgp>
+                      <wpg:cNvGrpSpPr/>
+                      <wpg:grpSpPr>
+                        <a:xfrm>
+                          <a:off x="0" y="0"/>
+                          <a:ext cx="6526530" cy="4545965"/>
+                          <a:chOff x="0" y="0"/>
+                          <a:chExt cx="6526530" cy="4545965"/>
+                        </a:xfrm>
+                      </wpg:grpSpPr>
+                      <wpg:graphicFrame>
+                        <wpg:cNvPr id="8" name="Chart 8"/>
+                        <wpg:cNvFrPr/>
+                        <wpg:xfrm>
+                          <a:off x="0" y="0"/>
+                          <a:ext cx="6526530" cy="4191000"/>
+                        </wpg:xfrm>
+                        <a:graphic>
+                          <a:graphicData uri="http://schemas.openxmlformats.org/drawingml/2006/chart">
+                            <c:chart xmlns:c="http://schemas.openxmlformats.org/drawingml/2006/chart" xmlns:r="http://schemas.openxmlformats.org/officeDocument/2006/relationships" r:id="rId20"/>
+                          </a:graphicData>
+                        </a:graphic>
+                      </wpg:graphicFrame>
+                      <wps:wsp>
+                        <wps:cNvPr id="9" name="Text Box 9"/>
+                        <wps:cNvSpPr txBox="1"/>
+                        <wps:spPr>
+                          <a:xfrm>
+                            <a:off x="0" y="4248150"/>
+                            <a:ext cx="6526530" cy="297815"/>
+                          </a:xfrm>
+                          <a:prstGeom prst="rect">
+                            <a:avLst/>
+                          </a:prstGeom>
+                          <a:solidFill>
+                            <a:prstClr val="white"/>
+                          </a:solidFill>
+                          <a:ln>
+                            <a:noFill/>
+                          </a:ln>
+                          <a:effectLst/>
+                        </wps:spPr>
+                        <wps:txbx>
+                          <w:txbxContent>
+                            <w:p>
+                              <w:pPr>
+                                <w:pStyle w:val="Caption"/>
+                                <w:rPr>
+                                  <w:rStyle w:val="SubtleReference"/>
+                                </w:rPr>
+                              </w:pPr>
+                              <w:bookmarkStart w:id="42" w:name="_Toc437378818"/>
+                              <w:r>
+                                <w:rPr>
+                                  <w:rStyle w:val="SubtleReference"/>
+                                </w:rPr>
+                                <w:t xml:space="preserve">Figure </w:t>
+                              </w:r>
+                              <w:r>
+                                <w:rPr>
+                                  <w:rStyle w:val="SubtleReference"/>
+                                </w:rPr>
+                                <w:fldChar w:fldCharType="begin"/>
+                              </w:r>
+                              <w:r>
+                                <w:rPr>
+                                  <w:rStyle w:val="SubtleReference"/>
+                                </w:rPr>
+                                <w:instrText xml:space="preserve"> SEQ Figure \* ARABIC </w:instrText>
+                              </w:r>
+                              <w:r>
+                                <w:rPr>
+                                  <w:rStyle w:val="SubtleReference"/>
+                                </w:rPr>
+                                <w:fldChar w:fldCharType="separate"/>
+                              </w:r>
+                              <w:r>
+                                <w:rPr>
+                                  <w:rStyle w:val="SubtleReference"/>
+                                </w:rPr>
+                                <w:t>6</w:t>
+                              </w:r>
+                              <w:r>
+                                <w:rPr>
+                                  <w:rStyle w:val="SubtleReference"/>
+                                </w:rPr>
+                                <w:fldChar w:fldCharType="end"/>
+                              </w:r>
+                              <w:r>
+                                <w:rPr>
+                                  <w:rStyle w:val="SubtleReference"/>
+                                </w:rPr>
+                                <w:t xml:space="preserve"> - </w:t>
+                              </w:r>
+                              <w:proofErr w:type="spellStart"/>
+                              <w:r>
+                                <w:rPr>
+                                  <w:rStyle w:val="SubtleReference"/>
+                                </w:rPr>
+                                <w:t>Results</w:t>
+                              </w:r>
+                              <w:bookmarkEnd w:id="42"/>
+                              <w:proofErr w:type="spellEnd"/>
+                            </w:p>
+                          </w:txbxContent>
+                        </wps:txbx>
+                        <wps:bodyPr rot="0" spcFirstLastPara="0" vertOverflow="overflow" horzOverflow="overflow" vert="horz" wrap="square" lIns="0" tIns="0" rIns="0" bIns="0" numCol="1" spcCol="0" rtlCol="0" fromWordArt="0" anchor="t" anchorCtr="0" forceAA="0" compatLnSpc="1">
+                          <a:prstTxWarp prst="textNoShape">
+                            <a:avLst/>
+                          </a:prstTxWarp>
+                          <a:spAutoFit/>
+                        </wps:bodyPr>
+                      </wps:wsp>
+                    </wpg:wgp>
+                  </a:graphicData>
+                </a:graphic>
+              </wp:anchor>
+            </w:drawing>
+          </mc:Choice>
+          <mc:Fallback>
+            <w:pict>
+              <v:group w14:anchorId="4E980B83" id="Group 10" o:spid="_x0000_s1042" style="position:absolute;left:0;text-align:left;margin-left:-38.55pt;margin-top:45.4pt;width:513.9pt;height:357.95pt;z-index:251680768" coordsize="65265,45459" o:gfxdata="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">
+                <v:shape id="Chart 8" o:spid="_x0000_s1043" type="#_x0000_t75" style="position:absolute;left:-60;top:-60;width:65409;height:42000;visibility:visible" o:gfxdata="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">
+                  <v:imagedata r:id="rId21" o:title=""/>
+                  <o:lock v:ext="edit" aspectratio="f"/>
+                </v:shape>
+                <v:shape id="Text Box 9" o:spid="_x0000_s1044" type="#_x0000_t202" style="position:absolute;top:42481;width:65265;height:2978;visibility:visible;mso-wrap-style:square;v-text-anchor:top" o:gfxdata="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" stroked="f">
+                  <v:textbox style="mso-fit-shape-to-text:t" inset="0,0,0,0">
+                    <w:txbxContent>
+                      <w:p>
+                        <w:pPr>
+                          <w:pStyle w:val="Caption"/>
+                          <w:rPr>
+                            <w:rStyle w:val="SubtleReference"/>
+                          </w:rPr>
+                        </w:pPr>
+                        <w:bookmarkStart w:id="43" w:name="_Toc437378818"/>
+                        <w:r>
+                          <w:rPr>
+                            <w:rStyle w:val="SubtleReference"/>
+                          </w:rPr>
+                          <w:t xml:space="preserve">Figure </w:t>
+                        </w:r>
+                        <w:r>
+                          <w:rPr>
+                            <w:rStyle w:val="SubtleReference"/>
+                          </w:rPr>
+                          <w:fldChar w:fldCharType="begin"/>
+                        </w:r>
+                        <w:r>
+                          <w:rPr>
+                            <w:rStyle w:val="SubtleReference"/>
+                          </w:rPr>
+                          <w:instrText xml:space="preserve"> SEQ Figure \* ARABIC </w:instrText>
+                        </w:r>
+                        <w:r>
+                          <w:rPr>
+                            <w:rStyle w:val="SubtleReference"/>
+                          </w:rPr>
+                          <w:fldChar w:fldCharType="separate"/>
+                        </w:r>
+                        <w:r>
+                          <w:rPr>
+                            <w:rStyle w:val="SubtleReference"/>
+                          </w:rPr>
+                          <w:t>6</w:t>
+                        </w:r>
+                        <w:r>
+                          <w:rPr>
+                            <w:rStyle w:val="SubtleReference"/>
+                          </w:rPr>
+                          <w:fldChar w:fldCharType="end"/>
+                        </w:r>
+                        <w:r>
+                          <w:rPr>
+                            <w:rStyle w:val="SubtleReference"/>
+                          </w:rPr>
+                          <w:t xml:space="preserve"> - </w:t>
+                        </w:r>
+                        <w:proofErr w:type="spellStart"/>
+                        <w:r>
+                          <w:rPr>
+                            <w:rStyle w:val="SubtleReference"/>
+                          </w:rPr>
+                          <w:t>Results</w:t>
+                        </w:r>
+                        <w:bookmarkEnd w:id="43"/>
+                        <w:proofErr w:type="spellEnd"/>
+                      </w:p>
+                    </w:txbxContent>
+                  </v:textbox>
+                </v:shape>
+                <w10:wrap type="topAndBottom"/>
+              </v:group>
+            </w:pict>
+          </mc:Fallback>
+        </mc:AlternateContent>
+      </w:r>
       <w:r>
         <w:rPr>
           <w:noProof/>
@@ -10853,15 +11201,14 @@
         </w:rPr>
         <w:t>Results Graph</w:t>
       </w:r>
-    </w:p>
-    <w:p>
-      <w:pPr>
-        <w:rPr>
-          <w:lang w:val="en-US"/>
-        </w:rPr>
-      </w:pPr>
-      <w:bookmarkStart w:id="40" w:name="_GoBack"/>
-      <w:bookmarkEnd w:id="40"/>
+      <w:bookmarkEnd w:id="41"/>
+    </w:p>
+    <w:p>
+      <w:pPr>
+        <w:rPr>
+          <w:lang w:val="en-US"/>
+        </w:rPr>
+      </w:pPr>
     </w:p>
     <w:sectPr>
       <w:pgSz w:w="12240" w:h="15840"/>
@@ -10965,7 +11312,7 @@
         <w:noProof/>
         <w:lang w:val="en-US"/>
       </w:rPr>
-      <w:t>13</w:t>
+      <w:t>9</w:t>
     </w:r>
     <w:r>
       <w:rPr>
@@ -11002,7 +11349,7 @@
         <w:noProof/>
         <w:lang w:val="en-US"/>
       </w:rPr>
-      <w:t>13</w:t>
+      <w:t>14</w:t>
     </w:r>
     <w:r>
       <w:rPr>
@@ -12635,6 +12982,1516 @@
 </w:styles>
 </file>
 
+<file path=word/charts/chart1.xml><?xml version="1.0" encoding="utf-8"?>
+<c:chartSpace xmlns:c="http://schemas.openxmlformats.org/drawingml/2006/chart" xmlns:a="http://schemas.openxmlformats.org/drawingml/2006/main" xmlns:r="http://schemas.openxmlformats.org/officeDocument/2006/relationships">
+  <c:date1904 val="0"/>
+  <c:lang val="en-US"/>
+  <c:roundedCorners val="0"/>
+  <mc:AlternateContent xmlns:mc="http://schemas.openxmlformats.org/markup-compatibility/2006">
+    <mc:Choice xmlns:c14="http://schemas.microsoft.com/office/drawing/2007/8/2/chart" Requires="c14">
+      <c14:style val="102"/>
+    </mc:Choice>
+    <mc:Fallback>
+      <c:style val="2"/>
+    </mc:Fallback>
+  </mc:AlternateContent>
+  <c:chart>
+    <c:autoTitleDeleted val="0"/>
+    <c:plotArea>
+      <c:layout/>
+      <c:barChart>
+        <c:barDir val="col"/>
+        <c:grouping val="clustered"/>
+        <c:varyColors val="0"/>
+        <c:ser>
+          <c:idx val="0"/>
+          <c:order val="0"/>
+          <c:tx>
+            <c:strRef>
+              <c:f>[DATA_WA.xlsx]Tables!$P$4</c:f>
+              <c:strCache>
+                <c:ptCount val="1"/>
+                <c:pt idx="0">
+                  <c:v>ijk</c:v>
+                </c:pt>
+              </c:strCache>
+            </c:strRef>
+          </c:tx>
+          <c:spPr>
+            <a:solidFill>
+              <a:schemeClr val="accent1"/>
+            </a:solidFill>
+            <a:ln>
+              <a:noFill/>
+            </a:ln>
+            <a:effectLst/>
+          </c:spPr>
+          <c:invertIfNegative val="0"/>
+          <c:dLbls>
+            <c:spPr>
+              <a:noFill/>
+              <a:ln>
+                <a:noFill/>
+              </a:ln>
+              <a:effectLst/>
+            </c:spPr>
+            <c:txPr>
+              <a:bodyPr rot="-5400000" spcFirstLastPara="1" vertOverflow="clip" horzOverflow="clip" vert="horz" wrap="square" lIns="38100" tIns="19050" rIns="38100" bIns="19050" anchor="ctr" anchorCtr="1">
+                <a:spAutoFit/>
+              </a:bodyPr>
+              <a:lstStyle/>
+              <a:p>
+                <a:pPr>
+                  <a:defRPr sz="800" b="0" i="0" u="none" strike="noStrike" kern="1200" baseline="0">
+                    <a:solidFill>
+                      <a:schemeClr val="tx1">
+                        <a:lumMod val="50000"/>
+                        <a:lumOff val="50000"/>
+                      </a:schemeClr>
+                    </a:solidFill>
+                    <a:latin typeface="+mn-lt"/>
+                    <a:ea typeface="+mn-ea"/>
+                    <a:cs typeface="+mn-cs"/>
+                  </a:defRPr>
+                </a:pPr>
+                <a:endParaRPr lang="en-US"/>
+              </a:p>
+            </c:txPr>
+            <c:dLblPos val="outEnd"/>
+            <c:showLegendKey val="0"/>
+            <c:showVal val="1"/>
+            <c:showCatName val="0"/>
+            <c:showSerName val="0"/>
+            <c:showPercent val="0"/>
+            <c:showBubbleSize val="0"/>
+            <c:showLeaderLines val="0"/>
+            <c:extLst>
+              <c:ext xmlns:c15="http://schemas.microsoft.com/office/drawing/2012/chart" uri="{CE6537A1-D6FC-4f65-9D91-7224C49458BB}">
+                <c15:layout/>
+                <c15:showLeaderLines val="1"/>
+                <c15:leaderLines>
+                  <c:spPr>
+                    <a:ln w="9525">
+                      <a:solidFill>
+                        <a:schemeClr val="tx1">
+                          <a:lumMod val="35000"/>
+                          <a:lumOff val="65000"/>
+                        </a:schemeClr>
+                      </a:solidFill>
+                    </a:ln>
+                    <a:effectLst/>
+                  </c:spPr>
+                </c15:leaderLines>
+              </c:ext>
+            </c:extLst>
+          </c:dLbls>
+          <c:cat>
+            <c:strRef>
+              <c:f>[DATA_WA.xlsx]Tables!$O$5:$O$8</c:f>
+              <c:strCache>
+                <c:ptCount val="4"/>
+                <c:pt idx="0">
+                  <c:v>40x40</c:v>
+                </c:pt>
+                <c:pt idx="1">
+                  <c:v>120x120</c:v>
+                </c:pt>
+                <c:pt idx="2">
+                  <c:v>600x600</c:v>
+                </c:pt>
+                <c:pt idx="3">
+                  <c:v>1000x1000</c:v>
+                </c:pt>
+              </c:strCache>
+            </c:strRef>
+          </c:cat>
+          <c:val>
+            <c:numRef>
+              <c:f>[DATA_WA.xlsx]Tables!$P$5:$P$8</c:f>
+              <c:numCache>
+                <c:formatCode>0.000000</c:formatCode>
+                <c:ptCount val="4"/>
+                <c:pt idx="0">
+                  <c:v>2.7234039999999999</c:v>
+                </c:pt>
+                <c:pt idx="1">
+                  <c:v>2.4441299999999999</c:v>
+                </c:pt>
+                <c:pt idx="2">
+                  <c:v>2.0875919999999999</c:v>
+                </c:pt>
+                <c:pt idx="3">
+                  <c:v>0.67228600000000005</c:v>
+                </c:pt>
+              </c:numCache>
+            </c:numRef>
+          </c:val>
+        </c:ser>
+        <c:ser>
+          <c:idx val="1"/>
+          <c:order val="1"/>
+          <c:tx>
+            <c:strRef>
+              <c:f>[DATA_WA.xlsx]Tables!$Q$4</c:f>
+              <c:strCache>
+                <c:ptCount val="1"/>
+                <c:pt idx="0">
+                  <c:v>jik</c:v>
+                </c:pt>
+              </c:strCache>
+            </c:strRef>
+          </c:tx>
+          <c:spPr>
+            <a:solidFill>
+              <a:schemeClr val="accent2"/>
+            </a:solidFill>
+            <a:ln>
+              <a:noFill/>
+            </a:ln>
+            <a:effectLst/>
+          </c:spPr>
+          <c:invertIfNegative val="0"/>
+          <c:dLbls>
+            <c:spPr>
+              <a:noFill/>
+              <a:ln>
+                <a:noFill/>
+              </a:ln>
+              <a:effectLst/>
+            </c:spPr>
+            <c:txPr>
+              <a:bodyPr rot="-5400000" spcFirstLastPara="1" vertOverflow="clip" horzOverflow="clip" vert="horz" wrap="square" lIns="38100" tIns="19050" rIns="38100" bIns="19050" anchor="ctr" anchorCtr="1">
+                <a:spAutoFit/>
+              </a:bodyPr>
+              <a:lstStyle/>
+              <a:p>
+                <a:pPr>
+                  <a:defRPr sz="800" b="0" i="0" u="none" strike="noStrike" kern="1200" baseline="0">
+                    <a:solidFill>
+                      <a:schemeClr val="tx1">
+                        <a:lumMod val="50000"/>
+                        <a:lumOff val="50000"/>
+                      </a:schemeClr>
+                    </a:solidFill>
+                    <a:latin typeface="+mn-lt"/>
+                    <a:ea typeface="+mn-ea"/>
+                    <a:cs typeface="+mn-cs"/>
+                  </a:defRPr>
+                </a:pPr>
+                <a:endParaRPr lang="en-US"/>
+              </a:p>
+            </c:txPr>
+            <c:dLblPos val="outEnd"/>
+            <c:showLegendKey val="0"/>
+            <c:showVal val="1"/>
+            <c:showCatName val="0"/>
+            <c:showSerName val="0"/>
+            <c:showPercent val="0"/>
+            <c:showBubbleSize val="0"/>
+            <c:showLeaderLines val="0"/>
+            <c:extLst>
+              <c:ext xmlns:c15="http://schemas.microsoft.com/office/drawing/2012/chart" uri="{CE6537A1-D6FC-4f65-9D91-7224C49458BB}">
+                <c15:layout/>
+                <c15:showLeaderLines val="1"/>
+                <c15:leaderLines>
+                  <c:spPr>
+                    <a:ln w="9525">
+                      <a:solidFill>
+                        <a:schemeClr val="tx1">
+                          <a:lumMod val="35000"/>
+                          <a:lumOff val="65000"/>
+                        </a:schemeClr>
+                      </a:solidFill>
+                    </a:ln>
+                    <a:effectLst/>
+                  </c:spPr>
+                </c15:leaderLines>
+              </c:ext>
+            </c:extLst>
+          </c:dLbls>
+          <c:val>
+            <c:numRef>
+              <c:f>[DATA_WA.xlsx]Tables!$Q$5:$Q$8</c:f>
+              <c:numCache>
+                <c:formatCode>0.000000</c:formatCode>
+                <c:ptCount val="4"/>
+                <c:pt idx="0">
+                  <c:v>2.7826089999999999</c:v>
+                </c:pt>
+                <c:pt idx="1">
+                  <c:v>2.5025339999999998</c:v>
+                </c:pt>
+                <c:pt idx="2">
+                  <c:v>2.109076</c:v>
+                </c:pt>
+                <c:pt idx="3">
+                  <c:v>0.67470699999999995</c:v>
+                </c:pt>
+              </c:numCache>
+            </c:numRef>
+          </c:val>
+        </c:ser>
+        <c:ser>
+          <c:idx val="2"/>
+          <c:order val="2"/>
+          <c:tx>
+            <c:strRef>
+              <c:f>[DATA_WA.xlsx]Tables!$R$4</c:f>
+              <c:strCache>
+                <c:ptCount val="1"/>
+                <c:pt idx="0">
+                  <c:v>Ax1</c:v>
+                </c:pt>
+              </c:strCache>
+            </c:strRef>
+          </c:tx>
+          <c:spPr>
+            <a:solidFill>
+              <a:schemeClr val="accent3"/>
+            </a:solidFill>
+            <a:ln>
+              <a:noFill/>
+            </a:ln>
+            <a:effectLst/>
+          </c:spPr>
+          <c:invertIfNegative val="0"/>
+          <c:dLbls>
+            <c:spPr>
+              <a:noFill/>
+              <a:ln>
+                <a:noFill/>
+              </a:ln>
+              <a:effectLst/>
+            </c:spPr>
+            <c:txPr>
+              <a:bodyPr rot="-5400000" spcFirstLastPara="1" vertOverflow="clip" horzOverflow="clip" vert="horz" wrap="square" lIns="38100" tIns="19050" rIns="38100" bIns="19050" anchor="ctr" anchorCtr="1">
+                <a:spAutoFit/>
+              </a:bodyPr>
+              <a:lstStyle/>
+              <a:p>
+                <a:pPr>
+                  <a:defRPr sz="800" b="0" i="0" u="none" strike="noStrike" kern="1200" baseline="0">
+                    <a:solidFill>
+                      <a:schemeClr val="tx1">
+                        <a:lumMod val="50000"/>
+                        <a:lumOff val="50000"/>
+                      </a:schemeClr>
+                    </a:solidFill>
+                    <a:latin typeface="+mn-lt"/>
+                    <a:ea typeface="+mn-ea"/>
+                    <a:cs typeface="+mn-cs"/>
+                  </a:defRPr>
+                </a:pPr>
+                <a:endParaRPr lang="en-US"/>
+              </a:p>
+            </c:txPr>
+            <c:dLblPos val="outEnd"/>
+            <c:showLegendKey val="0"/>
+            <c:showVal val="1"/>
+            <c:showCatName val="0"/>
+            <c:showSerName val="0"/>
+            <c:showPercent val="0"/>
+            <c:showBubbleSize val="0"/>
+            <c:showLeaderLines val="0"/>
+            <c:extLst>
+              <c:ext xmlns:c15="http://schemas.microsoft.com/office/drawing/2012/chart" uri="{CE6537A1-D6FC-4f65-9D91-7224C49458BB}">
+                <c15:layout/>
+                <c15:showLeaderLines val="1"/>
+                <c15:leaderLines>
+                  <c:spPr>
+                    <a:ln w="9525">
+                      <a:solidFill>
+                        <a:schemeClr val="tx1">
+                          <a:lumMod val="35000"/>
+                          <a:lumOff val="65000"/>
+                        </a:schemeClr>
+                      </a:solidFill>
+                    </a:ln>
+                    <a:effectLst/>
+                  </c:spPr>
+                </c15:leaderLines>
+              </c:ext>
+            </c:extLst>
+          </c:dLbls>
+          <c:val>
+            <c:numRef>
+              <c:f>[DATA_WA.xlsx]Tables!$R$5:$R$8</c:f>
+              <c:numCache>
+                <c:formatCode>0.000000</c:formatCode>
+                <c:ptCount val="4"/>
+                <c:pt idx="0">
+                  <c:v>2.7234039999999999</c:v>
+                </c:pt>
+                <c:pt idx="1">
+                  <c:v>2.4917090000000002</c:v>
+                </c:pt>
+                <c:pt idx="2">
+                  <c:v>2.0929319999999998</c:v>
+                </c:pt>
+                <c:pt idx="3">
+                  <c:v>0.68235800000000002</c:v>
+                </c:pt>
+              </c:numCache>
+            </c:numRef>
+          </c:val>
+        </c:ser>
+        <c:ser>
+          <c:idx val="3"/>
+          <c:order val="3"/>
+          <c:tx>
+            <c:strRef>
+              <c:f>[DATA_WA.xlsx]Tables!$S$4</c:f>
+              <c:strCache>
+                <c:ptCount val="1"/>
+                <c:pt idx="0">
+                  <c:v>1xA</c:v>
+                </c:pt>
+              </c:strCache>
+            </c:strRef>
+          </c:tx>
+          <c:spPr>
+            <a:solidFill>
+              <a:schemeClr val="accent4"/>
+            </a:solidFill>
+            <a:ln>
+              <a:noFill/>
+            </a:ln>
+            <a:effectLst/>
+          </c:spPr>
+          <c:invertIfNegative val="0"/>
+          <c:dLbls>
+            <c:spPr>
+              <a:noFill/>
+              <a:ln>
+                <a:noFill/>
+              </a:ln>
+              <a:effectLst/>
+            </c:spPr>
+            <c:txPr>
+              <a:bodyPr rot="-5400000" spcFirstLastPara="1" vertOverflow="clip" horzOverflow="clip" vert="horz" wrap="square" lIns="38100" tIns="19050" rIns="38100" bIns="19050" anchor="ctr" anchorCtr="1">
+                <a:spAutoFit/>
+              </a:bodyPr>
+              <a:lstStyle/>
+              <a:p>
+                <a:pPr>
+                  <a:defRPr sz="800" b="0" i="0" u="none" strike="noStrike" kern="1200" baseline="0">
+                    <a:solidFill>
+                      <a:schemeClr val="tx1">
+                        <a:lumMod val="50000"/>
+                        <a:lumOff val="50000"/>
+                      </a:schemeClr>
+                    </a:solidFill>
+                    <a:latin typeface="+mn-lt"/>
+                    <a:ea typeface="+mn-ea"/>
+                    <a:cs typeface="+mn-cs"/>
+                  </a:defRPr>
+                </a:pPr>
+                <a:endParaRPr lang="en-US"/>
+              </a:p>
+            </c:txPr>
+            <c:dLblPos val="outEnd"/>
+            <c:showLegendKey val="0"/>
+            <c:showVal val="1"/>
+            <c:showCatName val="0"/>
+            <c:showSerName val="0"/>
+            <c:showPercent val="0"/>
+            <c:showBubbleSize val="0"/>
+            <c:showLeaderLines val="0"/>
+            <c:extLst>
+              <c:ext xmlns:c15="http://schemas.microsoft.com/office/drawing/2012/chart" uri="{CE6537A1-D6FC-4f65-9D91-7224C49458BB}">
+                <c15:layout/>
+                <c15:showLeaderLines val="1"/>
+                <c15:leaderLines>
+                  <c:spPr>
+                    <a:ln w="9525">
+                      <a:solidFill>
+                        <a:schemeClr val="tx1">
+                          <a:lumMod val="35000"/>
+                          <a:lumOff val="65000"/>
+                        </a:schemeClr>
+                      </a:solidFill>
+                    </a:ln>
+                    <a:effectLst/>
+                  </c:spPr>
+                </c15:leaderLines>
+              </c:ext>
+            </c:extLst>
+          </c:dLbls>
+          <c:val>
+            <c:numRef>
+              <c:f>[DATA_WA.xlsx]Tables!$S$5:$S$8</c:f>
+              <c:numCache>
+                <c:formatCode>0.000000</c:formatCode>
+                <c:ptCount val="4"/>
+                <c:pt idx="0">
+                  <c:v>2.8444440000000002</c:v>
+                </c:pt>
+                <c:pt idx="1">
+                  <c:v>2.5637979999999998</c:v>
+                </c:pt>
+                <c:pt idx="2">
+                  <c:v>2.094535</c:v>
+                </c:pt>
+                <c:pt idx="3">
+                  <c:v>0.68892799999999998</c:v>
+                </c:pt>
+              </c:numCache>
+            </c:numRef>
+          </c:val>
+        </c:ser>
+        <c:ser>
+          <c:idx val="4"/>
+          <c:order val="4"/>
+          <c:tx>
+            <c:strRef>
+              <c:f>[DATA_WA.xlsx]Tables!$T$4</c:f>
+              <c:strCache>
+                <c:ptCount val="1"/>
+                <c:pt idx="0">
+                  <c:v>Transposed</c:v>
+                </c:pt>
+              </c:strCache>
+            </c:strRef>
+          </c:tx>
+          <c:spPr>
+            <a:solidFill>
+              <a:schemeClr val="accent5"/>
+            </a:solidFill>
+            <a:ln>
+              <a:noFill/>
+            </a:ln>
+            <a:effectLst/>
+          </c:spPr>
+          <c:invertIfNegative val="0"/>
+          <c:dLbls>
+            <c:spPr>
+              <a:noFill/>
+              <a:ln>
+                <a:noFill/>
+              </a:ln>
+              <a:effectLst/>
+            </c:spPr>
+            <c:txPr>
+              <a:bodyPr rot="-5400000" spcFirstLastPara="1" vertOverflow="clip" horzOverflow="clip" vert="horz" wrap="square" lIns="38100" tIns="19050" rIns="38100" bIns="19050" anchor="ctr" anchorCtr="1">
+                <a:spAutoFit/>
+              </a:bodyPr>
+              <a:lstStyle/>
+              <a:p>
+                <a:pPr>
+                  <a:defRPr sz="800" b="0" i="0" u="none" strike="noStrike" kern="1200" baseline="0">
+                    <a:solidFill>
+                      <a:schemeClr val="tx1">
+                        <a:lumMod val="50000"/>
+                        <a:lumOff val="50000"/>
+                      </a:schemeClr>
+                    </a:solidFill>
+                    <a:latin typeface="+mn-lt"/>
+                    <a:ea typeface="+mn-ea"/>
+                    <a:cs typeface="+mn-cs"/>
+                  </a:defRPr>
+                </a:pPr>
+                <a:endParaRPr lang="en-US"/>
+              </a:p>
+            </c:txPr>
+            <c:dLblPos val="outEnd"/>
+            <c:showLegendKey val="0"/>
+            <c:showVal val="1"/>
+            <c:showCatName val="0"/>
+            <c:showSerName val="0"/>
+            <c:showPercent val="0"/>
+            <c:showBubbleSize val="0"/>
+            <c:showLeaderLines val="0"/>
+            <c:extLst>
+              <c:ext xmlns:c15="http://schemas.microsoft.com/office/drawing/2012/chart" uri="{CE6537A1-D6FC-4f65-9D91-7224C49458BB}">
+                <c15:layout/>
+                <c15:showLeaderLines val="1"/>
+                <c15:leaderLines>
+                  <c:spPr>
+                    <a:ln w="9525">
+                      <a:solidFill>
+                        <a:schemeClr val="tx1">
+                          <a:lumMod val="35000"/>
+                          <a:lumOff val="65000"/>
+                        </a:schemeClr>
+                      </a:solidFill>
+                    </a:ln>
+                    <a:effectLst/>
+                  </c:spPr>
+                </c15:leaderLines>
+              </c:ext>
+            </c:extLst>
+          </c:dLbls>
+          <c:val>
+            <c:numRef>
+              <c:f>[DATA_WA.xlsx]Tables!$T$5:$T$8</c:f>
+              <c:numCache>
+                <c:formatCode>0.000000</c:formatCode>
+                <c:ptCount val="4"/>
+                <c:pt idx="0">
+                  <c:v>2.6666660000000002</c:v>
+                </c:pt>
+                <c:pt idx="1">
+                  <c:v>2.5733429999999999</c:v>
+                </c:pt>
+                <c:pt idx="2">
+                  <c:v>2.4483830000000002</c:v>
+                </c:pt>
+                <c:pt idx="3">
+                  <c:v>2.4135</c:v>
+                </c:pt>
+              </c:numCache>
+            </c:numRef>
+          </c:val>
+        </c:ser>
+        <c:ser>
+          <c:idx val="5"/>
+          <c:order val="5"/>
+          <c:tx>
+            <c:strRef>
+              <c:f>[DATA_WA.xlsx]Tables!$U$4</c:f>
+              <c:strCache>
+                <c:ptCount val="1"/>
+                <c:pt idx="0">
+                  <c:v>Vectorized</c:v>
+                </c:pt>
+              </c:strCache>
+            </c:strRef>
+          </c:tx>
+          <c:spPr>
+            <a:solidFill>
+              <a:schemeClr val="accent6"/>
+            </a:solidFill>
+            <a:ln>
+              <a:noFill/>
+            </a:ln>
+            <a:effectLst/>
+          </c:spPr>
+          <c:invertIfNegative val="0"/>
+          <c:dLbls>
+            <c:spPr>
+              <a:noFill/>
+              <a:ln>
+                <a:noFill/>
+              </a:ln>
+              <a:effectLst/>
+            </c:spPr>
+            <c:txPr>
+              <a:bodyPr rot="-5400000" spcFirstLastPara="1" vertOverflow="clip" horzOverflow="clip" vert="horz" wrap="square" lIns="38100" tIns="19050" rIns="38100" bIns="19050" anchor="ctr" anchorCtr="1">
+                <a:spAutoFit/>
+              </a:bodyPr>
+              <a:lstStyle/>
+              <a:p>
+                <a:pPr>
+                  <a:defRPr sz="800" b="0" i="0" u="none" strike="noStrike" kern="1200" baseline="0">
+                    <a:solidFill>
+                      <a:schemeClr val="tx1">
+                        <a:lumMod val="50000"/>
+                        <a:lumOff val="50000"/>
+                      </a:schemeClr>
+                    </a:solidFill>
+                    <a:latin typeface="+mn-lt"/>
+                    <a:ea typeface="+mn-ea"/>
+                    <a:cs typeface="+mn-cs"/>
+                  </a:defRPr>
+                </a:pPr>
+                <a:endParaRPr lang="en-US"/>
+              </a:p>
+            </c:txPr>
+            <c:dLblPos val="outEnd"/>
+            <c:showLegendKey val="0"/>
+            <c:showVal val="1"/>
+            <c:showCatName val="0"/>
+            <c:showSerName val="0"/>
+            <c:showPercent val="0"/>
+            <c:showBubbleSize val="0"/>
+            <c:showLeaderLines val="0"/>
+            <c:extLst>
+              <c:ext xmlns:c15="http://schemas.microsoft.com/office/drawing/2012/chart" uri="{CE6537A1-D6FC-4f65-9D91-7224C49458BB}">
+                <c15:layout/>
+                <c15:showLeaderLines val="1"/>
+                <c15:leaderLines>
+                  <c:spPr>
+                    <a:ln w="9525">
+                      <a:solidFill>
+                        <a:schemeClr val="tx1">
+                          <a:lumMod val="35000"/>
+                          <a:lumOff val="65000"/>
+                        </a:schemeClr>
+                      </a:solidFill>
+                    </a:ln>
+                    <a:effectLst/>
+                  </c:spPr>
+                </c15:leaderLines>
+              </c:ext>
+            </c:extLst>
+          </c:dLbls>
+          <c:val>
+            <c:numRef>
+              <c:f>[DATA_WA.xlsx]Tables!$U$5:$U$8</c:f>
+              <c:numCache>
+                <c:formatCode>0.000000</c:formatCode>
+                <c:ptCount val="4"/>
+                <c:pt idx="0">
+                  <c:v>2.9090910000000001</c:v>
+                </c:pt>
+                <c:pt idx="1">
+                  <c:v>2.6063350000000001</c:v>
+                </c:pt>
+                <c:pt idx="2">
+                  <c:v>1.9614879999999999</c:v>
+                </c:pt>
+                <c:pt idx="3">
+                  <c:v>1.9391700000000001</c:v>
+                </c:pt>
+              </c:numCache>
+            </c:numRef>
+          </c:val>
+        </c:ser>
+        <c:dLbls>
+          <c:dLblPos val="outEnd"/>
+          <c:showLegendKey val="0"/>
+          <c:showVal val="1"/>
+          <c:showCatName val="0"/>
+          <c:showSerName val="0"/>
+          <c:showPercent val="0"/>
+          <c:showBubbleSize val="0"/>
+        </c:dLbls>
+        <c:gapWidth val="444"/>
+        <c:overlap val="-90"/>
+        <c:axId val="-1223773344"/>
+        <c:axId val="-1223773888"/>
+      </c:barChart>
+      <c:catAx>
+        <c:axId val="-1223773344"/>
+        <c:scaling>
+          <c:orientation val="minMax"/>
+        </c:scaling>
+        <c:delete val="0"/>
+        <c:axPos val="b"/>
+        <c:majorGridlines>
+          <c:spPr>
+            <a:ln w="9525" cap="flat" cmpd="sng" algn="ctr">
+              <a:solidFill>
+                <a:schemeClr val="tx1">
+                  <a:lumMod val="15000"/>
+                  <a:lumOff val="85000"/>
+                </a:schemeClr>
+              </a:solidFill>
+              <a:round/>
+            </a:ln>
+            <a:effectLst/>
+          </c:spPr>
+        </c:majorGridlines>
+        <c:title>
+          <c:tx>
+            <c:rich>
+              <a:bodyPr rot="0" spcFirstLastPara="1" vertOverflow="ellipsis" vert="horz" wrap="square" anchor="ctr" anchorCtr="1"/>
+              <a:lstStyle/>
+              <a:p>
+                <a:pPr>
+                  <a:defRPr sz="900" b="0" i="0" u="none" strike="noStrike" kern="1200" cap="all" baseline="0">
+                    <a:solidFill>
+                      <a:schemeClr val="tx1">
+                        <a:lumMod val="65000"/>
+                        <a:lumOff val="35000"/>
+                      </a:schemeClr>
+                    </a:solidFill>
+                    <a:latin typeface="+mn-lt"/>
+                    <a:ea typeface="+mn-ea"/>
+                    <a:cs typeface="+mn-cs"/>
+                  </a:defRPr>
+                </a:pPr>
+                <a:r>
+                  <a:rPr lang="pt-PT"/>
+                  <a:t>Matrix Size</a:t>
+                </a:r>
+              </a:p>
+            </c:rich>
+          </c:tx>
+          <c:layout/>
+          <c:overlay val="0"/>
+          <c:spPr>
+            <a:noFill/>
+            <a:ln>
+              <a:noFill/>
+            </a:ln>
+            <a:effectLst/>
+          </c:spPr>
+          <c:txPr>
+            <a:bodyPr rot="0" spcFirstLastPara="1" vertOverflow="ellipsis" vert="horz" wrap="square" anchor="ctr" anchorCtr="1"/>
+            <a:lstStyle/>
+            <a:p>
+              <a:pPr>
+                <a:defRPr sz="900" b="0" i="0" u="none" strike="noStrike" kern="1200" cap="all" baseline="0">
+                  <a:solidFill>
+                    <a:schemeClr val="tx1">
+                      <a:lumMod val="65000"/>
+                      <a:lumOff val="35000"/>
+                    </a:schemeClr>
+                  </a:solidFill>
+                  <a:latin typeface="+mn-lt"/>
+                  <a:ea typeface="+mn-ea"/>
+                  <a:cs typeface="+mn-cs"/>
+                </a:defRPr>
+              </a:pPr>
+              <a:endParaRPr lang="en-US"/>
+            </a:p>
+          </c:txPr>
+        </c:title>
+        <c:numFmt formatCode="General" sourceLinked="1"/>
+        <c:majorTickMark val="none"/>
+        <c:minorTickMark val="none"/>
+        <c:tickLblPos val="nextTo"/>
+        <c:spPr>
+          <a:noFill/>
+          <a:ln w="9525" cap="flat" cmpd="sng" algn="ctr">
+            <a:solidFill>
+              <a:schemeClr val="tx1">
+                <a:lumMod val="15000"/>
+                <a:lumOff val="85000"/>
+              </a:schemeClr>
+            </a:solidFill>
+            <a:round/>
+          </a:ln>
+          <a:effectLst/>
+        </c:spPr>
+        <c:txPr>
+          <a:bodyPr rot="-60000000" spcFirstLastPara="1" vertOverflow="ellipsis" vert="horz" wrap="square" anchor="ctr" anchorCtr="1"/>
+          <a:lstStyle/>
+          <a:p>
+            <a:pPr>
+              <a:defRPr sz="800" b="0" i="0" u="none" strike="noStrike" kern="1200" cap="all" spc="120" normalizeH="0" baseline="0">
+                <a:solidFill>
+                  <a:schemeClr val="tx1">
+                    <a:lumMod val="65000"/>
+                    <a:lumOff val="35000"/>
+                  </a:schemeClr>
+                </a:solidFill>
+                <a:latin typeface="+mn-lt"/>
+                <a:ea typeface="+mn-ea"/>
+                <a:cs typeface="+mn-cs"/>
+              </a:defRPr>
+            </a:pPr>
+            <a:endParaRPr lang="en-US"/>
+          </a:p>
+        </c:txPr>
+        <c:crossAx val="-1223773888"/>
+        <c:crosses val="autoZero"/>
+        <c:auto val="1"/>
+        <c:lblAlgn val="ctr"/>
+        <c:lblOffset val="100"/>
+        <c:noMultiLvlLbl val="0"/>
+      </c:catAx>
+      <c:valAx>
+        <c:axId val="-1223773888"/>
+        <c:scaling>
+          <c:orientation val="minMax"/>
+        </c:scaling>
+        <c:delete val="1"/>
+        <c:axPos val="l"/>
+        <c:title>
+          <c:tx>
+            <c:rich>
+              <a:bodyPr rot="-5400000" spcFirstLastPara="1" vertOverflow="ellipsis" vert="horz" wrap="square" anchor="ctr" anchorCtr="1"/>
+              <a:lstStyle/>
+              <a:p>
+                <a:pPr>
+                  <a:defRPr sz="900" b="0" i="0" u="none" strike="noStrike" kern="1200" cap="all" baseline="0">
+                    <a:solidFill>
+                      <a:schemeClr val="tx1">
+                        <a:lumMod val="65000"/>
+                        <a:lumOff val="35000"/>
+                      </a:schemeClr>
+                    </a:solidFill>
+                    <a:latin typeface="+mn-lt"/>
+                    <a:ea typeface="+mn-ea"/>
+                    <a:cs typeface="+mn-cs"/>
+                  </a:defRPr>
+                </a:pPr>
+                <a:r>
+                  <a:rPr lang="pt-PT"/>
+                  <a:t>GFLOPS</a:t>
+                </a:r>
+              </a:p>
+            </c:rich>
+          </c:tx>
+          <c:layout/>
+          <c:overlay val="0"/>
+          <c:spPr>
+            <a:noFill/>
+            <a:ln>
+              <a:noFill/>
+            </a:ln>
+            <a:effectLst/>
+          </c:spPr>
+          <c:txPr>
+            <a:bodyPr rot="-5400000" spcFirstLastPara="1" vertOverflow="ellipsis" vert="horz" wrap="square" anchor="ctr" anchorCtr="1"/>
+            <a:lstStyle/>
+            <a:p>
+              <a:pPr>
+                <a:defRPr sz="900" b="0" i="0" u="none" strike="noStrike" kern="1200" cap="all" baseline="0">
+                  <a:solidFill>
+                    <a:schemeClr val="tx1">
+                      <a:lumMod val="65000"/>
+                      <a:lumOff val="35000"/>
+                    </a:schemeClr>
+                  </a:solidFill>
+                  <a:latin typeface="+mn-lt"/>
+                  <a:ea typeface="+mn-ea"/>
+                  <a:cs typeface="+mn-cs"/>
+                </a:defRPr>
+              </a:pPr>
+              <a:endParaRPr lang="en-US"/>
+            </a:p>
+          </c:txPr>
+        </c:title>
+        <c:numFmt formatCode="0.000000" sourceLinked="1"/>
+        <c:majorTickMark val="none"/>
+        <c:minorTickMark val="none"/>
+        <c:tickLblPos val="nextTo"/>
+        <c:crossAx val="-1223773344"/>
+        <c:crosses val="autoZero"/>
+        <c:crossBetween val="between"/>
+      </c:valAx>
+      <c:spPr>
+        <a:noFill/>
+        <a:ln>
+          <a:noFill/>
+        </a:ln>
+        <a:effectLst/>
+      </c:spPr>
+    </c:plotArea>
+    <c:legend>
+      <c:legendPos val="t"/>
+      <c:layout/>
+      <c:overlay val="0"/>
+      <c:spPr>
+        <a:noFill/>
+        <a:ln>
+          <a:noFill/>
+        </a:ln>
+        <a:effectLst/>
+      </c:spPr>
+      <c:txPr>
+        <a:bodyPr rot="0" spcFirstLastPara="1" vertOverflow="ellipsis" vert="horz" wrap="square" anchor="ctr" anchorCtr="1"/>
+        <a:lstStyle/>
+        <a:p>
+          <a:pPr>
+            <a:defRPr sz="900" b="0" i="0" u="none" strike="noStrike" kern="1200" baseline="0">
+              <a:solidFill>
+                <a:schemeClr val="tx1">
+                  <a:lumMod val="65000"/>
+                  <a:lumOff val="35000"/>
+                </a:schemeClr>
+              </a:solidFill>
+              <a:latin typeface="+mn-lt"/>
+              <a:ea typeface="+mn-ea"/>
+              <a:cs typeface="+mn-cs"/>
+            </a:defRPr>
+          </a:pPr>
+          <a:endParaRPr lang="en-US"/>
+        </a:p>
+      </c:txPr>
+    </c:legend>
+    <c:plotVisOnly val="1"/>
+    <c:dispBlanksAs val="gap"/>
+    <c:showDLblsOverMax val="0"/>
+  </c:chart>
+  <c:spPr>
+    <a:solidFill>
+      <a:schemeClr val="lt1"/>
+    </a:solidFill>
+    <a:ln w="9525" cap="flat" cmpd="sng" algn="ctr">
+      <a:solidFill>
+        <a:schemeClr val="tx1">
+          <a:lumMod val="15000"/>
+          <a:lumOff val="85000"/>
+        </a:schemeClr>
+      </a:solidFill>
+      <a:round/>
+    </a:ln>
+    <a:effectLst/>
+  </c:spPr>
+  <c:txPr>
+    <a:bodyPr/>
+    <a:lstStyle/>
+    <a:p>
+      <a:pPr>
+        <a:defRPr/>
+      </a:pPr>
+      <a:endParaRPr lang="en-US"/>
+    </a:p>
+  </c:txPr>
+  <c:externalData r:id="rId3">
+    <c:autoUpdate val="0"/>
+  </c:externalData>
+</c:chartSpace>
+</file>
+
+<file path=word/charts/colors1.xml><?xml version="1.0" encoding="utf-8"?>
+<cs:colorStyle xmlns:cs="http://schemas.microsoft.com/office/drawing/2012/chartStyle" xmlns:a="http://schemas.openxmlformats.org/drawingml/2006/main" meth="cycle" id="10">
+  <a:schemeClr val="accent1"/>
+  <a:schemeClr val="accent2"/>
+  <a:schemeClr val="accent3"/>
+  <a:schemeClr val="accent4"/>
+  <a:schemeClr val="accent5"/>
+  <a:schemeClr val="accent6"/>
+  <cs:variation/>
+  <cs:variation>
+    <a:lumMod val="60000"/>
+  </cs:variation>
+  <cs:variation>
+    <a:lumMod val="80000"/>
+    <a:lumOff val="20000"/>
+  </cs:variation>
+  <cs:variation>
+    <a:lumMod val="80000"/>
+  </cs:variation>
+  <cs:variation>
+    <a:lumMod val="60000"/>
+    <a:lumOff val="40000"/>
+  </cs:variation>
+  <cs:variation>
+    <a:lumMod val="50000"/>
+  </cs:variation>
+  <cs:variation>
+    <a:lumMod val="70000"/>
+    <a:lumOff val="30000"/>
+  </cs:variation>
+  <cs:variation>
+    <a:lumMod val="70000"/>
+  </cs:variation>
+  <cs:variation>
+    <a:lumMod val="50000"/>
+    <a:lumOff val="50000"/>
+  </cs:variation>
+</cs:colorStyle>
+</file>
+
+<file path=word/charts/style1.xml><?xml version="1.0" encoding="utf-8"?>
+<cs:chartStyle xmlns:cs="http://schemas.microsoft.com/office/drawing/2012/chartStyle" xmlns:a="http://schemas.openxmlformats.org/drawingml/2006/main" id="202">
+  <cs:axisTitle>
+    <cs:lnRef idx="0"/>
+    <cs:fillRef idx="0"/>
+    <cs:effectRef idx="0"/>
+    <cs:fontRef idx="minor">
+      <a:schemeClr val="tx1">
+        <a:lumMod val="65000"/>
+        <a:lumOff val="35000"/>
+      </a:schemeClr>
+    </cs:fontRef>
+    <cs:defRPr sz="900" kern="1200" cap="all"/>
+  </cs:axisTitle>
+  <cs:categoryAxis>
+    <cs:lnRef idx="0"/>
+    <cs:fillRef idx="0"/>
+    <cs:effectRef idx="0"/>
+    <cs:fontRef idx="minor">
+      <a:schemeClr val="tx1">
+        <a:lumMod val="65000"/>
+        <a:lumOff val="35000"/>
+      </a:schemeClr>
+    </cs:fontRef>
+    <cs:spPr>
+      <a:ln w="9525" cap="flat" cmpd="sng" algn="ctr">
+        <a:solidFill>
+          <a:schemeClr val="tx1">
+            <a:lumMod val="15000"/>
+            <a:lumOff val="85000"/>
+          </a:schemeClr>
+        </a:solidFill>
+        <a:round/>
+      </a:ln>
+    </cs:spPr>
+    <cs:defRPr sz="800" kern="1200" cap="all" spc="120" normalizeH="0" baseline="0"/>
+  </cs:categoryAxis>
+  <cs:chartArea mods="allowNoFillOverride allowNoLineOverride">
+    <cs:lnRef idx="0"/>
+    <cs:fillRef idx="0"/>
+    <cs:effectRef idx="0"/>
+    <cs:fontRef idx="minor">
+      <a:schemeClr val="dk1"/>
+    </cs:fontRef>
+    <cs:spPr>
+      <a:solidFill>
+        <a:schemeClr val="lt1"/>
+      </a:solidFill>
+      <a:ln w="9525" cap="flat" cmpd="sng" algn="ctr">
+        <a:solidFill>
+          <a:schemeClr val="tx1">
+            <a:lumMod val="15000"/>
+            <a:lumOff val="85000"/>
+          </a:schemeClr>
+        </a:solidFill>
+        <a:round/>
+      </a:ln>
+    </cs:spPr>
+    <cs:defRPr sz="900" kern="1200"/>
+  </cs:chartArea>
+  <cs:dataLabel>
+    <cs:lnRef idx="0"/>
+    <cs:fillRef idx="0"/>
+    <cs:effectRef idx="0"/>
+    <cs:fontRef idx="minor">
+      <a:schemeClr val="tx1">
+        <a:lumMod val="50000"/>
+        <a:lumOff val="50000"/>
+      </a:schemeClr>
+    </cs:fontRef>
+    <cs:defRPr sz="800" b="0" i="0" u="none" strike="noStrike" kern="1200" baseline="0"/>
+    <cs:bodyPr rot="-5400000" spcFirstLastPara="1" vertOverflow="clip" horzOverflow="clip" vert="horz" wrap="square" lIns="38100" tIns="19050" rIns="38100" bIns="19050" anchor="ctr" anchorCtr="1">
+      <a:spAutoFit/>
+    </cs:bodyPr>
+  </cs:dataLabel>
+  <cs:dataLabelCallout>
+    <cs:lnRef idx="0"/>
+    <cs:fillRef idx="0"/>
+    <cs:effectRef idx="0"/>
+    <cs:fontRef idx="minor">
+      <a:schemeClr val="dk1">
+        <a:lumMod val="65000"/>
+        <a:lumOff val="35000"/>
+      </a:schemeClr>
+    </cs:fontRef>
+    <cs:spPr>
+      <a:solidFill>
+        <a:schemeClr val="lt1"/>
+      </a:solidFill>
+      <a:ln>
+        <a:solidFill>
+          <a:schemeClr val="dk1">
+            <a:lumMod val="25000"/>
+            <a:lumOff val="75000"/>
+          </a:schemeClr>
+        </a:solidFill>
+      </a:ln>
+    </cs:spPr>
+    <cs:defRPr sz="900" kern="1200"/>
+    <cs:bodyPr rot="0" spcFirstLastPara="1" vertOverflow="clip" horzOverflow="clip" vert="horz" wrap="square" lIns="36576" tIns="18288" rIns="36576" bIns="18288" anchor="ctr" anchorCtr="1">
+      <a:spAutoFit/>
+    </cs:bodyPr>
+  </cs:dataLabelCallout>
+  <cs:dataPoint>
+    <cs:lnRef idx="0"/>
+    <cs:fillRef idx="0">
+      <cs:styleClr val="auto"/>
+    </cs:fillRef>
+    <cs:effectRef idx="0"/>
+    <cs:fontRef idx="minor">
+      <a:schemeClr val="dk1"/>
+    </cs:fontRef>
+    <cs:spPr>
+      <a:solidFill>
+        <a:schemeClr val="phClr"/>
+      </a:solidFill>
+    </cs:spPr>
+  </cs:dataPoint>
+  <cs:dataPoint3D>
+    <cs:lnRef idx="0"/>
+    <cs:fillRef idx="0">
+      <cs:styleClr val="auto"/>
+    </cs:fillRef>
+    <cs:effectRef idx="0"/>
+    <cs:fontRef idx="minor">
+      <a:schemeClr val="dk1"/>
+    </cs:fontRef>
+    <cs:spPr>
+      <a:solidFill>
+        <a:schemeClr val="phClr"/>
+      </a:solidFill>
+    </cs:spPr>
+  </cs:dataPoint3D>
+  <cs:dataPointLine>
+    <cs:lnRef idx="0">
+      <cs:styleClr val="auto"/>
+    </cs:lnRef>
+    <cs:fillRef idx="0"/>
+    <cs:effectRef idx="0"/>
+    <cs:fontRef idx="minor">
+      <a:schemeClr val="dk1"/>
+    </cs:fontRef>
+    <cs:spPr>
+      <a:ln w="22225" cap="rnd">
+        <a:solidFill>
+          <a:schemeClr val="phClr"/>
+        </a:solidFill>
+        <a:round/>
+      </a:ln>
+    </cs:spPr>
+  </cs:dataPointLine>
+  <cs:dataPointMarker>
+    <cs:lnRef idx="0">
+      <cs:styleClr val="auto"/>
+    </cs:lnRef>
+    <cs:fillRef idx="0">
+      <cs:styleClr val="auto"/>
+    </cs:fillRef>
+    <cs:effectRef idx="0"/>
+    <cs:fontRef idx="minor">
+      <a:schemeClr val="dk1"/>
+    </cs:fontRef>
+    <cs:spPr>
+      <a:solidFill>
+        <a:schemeClr val="phClr"/>
+      </a:solidFill>
+      <a:ln w="9525">
+        <a:solidFill>
+          <a:schemeClr val="phClr"/>
+        </a:solidFill>
+        <a:round/>
+      </a:ln>
+    </cs:spPr>
+  </cs:dataPointMarker>
+  <cs:dataPointMarkerLayout size="6"/>
+  <cs:dataPointWireframe>
+    <cs:lnRef idx="0">
+      <cs:styleClr val="auto"/>
+    </cs:lnRef>
+    <cs:fillRef idx="0"/>
+    <cs:effectRef idx="0"/>
+    <cs:fontRef idx="minor">
+      <a:schemeClr val="dk1"/>
+    </cs:fontRef>
+    <cs:spPr>
+      <a:ln w="9525" cap="rnd">
+        <a:solidFill>
+          <a:schemeClr val="phClr"/>
+        </a:solidFill>
+        <a:round/>
+      </a:ln>
+    </cs:spPr>
+  </cs:dataPointWireframe>
+  <cs:dataTable>
+    <cs:lnRef idx="0"/>
+    <cs:fillRef idx="0"/>
+    <cs:effectRef idx="0"/>
+    <cs:fontRef idx="minor">
+      <a:schemeClr val="tx1">
+        <a:lumMod val="65000"/>
+        <a:lumOff val="35000"/>
+      </a:schemeClr>
+    </cs:fontRef>
+    <cs:spPr>
+      <a:ln w="9525">
+        <a:solidFill>
+          <a:schemeClr val="tx1">
+            <a:lumMod val="15000"/>
+            <a:lumOff val="85000"/>
+          </a:schemeClr>
+        </a:solidFill>
+      </a:ln>
+    </cs:spPr>
+    <cs:defRPr sz="900" kern="1200"/>
+  </cs:dataTable>
+  <cs:downBar>
+    <cs:lnRef idx="0"/>
+    <cs:fillRef idx="0"/>
+    <cs:effectRef idx="0"/>
+    <cs:fontRef idx="minor">
+      <a:schemeClr val="dk1"/>
+    </cs:fontRef>
+    <cs:spPr>
+      <a:solidFill>
+        <a:schemeClr val="dk1">
+          <a:lumMod val="75000"/>
+          <a:lumOff val="25000"/>
+        </a:schemeClr>
+      </a:solidFill>
+      <a:ln w="9525">
+        <a:solidFill>
+          <a:schemeClr val="tx1">
+            <a:lumMod val="15000"/>
+            <a:lumOff val="85000"/>
+          </a:schemeClr>
+        </a:solidFill>
+      </a:ln>
+    </cs:spPr>
+  </cs:downBar>
+  <cs:dropLine>
+    <cs:lnRef idx="0"/>
+    <cs:fillRef idx="0"/>
+    <cs:effectRef idx="0"/>
+    <cs:fontRef idx="minor">
+      <a:schemeClr val="dk1"/>
+    </cs:fontRef>
+    <cs:spPr>
+      <a:ln w="9525">
+        <a:solidFill>
+          <a:schemeClr val="tx1">
+            <a:lumMod val="35000"/>
+            <a:lumOff val="65000"/>
+          </a:schemeClr>
+        </a:solidFill>
+      </a:ln>
+    </cs:spPr>
+  </cs:dropLine>
+  <cs:errorBar>
+    <cs:lnRef idx="0"/>
+    <cs:fillRef idx="0"/>
+    <cs:effectRef idx="0"/>
+    <cs:fontRef idx="minor">
+      <a:schemeClr val="dk1"/>
+    </cs:fontRef>
+    <cs:spPr>
+      <a:ln w="9525">
+        <a:solidFill>
+          <a:schemeClr val="tx1">
+            <a:lumMod val="65000"/>
+            <a:lumOff val="35000"/>
+          </a:schemeClr>
+        </a:solidFill>
+        <a:round/>
+      </a:ln>
+    </cs:spPr>
+  </cs:errorBar>
+  <cs:floor>
+    <cs:lnRef idx="0"/>
+    <cs:fillRef idx="0"/>
+    <cs:effectRef idx="0"/>
+    <cs:fontRef idx="minor">
+      <a:schemeClr val="dk1"/>
+    </cs:fontRef>
+  </cs:floor>
+  <cs:gridlineMajor>
+    <cs:lnRef idx="0"/>
+    <cs:fillRef idx="0"/>
+    <cs:effectRef idx="0"/>
+    <cs:fontRef idx="minor">
+      <a:schemeClr val="dk1"/>
+    </cs:fontRef>
+    <cs:spPr>
+      <a:ln w="9525" cap="flat" cmpd="sng" algn="ctr">
+        <a:solidFill>
+          <a:schemeClr val="tx1">
+            <a:lumMod val="15000"/>
+            <a:lumOff val="85000"/>
+          </a:schemeClr>
+        </a:solidFill>
+        <a:round/>
+      </a:ln>
+    </cs:spPr>
+  </cs:gridlineMajor>
+  <cs:gridlineMinor>
+    <cs:lnRef idx="0"/>
+    <cs:fillRef idx="0"/>
+    <cs:effectRef idx="0"/>
+    <cs:fontRef idx="minor">
+      <a:schemeClr val="dk1"/>
+    </cs:fontRef>
+    <cs:spPr>
+      <a:ln>
+        <a:solidFill>
+          <a:schemeClr val="tx1">
+            <a:lumMod val="5000"/>
+            <a:lumOff val="95000"/>
+          </a:schemeClr>
+        </a:solidFill>
+      </a:ln>
+    </cs:spPr>
+  </cs:gridlineMinor>
+  <cs:hiLoLine>
+    <cs:lnRef idx="0"/>
+    <cs:fillRef idx="0"/>
+    <cs:effectRef idx="0"/>
+    <cs:fontRef idx="minor">
+      <a:schemeClr val="dk1"/>
+    </cs:fontRef>
+    <cs:spPr>
+      <a:ln w="9525">
+        <a:solidFill>
+          <a:schemeClr val="tx1">
+            <a:lumMod val="50000"/>
+            <a:lumOff val="50000"/>
+          </a:schemeClr>
+        </a:solidFill>
+      </a:ln>
+    </cs:spPr>
+  </cs:hiLoLine>
+  <cs:leaderLine>
+    <cs:lnRef idx="0"/>
+    <cs:fillRef idx="0"/>
+    <cs:effectRef idx="0"/>
+    <cs:fontRef idx="minor">
+      <a:schemeClr val="dk1"/>
+    </cs:fontRef>
+    <cs:spPr>
+      <a:ln w="9525">
+        <a:solidFill>
+          <a:schemeClr val="tx1">
+            <a:lumMod val="35000"/>
+            <a:lumOff val="65000"/>
+          </a:schemeClr>
+        </a:solidFill>
+      </a:ln>
+    </cs:spPr>
+  </cs:leaderLine>
+  <cs:legend>
+    <cs:lnRef idx="0"/>
+    <cs:fillRef idx="0"/>
+    <cs:effectRef idx="0"/>
+    <cs:fontRef idx="minor">
+      <a:schemeClr val="tx1">
+        <a:lumMod val="65000"/>
+        <a:lumOff val="35000"/>
+      </a:schemeClr>
+    </cs:fontRef>
+    <cs:defRPr sz="900" kern="1200"/>
+  </cs:legend>
+  <cs:plotArea mods="allowNoFillOverride allowNoLineOverride">
+    <cs:lnRef idx="0"/>
+    <cs:fillRef idx="0"/>
+    <cs:effectRef idx="0"/>
+    <cs:fontRef idx="minor">
+      <a:schemeClr val="dk1"/>
+    </cs:fontRef>
+  </cs:plotArea>
+  <cs:plotArea3D mods="allowNoFillOverride allowNoLineOverride">
+    <cs:lnRef idx="0"/>
+    <cs:fillRef idx="0"/>
+    <cs:effectRef idx="0"/>
+    <cs:fontRef idx="minor">
+      <a:schemeClr val="dk1"/>
+    </cs:fontRef>
+  </cs:plotArea3D>
+  <cs:seriesAxis>
+    <cs:lnRef idx="0"/>
+    <cs:fillRef idx="0"/>
+    <cs:effectRef idx="0"/>
+    <cs:fontRef idx="minor">
+      <a:schemeClr val="tx1">
+        <a:lumMod val="65000"/>
+        <a:lumOff val="35000"/>
+      </a:schemeClr>
+    </cs:fontRef>
+    <cs:spPr>
+      <a:ln w="9525" cap="flat" cmpd="sng" algn="ctr">
+        <a:solidFill>
+          <a:schemeClr val="tx1">
+            <a:lumMod val="15000"/>
+            <a:lumOff val="85000"/>
+          </a:schemeClr>
+        </a:solidFill>
+        <a:round/>
+      </a:ln>
+    </cs:spPr>
+    <cs:defRPr sz="900" kern="1200"/>
+  </cs:seriesAxis>
+  <cs:seriesLine>
+    <cs:lnRef idx="0"/>
+    <cs:fillRef idx="0"/>
+    <cs:effectRef idx="0"/>
+    <cs:fontRef idx="minor">
+      <a:schemeClr val="dk1"/>
+    </cs:fontRef>
+    <cs:spPr>
+      <a:ln w="9525">
+        <a:solidFill>
+          <a:schemeClr val="tx1">
+            <a:lumMod val="35000"/>
+            <a:lumOff val="65000"/>
+          </a:schemeClr>
+        </a:solidFill>
+        <a:round/>
+      </a:ln>
+    </cs:spPr>
+  </cs:seriesLine>
+  <cs:title>
+    <cs:lnRef idx="0"/>
+    <cs:fillRef idx="0"/>
+    <cs:effectRef idx="0"/>
+    <cs:fontRef idx="minor">
+      <a:schemeClr val="tx1">
+        <a:lumMod val="65000"/>
+        <a:lumOff val="35000"/>
+      </a:schemeClr>
+    </cs:fontRef>
+    <cs:defRPr sz="1600" b="1" kern="1200" cap="all" spc="120" normalizeH="0" baseline="0"/>
+  </cs:title>
+  <cs:trendline>
+    <cs:lnRef idx="0">
+      <cs:styleClr val="auto"/>
+    </cs:lnRef>
+    <cs:fillRef idx="0"/>
+    <cs:effectRef idx="0"/>
+    <cs:fontRef idx="minor">
+      <a:schemeClr val="dk1"/>
+    </cs:fontRef>
+    <cs:spPr>
+      <a:ln w="19050" cap="rnd">
+        <a:solidFill>
+          <a:schemeClr val="phClr"/>
+        </a:solidFill>
+        <a:prstDash val="sysDash"/>
+      </a:ln>
+    </cs:spPr>
+  </cs:trendline>
+  <cs:trendlineLabel>
+    <cs:lnRef idx="0"/>
+    <cs:fillRef idx="0"/>
+    <cs:effectRef idx="0"/>
+    <cs:fontRef idx="minor">
+      <a:schemeClr val="tx1">
+        <a:lumMod val="65000"/>
+        <a:lumOff val="35000"/>
+      </a:schemeClr>
+    </cs:fontRef>
+    <cs:defRPr sz="800" kern="1200"/>
+  </cs:trendlineLabel>
+  <cs:upBar>
+    <cs:lnRef idx="0"/>
+    <cs:fillRef idx="0"/>
+    <cs:effectRef idx="0"/>
+    <cs:fontRef idx="minor">
+      <a:schemeClr val="dk1"/>
+    </cs:fontRef>
+    <cs:spPr>
+      <a:solidFill>
+        <a:schemeClr val="lt1"/>
+      </a:solidFill>
+      <a:ln w="9525">
+        <a:solidFill>
+          <a:schemeClr val="tx1">
+            <a:lumMod val="65000"/>
+            <a:lumOff val="35000"/>
+          </a:schemeClr>
+        </a:solidFill>
+      </a:ln>
+    </cs:spPr>
+  </cs:upBar>
+  <cs:valueAxis>
+    <cs:lnRef idx="0"/>
+    <cs:fillRef idx="0"/>
+    <cs:effectRef idx="0"/>
+    <cs:fontRef idx="minor">
+      <a:schemeClr val="tx1">
+        <a:lumMod val="65000"/>
+        <a:lumOff val="35000"/>
+      </a:schemeClr>
+    </cs:fontRef>
+    <cs:spPr>
+      <a:ln w="9525" cap="flat" cmpd="sng" algn="ctr">
+        <a:solidFill>
+          <a:schemeClr val="dk1">
+            <a:lumMod val="15000"/>
+            <a:lumOff val="85000"/>
+          </a:schemeClr>
+        </a:solidFill>
+        <a:round/>
+      </a:ln>
+    </cs:spPr>
+    <cs:defRPr sz="900" kern="1200"/>
+  </cs:valueAxis>
+  <cs:wall>
+    <cs:lnRef idx="0"/>
+    <cs:fillRef idx="0"/>
+    <cs:effectRef idx="0"/>
+    <cs:fontRef idx="minor">
+      <a:schemeClr val="dk1"/>
+    </cs:fontRef>
+  </cs:wall>
+</cs:chartStyle>
+</file>
+
 <file path=word/theme/theme1.xml><?xml version="1.0" encoding="utf-8"?>
 <a:theme xmlns:a="http://schemas.openxmlformats.org/drawingml/2006/main" name="Tema do Office">
   <a:themeElements>
@@ -13045,7 +14902,7 @@
 </file>
 
 <file path=customXml/itemProps2.xml><?xml version="1.0" encoding="utf-8"?>
-<ds:datastoreItem xmlns:ds="http://schemas.openxmlformats.org/officeDocument/2006/customXml" ds:itemID="{6F20B28E-8A26-4F2A-BE03-8DFCFEC400FC}">
+<ds:datastoreItem xmlns:ds="http://schemas.openxmlformats.org/officeDocument/2006/customXml" ds:itemID="{9E440914-E640-4125-902A-CE37E8CC1351}">
   <ds:schemaRefs>
     <ds:schemaRef ds:uri="http://schemas.openxmlformats.org/officeDocument/2006/bibliography"/>
   </ds:schemaRefs>
